--- a/AVL-rapport.docx
+++ b/AVL-rapport.docx
@@ -4,97 +4,115 @@
   <w:body>
     <w:p>
       <w:pPr>
-        <w:rPr>
-          <w:lang w:val="en-US"/>
-        </w:rPr>
-      </w:pPr>
-      <w:r>
-        <w:rPr>
-          <w:lang w:val="en-US"/>
+        <w:jc w:val="both"/>
+        <w:rPr>
+          <w:rFonts w:ascii="Calibri" w:hAnsi="Calibri" w:cs="Calibri"/>
+          <w:b/>
+          <w:bCs/>
+          <w:sz w:val="36"/>
+          <w:szCs w:val="36"/>
+        </w:rPr>
+      </w:pPr>
+      <w:r>
+        <w:rPr>
+          <w:rFonts w:ascii="Calibri" w:hAnsi="Calibri" w:cs="Calibri"/>
+          <w:b/>
+          <w:bCs/>
+          <w:sz w:val="36"/>
+          <w:szCs w:val="36"/>
         </w:rPr>
         <w:t>AVL-Tree</w:t>
       </w:r>
     </w:p>
     <w:p>
       <w:pPr>
-        <w:rPr>
-          <w:lang w:val="en-US"/>
-        </w:rPr>
-      </w:pPr>
-      <w:proofErr w:type="spellStart"/>
-      <w:r>
-        <w:rPr>
-          <w:lang w:val="en-US"/>
-        </w:rPr>
-        <w:t>Navn</w:t>
-      </w:r>
-      <w:proofErr w:type="spellEnd"/>
-      <w:r>
-        <w:rPr>
-          <w:lang w:val="en-US"/>
-        </w:rPr>
-        <w:t>:</w:t>
-      </w:r>
-    </w:p>
-    <w:p>
-      <w:pPr>
-        <w:rPr>
-          <w:lang w:val="en-US"/>
-        </w:rPr>
-      </w:pPr>
-      <w:r>
-        <w:rPr>
-          <w:lang w:val="en-US"/>
+        <w:spacing w:after="0"/>
+        <w:jc w:val="both"/>
+        <w:rPr>
+          <w:rFonts w:ascii="Calibri" w:hAnsi="Calibri" w:cs="Calibri"/>
+          <w:sz w:val="18"/>
+          <w:szCs w:val="18"/>
+        </w:rPr>
+      </w:pPr>
+      <w:r>
+        <w:rPr>
+          <w:rFonts w:ascii="Calibri" w:hAnsi="Calibri" w:cs="Calibri"/>
+          <w:sz w:val="18"/>
+          <w:szCs w:val="18"/>
         </w:rPr>
         <w:t xml:space="preserve">Idris Isci – </w:t>
       </w:r>
-      <w:hyperlink r:id="rId4" w:history="1">
+      <w:hyperlink r:id="rId7" w:history="1">
         <w:r>
           <w:rPr>
             <w:rStyle w:val="Hyperlink"/>
-            <w:lang w:val="en-US"/>
+            <w:rFonts w:ascii="Calibri" w:hAnsi="Calibri" w:cs="Calibri"/>
+            <w:sz w:val="18"/>
+            <w:szCs w:val="18"/>
           </w:rPr>
           <w:t>cph-ii38@stud.ek.dk</w:t>
         </w:r>
       </w:hyperlink>
       <w:r>
         <w:rPr>
-          <w:lang w:val="en-US"/>
+          <w:rFonts w:ascii="Calibri" w:hAnsi="Calibri" w:cs="Calibri"/>
+          <w:sz w:val="18"/>
+          <w:szCs w:val="18"/>
         </w:rPr>
         <w:t xml:space="preserve"> - @mridrisisci</w:t>
       </w:r>
     </w:p>
     <w:p>
       <w:pPr>
-        <w:rPr>
-          <w:lang w:val="da-DK"/>
-        </w:rPr>
-      </w:pPr>
-      <w:r>
-        <w:rPr>
-          <w:lang w:val="da-DK"/>
+        <w:spacing w:after="0"/>
+        <w:jc w:val="both"/>
+        <w:rPr>
+          <w:rFonts w:ascii="Calibri" w:hAnsi="Calibri" w:cs="Calibri"/>
+          <w:sz w:val="18"/>
+          <w:szCs w:val="18"/>
+        </w:rPr>
+      </w:pPr>
+      <w:r>
+        <w:rPr>
+          <w:rFonts w:ascii="Calibri" w:hAnsi="Calibri" w:cs="Calibri"/>
+          <w:sz w:val="18"/>
+          <w:szCs w:val="18"/>
         </w:rPr>
         <w:t xml:space="preserve">Link til </w:t>
       </w:r>
       <w:proofErr w:type="spellStart"/>
       <w:r>
         <w:rPr>
-          <w:lang w:val="da-DK"/>
+          <w:rFonts w:ascii="Calibri" w:hAnsi="Calibri" w:cs="Calibri"/>
+          <w:sz w:val="18"/>
+          <w:szCs w:val="18"/>
         </w:rPr>
         <w:t>Github</w:t>
       </w:r>
       <w:proofErr w:type="spellEnd"/>
       <w:r>
         <w:rPr>
-          <w:lang w:val="da-DK"/>
+          <w:rFonts w:ascii="Calibri" w:hAnsi="Calibri" w:cs="Calibri"/>
+          <w:sz w:val="18"/>
+          <w:szCs w:val="18"/>
+        </w:rPr>
+        <w:t>-projekt</w:t>
+      </w:r>
+      <w:r>
+        <w:rPr>
+          <w:rFonts w:ascii="Calibri" w:hAnsi="Calibri" w:cs="Calibri"/>
+          <w:sz w:val="18"/>
+          <w:szCs w:val="18"/>
         </w:rPr>
         <w:t xml:space="preserve">: </w:t>
       </w:r>
-      <w:hyperlink r:id="rId5" w:history="1">
+      <w:hyperlink r:id="rId8" w:history="1">
         <w:r>
           <w:rPr>
             <w:rStyle w:val="Hyperlink"/>
-            <w:lang w:val="da-DK"/>
+            <w:rFonts w:ascii="Calibri" w:hAnsi="Calibri" w:cs="Calibri"/>
+            <w:sz w:val="18"/>
+            <w:szCs w:val="18"/>
           </w:rPr>
           <w:t>https://github.com/mridrisisci/avl-tree</w:t>
         </w:r>
@@ -102,71 +120,638 @@
     </w:p>
     <w:p>
       <w:pPr>
-        <w:rPr>
-          <w:lang w:val="da-DK"/>
-        </w:rPr>
-      </w:pPr>
-    </w:p>
-    <w:p>
-      <w:pPr>
-        <w:rPr>
-          <w:lang w:val="da-DK"/>
-        </w:rPr>
-      </w:pPr>
-      <w:r>
-        <w:rPr>
-          <w:lang w:val="da-DK"/>
-        </w:rPr>
+        <w:jc w:val="both"/>
+        <w:rPr>
+          <w:rFonts w:ascii="Calibri" w:hAnsi="Calibri" w:cs="Calibri"/>
+        </w:rPr>
+      </w:pPr>
+    </w:p>
+    <w:p>
+      <w:pPr>
+        <w:jc w:val="both"/>
+        <w:rPr>
+          <w:rFonts w:ascii="Calibri" w:hAnsi="Calibri" w:cs="Calibri"/>
+          <w:b/>
+          <w:bCs/>
+        </w:rPr>
+      </w:pPr>
+      <w:r>
+        <w:rPr>
+          <w:rFonts w:ascii="Calibri" w:hAnsi="Calibri" w:cs="Calibri"/>
+          <w:b/>
+          <w:bCs/>
+        </w:rPr>
+        <w:t>Screenshot af den kørende applikation (lokal server)</w:t>
+      </w:r>
+    </w:p>
+    <w:p>
+      <w:pPr>
+        <w:jc w:val="both"/>
+        <w:rPr>
+          <w:rFonts w:ascii="Calibri" w:hAnsi="Calibri" w:cs="Calibri"/>
+        </w:rPr>
+      </w:pPr>
+      <w:r>
+        <w:rPr>
+          <w:rFonts w:ascii="Calibri" w:hAnsi="Calibri" w:cs="Calibri"/>
+        </w:rPr>
+        <w:drawing>
+          <wp:inline distT="0" distB="0" distL="0" distR="0" wp14:anchorId="691BFA0F" wp14:editId="575844CD">
+            <wp:extent cx="5731510" cy="2743835"/>
+            <wp:effectExtent l="0" t="0" r="2540" b="0"/>
+            <wp:docPr id="162837137" name="Picture 1"/>
+            <wp:cNvGraphicFramePr>
+              <a:graphicFrameLocks xmlns:a="http://schemas.openxmlformats.org/drawingml/2006/main" noChangeAspect="1"/>
+            </wp:cNvGraphicFramePr>
+            <a:graphic xmlns:a="http://schemas.openxmlformats.org/drawingml/2006/main">
+              <a:graphicData uri="http://schemas.openxmlformats.org/drawingml/2006/picture">
+                <pic:pic xmlns:pic="http://schemas.openxmlformats.org/drawingml/2006/picture">
+                  <pic:nvPicPr>
+                    <pic:cNvPr id="162837137" name="Picture 162837137"/>
+                    <pic:cNvPicPr/>
+                  </pic:nvPicPr>
+                  <pic:blipFill>
+                    <a:blip r:embed="rId9" cstate="print">
+                      <a:extLst>
+                        <a:ext uri="{28A0092B-C50C-407E-A947-70E740481C1C}">
+                          <a14:useLocalDpi xmlns:a14="http://schemas.microsoft.com/office/drawing/2010/main" val="0"/>
+                        </a:ext>
+                      </a:extLst>
+                    </a:blip>
+                    <a:stretch>
+                      <a:fillRect/>
+                    </a:stretch>
+                  </pic:blipFill>
+                  <pic:spPr>
+                    <a:xfrm>
+                      <a:off x="0" y="0"/>
+                      <a:ext cx="5731510" cy="2743835"/>
+                    </a:xfrm>
+                    <a:prstGeom prst="rect">
+                      <a:avLst/>
+                    </a:prstGeom>
+                  </pic:spPr>
+                </pic:pic>
+              </a:graphicData>
+            </a:graphic>
+          </wp:inline>
+        </w:drawing>
+      </w:r>
+    </w:p>
+    <w:p>
+      <w:pPr>
+        <w:jc w:val="both"/>
+        <w:rPr>
+          <w:rFonts w:ascii="Calibri" w:hAnsi="Calibri" w:cs="Calibri"/>
+        </w:rPr>
+      </w:pPr>
+    </w:p>
+    <w:p>
+      <w:pPr>
+        <w:jc w:val="both"/>
+        <w:rPr>
+          <w:rFonts w:ascii="Calibri" w:hAnsi="Calibri" w:cs="Calibri"/>
+        </w:rPr>
+      </w:pPr>
+    </w:p>
+    <w:p>
+      <w:pPr>
+        <w:jc w:val="both"/>
+        <w:rPr>
+          <w:rFonts w:ascii="Calibri" w:hAnsi="Calibri" w:cs="Calibri"/>
+        </w:rPr>
+      </w:pPr>
+    </w:p>
+    <w:p>
+      <w:pPr>
+        <w:jc w:val="both"/>
+        <w:rPr>
+          <w:rFonts w:ascii="Calibri" w:hAnsi="Calibri" w:cs="Calibri"/>
+        </w:rPr>
+      </w:pPr>
+    </w:p>
+    <w:p>
+      <w:pPr>
+        <w:jc w:val="both"/>
+        <w:rPr>
+          <w:rFonts w:ascii="Calibri" w:hAnsi="Calibri" w:cs="Calibri"/>
+        </w:rPr>
+      </w:pPr>
+    </w:p>
+    <w:p>
+      <w:pPr>
+        <w:jc w:val="both"/>
+        <w:rPr>
+          <w:rFonts w:ascii="Calibri" w:hAnsi="Calibri" w:cs="Calibri"/>
+        </w:rPr>
+      </w:pPr>
+    </w:p>
+    <w:p>
+      <w:pPr>
+        <w:jc w:val="both"/>
+        <w:rPr>
+          <w:rFonts w:ascii="Calibri" w:hAnsi="Calibri" w:cs="Calibri"/>
+        </w:rPr>
+      </w:pPr>
+    </w:p>
+    <w:p>
+      <w:pPr>
+        <w:jc w:val="both"/>
+        <w:rPr>
+          <w:rFonts w:ascii="Calibri" w:hAnsi="Calibri" w:cs="Calibri"/>
+        </w:rPr>
+      </w:pPr>
+    </w:p>
+    <w:p>
+      <w:pPr>
+        <w:jc w:val="both"/>
+        <w:rPr>
+          <w:rFonts w:ascii="Calibri" w:hAnsi="Calibri" w:cs="Calibri"/>
+        </w:rPr>
+      </w:pPr>
+    </w:p>
+    <w:p>
+      <w:pPr>
+        <w:jc w:val="both"/>
+        <w:rPr>
+          <w:rFonts w:ascii="Calibri" w:hAnsi="Calibri" w:cs="Calibri"/>
+        </w:rPr>
+      </w:pPr>
+    </w:p>
+    <w:p>
+      <w:pPr>
+        <w:jc w:val="both"/>
+        <w:rPr>
+          <w:rFonts w:ascii="Calibri" w:hAnsi="Calibri" w:cs="Calibri"/>
+        </w:rPr>
+      </w:pPr>
+    </w:p>
+    <w:p>
+      <w:pPr>
+        <w:jc w:val="both"/>
+        <w:rPr>
+          <w:rFonts w:ascii="Calibri" w:hAnsi="Calibri" w:cs="Calibri"/>
+        </w:rPr>
+      </w:pPr>
+    </w:p>
+    <w:p>
+      <w:pPr>
+        <w:jc w:val="both"/>
+        <w:rPr>
+          <w:rFonts w:ascii="Calibri" w:hAnsi="Calibri" w:cs="Calibri"/>
+        </w:rPr>
+      </w:pPr>
+    </w:p>
+    <w:p>
+      <w:pPr>
+        <w:jc w:val="both"/>
+        <w:rPr>
+          <w:rFonts w:ascii="Calibri" w:hAnsi="Calibri" w:cs="Calibri"/>
+        </w:rPr>
+      </w:pPr>
+    </w:p>
+    <w:p>
+      <w:pPr>
+        <w:jc w:val="both"/>
+        <w:rPr>
+          <w:rFonts w:ascii="Calibri" w:hAnsi="Calibri" w:cs="Calibri"/>
+          <w:b/>
+          <w:bCs/>
+          <w:sz w:val="28"/>
+          <w:szCs w:val="28"/>
+        </w:rPr>
+      </w:pPr>
+      <w:r>
+        <w:rPr>
+          <w:rFonts w:ascii="Calibri" w:hAnsi="Calibri" w:cs="Calibri"/>
+          <w:b/>
+          <w:bCs/>
+          <w:sz w:val="28"/>
+          <w:szCs w:val="28"/>
+        </w:rPr>
+        <w:lastRenderedPageBreak/>
         <w:t>Generel beskrivelse af projektet:</w:t>
       </w:r>
     </w:p>
     <w:p>
       <w:pPr>
-        <w:rPr>
-          <w:lang w:val="da-DK"/>
-        </w:rPr>
-      </w:pPr>
-      <w:r>
-        <w:rPr>
-          <w:lang w:val="da-DK"/>
+        <w:spacing w:line="276" w:lineRule="auto"/>
+        <w:jc w:val="both"/>
+        <w:rPr>
+          <w:rFonts w:ascii="Calibri" w:hAnsi="Calibri" w:cs="Calibri"/>
+        </w:rPr>
+      </w:pPr>
+      <w:r>
+        <w:rPr>
+          <w:rFonts w:ascii="Calibri" w:hAnsi="Calibri" w:cs="Calibri"/>
+        </w:rPr>
+        <w:t xml:space="preserve">Dette projekt handler om at demonstrere visuelt hvordan algoritmen der er udviklet af de 2 russere </w:t>
+      </w:r>
+      <w:proofErr w:type="spellStart"/>
+      <w:r>
+        <w:rPr>
+          <w:rFonts w:ascii="Calibri" w:hAnsi="Calibri" w:cs="Calibri"/>
+        </w:rPr>
+        <w:t>Georgy</w:t>
+      </w:r>
+      <w:proofErr w:type="spellEnd"/>
+      <w:r>
+        <w:rPr>
+          <w:rFonts w:ascii="Calibri" w:hAnsi="Calibri" w:cs="Calibri"/>
+        </w:rPr>
+        <w:t xml:space="preserve"> </w:t>
+      </w:r>
+      <w:proofErr w:type="spellStart"/>
+      <w:r>
+        <w:rPr>
+          <w:rFonts w:ascii="Calibri" w:hAnsi="Calibri" w:cs="Calibri"/>
+        </w:rPr>
+        <w:t>Adelson-Velsky</w:t>
+      </w:r>
+      <w:proofErr w:type="spellEnd"/>
+      <w:r>
+        <w:rPr>
+          <w:rFonts w:ascii="Calibri" w:hAnsi="Calibri" w:cs="Calibri"/>
+        </w:rPr>
+        <w:t xml:space="preserve"> and </w:t>
+      </w:r>
+      <w:proofErr w:type="spellStart"/>
+      <w:r>
+        <w:rPr>
+          <w:rFonts w:ascii="Calibri" w:hAnsi="Calibri" w:cs="Calibri"/>
+        </w:rPr>
+        <w:t>Evgenii</w:t>
+      </w:r>
+      <w:proofErr w:type="spellEnd"/>
+      <w:r>
+        <w:rPr>
+          <w:rFonts w:ascii="Calibri" w:hAnsi="Calibri" w:cs="Calibri"/>
+        </w:rPr>
+        <w:t xml:space="preserve"> Landis</w:t>
+      </w:r>
+      <w:r>
+        <w:rPr>
+          <w:rFonts w:ascii="Calibri" w:hAnsi="Calibri" w:cs="Calibri"/>
+        </w:rPr>
+        <w:t xml:space="preserve"> i 1962. Demonstrationen lægger vægt på at vise hvad der sker trin for trin. </w:t>
+      </w:r>
+    </w:p>
+    <w:p>
+      <w:pPr>
+        <w:spacing w:line="276" w:lineRule="auto"/>
+        <w:jc w:val="both"/>
+        <w:rPr>
+          <w:rFonts w:ascii="Calibri" w:hAnsi="Calibri" w:cs="Calibri"/>
+        </w:rPr>
+      </w:pPr>
+      <w:r>
+        <w:rPr>
+          <w:rFonts w:ascii="Calibri" w:hAnsi="Calibri" w:cs="Calibri"/>
+        </w:rPr>
+        <w:t xml:space="preserve">I visualiseringen vil man se at ved at indsætte 3 vilkårlige værdier der vil kræve en </w:t>
+      </w:r>
+      <w:r>
+        <w:rPr>
+          <w:rFonts w:ascii="Calibri" w:hAnsi="Calibri" w:cs="Calibri"/>
+        </w:rPr>
+        <w:t>rotation f.eks.</w:t>
+      </w:r>
+      <w:r>
+        <w:rPr>
+          <w:rFonts w:ascii="Calibri" w:hAnsi="Calibri" w:cs="Calibri"/>
+        </w:rPr>
+        <w:t xml:space="preserve"> 30,20,10</w:t>
+      </w:r>
+      <w:r>
+        <w:rPr>
+          <w:rFonts w:ascii="Calibri" w:hAnsi="Calibri" w:cs="Calibri"/>
+        </w:rPr>
+        <w:t>.</w:t>
+      </w:r>
+      <w:r>
+        <w:rPr>
+          <w:rFonts w:ascii="Calibri" w:hAnsi="Calibri" w:cs="Calibri"/>
+        </w:rPr>
+        <w:t xml:space="preserve"> </w:t>
+      </w:r>
+      <w:r>
+        <w:rPr>
+          <w:rFonts w:ascii="Calibri" w:hAnsi="Calibri" w:cs="Calibri"/>
+        </w:rPr>
+        <w:t>Herom vil værdien 30 ligge øverst, når man indsætter værdien 20, vil den ligge på rodens venstrebarn da tallet 20 er lavere end 30. Når værdien 10 indsættes vil rotationen ske omgående og automatisk. Hertil gør man brug af knapperne ”</w:t>
+      </w:r>
+      <w:proofErr w:type="spellStart"/>
+      <w:r>
+        <w:rPr>
+          <w:rFonts w:ascii="Calibri" w:hAnsi="Calibri" w:cs="Calibri"/>
+        </w:rPr>
+        <w:t>previous</w:t>
+      </w:r>
+      <w:proofErr w:type="spellEnd"/>
+      <w:r>
+        <w:rPr>
+          <w:rFonts w:ascii="Calibri" w:hAnsi="Calibri" w:cs="Calibri"/>
+        </w:rPr>
+        <w:t>” os ”</w:t>
+      </w:r>
+      <w:proofErr w:type="spellStart"/>
+      <w:r>
+        <w:rPr>
+          <w:rFonts w:ascii="Calibri" w:hAnsi="Calibri" w:cs="Calibri"/>
+        </w:rPr>
+        <w:t>next</w:t>
+      </w:r>
+      <w:proofErr w:type="spellEnd"/>
+      <w:r>
+        <w:rPr>
+          <w:rFonts w:ascii="Calibri" w:hAnsi="Calibri" w:cs="Calibri"/>
+        </w:rPr>
+        <w:t xml:space="preserve">” for at se hvordan diagrammet ser ud før rotationen og efter rotationen. </w:t>
+      </w:r>
+    </w:p>
+    <w:p>
+      <w:pPr>
+        <w:spacing w:line="276" w:lineRule="auto"/>
+        <w:jc w:val="both"/>
+        <w:rPr>
+          <w:rFonts w:ascii="Calibri" w:hAnsi="Calibri" w:cs="Calibri"/>
+        </w:rPr>
+      </w:pPr>
+      <w:r>
+        <w:rPr>
+          <w:rFonts w:ascii="Calibri" w:hAnsi="Calibri" w:cs="Calibri"/>
+        </w:rPr>
+        <w:t xml:space="preserve">Diagrammet efter rotationen vil have rykket værdien 30 ned til højre så værdien ligger på rodens </w:t>
+      </w:r>
+      <w:proofErr w:type="spellStart"/>
+      <w:r>
+        <w:rPr>
+          <w:rFonts w:ascii="Calibri" w:hAnsi="Calibri" w:cs="Calibri"/>
+        </w:rPr>
+        <w:t>højrebarn</w:t>
+      </w:r>
+      <w:proofErr w:type="spellEnd"/>
+      <w:r>
+        <w:rPr>
+          <w:rFonts w:ascii="Calibri" w:hAnsi="Calibri" w:cs="Calibri"/>
+        </w:rPr>
+        <w:t xml:space="preserve"> og værdien 20 vil nu ligge øverst og til sidst vil værdien 10 ligge på rodens venstrebarn, da tallet 10 er lavere end 20. </w:t>
+      </w:r>
+    </w:p>
+    <w:p>
+      <w:pPr>
+        <w:jc w:val="both"/>
+        <w:rPr>
+          <w:rFonts w:ascii="Calibri" w:hAnsi="Calibri" w:cs="Calibri"/>
+          <w:b/>
+          <w:bCs/>
+          <w:sz w:val="28"/>
+          <w:szCs w:val="28"/>
+        </w:rPr>
+      </w:pPr>
+      <w:r>
+        <w:rPr>
+          <w:rFonts w:ascii="Calibri" w:hAnsi="Calibri" w:cs="Calibri"/>
+          <w:b/>
+          <w:bCs/>
+          <w:sz w:val="28"/>
+          <w:szCs w:val="28"/>
         </w:rPr>
         <w:t>Uddybende beskrivelse af projektet:</w:t>
       </w:r>
     </w:p>
     <w:p>
       <w:pPr>
-        <w:rPr>
-          <w:lang w:val="da-DK"/>
-        </w:rPr>
-      </w:pPr>
-      <w:r>
-        <w:rPr>
-          <w:lang w:val="da-DK"/>
+        <w:jc w:val="both"/>
+        <w:rPr>
+          <w:rFonts w:ascii="Calibri" w:hAnsi="Calibri" w:cs="Calibri"/>
+        </w:rPr>
+      </w:pPr>
+      <w:r>
+        <w:rPr>
+          <w:rFonts w:ascii="Calibri" w:hAnsi="Calibri" w:cs="Calibri"/>
+        </w:rPr>
+        <w:t>Et AVL-</w:t>
+      </w:r>
+      <w:proofErr w:type="spellStart"/>
+      <w:r>
+        <w:rPr>
+          <w:rFonts w:ascii="Calibri" w:hAnsi="Calibri" w:cs="Calibri"/>
+        </w:rPr>
+        <w:t>tree</w:t>
+      </w:r>
+      <w:proofErr w:type="spellEnd"/>
+      <w:r>
+        <w:rPr>
+          <w:rFonts w:ascii="Calibri" w:hAnsi="Calibri" w:cs="Calibri"/>
+        </w:rPr>
+        <w:t xml:space="preserve"> er en variant af </w:t>
+      </w:r>
+      <w:proofErr w:type="spellStart"/>
+      <w:r>
+        <w:rPr>
+          <w:rFonts w:ascii="Calibri" w:hAnsi="Calibri" w:cs="Calibri"/>
+        </w:rPr>
+        <w:t>Binary</w:t>
+      </w:r>
+      <w:proofErr w:type="spellEnd"/>
+      <w:r>
+        <w:rPr>
+          <w:rFonts w:ascii="Calibri" w:hAnsi="Calibri" w:cs="Calibri"/>
+        </w:rPr>
+        <w:t xml:space="preserve"> Search Tree og har den forskel at AVL-</w:t>
+      </w:r>
+      <w:proofErr w:type="spellStart"/>
+      <w:r>
+        <w:rPr>
+          <w:rFonts w:ascii="Calibri" w:hAnsi="Calibri" w:cs="Calibri"/>
+        </w:rPr>
+        <w:t>tree</w:t>
+      </w:r>
+      <w:proofErr w:type="spellEnd"/>
+      <w:r>
+        <w:rPr>
+          <w:rFonts w:ascii="Calibri" w:hAnsi="Calibri" w:cs="Calibri"/>
+        </w:rPr>
+        <w:t xml:space="preserve"> bruger en balancefaktor til alle noder og har en automatisk rotation for at undgå ubalance i træet. Denne algoritmetype er særligt brugbar til: </w:t>
+      </w:r>
+    </w:p>
+    <w:p>
+      <w:pPr>
+        <w:pStyle w:val="ListParagraph"/>
+        <w:numPr>
+          <w:ilvl w:val="0"/>
+          <w:numId w:val="1"/>
+        </w:numPr>
+        <w:jc w:val="both"/>
+        <w:rPr>
+          <w:rFonts w:ascii="Calibri" w:hAnsi="Calibri" w:cs="Calibri"/>
+        </w:rPr>
+      </w:pPr>
+      <w:r>
+        <w:rPr>
+          <w:rFonts w:ascii="Calibri" w:hAnsi="Calibri" w:cs="Calibri"/>
+        </w:rPr>
+        <w:t>databaser</w:t>
+      </w:r>
+      <w:r>
+        <w:rPr>
+          <w:rFonts w:ascii="Calibri" w:hAnsi="Calibri" w:cs="Calibri"/>
+        </w:rPr>
+        <w:t xml:space="preserve">, </w:t>
+      </w:r>
+      <w:r>
+        <w:rPr>
+          <w:rFonts w:ascii="Calibri" w:hAnsi="Calibri" w:cs="Calibri"/>
+        </w:rPr>
+        <w:t>da det kræver hyppig søgning,</w:t>
+      </w:r>
+    </w:p>
+    <w:p>
+      <w:pPr>
+        <w:pStyle w:val="ListParagraph"/>
+        <w:numPr>
+          <w:ilvl w:val="0"/>
+          <w:numId w:val="1"/>
+        </w:numPr>
+        <w:jc w:val="both"/>
+        <w:rPr>
+          <w:rFonts w:ascii="Calibri" w:hAnsi="Calibri" w:cs="Calibri"/>
+        </w:rPr>
+      </w:pPr>
+      <w:r>
+        <w:rPr>
+          <w:rFonts w:ascii="Calibri" w:hAnsi="Calibri" w:cs="Calibri"/>
+        </w:rPr>
+        <w:t xml:space="preserve">Indeksering, </w:t>
+      </w:r>
+    </w:p>
+    <w:p>
+      <w:pPr>
+        <w:pStyle w:val="ListParagraph"/>
+        <w:numPr>
+          <w:ilvl w:val="0"/>
+          <w:numId w:val="1"/>
+        </w:numPr>
+        <w:jc w:val="both"/>
+        <w:rPr>
+          <w:rFonts w:ascii="Calibri" w:hAnsi="Calibri" w:cs="Calibri"/>
+        </w:rPr>
+      </w:pPr>
+      <w:r>
+        <w:rPr>
+          <w:rFonts w:ascii="Calibri" w:hAnsi="Calibri" w:cs="Calibri"/>
+        </w:rPr>
+        <w:t>Applikationer med højt forbrug af hukommelse,</w:t>
+      </w:r>
+    </w:p>
+    <w:p>
+      <w:pPr>
+        <w:pStyle w:val="ListParagraph"/>
+        <w:numPr>
+          <w:ilvl w:val="0"/>
+          <w:numId w:val="1"/>
+        </w:numPr>
+        <w:jc w:val="both"/>
+        <w:rPr>
+          <w:rFonts w:ascii="Calibri" w:hAnsi="Calibri" w:cs="Calibri"/>
+        </w:rPr>
+      </w:pPr>
+      <w:r>
+        <w:rPr>
+          <w:rFonts w:ascii="Calibri" w:hAnsi="Calibri" w:cs="Calibri"/>
+        </w:rPr>
+        <w:t>Spilapplikationer,</w:t>
+      </w:r>
+    </w:p>
+    <w:p>
+      <w:pPr>
+        <w:pStyle w:val="ListParagraph"/>
+        <w:numPr>
+          <w:ilvl w:val="0"/>
+          <w:numId w:val="1"/>
+        </w:numPr>
+        <w:jc w:val="both"/>
+        <w:rPr>
+          <w:rFonts w:ascii="Calibri" w:hAnsi="Calibri" w:cs="Calibri"/>
+        </w:rPr>
+      </w:pPr>
+      <w:r>
+        <w:rPr>
+          <w:rFonts w:ascii="Calibri" w:hAnsi="Calibri" w:cs="Calibri"/>
+        </w:rPr>
+        <w:t>Andre applikationer der kræver opdatering i realtid.</w:t>
+      </w:r>
+      <w:r>
+        <w:rPr>
+          <w:rFonts w:ascii="Calibri" w:hAnsi="Calibri" w:cs="Calibri"/>
+        </w:rPr>
+        <w:t xml:space="preserve"> </w:t>
+      </w:r>
+    </w:p>
+    <w:p>
+      <w:pPr>
+        <w:jc w:val="both"/>
+        <w:rPr>
+          <w:rFonts w:ascii="Calibri" w:hAnsi="Calibri" w:cs="Calibri"/>
+        </w:rPr>
+      </w:pPr>
+    </w:p>
+    <w:p>
+      <w:pPr>
+        <w:jc w:val="both"/>
+        <w:rPr>
+          <w:rFonts w:ascii="Calibri" w:hAnsi="Calibri" w:cs="Calibri"/>
+          <w:b/>
+          <w:bCs/>
+          <w:sz w:val="28"/>
+          <w:szCs w:val="28"/>
+        </w:rPr>
+      </w:pPr>
+      <w:r>
+        <w:rPr>
+          <w:rFonts w:ascii="Calibri" w:hAnsi="Calibri" w:cs="Calibri"/>
+          <w:b/>
+          <w:bCs/>
+          <w:sz w:val="28"/>
+          <w:szCs w:val="28"/>
         </w:rPr>
         <w:t xml:space="preserve">Pseudokode for algoritmen: </w:t>
       </w:r>
     </w:p>
     <w:p>
       <w:pPr>
-        <w:rPr>
-          <w:lang w:val="da-DK"/>
-        </w:rPr>
-      </w:pPr>
-      <w:r>
-        <w:rPr>
-          <w:lang w:val="da-DK"/>
+        <w:jc w:val="both"/>
+        <w:rPr>
+          <w:rFonts w:ascii="Calibri" w:hAnsi="Calibri" w:cs="Calibri"/>
+          <w:b/>
+          <w:bCs/>
+          <w:sz w:val="28"/>
+          <w:szCs w:val="28"/>
+        </w:rPr>
+      </w:pPr>
+      <w:r>
+        <w:rPr>
+          <w:rFonts w:ascii="Calibri" w:hAnsi="Calibri" w:cs="Calibri"/>
+          <w:b/>
+          <w:bCs/>
+          <w:sz w:val="28"/>
+          <w:szCs w:val="28"/>
         </w:rPr>
         <w:t>Link til inspiration:</w:t>
       </w:r>
     </w:p>
     <w:p>
       <w:pPr>
-        <w:rPr>
-          <w:lang w:val="da-DK"/>
+        <w:jc w:val="both"/>
+        <w:rPr>
+          <w:rFonts w:ascii="Calibri" w:hAnsi="Calibri" w:cs="Calibri"/>
         </w:rPr>
       </w:pPr>
     </w:p>
     <w:sectPr>
+      <w:headerReference w:type="default" r:id="rId10"/>
+      <w:footerReference w:type="default" r:id="rId11"/>
       <w:pgSz w:w="11906" w:h="16838"/>
       <w:pgMar w:top="1440" w:right="1440" w:bottom="1440" w:left="1440" w:header="708" w:footer="708" w:gutter="0"/>
       <w:cols w:space="708"/>
@@ -174,6 +759,292 @@
     </w:sectPr>
   </w:body>
 </w:document>
+</file>
+
+<file path=word/endnotes.xml><?xml version="1.0" encoding="utf-8"?>
+<w:endnotes xmlns:wpc="http://schemas.microsoft.com/office/word/2010/wordprocessingCanvas" xmlns:cx="http://schemas.microsoft.com/office/drawing/2014/chartex" xmlns:cx1="http://schemas.microsoft.com/office/drawing/2015/9/8/chartex" xmlns:cx2="http://schemas.microsoft.com/office/drawing/2015/10/21/chartex" xmlns:cx3="http://schemas.microsoft.com/office/drawing/2016/5/9/chartex" xmlns:cx4="http://schemas.microsoft.com/office/drawing/2016/5/10/chartex" xmlns:cx5="http://schemas.microsoft.com/office/drawing/2016/5/11/chartex" xmlns:cx6="http://schemas.microsoft.com/office/drawing/2016/5/12/chartex" xmlns:cx7="http://schemas.microsoft.com/office/drawing/2016/5/13/chartex" xmlns:cx8="http://schemas.microsoft.com/office/drawing/2016/5/14/chartex" xmlns:mc="http://schemas.openxmlformats.org/markup-compatibility/2006" xmlns:aink="http://schemas.microsoft.com/office/drawing/2016/ink" xmlns:am3d="http://schemas.microsoft.com/office/drawing/2017/model3d" xmlns:o="urn:schemas-microsoft-com:office:office" xmlns:oel="http://schemas.microsoft.com/office/2019/extlst" xmlns:r="http://schemas.openxmlformats.org/officeDocument/2006/relationships" xmlns:m="http://schemas.openxmlformats.org/officeDocument/2006/math" xmlns:v="urn:schemas-microsoft-com:vml" xmlns:wp14="http://schemas.microsoft.com/office/word/2010/wordprocessingDrawing" xmlns:wp="http://schemas.openxmlformats.org/drawingml/2006/wordprocessingDrawing" xmlns:w10="urn:schemas-microsoft-com:office:word" xmlns:w="http://schemas.openxmlformats.org/wordprocessingml/2006/main" xmlns:w14="http://schemas.microsoft.com/office/word/2010/wordml" xmlns:w15="http://schemas.microsoft.com/office/word/2012/wordml" xmlns:w16cex="http://schemas.microsoft.com/office/word/2018/wordml/cex" xmlns:w16cid="http://schemas.microsoft.com/office/word/2016/wordml/cid" xmlns:w16="http://schemas.microsoft.com/office/word/2018/wordml" xmlns:w16du="http://schemas.microsoft.com/office/word/2023/wordml/word16du" xmlns:w16sdtdh="http://schemas.microsoft.com/office/word/2020/wordml/sdtdatahash" xmlns:w16sdtfl="http://schemas.microsoft.com/office/word/2024/wordml/sdtformatlock" xmlns:w16se="http://schemas.microsoft.com/office/word/2015/wordml/symex" xmlns:wpg="http://schemas.microsoft.com/office/word/2010/wordprocessingGroup" xmlns:wpi="http://schemas.microsoft.com/office/word/2010/wordprocessingInk" xmlns:wne="http://schemas.microsoft.com/office/word/2006/wordml" xmlns:wps="http://schemas.microsoft.com/office/word/2010/wordprocessingShape" mc:Ignorable="w14 w15 w16se w16cid w16 w16cex w16sdtdh w16sdtfl w16du wp14">
+  <w:endnote w:type="separator" w:id="-1">
+    <w:p>
+      <w:pPr>
+        <w:spacing w:after="0" w:line="240" w:lineRule="auto"/>
+      </w:pPr>
+      <w:r>
+        <w:separator/>
+      </w:r>
+    </w:p>
+  </w:endnote>
+  <w:endnote w:type="continuationSeparator" w:id="0">
+    <w:p>
+      <w:pPr>
+        <w:spacing w:after="0" w:line="240" w:lineRule="auto"/>
+      </w:pPr>
+      <w:r>
+        <w:continuationSeparator/>
+      </w:r>
+    </w:p>
+  </w:endnote>
+</w:endnotes>
+</file>
+
+<file path=word/footer1.xml><?xml version="1.0" encoding="utf-8"?>
+<w:ftr xmlns:wpc="http://schemas.microsoft.com/office/word/2010/wordprocessingCanvas" xmlns:cx="http://schemas.microsoft.com/office/drawing/2014/chartex" xmlns:cx1="http://schemas.microsoft.com/office/drawing/2015/9/8/chartex" xmlns:cx2="http://schemas.microsoft.com/office/drawing/2015/10/21/chartex" xmlns:cx3="http://schemas.microsoft.com/office/drawing/2016/5/9/chartex" xmlns:cx4="http://schemas.microsoft.com/office/drawing/2016/5/10/chartex" xmlns:cx5="http://schemas.microsoft.com/office/drawing/2016/5/11/chartex" xmlns:cx6="http://schemas.microsoft.com/office/drawing/2016/5/12/chartex" xmlns:cx7="http://schemas.microsoft.com/office/drawing/2016/5/13/chartex" xmlns:cx8="http://schemas.microsoft.com/office/drawing/2016/5/14/chartex" xmlns:mc="http://schemas.openxmlformats.org/markup-compatibility/2006" xmlns:aink="http://schemas.microsoft.com/office/drawing/2016/ink" xmlns:am3d="http://schemas.microsoft.com/office/drawing/2017/model3d" xmlns:o="urn:schemas-microsoft-com:office:office" xmlns:oel="http://schemas.microsoft.com/office/2019/extlst" xmlns:r="http://schemas.openxmlformats.org/officeDocument/2006/relationships" xmlns:m="http://schemas.openxmlformats.org/officeDocument/2006/math" xmlns:v="urn:schemas-microsoft-com:vml" xmlns:wp14="http://schemas.microsoft.com/office/word/2010/wordprocessingDrawing" xmlns:wp="http://schemas.openxmlformats.org/drawingml/2006/wordprocessingDrawing" xmlns:w10="urn:schemas-microsoft-com:office:word" xmlns:w="http://schemas.openxmlformats.org/wordprocessingml/2006/main" xmlns:w14="http://schemas.microsoft.com/office/word/2010/wordml" xmlns:w15="http://schemas.microsoft.com/office/word/2012/wordml" xmlns:w16cex="http://schemas.microsoft.com/office/word/2018/wordml/cex" xmlns:w16cid="http://schemas.microsoft.com/office/word/2016/wordml/cid" xmlns:w16="http://schemas.microsoft.com/office/word/2018/wordml" xmlns:w16du="http://schemas.microsoft.com/office/word/2023/wordml/word16du" xmlns:w16sdtdh="http://schemas.microsoft.com/office/word/2020/wordml/sdtdatahash" xmlns:w16sdtfl="http://schemas.microsoft.com/office/word/2024/wordml/sdtformatlock" xmlns:w16se="http://schemas.microsoft.com/office/word/2015/wordml/symex" xmlns:wpg="http://schemas.microsoft.com/office/word/2010/wordprocessingGroup" xmlns:wpi="http://schemas.microsoft.com/office/word/2010/wordprocessingInk" xmlns:wne="http://schemas.microsoft.com/office/word/2006/wordml" xmlns:wps="http://schemas.microsoft.com/office/word/2010/wordprocessingShape" mc:Ignorable="w14 w15 w16se w16cid w16 w16cex w16sdtdh w16sdtfl w16du wp14">
+  <w:sdt>
+    <w:sdtPr>
+      <w:id w:val="-1953931472"/>
+      <w:docPartObj>
+        <w:docPartGallery w:val="Page Numbers (Bottom of Page)"/>
+        <w:docPartUnique/>
+      </w:docPartObj>
+    </w:sdtPr>
+    <w:sdtContent>
+      <w:p>
+        <w:pPr>
+          <w:pStyle w:val="Footer"/>
+        </w:pPr>
+        <w:r>
+          <w:t xml:space="preserve">Side </w:t>
+        </w:r>
+        <w:r>
+          <w:fldChar w:fldCharType="begin"/>
+        </w:r>
+        <w:r>
+          <w:instrText xml:space="preserve"> PAGE   \* MERGEFORMAT </w:instrText>
+        </w:r>
+        <w:r>
+          <w:fldChar w:fldCharType="separate"/>
+        </w:r>
+        <w:r>
+          <w:t>2</w:t>
+        </w:r>
+        <w:r>
+          <w:fldChar w:fldCharType="end"/>
+        </w:r>
+        <w:r>
+          <w:t xml:space="preserve"> af 3</w:t>
+        </w:r>
+      </w:p>
+    </w:sdtContent>
+  </w:sdt>
+  <w:p>
+    <w:pPr>
+      <w:pStyle w:val="Footer"/>
+    </w:pPr>
+  </w:p>
+</w:ftr>
+</file>
+
+<file path=word/footnotes.xml><?xml version="1.0" encoding="utf-8"?>
+<w:footnotes xmlns:wpc="http://schemas.microsoft.com/office/word/2010/wordprocessingCanvas" xmlns:cx="http://schemas.microsoft.com/office/drawing/2014/chartex" xmlns:cx1="http://schemas.microsoft.com/office/drawing/2015/9/8/chartex" xmlns:cx2="http://schemas.microsoft.com/office/drawing/2015/10/21/chartex" xmlns:cx3="http://schemas.microsoft.com/office/drawing/2016/5/9/chartex" xmlns:cx4="http://schemas.microsoft.com/office/drawing/2016/5/10/chartex" xmlns:cx5="http://schemas.microsoft.com/office/drawing/2016/5/11/chartex" xmlns:cx6="http://schemas.microsoft.com/office/drawing/2016/5/12/chartex" xmlns:cx7="http://schemas.microsoft.com/office/drawing/2016/5/13/chartex" xmlns:cx8="http://schemas.microsoft.com/office/drawing/2016/5/14/chartex" xmlns:mc="http://schemas.openxmlformats.org/markup-compatibility/2006" xmlns:aink="http://schemas.microsoft.com/office/drawing/2016/ink" xmlns:am3d="http://schemas.microsoft.com/office/drawing/2017/model3d" xmlns:o="urn:schemas-microsoft-com:office:office" xmlns:oel="http://schemas.microsoft.com/office/2019/extlst" xmlns:r="http://schemas.openxmlformats.org/officeDocument/2006/relationships" xmlns:m="http://schemas.openxmlformats.org/officeDocument/2006/math" xmlns:v="urn:schemas-microsoft-com:vml" xmlns:wp14="http://schemas.microsoft.com/office/word/2010/wordprocessingDrawing" xmlns:wp="http://schemas.openxmlformats.org/drawingml/2006/wordprocessingDrawing" xmlns:w10="urn:schemas-microsoft-com:office:word" xmlns:w="http://schemas.openxmlformats.org/wordprocessingml/2006/main" xmlns:w14="http://schemas.microsoft.com/office/word/2010/wordml" xmlns:w15="http://schemas.microsoft.com/office/word/2012/wordml" xmlns:w16cex="http://schemas.microsoft.com/office/word/2018/wordml/cex" xmlns:w16cid="http://schemas.microsoft.com/office/word/2016/wordml/cid" xmlns:w16="http://schemas.microsoft.com/office/word/2018/wordml" xmlns:w16du="http://schemas.microsoft.com/office/word/2023/wordml/word16du" xmlns:w16sdtdh="http://schemas.microsoft.com/office/word/2020/wordml/sdtdatahash" xmlns:w16sdtfl="http://schemas.microsoft.com/office/word/2024/wordml/sdtformatlock" xmlns:w16se="http://schemas.microsoft.com/office/word/2015/wordml/symex" xmlns:wpg="http://schemas.microsoft.com/office/word/2010/wordprocessingGroup" xmlns:wpi="http://schemas.microsoft.com/office/word/2010/wordprocessingInk" xmlns:wne="http://schemas.microsoft.com/office/word/2006/wordml" xmlns:wps="http://schemas.microsoft.com/office/word/2010/wordprocessingShape" mc:Ignorable="w14 w15 w16se w16cid w16 w16cex w16sdtdh w16sdtfl w16du wp14">
+  <w:footnote w:type="separator" w:id="-1">
+    <w:p>
+      <w:pPr>
+        <w:spacing w:after="0" w:line="240" w:lineRule="auto"/>
+      </w:pPr>
+      <w:r>
+        <w:separator/>
+      </w:r>
+    </w:p>
+  </w:footnote>
+  <w:footnote w:type="continuationSeparator" w:id="0">
+    <w:p>
+      <w:pPr>
+        <w:spacing w:after="0" w:line="240" w:lineRule="auto"/>
+      </w:pPr>
+      <w:r>
+        <w:continuationSeparator/>
+      </w:r>
+    </w:p>
+  </w:footnote>
+</w:footnotes>
+</file>
+
+<file path=word/header1.xml><?xml version="1.0" encoding="utf-8"?>
+<w:hdr xmlns:wpc="http://schemas.microsoft.com/office/word/2010/wordprocessingCanvas" xmlns:cx="http://schemas.microsoft.com/office/drawing/2014/chartex" xmlns:cx1="http://schemas.microsoft.com/office/drawing/2015/9/8/chartex" xmlns:cx2="http://schemas.microsoft.com/office/drawing/2015/10/21/chartex" xmlns:cx3="http://schemas.microsoft.com/office/drawing/2016/5/9/chartex" xmlns:cx4="http://schemas.microsoft.com/office/drawing/2016/5/10/chartex" xmlns:cx5="http://schemas.microsoft.com/office/drawing/2016/5/11/chartex" xmlns:cx6="http://schemas.microsoft.com/office/drawing/2016/5/12/chartex" xmlns:cx7="http://schemas.microsoft.com/office/drawing/2016/5/13/chartex" xmlns:cx8="http://schemas.microsoft.com/office/drawing/2016/5/14/chartex" xmlns:mc="http://schemas.openxmlformats.org/markup-compatibility/2006" xmlns:aink="http://schemas.microsoft.com/office/drawing/2016/ink" xmlns:am3d="http://schemas.microsoft.com/office/drawing/2017/model3d" xmlns:o="urn:schemas-microsoft-com:office:office" xmlns:oel="http://schemas.microsoft.com/office/2019/extlst" xmlns:r="http://schemas.openxmlformats.org/officeDocument/2006/relationships" xmlns:m="http://schemas.openxmlformats.org/officeDocument/2006/math" xmlns:v="urn:schemas-microsoft-com:vml" xmlns:wp14="http://schemas.microsoft.com/office/word/2010/wordprocessingDrawing" xmlns:wp="http://schemas.openxmlformats.org/drawingml/2006/wordprocessingDrawing" xmlns:w10="urn:schemas-microsoft-com:office:word" xmlns:w="http://schemas.openxmlformats.org/wordprocessingml/2006/main" xmlns:w14="http://schemas.microsoft.com/office/word/2010/wordml" xmlns:w15="http://schemas.microsoft.com/office/word/2012/wordml" xmlns:w16cex="http://schemas.microsoft.com/office/word/2018/wordml/cex" xmlns:w16cid="http://schemas.microsoft.com/office/word/2016/wordml/cid" xmlns:w16="http://schemas.microsoft.com/office/word/2018/wordml" xmlns:w16du="http://schemas.microsoft.com/office/word/2023/wordml/word16du" xmlns:w16sdtdh="http://schemas.microsoft.com/office/word/2020/wordml/sdtdatahash" xmlns:w16sdtfl="http://schemas.microsoft.com/office/word/2024/wordml/sdtformatlock" xmlns:w16se="http://schemas.microsoft.com/office/word/2015/wordml/symex" xmlns:wpg="http://schemas.microsoft.com/office/word/2010/wordprocessingGroup" xmlns:wpi="http://schemas.microsoft.com/office/word/2010/wordprocessingInk" xmlns:wne="http://schemas.microsoft.com/office/word/2006/wordml" xmlns:wps="http://schemas.microsoft.com/office/word/2010/wordprocessingShape" mc:Ignorable="w14 w15 w16se w16cid w16 w16cex w16sdtdh w16sdtfl w16du wp14">
+  <w:p>
+    <w:pPr>
+      <w:pStyle w:val="Header"/>
+      <w:rPr>
+        <w:sz w:val="18"/>
+        <w:szCs w:val="18"/>
+      </w:rPr>
+    </w:pPr>
+    <w:r>
+      <w:rPr>
+        <w:sz w:val="18"/>
+        <w:szCs w:val="18"/>
+      </w:rPr>
+      <w:t>Idris Azmi At</w:t>
+    </w:r>
+    <w:r>
+      <w:rPr>
+        <w:sz w:val="18"/>
+        <w:szCs w:val="18"/>
+      </w:rPr>
+      <w:t>a</w:t>
+    </w:r>
+    <w:r>
+      <w:rPr>
+        <w:sz w:val="18"/>
+        <w:szCs w:val="18"/>
+      </w:rPr>
+      <w:t xml:space="preserve"> Isci</w:t>
+    </w:r>
+  </w:p>
+  <w:p>
+    <w:pPr>
+      <w:pStyle w:val="Header"/>
+      <w:rPr>
+        <w:sz w:val="18"/>
+        <w:szCs w:val="18"/>
+      </w:rPr>
+    </w:pPr>
+    <w:r>
+      <w:rPr>
+        <w:sz w:val="18"/>
+        <w:szCs w:val="18"/>
+      </w:rPr>
+      <w:t>Erhvervsakademi København, Datamatiker</w:t>
+    </w:r>
+  </w:p>
+  <w:p>
+    <w:pPr>
+      <w:pStyle w:val="Header"/>
+      <w:rPr>
+        <w:sz w:val="18"/>
+        <w:szCs w:val="18"/>
+      </w:rPr>
+    </w:pPr>
+    <w:r>
+      <w:rPr>
+        <w:sz w:val="18"/>
+        <w:szCs w:val="18"/>
+      </w:rPr>
+      <w:t>Datastrukturer &amp; algoritmer</w:t>
+    </w:r>
+  </w:p>
+  <w:p>
+    <w:pPr>
+      <w:pStyle w:val="Header"/>
+      <w:rPr>
+        <w:sz w:val="18"/>
+        <w:szCs w:val="18"/>
+      </w:rPr>
+    </w:pPr>
+    <w:r>
+      <w:rPr>
+        <w:sz w:val="18"/>
+        <w:szCs w:val="18"/>
+      </w:rPr>
+      <w:t>8/12-25</w:t>
+    </w:r>
+  </w:p>
+  <w:p>
+    <w:pPr>
+      <w:pStyle w:val="Header"/>
+      <w:rPr>
+        <w:sz w:val="18"/>
+        <w:szCs w:val="18"/>
+      </w:rPr>
+    </w:pPr>
+  </w:p>
+</w:hdr>
+</file>
+
+<file path=word/numbering.xml><?xml version="1.0" encoding="utf-8"?>
+<w:numbering xmlns:wpc="http://schemas.microsoft.com/office/word/2010/wordprocessingCanvas" xmlns:cx="http://schemas.microsoft.com/office/drawing/2014/chartex" xmlns:cx1="http://schemas.microsoft.com/office/drawing/2015/9/8/chartex" xmlns:cx2="http://schemas.microsoft.com/office/drawing/2015/10/21/chartex" xmlns:cx3="http://schemas.microsoft.com/office/drawing/2016/5/9/chartex" xmlns:cx4="http://schemas.microsoft.com/office/drawing/2016/5/10/chartex" xmlns:cx5="http://schemas.microsoft.com/office/drawing/2016/5/11/chartex" xmlns:cx6="http://schemas.microsoft.com/office/drawing/2016/5/12/chartex" xmlns:cx7="http://schemas.microsoft.com/office/drawing/2016/5/13/chartex" xmlns:cx8="http://schemas.microsoft.com/office/drawing/2016/5/14/chartex" xmlns:mc="http://schemas.openxmlformats.org/markup-compatibility/2006" xmlns:aink="http://schemas.microsoft.com/office/drawing/2016/ink" xmlns:am3d="http://schemas.microsoft.com/office/drawing/2017/model3d" xmlns:o="urn:schemas-microsoft-com:office:office" xmlns:oel="http://schemas.microsoft.com/office/2019/extlst" xmlns:r="http://schemas.openxmlformats.org/officeDocument/2006/relationships" xmlns:m="http://schemas.openxmlformats.org/officeDocument/2006/math" xmlns:v="urn:schemas-microsoft-com:vml" xmlns:wp14="http://schemas.microsoft.com/office/word/2010/wordprocessingDrawing" xmlns:wp="http://schemas.openxmlformats.org/drawingml/2006/wordprocessingDrawing" xmlns:w10="urn:schemas-microsoft-com:office:word" xmlns:w="http://schemas.openxmlformats.org/wordprocessingml/2006/main" xmlns:w14="http://schemas.microsoft.com/office/word/2010/wordml" xmlns:w15="http://schemas.microsoft.com/office/word/2012/wordml" xmlns:w16cex="http://schemas.microsoft.com/office/word/2018/wordml/cex" xmlns:w16cid="http://schemas.microsoft.com/office/word/2016/wordml/cid" xmlns:w16="http://schemas.microsoft.com/office/word/2018/wordml" xmlns:w16du="http://schemas.microsoft.com/office/word/2023/wordml/word16du" xmlns:w16sdtdh="http://schemas.microsoft.com/office/word/2020/wordml/sdtdatahash" xmlns:w16sdtfl="http://schemas.microsoft.com/office/word/2024/wordml/sdtformatlock" xmlns:w16se="http://schemas.microsoft.com/office/word/2015/wordml/symex" xmlns:wpg="http://schemas.microsoft.com/office/word/2010/wordprocessingGroup" xmlns:wpi="http://schemas.microsoft.com/office/word/2010/wordprocessingInk" xmlns:wne="http://schemas.microsoft.com/office/word/2006/wordml" xmlns:wps="http://schemas.microsoft.com/office/word/2010/wordprocessingShape" mc:Ignorable="w14 w15 w16se w16cid w16 w16cex w16sdtdh w16sdtfl w16du wp14">
+  <w:abstractNum w:abstractNumId="0" w15:restartNumberingAfterBreak="0">
+    <w:nsid w:val="26803EF4"/>
+    <w:multiLevelType w:val="hybridMultilevel"/>
+    <w:tmpl w:val="34808B18"/>
+    <w:lvl w:ilvl="0" w:tplc="2000000F">
+      <w:start w:val="1"/>
+      <w:numFmt w:val="decimal"/>
+      <w:lvlText w:val="%1."/>
+      <w:lvlJc w:val="left"/>
+      <w:pPr>
+        <w:ind w:left="720" w:hanging="360"/>
+      </w:pPr>
+      <w:rPr>
+        <w:rFonts w:hint="default"/>
+      </w:rPr>
+    </w:lvl>
+    <w:lvl w:ilvl="1" w:tplc="20000019" w:tentative="1">
+      <w:start w:val="1"/>
+      <w:numFmt w:val="lowerLetter"/>
+      <w:lvlText w:val="%2."/>
+      <w:lvlJc w:val="left"/>
+      <w:pPr>
+        <w:ind w:left="1440" w:hanging="360"/>
+      </w:pPr>
+    </w:lvl>
+    <w:lvl w:ilvl="2" w:tplc="2000001B" w:tentative="1">
+      <w:start w:val="1"/>
+      <w:numFmt w:val="lowerRoman"/>
+      <w:lvlText w:val="%3."/>
+      <w:lvlJc w:val="right"/>
+      <w:pPr>
+        <w:ind w:left="2160" w:hanging="180"/>
+      </w:pPr>
+    </w:lvl>
+    <w:lvl w:ilvl="3" w:tplc="2000000F" w:tentative="1">
+      <w:start w:val="1"/>
+      <w:numFmt w:val="decimal"/>
+      <w:lvlText w:val="%4."/>
+      <w:lvlJc w:val="left"/>
+      <w:pPr>
+        <w:ind w:left="2880" w:hanging="360"/>
+      </w:pPr>
+    </w:lvl>
+    <w:lvl w:ilvl="4" w:tplc="20000019" w:tentative="1">
+      <w:start w:val="1"/>
+      <w:numFmt w:val="lowerLetter"/>
+      <w:lvlText w:val="%5."/>
+      <w:lvlJc w:val="left"/>
+      <w:pPr>
+        <w:ind w:left="3600" w:hanging="360"/>
+      </w:pPr>
+    </w:lvl>
+    <w:lvl w:ilvl="5" w:tplc="2000001B" w:tentative="1">
+      <w:start w:val="1"/>
+      <w:numFmt w:val="lowerRoman"/>
+      <w:lvlText w:val="%6."/>
+      <w:lvlJc w:val="right"/>
+      <w:pPr>
+        <w:ind w:left="4320" w:hanging="180"/>
+      </w:pPr>
+    </w:lvl>
+    <w:lvl w:ilvl="6" w:tplc="2000000F" w:tentative="1">
+      <w:start w:val="1"/>
+      <w:numFmt w:val="decimal"/>
+      <w:lvlText w:val="%7."/>
+      <w:lvlJc w:val="left"/>
+      <w:pPr>
+        <w:ind w:left="5040" w:hanging="360"/>
+      </w:pPr>
+    </w:lvl>
+    <w:lvl w:ilvl="7" w:tplc="20000019" w:tentative="1">
+      <w:start w:val="1"/>
+      <w:numFmt w:val="lowerLetter"/>
+      <w:lvlText w:val="%8."/>
+      <w:lvlJc w:val="left"/>
+      <w:pPr>
+        <w:ind w:left="5760" w:hanging="360"/>
+      </w:pPr>
+    </w:lvl>
+    <w:lvl w:ilvl="8" w:tplc="2000001B" w:tentative="1">
+      <w:start w:val="1"/>
+      <w:numFmt w:val="lowerRoman"/>
+      <w:lvlText w:val="%9."/>
+      <w:lvlJc w:val="right"/>
+      <w:pPr>
+        <w:ind w:left="6480" w:hanging="180"/>
+      </w:pPr>
+    </w:lvl>
+  </w:abstractNum>
+  <w:num w:numId="1" w16cid:durableId="545413603">
+    <w:abstractNumId w:val="0"/>
+  </w:num>
+</w:numbering>
 </file>
 
 <file path=word/styles.xml><?xml version="1.0" encoding="utf-8"?>
@@ -576,6 +1447,9 @@
   <w:style w:type="paragraph" w:default="1" w:styleId="Normal">
     <w:name w:val="Normal"/>
     <w:qFormat/>
+    <w:rPr>
+      <w:lang w:val="da-DK"/>
+    </w:rPr>
   </w:style>
   <w:style w:type="paragraph" w:styleId="Heading1">
     <w:name w:val="heading 1"/>
@@ -779,7 +1653,6 @@
   <w:style w:type="character" w:default="1" w:styleId="DefaultParagraphFont">
     <w:name w:val="Default Paragraph Font"/>
     <w:uiPriority w:val="1"/>
-    <w:semiHidden/>
     <w:unhideWhenUsed/>
   </w:style>
   <w:style w:type="table" w:default="1" w:styleId="TableNormal">
@@ -1115,6 +1988,50 @@
       <w:color w:val="605E5C"/>
       <w:shd w:val="clear" w:color="auto" w:fill="E1DFDD"/>
     </w:rPr>
+  </w:style>
+  <w:style w:type="paragraph" w:styleId="Header">
+    <w:name w:val="header"/>
+    <w:basedOn w:val="Normal"/>
+    <w:link w:val="HeaderChar"/>
+    <w:uiPriority w:val="99"/>
+    <w:unhideWhenUsed/>
+    <w:rsid w:val="00DB5548"/>
+    <w:pPr>
+      <w:tabs>
+        <w:tab w:val="center" w:pos="4513"/>
+        <w:tab w:val="right" w:pos="9026"/>
+      </w:tabs>
+      <w:spacing w:after="0" w:line="240" w:lineRule="auto"/>
+    </w:pPr>
+  </w:style>
+  <w:style w:type="character" w:customStyle="1" w:styleId="HeaderChar">
+    <w:name w:val="Header Char"/>
+    <w:basedOn w:val="DefaultParagraphFont"/>
+    <w:link w:val="Header"/>
+    <w:uiPriority w:val="99"/>
+    <w:rsid w:val="00DB5548"/>
+  </w:style>
+  <w:style w:type="paragraph" w:styleId="Footer">
+    <w:name w:val="footer"/>
+    <w:basedOn w:val="Normal"/>
+    <w:link w:val="FooterChar"/>
+    <w:uiPriority w:val="99"/>
+    <w:unhideWhenUsed/>
+    <w:rsid w:val="00DB5548"/>
+    <w:pPr>
+      <w:tabs>
+        <w:tab w:val="center" w:pos="4513"/>
+        <w:tab w:val="right" w:pos="9026"/>
+      </w:tabs>
+      <w:spacing w:after="0" w:line="240" w:lineRule="auto"/>
+    </w:pPr>
+  </w:style>
+  <w:style w:type="character" w:customStyle="1" w:styleId="FooterChar">
+    <w:name w:val="Footer Char"/>
+    <w:basedOn w:val="DefaultParagraphFont"/>
+    <w:link w:val="Footer"/>
+    <w:uiPriority w:val="99"/>
+    <w:rsid w:val="00DB5548"/>
   </w:style>
 </w:styles>
 </file>

--- a/AVL-rapport.docx
+++ b/AVL-rapport.docx
@@ -11,6 +11,7 @@
           <w:bCs/>
           <w:sz w:val="36"/>
           <w:szCs w:val="36"/>
+          <w:lang w:val="en-US"/>
         </w:rPr>
       </w:pPr>
       <w:r>
@@ -20,6 +21,7 @@
           <w:bCs/>
           <w:sz w:val="36"/>
           <w:szCs w:val="36"/>
+          <w:lang w:val="en-US"/>
         </w:rPr>
         <w:t>AVL-Tree</w:t>
       </w:r>
@@ -32,6 +34,7 @@
           <w:rFonts w:ascii="Calibri" w:hAnsi="Calibri" w:cs="Calibri"/>
           <w:sz w:val="18"/>
           <w:szCs w:val="18"/>
+          <w:lang w:val="en-US"/>
         </w:rPr>
       </w:pPr>
       <w:r>
@@ -39,6 +42,7 @@
           <w:rFonts w:ascii="Calibri" w:hAnsi="Calibri" w:cs="Calibri"/>
           <w:sz w:val="18"/>
           <w:szCs w:val="18"/>
+          <w:lang w:val="en-US"/>
         </w:rPr>
         <w:t xml:space="preserve">Idris Isci – </w:t>
       </w:r>
@@ -49,6 +53,7 @@
             <w:rFonts w:ascii="Calibri" w:hAnsi="Calibri" w:cs="Calibri"/>
             <w:sz w:val="18"/>
             <w:szCs w:val="18"/>
+            <w:lang w:val="en-US"/>
           </w:rPr>
           <w:t>cph-ii38@stud.ek.dk</w:t>
         </w:r>
@@ -58,6 +63,7 @@
           <w:rFonts w:ascii="Calibri" w:hAnsi="Calibri" w:cs="Calibri"/>
           <w:sz w:val="18"/>
           <w:szCs w:val="18"/>
+          <w:lang w:val="en-US"/>
         </w:rPr>
         <w:t xml:space="preserve"> - @mridrisisci</w:t>
       </w:r>
@@ -154,6 +160,7 @@
       <w:r>
         <w:rPr>
           <w:rFonts w:ascii="Calibri" w:hAnsi="Calibri" w:cs="Calibri"/>
+          <w:noProof/>
         </w:rPr>
         <w:drawing>
           <wp:inline distT="0" distB="0" distL="0" distR="0" wp14:anchorId="691BFA0F" wp14:editId="575844CD">
@@ -330,7 +337,7 @@
           <w:szCs w:val="28"/>
         </w:rPr>
         <w:lastRenderedPageBreak/>
-        <w:t>Generel beskrivelse af projektet:</w:t>
+        <w:t>Generel beskrivelse af projektet</w:t>
       </w:r>
       <w:r>
         <w:rPr>
@@ -405,13 +412,7 @@
         <w:rPr>
           <w:rFonts w:ascii="Calibri" w:hAnsi="Calibri" w:cs="Calibri"/>
         </w:rPr>
-        <w:t xml:space="preserve"> Landis</w:t>
-      </w:r>
-      <w:r>
-        <w:rPr>
-          <w:rFonts w:ascii="Calibri" w:hAnsi="Calibri" w:cs="Calibri"/>
-        </w:rPr>
-        <w:t xml:space="preserve"> i 1962. Demonstrationen lægger vægt på at vise hvad der sker trin for trin. </w:t>
+        <w:t xml:space="preserve"> Landis i 1962. Demonstrationen lægger vægt på at vise hvad der sker trin for trin. </w:t>
       </w:r>
     </w:p>
     <w:p>
@@ -535,7 +536,7 @@
           <w:sz w:val="28"/>
           <w:szCs w:val="28"/>
         </w:rPr>
-        <w:t>Uddybende beskrivelse af projektet:</w:t>
+        <w:t>Uddybende beskrivelse af projektet</w:t>
       </w:r>
       <w:r>
         <w:rPr>
@@ -1163,6 +1164,142 @@
         <w:jc w:val="both"/>
         <w:rPr>
           <w:rFonts w:ascii="Calibri" w:hAnsi="Calibri" w:cs="Calibri"/>
+        </w:rPr>
+      </w:pPr>
+      <w:r>
+        <w:rPr>
+          <w:rFonts w:ascii="Calibri" w:hAnsi="Calibri" w:cs="Calibri"/>
+        </w:rPr>
+        <w:t xml:space="preserve">Pladskompleksiteten bruger O(n) notationstypen og dette er grundet at enhver node indeholder </w:t>
+      </w:r>
+      <w:r>
+        <w:rPr>
+          <w:rFonts w:ascii="Calibri" w:hAnsi="Calibri" w:cs="Calibri"/>
+        </w:rPr>
+        <w:t xml:space="preserve">sin egen værdi samt referencer til sine venstre- og højre barn. ’n’ er antallet af noder i træet. Dette ved man da noden har i alt 3 værdier. </w:t>
+      </w:r>
+    </w:p>
+    <w:p>
+      <w:pPr>
+        <w:jc w:val="both"/>
+        <w:rPr>
+          <w:rFonts w:ascii="Calibri" w:hAnsi="Calibri" w:cs="Calibri"/>
+        </w:rPr>
+      </w:pPr>
+      <w:r>
+        <w:rPr>
+          <w:rFonts w:ascii="Calibri" w:hAnsi="Calibri" w:cs="Calibri"/>
+        </w:rPr>
+        <w:t xml:space="preserve">I </w:t>
+      </w:r>
+      <w:proofErr w:type="spellStart"/>
+      <w:r>
+        <w:rPr>
+          <w:rFonts w:ascii="Calibri" w:hAnsi="Calibri" w:cs="Calibri"/>
+        </w:rPr>
+        <w:t>best</w:t>
+      </w:r>
+      <w:proofErr w:type="spellEnd"/>
+      <w:r>
+        <w:rPr>
+          <w:rFonts w:ascii="Calibri" w:hAnsi="Calibri" w:cs="Calibri"/>
+        </w:rPr>
+        <w:t xml:space="preserve"> case bruger man notationstypen </w:t>
+      </w:r>
+      <w:proofErr w:type="gramStart"/>
+      <w:r>
+        <w:rPr>
+          <w:rFonts w:ascii="Calibri" w:hAnsi="Calibri" w:cs="Calibri"/>
+        </w:rPr>
+        <w:t>O(</w:t>
+      </w:r>
+      <w:proofErr w:type="gramEnd"/>
+      <w:r>
+        <w:rPr>
+          <w:rFonts w:ascii="Calibri" w:hAnsi="Calibri" w:cs="Calibri"/>
+        </w:rPr>
+        <w:t>1) ved</w:t>
+      </w:r>
+      <w:r>
+        <w:rPr>
+          <w:rFonts w:ascii="Calibri" w:hAnsi="Calibri" w:cs="Calibri"/>
+        </w:rPr>
+        <w:t xml:space="preserve"> søgning når det angår tidskompleksitet. Sådan et scenarie vil ske hvis værdien man søger </w:t>
+      </w:r>
+      <w:proofErr w:type="gramStart"/>
+      <w:r>
+        <w:rPr>
+          <w:rFonts w:ascii="Calibri" w:hAnsi="Calibri" w:cs="Calibri"/>
+        </w:rPr>
+        <w:t>efter</w:t>
+      </w:r>
+      <w:proofErr w:type="gramEnd"/>
+      <w:r>
+        <w:rPr>
+          <w:rFonts w:ascii="Calibri" w:hAnsi="Calibri" w:cs="Calibri"/>
+        </w:rPr>
+        <w:t xml:space="preserve"> er lig med roden af træet. Dog ved andre tilfælde vil man bruge notationstypen </w:t>
+      </w:r>
+      <w:proofErr w:type="gramStart"/>
+      <w:r>
+        <w:rPr>
+          <w:rFonts w:ascii="Calibri" w:hAnsi="Calibri" w:cs="Calibri"/>
+        </w:rPr>
+        <w:t>O(</w:t>
+      </w:r>
+      <w:proofErr w:type="gramEnd"/>
+      <w:r>
+        <w:rPr>
+          <w:rFonts w:ascii="Calibri" w:hAnsi="Calibri" w:cs="Calibri"/>
+        </w:rPr>
+        <w:t xml:space="preserve">log n) da træet vil have behov for balancering under søgningen. </w:t>
+      </w:r>
+    </w:p>
+    <w:p>
+      <w:pPr>
+        <w:jc w:val="both"/>
+        <w:rPr>
+          <w:rFonts w:ascii="Calibri" w:hAnsi="Calibri" w:cs="Calibri"/>
+        </w:rPr>
+      </w:pPr>
+      <w:r>
+        <w:rPr>
+          <w:rFonts w:ascii="Calibri" w:hAnsi="Calibri" w:cs="Calibri"/>
+        </w:rPr>
+        <w:t xml:space="preserve">Fx </w:t>
+      </w:r>
+      <w:r>
+        <w:rPr>
+          <w:rFonts w:ascii="Calibri" w:hAnsi="Calibri" w:cs="Calibri"/>
+          <w:i/>
+          <w:iCs/>
+        </w:rPr>
+        <w:t xml:space="preserve">50 = </w:t>
+      </w:r>
+      <w:proofErr w:type="spellStart"/>
+      <w:r>
+        <w:rPr>
+          <w:rFonts w:ascii="Calibri" w:hAnsi="Calibri" w:cs="Calibri"/>
+          <w:i/>
+          <w:iCs/>
+        </w:rPr>
+        <w:t>root.value</w:t>
+      </w:r>
+      <w:proofErr w:type="spellEnd"/>
+      <w:r>
+        <w:rPr>
+          <w:rFonts w:ascii="Calibri" w:hAnsi="Calibri" w:cs="Calibri"/>
+          <w:i/>
+          <w:iCs/>
+        </w:rPr>
+        <w:t xml:space="preserve"> &gt; true</w:t>
+      </w:r>
+    </w:p>
+    <w:p>
+      <w:pPr>
+        <w:jc w:val="both"/>
+        <w:rPr>
+          <w:rFonts w:ascii="Calibri" w:hAnsi="Calibri" w:cs="Calibri"/>
           <w:b/>
           <w:bCs/>
           <w:sz w:val="28"/>
@@ -1182,6 +1319,104 @@
     </w:p>
     <w:p>
       <w:pPr>
+        <w:spacing w:after="0"/>
+        <w:jc w:val="both"/>
+        <w:rPr>
+          <w:rFonts w:ascii="Calibri" w:hAnsi="Calibri" w:cs="Calibri"/>
+          <w:b/>
+          <w:bCs/>
+        </w:rPr>
+      </w:pPr>
+      <w:r>
+        <w:rPr>
+          <w:rFonts w:ascii="Calibri" w:hAnsi="Calibri" w:cs="Calibri"/>
+          <w:b/>
+          <w:bCs/>
+        </w:rPr>
+        <w:t>Indsættelse</w:t>
+      </w:r>
+    </w:p>
+    <w:p>
+      <w:pPr>
+        <w:jc w:val="both"/>
+        <w:rPr>
+          <w:rFonts w:ascii="Calibri" w:hAnsi="Calibri" w:cs="Calibri"/>
+        </w:rPr>
+      </w:pPr>
+      <w:r>
+        <w:rPr>
+          <w:rFonts w:ascii="Calibri" w:hAnsi="Calibri" w:cs="Calibri"/>
+        </w:rPr>
+        <w:t xml:space="preserve">Denne operation følger den samme logik som ved et BST. Hvis en vilkårlig værdi er mindre end den pågældende node vil værdien blive indsat på venstre barn og omvendt hvis værdien er højere vil det være på højre barn. </w:t>
+      </w:r>
+    </w:p>
+    <w:p>
+      <w:pPr>
+        <w:spacing w:after="0"/>
+        <w:jc w:val="both"/>
+        <w:rPr>
+          <w:rFonts w:ascii="Calibri" w:hAnsi="Calibri" w:cs="Calibri"/>
+          <w:b/>
+          <w:bCs/>
+        </w:rPr>
+      </w:pPr>
+      <w:r>
+        <w:rPr>
+          <w:rFonts w:ascii="Calibri" w:hAnsi="Calibri" w:cs="Calibri"/>
+          <w:b/>
+          <w:bCs/>
+        </w:rPr>
+        <w:t>Søgning</w:t>
+      </w:r>
+    </w:p>
+    <w:p>
+      <w:pPr>
+        <w:spacing w:after="0"/>
+        <w:jc w:val="both"/>
+        <w:rPr>
+          <w:rFonts w:ascii="Calibri" w:hAnsi="Calibri" w:cs="Calibri"/>
+          <w:b/>
+          <w:bCs/>
+        </w:rPr>
+      </w:pPr>
+      <w:r>
+        <w:rPr>
+          <w:rFonts w:ascii="Calibri" w:hAnsi="Calibri" w:cs="Calibri"/>
+          <w:b/>
+          <w:bCs/>
+        </w:rPr>
+        <w:t>Sletning</w:t>
+      </w:r>
+    </w:p>
+    <w:p>
+      <w:pPr>
+        <w:spacing w:after="0"/>
+        <w:jc w:val="both"/>
+        <w:rPr>
+          <w:rFonts w:ascii="Calibri" w:hAnsi="Calibri" w:cs="Calibri"/>
+          <w:b/>
+          <w:bCs/>
+        </w:rPr>
+      </w:pPr>
+    </w:p>
+    <w:p>
+      <w:pPr>
+        <w:jc w:val="both"/>
+        <w:rPr>
+          <w:rFonts w:ascii="Calibri" w:hAnsi="Calibri" w:cs="Calibri"/>
+        </w:rPr>
+      </w:pPr>
+    </w:p>
+    <w:p>
+      <w:pPr>
+        <w:jc w:val="both"/>
+        <w:rPr>
+          <w:rFonts w:ascii="Calibri" w:hAnsi="Calibri" w:cs="Calibri"/>
+        </w:rPr>
+      </w:pPr>
+    </w:p>
+    <w:p>
+      <w:pPr>
         <w:jc w:val="both"/>
         <w:rPr>
           <w:rFonts w:ascii="Calibri" w:hAnsi="Calibri" w:cs="Calibri"/>
@@ -1199,7 +1434,7 @@
           <w:sz w:val="28"/>
           <w:szCs w:val="28"/>
         </w:rPr>
-        <w:t xml:space="preserve">Pseudokode for algoritmen: </w:t>
+        <w:t>Pseudokode for algoritmen</w:t>
       </w:r>
     </w:p>
     <w:p>
@@ -1208,22 +1443,27 @@
         <w:jc w:val="both"/>
         <w:rPr>
           <w:rFonts w:ascii="Calibri" w:hAnsi="Calibri" w:cs="Calibri"/>
-          <w:lang w:val="en-US"/>
-        </w:rPr>
-      </w:pPr>
-      <w:r>
-        <w:rPr>
-          <w:rFonts w:ascii="Calibri" w:hAnsi="Calibri" w:cs="Calibri"/>
-          <w:lang w:val="en-US"/>
-        </w:rPr>
-        <w:t>High-l</w:t>
-      </w:r>
-      <w:r>
-        <w:rPr>
-          <w:rFonts w:ascii="Calibri" w:hAnsi="Calibri" w:cs="Calibri"/>
-          <w:lang w:val="en-US"/>
-        </w:rPr>
-        <w:t xml:space="preserve">evel </w:t>
+        </w:rPr>
+      </w:pPr>
+      <w:r>
+        <w:rPr>
+          <w:rFonts w:ascii="Calibri" w:hAnsi="Calibri" w:cs="Calibri"/>
+        </w:rPr>
+        <w:t>High-</w:t>
+      </w:r>
+      <w:proofErr w:type="spellStart"/>
+      <w:r>
+        <w:rPr>
+          <w:rFonts w:ascii="Calibri" w:hAnsi="Calibri" w:cs="Calibri"/>
+        </w:rPr>
+        <w:t>level</w:t>
+      </w:r>
+      <w:proofErr w:type="spellEnd"/>
+      <w:r>
+        <w:rPr>
+          <w:rFonts w:ascii="Calibri" w:hAnsi="Calibri" w:cs="Calibri"/>
+        </w:rPr>
+        <w:t xml:space="preserve"> </w:t>
       </w:r>
     </w:p>
     <w:p>
@@ -1328,13 +1568,116 @@
         <w:jc w:val="both"/>
         <w:rPr>
           <w:rFonts w:ascii="Calibri" w:hAnsi="Calibri" w:cs="Calibri"/>
+          <w:sz w:val="22"/>
+          <w:szCs w:val="22"/>
+        </w:rPr>
+      </w:pPr>
+      <w:r>
+        <w:rPr>
+          <w:rFonts w:ascii="Calibri" w:hAnsi="Calibri" w:cs="Calibri"/>
+          <w:sz w:val="22"/>
+          <w:szCs w:val="22"/>
+        </w:rPr>
+        <w:t>Medium-</w:t>
+      </w:r>
+      <w:proofErr w:type="spellStart"/>
+      <w:r>
+        <w:rPr>
+          <w:rFonts w:ascii="Calibri" w:hAnsi="Calibri" w:cs="Calibri"/>
+          <w:sz w:val="22"/>
+          <w:szCs w:val="22"/>
+        </w:rPr>
+        <w:t>level</w:t>
+      </w:r>
+      <w:proofErr w:type="spellEnd"/>
+    </w:p>
+    <w:p>
+      <w:pPr>
+        <w:pStyle w:val="ListParagraph"/>
+        <w:numPr>
+          <w:ilvl w:val="0"/>
+          <w:numId w:val="4"/>
+        </w:numPr>
+        <w:jc w:val="both"/>
+        <w:rPr>
+          <w:rFonts w:ascii="Calibri" w:hAnsi="Calibri" w:cs="Calibri"/>
+          <w:sz w:val="22"/>
+          <w:szCs w:val="22"/>
+        </w:rPr>
+      </w:pPr>
+      <w:r>
+        <w:rPr>
+          <w:rFonts w:ascii="Calibri" w:hAnsi="Calibri" w:cs="Calibri"/>
+          <w:sz w:val="22"/>
+          <w:szCs w:val="22"/>
+        </w:rPr>
+        <w:t>Gør frontenden interaktiv</w:t>
+      </w:r>
+    </w:p>
+    <w:p>
+      <w:pPr>
+        <w:pStyle w:val="ListParagraph"/>
+        <w:numPr>
+          <w:ilvl w:val="0"/>
+          <w:numId w:val="4"/>
+        </w:numPr>
+        <w:jc w:val="both"/>
+        <w:rPr>
+          <w:rFonts w:ascii="Calibri" w:hAnsi="Calibri" w:cs="Calibri"/>
+          <w:sz w:val="22"/>
+          <w:szCs w:val="22"/>
+        </w:rPr>
+      </w:pPr>
+      <w:r>
+        <w:rPr>
+          <w:rFonts w:ascii="Calibri" w:hAnsi="Calibri" w:cs="Calibri"/>
+          <w:sz w:val="22"/>
+          <w:szCs w:val="22"/>
+        </w:rPr>
+        <w:t>Lav logikken til ”</w:t>
+      </w:r>
+      <w:proofErr w:type="spellStart"/>
+      <w:r>
+        <w:rPr>
+          <w:rFonts w:ascii="Calibri" w:hAnsi="Calibri" w:cs="Calibri"/>
+          <w:sz w:val="22"/>
+          <w:szCs w:val="22"/>
+        </w:rPr>
+        <w:t>next</w:t>
+      </w:r>
+      <w:proofErr w:type="spellEnd"/>
+      <w:r>
+        <w:rPr>
+          <w:rFonts w:ascii="Calibri" w:hAnsi="Calibri" w:cs="Calibri"/>
+          <w:sz w:val="22"/>
+          <w:szCs w:val="22"/>
+        </w:rPr>
+        <w:t>” knappen så træet af/balanceres, så man kan se før/efter tilstand.</w:t>
+      </w:r>
+      <w:r>
+        <w:rPr>
+          <w:rFonts w:ascii="Calibri" w:hAnsi="Calibri" w:cs="Calibri"/>
+          <w:sz w:val="22"/>
+          <w:szCs w:val="22"/>
+        </w:rPr>
+        <w:t xml:space="preserve"> </w:t>
+      </w:r>
+    </w:p>
+    <w:p>
+      <w:pPr>
+        <w:jc w:val="both"/>
+        <w:rPr>
+          <w:rFonts w:ascii="Calibri" w:hAnsi="Calibri" w:cs="Calibri"/>
           <w:b/>
           <w:bCs/>
           <w:sz w:val="28"/>
           <w:szCs w:val="28"/>
         </w:rPr>
       </w:pPr>
-      <w:r>
+    </w:p>
+    <w:p>
+      <w:pPr>
+        <w:jc w:val="both"/>
         <w:rPr>
           <w:rFonts w:ascii="Calibri" w:hAnsi="Calibri" w:cs="Calibri"/>
           <w:b/>
@@ -1342,7 +1685,88 @@
           <w:sz w:val="28"/>
           <w:szCs w:val="28"/>
         </w:rPr>
-        <w:t>Link til inspiration:</w:t>
+      </w:pPr>
+    </w:p>
+    <w:p>
+      <w:pPr>
+        <w:jc w:val="both"/>
+        <w:rPr>
+          <w:rFonts w:ascii="Calibri" w:hAnsi="Calibri" w:cs="Calibri"/>
+          <w:b/>
+          <w:bCs/>
+          <w:sz w:val="28"/>
+          <w:szCs w:val="28"/>
+        </w:rPr>
+      </w:pPr>
+    </w:p>
+    <w:p>
+      <w:pPr>
+        <w:jc w:val="both"/>
+        <w:rPr>
+          <w:rFonts w:ascii="Calibri" w:hAnsi="Calibri" w:cs="Calibri"/>
+          <w:b/>
+          <w:bCs/>
+          <w:sz w:val="28"/>
+          <w:szCs w:val="28"/>
+        </w:rPr>
+      </w:pPr>
+    </w:p>
+    <w:p>
+      <w:pPr>
+        <w:jc w:val="both"/>
+        <w:rPr>
+          <w:rFonts w:ascii="Calibri" w:hAnsi="Calibri" w:cs="Calibri"/>
+          <w:b/>
+          <w:bCs/>
+          <w:sz w:val="28"/>
+          <w:szCs w:val="28"/>
+        </w:rPr>
+      </w:pPr>
+    </w:p>
+    <w:p>
+      <w:pPr>
+        <w:jc w:val="both"/>
+        <w:rPr>
+          <w:rFonts w:ascii="Calibri" w:hAnsi="Calibri" w:cs="Calibri"/>
+          <w:b/>
+          <w:bCs/>
+          <w:sz w:val="28"/>
+          <w:szCs w:val="28"/>
+        </w:rPr>
+      </w:pPr>
+    </w:p>
+    <w:p>
+      <w:pPr>
+        <w:jc w:val="both"/>
+        <w:rPr>
+          <w:rFonts w:ascii="Calibri" w:hAnsi="Calibri" w:cs="Calibri"/>
+          <w:b/>
+          <w:bCs/>
+          <w:sz w:val="28"/>
+          <w:szCs w:val="28"/>
+        </w:rPr>
+      </w:pPr>
+    </w:p>
+    <w:p>
+      <w:pPr>
+        <w:jc w:val="both"/>
+        <w:rPr>
+          <w:rFonts w:ascii="Calibri" w:hAnsi="Calibri" w:cs="Calibri"/>
+          <w:b/>
+          <w:bCs/>
+          <w:sz w:val="28"/>
+          <w:szCs w:val="28"/>
+        </w:rPr>
+      </w:pPr>
+      <w:r>
+        <w:rPr>
+          <w:rFonts w:ascii="Calibri" w:hAnsi="Calibri" w:cs="Calibri"/>
+          <w:b/>
+          <w:bCs/>
+          <w:sz w:val="28"/>
+          <w:szCs w:val="28"/>
+        </w:rPr>
+        <w:t>Link til inspiration</w:t>
       </w:r>
     </w:p>
     <w:p>
@@ -2264,6 +2688,119 @@
       </w:pPr>
     </w:lvl>
   </w:abstractNum>
+  <w:abstractNum w:abstractNumId="4" w15:restartNumberingAfterBreak="0">
+    <w:nsid w:val="592649B1"/>
+    <w:multiLevelType w:val="hybridMultilevel"/>
+    <w:tmpl w:val="EF5C5246"/>
+    <w:lvl w:ilvl="0" w:tplc="60FCFF40">
+      <w:start w:val="1"/>
+      <w:numFmt w:val="bullet"/>
+      <w:lvlText w:val="-"/>
+      <w:lvlJc w:val="left"/>
+      <w:pPr>
+        <w:ind w:left="720" w:hanging="360"/>
+      </w:pPr>
+      <w:rPr>
+        <w:rFonts w:ascii="Calibri" w:eastAsiaTheme="minorHAnsi" w:hAnsi="Calibri" w:cs="Calibri" w:hint="default"/>
+      </w:rPr>
+    </w:lvl>
+    <w:lvl w:ilvl="1" w:tplc="20000003" w:tentative="1">
+      <w:start w:val="1"/>
+      <w:numFmt w:val="bullet"/>
+      <w:lvlText w:val="o"/>
+      <w:lvlJc w:val="left"/>
+      <w:pPr>
+        <w:ind w:left="1440" w:hanging="360"/>
+      </w:pPr>
+      <w:rPr>
+        <w:rFonts w:ascii="Courier New" w:hAnsi="Courier New" w:cs="Courier New" w:hint="default"/>
+      </w:rPr>
+    </w:lvl>
+    <w:lvl w:ilvl="2" w:tplc="20000005" w:tentative="1">
+      <w:start w:val="1"/>
+      <w:numFmt w:val="bullet"/>
+      <w:lvlText w:val=""/>
+      <w:lvlJc w:val="left"/>
+      <w:pPr>
+        <w:ind w:left="2160" w:hanging="360"/>
+      </w:pPr>
+      <w:rPr>
+        <w:rFonts w:ascii="Wingdings" w:hAnsi="Wingdings" w:hint="default"/>
+      </w:rPr>
+    </w:lvl>
+    <w:lvl w:ilvl="3" w:tplc="20000001" w:tentative="1">
+      <w:start w:val="1"/>
+      <w:numFmt w:val="bullet"/>
+      <w:lvlText w:val=""/>
+      <w:lvlJc w:val="left"/>
+      <w:pPr>
+        <w:ind w:left="2880" w:hanging="360"/>
+      </w:pPr>
+      <w:rPr>
+        <w:rFonts w:ascii="Symbol" w:hAnsi="Symbol" w:hint="default"/>
+      </w:rPr>
+    </w:lvl>
+    <w:lvl w:ilvl="4" w:tplc="20000003" w:tentative="1">
+      <w:start w:val="1"/>
+      <w:numFmt w:val="bullet"/>
+      <w:lvlText w:val="o"/>
+      <w:lvlJc w:val="left"/>
+      <w:pPr>
+        <w:ind w:left="3600" w:hanging="360"/>
+      </w:pPr>
+      <w:rPr>
+        <w:rFonts w:ascii="Courier New" w:hAnsi="Courier New" w:cs="Courier New" w:hint="default"/>
+      </w:rPr>
+    </w:lvl>
+    <w:lvl w:ilvl="5" w:tplc="20000005" w:tentative="1">
+      <w:start w:val="1"/>
+      <w:numFmt w:val="bullet"/>
+      <w:lvlText w:val=""/>
+      <w:lvlJc w:val="left"/>
+      <w:pPr>
+        <w:ind w:left="4320" w:hanging="360"/>
+      </w:pPr>
+      <w:rPr>
+        <w:rFonts w:ascii="Wingdings" w:hAnsi="Wingdings" w:hint="default"/>
+      </w:rPr>
+    </w:lvl>
+    <w:lvl w:ilvl="6" w:tplc="20000001" w:tentative="1">
+      <w:start w:val="1"/>
+      <w:numFmt w:val="bullet"/>
+      <w:lvlText w:val=""/>
+      <w:lvlJc w:val="left"/>
+      <w:pPr>
+        <w:ind w:left="5040" w:hanging="360"/>
+      </w:pPr>
+      <w:rPr>
+        <w:rFonts w:ascii="Symbol" w:hAnsi="Symbol" w:hint="default"/>
+      </w:rPr>
+    </w:lvl>
+    <w:lvl w:ilvl="7" w:tplc="20000003" w:tentative="1">
+      <w:start w:val="1"/>
+      <w:numFmt w:val="bullet"/>
+      <w:lvlText w:val="o"/>
+      <w:lvlJc w:val="left"/>
+      <w:pPr>
+        <w:ind w:left="5760" w:hanging="360"/>
+      </w:pPr>
+      <w:rPr>
+        <w:rFonts w:ascii="Courier New" w:hAnsi="Courier New" w:cs="Courier New" w:hint="default"/>
+      </w:rPr>
+    </w:lvl>
+    <w:lvl w:ilvl="8" w:tplc="20000005" w:tentative="1">
+      <w:start w:val="1"/>
+      <w:numFmt w:val="bullet"/>
+      <w:lvlText w:val=""/>
+      <w:lvlJc w:val="left"/>
+      <w:pPr>
+        <w:ind w:left="6480" w:hanging="360"/>
+      </w:pPr>
+      <w:rPr>
+        <w:rFonts w:ascii="Wingdings" w:hAnsi="Wingdings" w:hint="default"/>
+      </w:rPr>
+    </w:lvl>
+  </w:abstractNum>
   <w:num w:numId="1" w16cid:durableId="545413603">
     <w:abstractNumId w:val="1"/>
   </w:num>
@@ -2275,6 +2812,9 @@
   </w:num>
   <w:num w:numId="4" w16cid:durableId="1478498883">
     <w:abstractNumId w:val="2"/>
+  </w:num>
+  <w:num w:numId="5" w16cid:durableId="1533155210">
+    <w:abstractNumId w:val="4"/>
   </w:num>
 </w:numbering>
 </file>
@@ -2885,6 +3425,7 @@
   <w:style w:type="character" w:default="1" w:styleId="DefaultParagraphFont">
     <w:name w:val="Default Paragraph Font"/>
     <w:uiPriority w:val="1"/>
+    <w:semiHidden/>
     <w:unhideWhenUsed/>
   </w:style>
   <w:style w:type="table" w:default="1" w:styleId="TableNormal">

--- a/AVL-rapport.docx
+++ b/AVL-rapport.docx
@@ -349,177 +349,224 @@
         </w:rPr>
         <w:t xml:space="preserve"> </w:t>
       </w:r>
-      <w:r>
-        <w:rPr>
-          <w:rFonts w:ascii="Calibri" w:hAnsi="Calibri" w:cs="Calibri"/>
+    </w:p>
+    <w:p>
+      <w:pPr>
+        <w:spacing w:line="276" w:lineRule="auto"/>
+        <w:jc w:val="both"/>
+        <w:rPr>
+          <w:rFonts w:ascii="Calibri" w:hAnsi="Calibri" w:cs="Calibri"/>
+        </w:rPr>
+      </w:pPr>
+      <w:r>
+        <w:rPr>
+          <w:rFonts w:ascii="Calibri" w:hAnsi="Calibri" w:cs="Calibri"/>
+        </w:rPr>
+        <w:t xml:space="preserve">Dette projekt handler om at demonstrere visuelt hvordan algoritmen der er udviklet af de 2 russere </w:t>
+      </w:r>
+      <w:proofErr w:type="spellStart"/>
+      <w:r>
+        <w:rPr>
+          <w:rFonts w:ascii="Calibri" w:hAnsi="Calibri" w:cs="Calibri"/>
+        </w:rPr>
+        <w:t>Georgy</w:t>
+      </w:r>
+      <w:proofErr w:type="spellEnd"/>
+      <w:r>
+        <w:rPr>
+          <w:rFonts w:ascii="Calibri" w:hAnsi="Calibri" w:cs="Calibri"/>
+        </w:rPr>
+        <w:t xml:space="preserve"> </w:t>
+      </w:r>
+      <w:proofErr w:type="spellStart"/>
+      <w:r>
+        <w:rPr>
+          <w:rFonts w:ascii="Calibri" w:hAnsi="Calibri" w:cs="Calibri"/>
+        </w:rPr>
+        <w:t>Adelson-Velsky</w:t>
+      </w:r>
+      <w:proofErr w:type="spellEnd"/>
+      <w:r>
+        <w:rPr>
+          <w:rFonts w:ascii="Calibri" w:hAnsi="Calibri" w:cs="Calibri"/>
+        </w:rPr>
+        <w:t xml:space="preserve"> and </w:t>
+      </w:r>
+      <w:proofErr w:type="spellStart"/>
+      <w:r>
+        <w:rPr>
+          <w:rFonts w:ascii="Calibri" w:hAnsi="Calibri" w:cs="Calibri"/>
+        </w:rPr>
+        <w:t>Evgenii</w:t>
+      </w:r>
+      <w:proofErr w:type="spellEnd"/>
+      <w:r>
+        <w:rPr>
+          <w:rFonts w:ascii="Calibri" w:hAnsi="Calibri" w:cs="Calibri"/>
+        </w:rPr>
+        <w:t xml:space="preserve"> Landis i 1962. Demonstrationen lægger vægt på at vise hvad der sker trin for trin. </w:t>
+      </w:r>
+    </w:p>
+    <w:p>
+      <w:pPr>
+        <w:spacing w:line="276" w:lineRule="auto"/>
+        <w:jc w:val="both"/>
+        <w:rPr>
+          <w:rFonts w:ascii="Calibri" w:hAnsi="Calibri" w:cs="Calibri"/>
+        </w:rPr>
+      </w:pPr>
+      <w:r>
+        <w:rPr>
+          <w:rFonts w:ascii="Calibri" w:hAnsi="Calibri" w:cs="Calibri"/>
+        </w:rPr>
+        <w:t xml:space="preserve">I visualiseringen vil man se at ved at indsætte 3 vilkårlige værdier der vil kræve en </w:t>
+      </w:r>
+      <w:r>
+        <w:rPr>
+          <w:rFonts w:ascii="Calibri" w:hAnsi="Calibri" w:cs="Calibri"/>
+        </w:rPr>
+        <w:t>rotation f.eks.</w:t>
+      </w:r>
+      <w:r>
+        <w:rPr>
+          <w:rFonts w:ascii="Calibri" w:hAnsi="Calibri" w:cs="Calibri"/>
+        </w:rPr>
+        <w:t xml:space="preserve"> 30,20,10</w:t>
+      </w:r>
+      <w:r>
+        <w:rPr>
+          <w:rFonts w:ascii="Calibri" w:hAnsi="Calibri" w:cs="Calibri"/>
+        </w:rPr>
+        <w:t>.</w:t>
+      </w:r>
+      <w:r>
+        <w:rPr>
+          <w:rFonts w:ascii="Calibri" w:hAnsi="Calibri" w:cs="Calibri"/>
+        </w:rPr>
+        <w:t xml:space="preserve"> </w:t>
+      </w:r>
+      <w:r>
+        <w:rPr>
+          <w:rFonts w:ascii="Calibri" w:hAnsi="Calibri" w:cs="Calibri"/>
+        </w:rPr>
+        <w:t>Herom vil værdien 30 ligge øverst, når man indsætter værdien 20, vil den ligge på rodens venstre</w:t>
+      </w:r>
+      <w:r>
+        <w:rPr>
+          <w:rFonts w:ascii="Calibri" w:hAnsi="Calibri" w:cs="Calibri"/>
+        </w:rPr>
+        <w:t xml:space="preserve"> </w:t>
+      </w:r>
+      <w:r>
+        <w:rPr>
+          <w:rFonts w:ascii="Calibri" w:hAnsi="Calibri" w:cs="Calibri"/>
+        </w:rPr>
+        <w:t>barn da tallet 20 er lavere end 30. Når værdien 10 indsættes vil rotationen ske omgående og automatisk. Hertil gør man brug af knapperne ”</w:t>
+      </w:r>
+      <w:proofErr w:type="spellStart"/>
+      <w:r>
+        <w:rPr>
+          <w:rFonts w:ascii="Calibri" w:hAnsi="Calibri" w:cs="Calibri"/>
+        </w:rPr>
+        <w:t>previous</w:t>
+      </w:r>
+      <w:proofErr w:type="spellEnd"/>
+      <w:r>
+        <w:rPr>
+          <w:rFonts w:ascii="Calibri" w:hAnsi="Calibri" w:cs="Calibri"/>
+        </w:rPr>
+        <w:t>” o</w:t>
+      </w:r>
+      <w:r>
+        <w:rPr>
+          <w:rFonts w:ascii="Calibri" w:hAnsi="Calibri" w:cs="Calibri"/>
+        </w:rPr>
+        <w:t>g</w:t>
+      </w:r>
+      <w:r>
+        <w:rPr>
+          <w:rFonts w:ascii="Calibri" w:hAnsi="Calibri" w:cs="Calibri"/>
+        </w:rPr>
+        <w:t xml:space="preserve"> ”</w:t>
+      </w:r>
+      <w:proofErr w:type="spellStart"/>
+      <w:r>
+        <w:rPr>
+          <w:rFonts w:ascii="Calibri" w:hAnsi="Calibri" w:cs="Calibri"/>
+        </w:rPr>
+        <w:t>next</w:t>
+      </w:r>
+      <w:proofErr w:type="spellEnd"/>
+      <w:r>
+        <w:rPr>
+          <w:rFonts w:ascii="Calibri" w:hAnsi="Calibri" w:cs="Calibri"/>
+        </w:rPr>
+        <w:t xml:space="preserve">” for at se hvordan diagrammet ser ud før rotationen og efter rotationen. </w:t>
+      </w:r>
+    </w:p>
+    <w:p>
+      <w:pPr>
+        <w:spacing w:line="276" w:lineRule="auto"/>
+        <w:jc w:val="both"/>
+        <w:rPr>
+          <w:rFonts w:ascii="Calibri" w:hAnsi="Calibri" w:cs="Calibri"/>
+        </w:rPr>
+      </w:pPr>
+      <w:r>
+        <w:rPr>
+          <w:rFonts w:ascii="Calibri" w:hAnsi="Calibri" w:cs="Calibri"/>
+        </w:rPr>
+        <w:t>Diagrammet efter rotationen vil have rykket værdien 30 ned til højre</w:t>
+      </w:r>
+      <w:r>
+        <w:rPr>
+          <w:rFonts w:ascii="Calibri" w:hAnsi="Calibri" w:cs="Calibri"/>
+        </w:rPr>
+        <w:t>,</w:t>
+      </w:r>
+      <w:r>
+        <w:rPr>
+          <w:rFonts w:ascii="Calibri" w:hAnsi="Calibri" w:cs="Calibri"/>
+        </w:rPr>
+        <w:t xml:space="preserve"> så værdien ligger på rodens højre</w:t>
+      </w:r>
+      <w:r>
+        <w:rPr>
+          <w:rFonts w:ascii="Calibri" w:hAnsi="Calibri" w:cs="Calibri"/>
+        </w:rPr>
+        <w:t xml:space="preserve"> </w:t>
+      </w:r>
+      <w:r>
+        <w:rPr>
+          <w:rFonts w:ascii="Calibri" w:hAnsi="Calibri" w:cs="Calibri"/>
+        </w:rPr>
+        <w:t>barn og værdien 20 vil nu ligge øverst og til sidst vil værdien 10 ligge på rodens venstre</w:t>
+      </w:r>
+      <w:r>
+        <w:rPr>
+          <w:rFonts w:ascii="Calibri" w:hAnsi="Calibri" w:cs="Calibri"/>
+        </w:rPr>
+        <w:t xml:space="preserve"> </w:t>
+      </w:r>
+      <w:r>
+        <w:rPr>
+          <w:rFonts w:ascii="Calibri" w:hAnsi="Calibri" w:cs="Calibri"/>
+        </w:rPr>
+        <w:t xml:space="preserve">barn, da tallet 10 er lavere end 20. </w:t>
+      </w:r>
+    </w:p>
+    <w:p>
+      <w:pPr>
+        <w:jc w:val="both"/>
+        <w:rPr>
+          <w:rFonts w:ascii="Calibri" w:hAnsi="Calibri" w:cs="Calibri"/>
+          <w:b/>
+          <w:bCs/>
           <w:sz w:val="28"/>
           <w:szCs w:val="28"/>
         </w:rPr>
-        <w:t>(skal være længere)</w:t>
-      </w:r>
-    </w:p>
-    <w:p>
-      <w:pPr>
-        <w:spacing w:line="276" w:lineRule="auto"/>
-        <w:jc w:val="both"/>
-        <w:rPr>
-          <w:rFonts w:ascii="Calibri" w:hAnsi="Calibri" w:cs="Calibri"/>
-        </w:rPr>
-      </w:pPr>
-      <w:r>
-        <w:rPr>
-          <w:rFonts w:ascii="Calibri" w:hAnsi="Calibri" w:cs="Calibri"/>
-        </w:rPr>
-        <w:t xml:space="preserve">Dette projekt handler om at demonstrere visuelt hvordan algoritmen der er udviklet af de 2 russere </w:t>
-      </w:r>
-      <w:proofErr w:type="spellStart"/>
-      <w:r>
-        <w:rPr>
-          <w:rFonts w:ascii="Calibri" w:hAnsi="Calibri" w:cs="Calibri"/>
-        </w:rPr>
-        <w:t>Georgy</w:t>
-      </w:r>
-      <w:proofErr w:type="spellEnd"/>
-      <w:r>
-        <w:rPr>
-          <w:rFonts w:ascii="Calibri" w:hAnsi="Calibri" w:cs="Calibri"/>
-        </w:rPr>
-        <w:t xml:space="preserve"> </w:t>
-      </w:r>
-      <w:proofErr w:type="spellStart"/>
-      <w:r>
-        <w:rPr>
-          <w:rFonts w:ascii="Calibri" w:hAnsi="Calibri" w:cs="Calibri"/>
-        </w:rPr>
-        <w:t>Adelson-Velsky</w:t>
-      </w:r>
-      <w:proofErr w:type="spellEnd"/>
-      <w:r>
-        <w:rPr>
-          <w:rFonts w:ascii="Calibri" w:hAnsi="Calibri" w:cs="Calibri"/>
-        </w:rPr>
-        <w:t xml:space="preserve"> and </w:t>
-      </w:r>
-      <w:proofErr w:type="spellStart"/>
-      <w:r>
-        <w:rPr>
-          <w:rFonts w:ascii="Calibri" w:hAnsi="Calibri" w:cs="Calibri"/>
-        </w:rPr>
-        <w:t>Evgenii</w:t>
-      </w:r>
-      <w:proofErr w:type="spellEnd"/>
-      <w:r>
-        <w:rPr>
-          <w:rFonts w:ascii="Calibri" w:hAnsi="Calibri" w:cs="Calibri"/>
-        </w:rPr>
-        <w:t xml:space="preserve"> Landis i 1962. Demonstrationen lægger vægt på at vise hvad der sker trin for trin. </w:t>
-      </w:r>
-    </w:p>
-    <w:p>
-      <w:pPr>
-        <w:spacing w:line="276" w:lineRule="auto"/>
-        <w:jc w:val="both"/>
-        <w:rPr>
-          <w:rFonts w:ascii="Calibri" w:hAnsi="Calibri" w:cs="Calibri"/>
-        </w:rPr>
-      </w:pPr>
-      <w:r>
-        <w:rPr>
-          <w:rFonts w:ascii="Calibri" w:hAnsi="Calibri" w:cs="Calibri"/>
-        </w:rPr>
-        <w:t xml:space="preserve">I visualiseringen vil man se at ved at indsætte 3 vilkårlige værdier der vil kræve en </w:t>
-      </w:r>
-      <w:r>
-        <w:rPr>
-          <w:rFonts w:ascii="Calibri" w:hAnsi="Calibri" w:cs="Calibri"/>
-        </w:rPr>
-        <w:t>rotation f.eks.</w:t>
-      </w:r>
-      <w:r>
-        <w:rPr>
-          <w:rFonts w:ascii="Calibri" w:hAnsi="Calibri" w:cs="Calibri"/>
-        </w:rPr>
-        <w:t xml:space="preserve"> 30,20,10</w:t>
-      </w:r>
-      <w:r>
-        <w:rPr>
-          <w:rFonts w:ascii="Calibri" w:hAnsi="Calibri" w:cs="Calibri"/>
-        </w:rPr>
-        <w:t>.</w:t>
-      </w:r>
-      <w:r>
-        <w:rPr>
-          <w:rFonts w:ascii="Calibri" w:hAnsi="Calibri" w:cs="Calibri"/>
-        </w:rPr>
-        <w:t xml:space="preserve"> </w:t>
-      </w:r>
-      <w:r>
-        <w:rPr>
-          <w:rFonts w:ascii="Calibri" w:hAnsi="Calibri" w:cs="Calibri"/>
-        </w:rPr>
-        <w:t>Herom vil værdien 30 ligge øverst, når man indsætter værdien 20, vil den ligge på rodens venstrebarn da tallet 20 er lavere end 30. Når værdien 10 indsættes vil rotationen ske omgående og automatisk. Hertil gør man brug af knapperne ”</w:t>
-      </w:r>
-      <w:proofErr w:type="spellStart"/>
-      <w:r>
-        <w:rPr>
-          <w:rFonts w:ascii="Calibri" w:hAnsi="Calibri" w:cs="Calibri"/>
-        </w:rPr>
-        <w:t>previous</w:t>
-      </w:r>
-      <w:proofErr w:type="spellEnd"/>
-      <w:r>
-        <w:rPr>
-          <w:rFonts w:ascii="Calibri" w:hAnsi="Calibri" w:cs="Calibri"/>
-        </w:rPr>
-        <w:t>” os ”</w:t>
-      </w:r>
-      <w:proofErr w:type="spellStart"/>
-      <w:r>
-        <w:rPr>
-          <w:rFonts w:ascii="Calibri" w:hAnsi="Calibri" w:cs="Calibri"/>
-        </w:rPr>
-        <w:t>next</w:t>
-      </w:r>
-      <w:proofErr w:type="spellEnd"/>
-      <w:r>
-        <w:rPr>
-          <w:rFonts w:ascii="Calibri" w:hAnsi="Calibri" w:cs="Calibri"/>
-        </w:rPr>
-        <w:t xml:space="preserve">” for at se hvordan diagrammet ser ud før rotationen og efter rotationen. </w:t>
-      </w:r>
-    </w:p>
-    <w:p>
-      <w:pPr>
-        <w:spacing w:line="276" w:lineRule="auto"/>
-        <w:jc w:val="both"/>
-        <w:rPr>
-          <w:rFonts w:ascii="Calibri" w:hAnsi="Calibri" w:cs="Calibri"/>
-        </w:rPr>
-      </w:pPr>
-      <w:r>
-        <w:rPr>
-          <w:rFonts w:ascii="Calibri" w:hAnsi="Calibri" w:cs="Calibri"/>
-        </w:rPr>
-        <w:t xml:space="preserve">Diagrammet efter rotationen vil have rykket værdien 30 ned til højre så værdien ligger på rodens </w:t>
-      </w:r>
-      <w:proofErr w:type="spellStart"/>
-      <w:r>
-        <w:rPr>
-          <w:rFonts w:ascii="Calibri" w:hAnsi="Calibri" w:cs="Calibri"/>
-        </w:rPr>
-        <w:t>højrebarn</w:t>
-      </w:r>
-      <w:proofErr w:type="spellEnd"/>
-      <w:r>
-        <w:rPr>
-          <w:rFonts w:ascii="Calibri" w:hAnsi="Calibri" w:cs="Calibri"/>
-        </w:rPr>
-        <w:t xml:space="preserve"> og værdien 20 vil nu ligge øverst og til sidst vil værdien 10 ligge på rodens venstrebarn, da tallet 10 er lavere end 20. </w:t>
-      </w:r>
-    </w:p>
-    <w:p>
-      <w:pPr>
-        <w:jc w:val="both"/>
+      </w:pPr>
+      <w:r>
         <w:rPr>
           <w:rFonts w:ascii="Calibri" w:hAnsi="Calibri" w:cs="Calibri"/>
           <w:b/>
@@ -527,34 +574,7 @@
           <w:sz w:val="28"/>
           <w:szCs w:val="28"/>
         </w:rPr>
-      </w:pPr>
-      <w:r>
-        <w:rPr>
-          <w:rFonts w:ascii="Calibri" w:hAnsi="Calibri" w:cs="Calibri"/>
-          <w:b/>
-          <w:bCs/>
-          <w:sz w:val="28"/>
-          <w:szCs w:val="28"/>
-        </w:rPr>
         <w:t>Uddybende beskrivelse af projektet</w:t>
-      </w:r>
-      <w:r>
-        <w:rPr>
-          <w:rFonts w:ascii="Calibri" w:hAnsi="Calibri" w:cs="Calibri"/>
-          <w:b/>
-          <w:bCs/>
-          <w:sz w:val="28"/>
-          <w:szCs w:val="28"/>
-        </w:rPr>
-        <w:t xml:space="preserve"> </w:t>
-      </w:r>
-      <w:r>
-        <w:rPr>
-          <w:rFonts w:ascii="Calibri" w:hAnsi="Calibri" w:cs="Calibri"/>
-          <w:sz w:val="28"/>
-          <w:szCs w:val="28"/>
-        </w:rPr>
-        <w:t>(skal være meget længere)</w:t>
       </w:r>
     </w:p>
     <w:p>
@@ -887,56 +907,50 @@
           <w:i/>
           <w:iCs/>
         </w:rPr>
-        <w:t xml:space="preserve">log </w:t>
+        <w:t>log n)</w:t>
+      </w:r>
+      <w:r>
+        <w:rPr>
+          <w:rFonts w:ascii="Calibri" w:hAnsi="Calibri" w:cs="Calibri"/>
+        </w:rPr>
+        <w:t xml:space="preserve"> </w:t>
+      </w:r>
+      <w:r>
+        <w:rPr>
+          <w:rFonts w:ascii="Calibri" w:hAnsi="Calibri" w:cs="Calibri"/>
+        </w:rPr>
+        <w:t>notationen,</w:t>
+      </w:r>
+      <w:r>
+        <w:rPr>
+          <w:rFonts w:ascii="Calibri" w:hAnsi="Calibri" w:cs="Calibri"/>
+        </w:rPr>
+        <w:t xml:space="preserve"> hvor ’O’ står for kompleksiteten og ’n’ står for antal af noder og ’log’ forkortelsen for logaritme som fortæller at denne algoritmetype bruger altså den </w:t>
+      </w:r>
+      <w:r>
+        <w:rPr>
+          <w:rFonts w:ascii="Calibri" w:hAnsi="Calibri" w:cs="Calibri"/>
+        </w:rPr>
+        <w:t>logaritmiske</w:t>
+      </w:r>
+      <w:r>
+        <w:rPr>
+          <w:rFonts w:ascii="Calibri" w:hAnsi="Calibri" w:cs="Calibri"/>
+        </w:rPr>
+        <w:t xml:space="preserve"> tid for </w:t>
       </w:r>
       <w:proofErr w:type="gramStart"/>
       <w:r>
         <w:rPr>
           <w:rFonts w:ascii="Calibri" w:hAnsi="Calibri" w:cs="Calibri"/>
-          <w:i/>
-          <w:iCs/>
-        </w:rPr>
-        <w:t>n)</w:t>
-      </w:r>
-      <w:r>
-        <w:rPr>
-          <w:rFonts w:ascii="Calibri" w:hAnsi="Calibri" w:cs="Calibri"/>
-        </w:rPr>
-        <w:t xml:space="preserve">  hvor</w:t>
+        </w:rPr>
+        <w:t>O(</w:t>
       </w:r>
       <w:proofErr w:type="gramEnd"/>
       <w:r>
         <w:rPr>
           <w:rFonts w:ascii="Calibri" w:hAnsi="Calibri" w:cs="Calibri"/>
         </w:rPr>
-        <w:t xml:space="preserve"> ’O’ står for kompleksiteten og ’n’ står for antal af noder og ’log’ forkortelsen for logaritme som fortæller at denne algoritmetype bruger altså den </w:t>
-      </w:r>
-      <w:proofErr w:type="spellStart"/>
-      <w:r>
-        <w:rPr>
-          <w:rFonts w:ascii="Calibri" w:hAnsi="Calibri" w:cs="Calibri"/>
-        </w:rPr>
-        <w:t>logaritmske</w:t>
-      </w:r>
-      <w:proofErr w:type="spellEnd"/>
-      <w:r>
-        <w:rPr>
-          <w:rFonts w:ascii="Calibri" w:hAnsi="Calibri" w:cs="Calibri"/>
-        </w:rPr>
-        <w:t xml:space="preserve"> tid for </w:t>
-      </w:r>
-      <w:proofErr w:type="gramStart"/>
-      <w:r>
-        <w:rPr>
-          <w:rFonts w:ascii="Calibri" w:hAnsi="Calibri" w:cs="Calibri"/>
-        </w:rPr>
-        <w:t>O(</w:t>
-      </w:r>
-      <w:proofErr w:type="gramEnd"/>
-      <w:r>
-        <w:rPr>
-          <w:rFonts w:ascii="Calibri" w:hAnsi="Calibri" w:cs="Calibri"/>
-        </w:rPr>
         <w:t xml:space="preserve">log n). </w:t>
       </w:r>
     </w:p>
@@ -961,40 +975,14 @@
           <w:rFonts w:ascii="Calibri" w:hAnsi="Calibri" w:cs="Calibri"/>
         </w:rPr>
       </w:pPr>
-      <w:r>
-        <w:rPr>
-          <w:rFonts w:ascii="Calibri" w:hAnsi="Calibri" w:cs="Calibri"/>
-        </w:rPr>
-        <w:t>Algoritmen løser problemet med at undgå ubalance som et BST (</w:t>
-      </w:r>
-      <w:proofErr w:type="spellStart"/>
-      <w:r>
-        <w:rPr>
-          <w:rFonts w:ascii="Calibri" w:hAnsi="Calibri" w:cs="Calibri"/>
-        </w:rPr>
-        <w:t>Binary</w:t>
-      </w:r>
-      <w:proofErr w:type="spellEnd"/>
-      <w:r>
-        <w:rPr>
-          <w:rFonts w:ascii="Calibri" w:hAnsi="Calibri" w:cs="Calibri"/>
-        </w:rPr>
-        <w:t xml:space="preserve"> Search Tree) ikke tager højde for.  Denne problemløsning handler om at sikre at træets højder ikke overstiger 1 således at der venstre/</w:t>
-      </w:r>
-      <w:proofErr w:type="spellStart"/>
-      <w:r>
-        <w:rPr>
-          <w:rFonts w:ascii="Calibri" w:hAnsi="Calibri" w:cs="Calibri"/>
-        </w:rPr>
-        <w:t>højrebarn</w:t>
-      </w:r>
-      <w:proofErr w:type="spellEnd"/>
-      <w:r>
-        <w:rPr>
-          <w:rFonts w:ascii="Calibri" w:hAnsi="Calibri" w:cs="Calibri"/>
-        </w:rPr>
-        <w:t xml:space="preserve"> ikke er for tungt. </w:t>
-      </w:r>
+    </w:p>
+    <w:p>
+      <w:pPr>
+        <w:jc w:val="both"/>
+        <w:rPr>
+          <w:rFonts w:ascii="Calibri" w:hAnsi="Calibri" w:cs="Calibri"/>
+        </w:rPr>
+      </w:pPr>
     </w:p>
     <w:p>
       <w:pPr>
@@ -1347,8 +1335,112 @@
         <w:rPr>
           <w:rFonts w:ascii="Calibri" w:hAnsi="Calibri" w:cs="Calibri"/>
         </w:rPr>
+        <w:t xml:space="preserve">Metoden </w:t>
+      </w:r>
+      <w:proofErr w:type="spellStart"/>
+      <w:proofErr w:type="gramStart"/>
+      <w:r>
+        <w:rPr>
+          <w:rFonts w:ascii="Calibri" w:hAnsi="Calibri" w:cs="Calibri"/>
+        </w:rPr>
+        <w:t>insertNode</w:t>
+      </w:r>
+      <w:proofErr w:type="spellEnd"/>
+      <w:r>
+        <w:rPr>
+          <w:rFonts w:ascii="Calibri" w:hAnsi="Calibri" w:cs="Calibri"/>
+        </w:rPr>
+        <w:t>(</w:t>
+      </w:r>
+      <w:proofErr w:type="gramEnd"/>
+      <w:r>
+        <w:rPr>
+          <w:rFonts w:ascii="Calibri" w:hAnsi="Calibri" w:cs="Calibri"/>
+        </w:rPr>
+        <w:t>) bruges rekursivt</w:t>
+      </w:r>
+      <w:r>
+        <w:rPr>
+          <w:rFonts w:ascii="Calibri" w:hAnsi="Calibri" w:cs="Calibri"/>
+        </w:rPr>
+        <w:t xml:space="preserve">. </w:t>
+      </w:r>
+      <w:r>
+        <w:rPr>
+          <w:rFonts w:ascii="Calibri" w:hAnsi="Calibri" w:cs="Calibri"/>
+        </w:rPr>
         <w:t xml:space="preserve">Denne operation følger den samme logik som ved et BST. Hvis en vilkårlig værdi er mindre end den pågældende node vil værdien blive indsat på venstre barn og omvendt hvis værdien er højere vil det være på højre barn. </w:t>
       </w:r>
+      <w:r>
+        <w:rPr>
+          <w:rFonts w:ascii="Calibri" w:hAnsi="Calibri" w:cs="Calibri"/>
+        </w:rPr>
+        <w:t xml:space="preserve">Hvis pladsen er </w:t>
+      </w:r>
+      <w:r>
+        <w:rPr>
+          <w:rFonts w:ascii="Calibri" w:hAnsi="Calibri" w:cs="Calibri"/>
+        </w:rPr>
+        <w:t>tom,</w:t>
+      </w:r>
+      <w:r>
+        <w:rPr>
+          <w:rFonts w:ascii="Calibri" w:hAnsi="Calibri" w:cs="Calibri"/>
+        </w:rPr>
+        <w:t xml:space="preserve"> vil noden blive oprettet på den plads.</w:t>
+      </w:r>
+    </w:p>
+    <w:p>
+      <w:pPr>
+        <w:jc w:val="both"/>
+        <w:rPr>
+          <w:rFonts w:ascii="Calibri" w:hAnsi="Calibri" w:cs="Calibri"/>
+        </w:rPr>
+      </w:pPr>
+      <w:r>
+        <w:rPr>
+          <w:rFonts w:ascii="Calibri" w:hAnsi="Calibri" w:cs="Calibri"/>
+        </w:rPr>
+        <w:t>Der tages højde for balancefaktoren ved at beregne højden ved at tage venstre</w:t>
+      </w:r>
+      <w:r>
+        <w:rPr>
+          <w:rFonts w:ascii="Calibri" w:hAnsi="Calibri" w:cs="Calibri"/>
+        </w:rPr>
+        <w:t xml:space="preserve"> barn </w:t>
+      </w:r>
+      <w:r>
+        <w:rPr>
+          <w:rFonts w:ascii="Calibri" w:hAnsi="Calibri" w:cs="Calibri"/>
+        </w:rPr>
+        <w:t>og højre</w:t>
+      </w:r>
+      <w:r>
+        <w:rPr>
+          <w:rFonts w:ascii="Calibri" w:hAnsi="Calibri" w:cs="Calibri"/>
+        </w:rPr>
+        <w:t xml:space="preserve"> </w:t>
+      </w:r>
+      <w:r>
+        <w:rPr>
+          <w:rFonts w:ascii="Calibri" w:hAnsi="Calibri" w:cs="Calibri"/>
+        </w:rPr>
+        <w:t xml:space="preserve">barns </w:t>
+      </w:r>
+      <w:proofErr w:type="spellStart"/>
+      <w:r>
+        <w:rPr>
+          <w:rFonts w:ascii="Calibri" w:hAnsi="Calibri" w:cs="Calibri"/>
+        </w:rPr>
+        <w:t>maks</w:t>
+      </w:r>
+      <w:proofErr w:type="spellEnd"/>
+      <w:r>
+        <w:rPr>
+          <w:rFonts w:ascii="Calibri" w:hAnsi="Calibri" w:cs="Calibri"/>
+        </w:rPr>
+        <w:t xml:space="preserve"> højde og lægge 1 til derefter. </w:t>
+      </w:r>
     </w:p>
     <w:p>
       <w:pPr>
@@ -1366,6 +1458,106 @@
           <w:b/>
           <w:bCs/>
         </w:rPr>
+        <w:t>Balancefaktoren</w:t>
+      </w:r>
+    </w:p>
+    <w:p>
+      <w:pPr>
+        <w:jc w:val="both"/>
+        <w:rPr>
+          <w:rFonts w:ascii="Calibri" w:hAnsi="Calibri" w:cs="Calibri"/>
+          <w:bCs/>
+        </w:rPr>
+      </w:pPr>
+      <w:r>
+        <w:rPr>
+          <w:rFonts w:ascii="Calibri" w:hAnsi="Calibri" w:cs="Calibri"/>
+          <w:bCs/>
+        </w:rPr>
+        <w:t xml:space="preserve">Beregning af balancefaktoren er sikret og kan beregnes ved hjælp af </w:t>
+      </w:r>
+      <w:proofErr w:type="spellStart"/>
+      <w:proofErr w:type="gramStart"/>
+      <w:r>
+        <w:rPr>
+          <w:rFonts w:ascii="Calibri" w:hAnsi="Calibri" w:cs="Calibri"/>
+          <w:bCs/>
+        </w:rPr>
+        <w:t>getBalance</w:t>
+      </w:r>
+      <w:proofErr w:type="spellEnd"/>
+      <w:r>
+        <w:rPr>
+          <w:rFonts w:ascii="Calibri" w:hAnsi="Calibri" w:cs="Calibri"/>
+          <w:bCs/>
+        </w:rPr>
+        <w:t>(</w:t>
+      </w:r>
+      <w:proofErr w:type="gramEnd"/>
+      <w:r>
+        <w:rPr>
+          <w:rFonts w:ascii="Calibri" w:hAnsi="Calibri" w:cs="Calibri"/>
+          <w:bCs/>
+        </w:rPr>
+        <w:t xml:space="preserve">)-metoden. </w:t>
+      </w:r>
+    </w:p>
+    <w:p>
+      <w:pPr>
+        <w:spacing w:after="0"/>
+        <w:jc w:val="both"/>
+        <w:rPr>
+          <w:rFonts w:ascii="Calibri" w:hAnsi="Calibri" w:cs="Calibri"/>
+        </w:rPr>
+      </w:pPr>
+      <w:r>
+        <w:rPr>
+          <w:rFonts w:ascii="Calibri" w:hAnsi="Calibri" w:cs="Calibri"/>
+        </w:rPr>
+        <w:t>Mit projekt lægger vægt på indsættelse og balancering, men AVL-</w:t>
+      </w:r>
+      <w:proofErr w:type="spellStart"/>
+      <w:r>
+        <w:rPr>
+          <w:rFonts w:ascii="Calibri" w:hAnsi="Calibri" w:cs="Calibri"/>
+        </w:rPr>
+        <w:t>tree</w:t>
+      </w:r>
+      <w:proofErr w:type="spellEnd"/>
+      <w:r>
+        <w:rPr>
+          <w:rFonts w:ascii="Calibri" w:hAnsi="Calibri" w:cs="Calibri"/>
+        </w:rPr>
+        <w:t xml:space="preserve"> understøtter også operationerne sletning og søgning.</w:t>
+      </w:r>
+    </w:p>
+    <w:p>
+      <w:pPr>
+        <w:spacing w:after="0"/>
+        <w:jc w:val="both"/>
+        <w:rPr>
+          <w:rFonts w:ascii="Calibri" w:hAnsi="Calibri" w:cs="Calibri"/>
+          <w:b/>
+          <w:bCs/>
+        </w:rPr>
+      </w:pPr>
+    </w:p>
+    <w:p>
+      <w:pPr>
+        <w:spacing w:after="0"/>
+        <w:jc w:val="both"/>
+        <w:rPr>
+          <w:rFonts w:ascii="Calibri" w:hAnsi="Calibri" w:cs="Calibri"/>
+          <w:b/>
+          <w:bCs/>
+        </w:rPr>
+      </w:pPr>
+      <w:r>
+        <w:rPr>
+          <w:rFonts w:ascii="Calibri" w:hAnsi="Calibri" w:cs="Calibri"/>
+          <w:b/>
+          <w:bCs/>
+        </w:rPr>
         <w:t>Søgning</w:t>
       </w:r>
     </w:p>
@@ -1375,6 +1567,65 @@
         <w:jc w:val="both"/>
         <w:rPr>
           <w:rFonts w:ascii="Calibri" w:hAnsi="Calibri" w:cs="Calibri"/>
+        </w:rPr>
+      </w:pPr>
+      <w:r>
+        <w:rPr>
+          <w:rFonts w:ascii="Calibri" w:hAnsi="Calibri" w:cs="Calibri"/>
+        </w:rPr>
+        <w:t xml:space="preserve">Ved søgning fungerer det ligesom i et BST. Her vil algoritmen </w:t>
+      </w:r>
+      <w:r>
+        <w:rPr>
+          <w:rFonts w:ascii="Calibri" w:hAnsi="Calibri" w:cs="Calibri"/>
+        </w:rPr>
+        <w:t>check</w:t>
+      </w:r>
+      <w:r>
+        <w:rPr>
+          <w:rFonts w:ascii="Calibri" w:hAnsi="Calibri" w:cs="Calibri"/>
+        </w:rPr>
+        <w:t xml:space="preserve"> om værdien man søger </w:t>
+      </w:r>
+      <w:r>
+        <w:rPr>
+          <w:rFonts w:ascii="Calibri" w:hAnsi="Calibri" w:cs="Calibri"/>
+        </w:rPr>
+        <w:t>efter,</w:t>
+      </w:r>
+      <w:r>
+        <w:rPr>
+          <w:rFonts w:ascii="Calibri" w:hAnsi="Calibri" w:cs="Calibri"/>
+        </w:rPr>
+        <w:t xml:space="preserve"> er højre end eller lavere end den pågældende node. Hvis værdien man søger efter fx 20 er lavere end den pågældende værdi på (nodens plads) fx 30 så vil algoritmen søge i venstre barn og omvendt hvis værdien er højere end 30 så vil man søge i højre barn.</w:t>
+      </w:r>
+    </w:p>
+    <w:p>
+      <w:pPr>
+        <w:spacing w:after="0"/>
+        <w:jc w:val="both"/>
+        <w:rPr>
+          <w:rFonts w:ascii="Calibri" w:hAnsi="Calibri" w:cs="Calibri"/>
+        </w:rPr>
+      </w:pPr>
+    </w:p>
+    <w:p>
+      <w:pPr>
+        <w:spacing w:after="0"/>
+        <w:jc w:val="both"/>
+        <w:rPr>
+          <w:rFonts w:ascii="Calibri" w:hAnsi="Calibri" w:cs="Calibri"/>
+          <w:b/>
+          <w:bCs/>
+        </w:rPr>
+      </w:pPr>
+    </w:p>
+    <w:p>
+      <w:pPr>
+        <w:spacing w:after="0"/>
+        <w:jc w:val="both"/>
+        <w:rPr>
+          <w:rFonts w:ascii="Calibri" w:hAnsi="Calibri" w:cs="Calibri"/>
           <w:b/>
           <w:bCs/>
         </w:rPr>
@@ -1394,21 +1645,25 @@
         <w:jc w:val="both"/>
         <w:rPr>
           <w:rFonts w:ascii="Calibri" w:hAnsi="Calibri" w:cs="Calibri"/>
-          <w:b/>
-          <w:bCs/>
-        </w:rPr>
-      </w:pPr>
-    </w:p>
-    <w:p>
-      <w:pPr>
-        <w:jc w:val="both"/>
-        <w:rPr>
-          <w:rFonts w:ascii="Calibri" w:hAnsi="Calibri" w:cs="Calibri"/>
-        </w:rPr>
-      </w:pPr>
-    </w:p>
-    <w:p>
-      <w:pPr>
+        </w:rPr>
+      </w:pPr>
+      <w:r>
+        <w:rPr>
+          <w:rFonts w:ascii="Calibri" w:hAnsi="Calibri" w:cs="Calibri"/>
+        </w:rPr>
+        <w:lastRenderedPageBreak/>
+        <w:t xml:space="preserve">Denne operation følger også samme princip som et BST. Hvis den ønskede slettet værdi findes på det pågældende blad, bliver bladet slettet. Hvis bladet har et barn, vil barnet overtage forælderens plads. Hvis bladet har 2 børn, </w:t>
+      </w:r>
+      <w:r>
+        <w:rPr>
+          <w:rFonts w:ascii="Calibri" w:hAnsi="Calibri" w:cs="Calibri"/>
+        </w:rPr>
+        <w:t xml:space="preserve">vil dette barn også rykke sig med op. </w:t>
+      </w:r>
+    </w:p>
+    <w:p>
+      <w:pPr>
+        <w:spacing w:after="0"/>
         <w:jc w:val="both"/>
         <w:rPr>
           <w:rFonts w:ascii="Calibri" w:hAnsi="Calibri" w:cs="Calibri"/>
@@ -1439,40 +1694,6 @@
     </w:p>
     <w:p>
       <w:pPr>
-        <w:spacing w:after="0"/>
-        <w:jc w:val="both"/>
-        <w:rPr>
-          <w:rFonts w:ascii="Calibri" w:hAnsi="Calibri" w:cs="Calibri"/>
-        </w:rPr>
-      </w:pPr>
-      <w:r>
-        <w:rPr>
-          <w:rFonts w:ascii="Calibri" w:hAnsi="Calibri" w:cs="Calibri"/>
-        </w:rPr>
-        <w:t>High-</w:t>
-      </w:r>
-      <w:proofErr w:type="spellStart"/>
-      <w:r>
-        <w:rPr>
-          <w:rFonts w:ascii="Calibri" w:hAnsi="Calibri" w:cs="Calibri"/>
-        </w:rPr>
-        <w:t>level</w:t>
-      </w:r>
-      <w:proofErr w:type="spellEnd"/>
-      <w:r>
-        <w:rPr>
-          <w:rFonts w:ascii="Calibri" w:hAnsi="Calibri" w:cs="Calibri"/>
-        </w:rPr>
-        <w:t xml:space="preserve"> </w:t>
-      </w:r>
-    </w:p>
-    <w:p>
-      <w:pPr>
-        <w:pStyle w:val="ListParagraph"/>
-        <w:numPr>
-          <w:ilvl w:val="0"/>
-          <w:numId w:val="4"/>
-        </w:numPr>
         <w:jc w:val="both"/>
         <w:rPr>
           <w:rFonts w:ascii="Calibri" w:hAnsi="Calibri" w:cs="Calibri"/>
@@ -1486,57 +1707,45 @@
           <w:sz w:val="22"/>
           <w:szCs w:val="22"/>
         </w:rPr>
-        <w:t xml:space="preserve">Lav en html-side med knapper så man kan demonstrere algoritmens proces trin-for-trin. </w:t>
-      </w:r>
-    </w:p>
-    <w:p>
-      <w:pPr>
-        <w:pStyle w:val="ListParagraph"/>
-        <w:numPr>
-          <w:ilvl w:val="0"/>
-          <w:numId w:val="4"/>
-        </w:numPr>
-        <w:jc w:val="both"/>
+        <w:t xml:space="preserve">Ved indsættelsesoperationen vil jeg begynde i rodet af træet, check om pladsen er tom, hvis den er tom, vil jeg oprette noden på den plads. Hvis pladsen ikke er tom, vil jeg check om </w:t>
+      </w:r>
+      <w:r>
         <w:rPr>
           <w:rFonts w:ascii="Calibri" w:hAnsi="Calibri" w:cs="Calibri"/>
           <w:sz w:val="22"/>
           <w:szCs w:val="22"/>
         </w:rPr>
-      </w:pPr>
+        <w:t>værdien</w:t>
+      </w:r>
       <w:r>
         <w:rPr>
           <w:rFonts w:ascii="Calibri" w:hAnsi="Calibri" w:cs="Calibri"/>
           <w:sz w:val="22"/>
           <w:szCs w:val="22"/>
         </w:rPr>
-        <w:t xml:space="preserve">Lav en </w:t>
-      </w:r>
-      <w:proofErr w:type="spellStart"/>
-      <w:r>
+        <w:t xml:space="preserve"> er mindre end værdien på den pågældende plads. Hvis den er, vil jeg placere værdien i en ny node til venstre og hvis værdien er højere, vil jeg placere den til højre. Hvis værdien er lig med pladsens værdi, skal værdien ikke indsættes igen som en dublet. </w:t>
+      </w:r>
+    </w:p>
+    <w:p>
+      <w:pPr>
+        <w:jc w:val="both"/>
         <w:rPr>
           <w:rFonts w:ascii="Calibri" w:hAnsi="Calibri" w:cs="Calibri"/>
           <w:sz w:val="22"/>
           <w:szCs w:val="22"/>
         </w:rPr>
-        <w:t>svg</w:t>
-      </w:r>
-      <w:proofErr w:type="spellEnd"/>
+      </w:pPr>
       <w:r>
         <w:rPr>
           <w:rFonts w:ascii="Calibri" w:hAnsi="Calibri" w:cs="Calibri"/>
           <w:sz w:val="22"/>
           <w:szCs w:val="22"/>
         </w:rPr>
-        <w:t>-tegning så man kan se trædiagrammet og indsættelsen af vilkårlige værdier</w:t>
-      </w:r>
-    </w:p>
-    <w:p>
-      <w:pPr>
-        <w:pStyle w:val="ListParagraph"/>
-        <w:numPr>
-          <w:ilvl w:val="0"/>
-          <w:numId w:val="4"/>
-        </w:numPr>
+        <w:t>Jeg vil beregne balancefaktoren ved at trække summen af højden af venstre side med summen af højden af højre side. Dette vil jeg gøre med mål om at sikre at værdierne ikke overstiger -1, eller 1 og hvis de gør, skal jeg genbalancere træet ved at bruge rotationer.</w:t>
+      </w:r>
+    </w:p>
+    <w:p>
+      <w:pPr>
         <w:jc w:val="both"/>
         <w:rPr>
           <w:rFonts w:ascii="Calibri" w:hAnsi="Calibri" w:cs="Calibri"/>
@@ -1550,202 +1759,44 @@
           <w:sz w:val="22"/>
           <w:szCs w:val="22"/>
         </w:rPr>
-        <w:t xml:space="preserve">Lav avl-algoritmen, noderne og den tilsvarende logik så det spiller sammen med </w:t>
-      </w:r>
-      <w:proofErr w:type="spellStart"/>
+        <w:t>Jeg vil sikre at man kan lave alle 4 rotationer (</w:t>
+      </w:r>
+      <w:proofErr w:type="gramStart"/>
       <w:r>
         <w:rPr>
           <w:rFonts w:ascii="Calibri" w:hAnsi="Calibri" w:cs="Calibri"/>
           <w:sz w:val="22"/>
           <w:szCs w:val="22"/>
         </w:rPr>
-        <w:t>frontend</w:t>
-      </w:r>
-      <w:proofErr w:type="spellEnd"/>
-    </w:p>
-    <w:p>
-      <w:pPr>
-        <w:jc w:val="both"/>
+        <w:t>LL,RR</w:t>
+      </w:r>
+      <w:proofErr w:type="gramEnd"/>
+      <w:r>
         <w:rPr>
           <w:rFonts w:ascii="Calibri" w:hAnsi="Calibri" w:cs="Calibri"/>
           <w:sz w:val="22"/>
           <w:szCs w:val="22"/>
         </w:rPr>
-      </w:pPr>
+        <w:t>,</w:t>
+      </w:r>
+      <w:proofErr w:type="gramStart"/>
       <w:r>
         <w:rPr>
           <w:rFonts w:ascii="Calibri" w:hAnsi="Calibri" w:cs="Calibri"/>
           <w:sz w:val="22"/>
           <w:szCs w:val="22"/>
         </w:rPr>
-        <w:t>Medium-</w:t>
-      </w:r>
-      <w:proofErr w:type="spellStart"/>
+        <w:t>LR,RL</w:t>
+      </w:r>
+      <w:proofErr w:type="gramEnd"/>
       <w:r>
         <w:rPr>
           <w:rFonts w:ascii="Calibri" w:hAnsi="Calibri" w:cs="Calibri"/>
           <w:sz w:val="22"/>
           <w:szCs w:val="22"/>
         </w:rPr>
-        <w:t>level</w:t>
-      </w:r>
-      <w:proofErr w:type="spellEnd"/>
-    </w:p>
-    <w:p>
-      <w:pPr>
-        <w:pStyle w:val="ListParagraph"/>
-        <w:numPr>
-          <w:ilvl w:val="0"/>
-          <w:numId w:val="4"/>
-        </w:numPr>
-        <w:jc w:val="both"/>
-        <w:rPr>
-          <w:rFonts w:ascii="Calibri" w:hAnsi="Calibri" w:cs="Calibri"/>
-          <w:sz w:val="22"/>
-          <w:szCs w:val="22"/>
-        </w:rPr>
-      </w:pPr>
-      <w:r>
-        <w:rPr>
-          <w:rFonts w:ascii="Calibri" w:hAnsi="Calibri" w:cs="Calibri"/>
-          <w:sz w:val="22"/>
-          <w:szCs w:val="22"/>
-        </w:rPr>
-        <w:t>Gør frontenden interaktiv</w:t>
-      </w:r>
-    </w:p>
-    <w:p>
-      <w:pPr>
-        <w:pStyle w:val="ListParagraph"/>
-        <w:numPr>
-          <w:ilvl w:val="0"/>
-          <w:numId w:val="4"/>
-        </w:numPr>
-        <w:jc w:val="both"/>
-        <w:rPr>
-          <w:rFonts w:ascii="Calibri" w:hAnsi="Calibri" w:cs="Calibri"/>
-          <w:sz w:val="22"/>
-          <w:szCs w:val="22"/>
-        </w:rPr>
-      </w:pPr>
-      <w:r>
-        <w:rPr>
-          <w:rFonts w:ascii="Calibri" w:hAnsi="Calibri" w:cs="Calibri"/>
-          <w:sz w:val="22"/>
-          <w:szCs w:val="22"/>
-        </w:rPr>
-        <w:t>Lav logikken til ”</w:t>
-      </w:r>
-      <w:proofErr w:type="spellStart"/>
-      <w:r>
-        <w:rPr>
-          <w:rFonts w:ascii="Calibri" w:hAnsi="Calibri" w:cs="Calibri"/>
-          <w:sz w:val="22"/>
-          <w:szCs w:val="22"/>
-        </w:rPr>
-        <w:t>next</w:t>
-      </w:r>
-      <w:proofErr w:type="spellEnd"/>
-      <w:r>
-        <w:rPr>
-          <w:rFonts w:ascii="Calibri" w:hAnsi="Calibri" w:cs="Calibri"/>
-          <w:sz w:val="22"/>
-          <w:szCs w:val="22"/>
-        </w:rPr>
-        <w:t>” knappen så træet af/balanceres, så man kan se før/efter tilstand.</w:t>
-      </w:r>
-      <w:r>
-        <w:rPr>
-          <w:rFonts w:ascii="Calibri" w:hAnsi="Calibri" w:cs="Calibri"/>
-          <w:sz w:val="22"/>
-          <w:szCs w:val="22"/>
-        </w:rPr>
-        <w:t xml:space="preserve"> </w:t>
-      </w:r>
-    </w:p>
-    <w:p>
-      <w:pPr>
-        <w:jc w:val="both"/>
-        <w:rPr>
-          <w:rFonts w:ascii="Calibri" w:hAnsi="Calibri" w:cs="Calibri"/>
-          <w:b/>
-          <w:bCs/>
-          <w:sz w:val="28"/>
-          <w:szCs w:val="28"/>
-        </w:rPr>
-      </w:pPr>
-    </w:p>
-    <w:p>
-      <w:pPr>
-        <w:jc w:val="both"/>
-        <w:rPr>
-          <w:rFonts w:ascii="Calibri" w:hAnsi="Calibri" w:cs="Calibri"/>
-          <w:b/>
-          <w:bCs/>
-          <w:sz w:val="28"/>
-          <w:szCs w:val="28"/>
-        </w:rPr>
-      </w:pPr>
-    </w:p>
-    <w:p>
-      <w:pPr>
-        <w:jc w:val="both"/>
-        <w:rPr>
-          <w:rFonts w:ascii="Calibri" w:hAnsi="Calibri" w:cs="Calibri"/>
-          <w:b/>
-          <w:bCs/>
-          <w:sz w:val="28"/>
-          <w:szCs w:val="28"/>
-        </w:rPr>
-      </w:pPr>
-    </w:p>
-    <w:p>
-      <w:pPr>
-        <w:jc w:val="both"/>
-        <w:rPr>
-          <w:rFonts w:ascii="Calibri" w:hAnsi="Calibri" w:cs="Calibri"/>
-          <w:b/>
-          <w:bCs/>
-          <w:sz w:val="28"/>
-          <w:szCs w:val="28"/>
-        </w:rPr>
-      </w:pPr>
-    </w:p>
-    <w:p>
-      <w:pPr>
-        <w:jc w:val="both"/>
-        <w:rPr>
-          <w:rFonts w:ascii="Calibri" w:hAnsi="Calibri" w:cs="Calibri"/>
-          <w:b/>
-          <w:bCs/>
-          <w:sz w:val="28"/>
-          <w:szCs w:val="28"/>
-        </w:rPr>
-      </w:pPr>
-    </w:p>
-    <w:p>
-      <w:pPr>
-        <w:jc w:val="both"/>
-        <w:rPr>
-          <w:rFonts w:ascii="Calibri" w:hAnsi="Calibri" w:cs="Calibri"/>
-          <w:b/>
-          <w:bCs/>
-          <w:sz w:val="28"/>
-          <w:szCs w:val="28"/>
-        </w:rPr>
-      </w:pPr>
-    </w:p>
-    <w:p>
-      <w:pPr>
-        <w:jc w:val="both"/>
-        <w:rPr>
-          <w:rFonts w:ascii="Calibri" w:hAnsi="Calibri" w:cs="Calibri"/>
-          <w:b/>
-          <w:bCs/>
-          <w:sz w:val="28"/>
-          <w:szCs w:val="28"/>
-        </w:rPr>
-      </w:pPr>
+        <w:t xml:space="preserve">). </w:t>
+      </w:r>
     </w:p>
     <w:p>
       <w:pPr>

--- a/AVL-rapport.docx
+++ b/AVL-rapport.docx
@@ -439,63 +439,7 @@
           <w:sz w:val="22"/>
           <w:szCs w:val="22"/>
         </w:rPr>
-        <w:t xml:space="preserve">I visualiseringen vil man se at ved at indsætte 3 vilkårlige værdier der vil kræve en </w:t>
-      </w:r>
-      <w:r>
-        <w:rPr>
-          <w:rFonts w:ascii="Calibri" w:hAnsi="Calibri" w:cs="Calibri"/>
-          <w:sz w:val="22"/>
-          <w:szCs w:val="22"/>
-        </w:rPr>
-        <w:t>rotation f.eks.</w:t>
-      </w:r>
-      <w:r>
-        <w:rPr>
-          <w:rFonts w:ascii="Calibri" w:hAnsi="Calibri" w:cs="Calibri"/>
-          <w:sz w:val="22"/>
-          <w:szCs w:val="22"/>
-        </w:rPr>
-        <w:t xml:space="preserve"> 30,20,10</w:t>
-      </w:r>
-      <w:r>
-        <w:rPr>
-          <w:rFonts w:ascii="Calibri" w:hAnsi="Calibri" w:cs="Calibri"/>
-          <w:sz w:val="22"/>
-          <w:szCs w:val="22"/>
-        </w:rPr>
-        <w:t>.</w:t>
-      </w:r>
-      <w:r>
-        <w:rPr>
-          <w:rFonts w:ascii="Calibri" w:hAnsi="Calibri" w:cs="Calibri"/>
-          <w:sz w:val="22"/>
-          <w:szCs w:val="22"/>
-        </w:rPr>
-        <w:t xml:space="preserve"> </w:t>
-      </w:r>
-      <w:r>
-        <w:rPr>
-          <w:rFonts w:ascii="Calibri" w:hAnsi="Calibri" w:cs="Calibri"/>
-          <w:sz w:val="22"/>
-          <w:szCs w:val="22"/>
-        </w:rPr>
-        <w:t>Herom vil værdien 30 ligge øverst, når man indsætter værdien 20, vil den ligge på rodens venstre</w:t>
-      </w:r>
-      <w:r>
-        <w:rPr>
-          <w:rFonts w:ascii="Calibri" w:hAnsi="Calibri" w:cs="Calibri"/>
-          <w:sz w:val="22"/>
-          <w:szCs w:val="22"/>
-        </w:rPr>
-        <w:t xml:space="preserve"> </w:t>
-      </w:r>
-      <w:r>
-        <w:rPr>
-          <w:rFonts w:ascii="Calibri" w:hAnsi="Calibri" w:cs="Calibri"/>
-          <w:sz w:val="22"/>
-          <w:szCs w:val="22"/>
-        </w:rPr>
-        <w:t>barn da tallet 20 er lavere end 30. Når værdien 10 indsættes vil rotationen ske omgående og automatisk. Hertil gør man brug af knapperne ”</w:t>
+        <w:t>Jeg har udarbejdet en visuel demonstration af en indsættelsesalgoritme og sikret at man kan se hvad der sker trin for trin. Man kan navigere i webapplikationen ved at bruge knapperne ”</w:t>
       </w:r>
       <w:proofErr w:type="spellStart"/>
       <w:r>
@@ -513,23 +457,7 @@
           <w:sz w:val="22"/>
           <w:szCs w:val="22"/>
         </w:rPr>
-        <w:t>” o</w:t>
-      </w:r>
-      <w:r>
-        <w:rPr>
-          <w:rFonts w:ascii="Calibri" w:hAnsi="Calibri" w:cs="Calibri"/>
-          <w:sz w:val="22"/>
-          <w:szCs w:val="22"/>
-        </w:rPr>
-        <w:t>g</w:t>
-      </w:r>
-      <w:r>
-        <w:rPr>
-          <w:rFonts w:ascii="Calibri" w:hAnsi="Calibri" w:cs="Calibri"/>
-          <w:sz w:val="22"/>
-          <w:szCs w:val="22"/>
-        </w:rPr>
-        <w:t xml:space="preserve"> ”</w:t>
+        <w:t>” og ”</w:t>
       </w:r>
       <w:proofErr w:type="spellStart"/>
       <w:r>
@@ -547,7 +475,98 @@
           <w:sz w:val="22"/>
           <w:szCs w:val="22"/>
         </w:rPr>
-        <w:t xml:space="preserve">” for at se hvordan diagrammet ser ud før rotationen og efter rotationen. </w:t>
+        <w:t>”. Det anbefales at man bruger det klassiske eksempel med 30,20,10. Dette gør man ved at indsætte de vilkårlige værdier ved at bruge ”</w:t>
+      </w:r>
+      <w:proofErr w:type="spellStart"/>
+      <w:r>
+        <w:rPr>
+          <w:rFonts w:ascii="Calibri" w:hAnsi="Calibri" w:cs="Calibri"/>
+          <w:sz w:val="22"/>
+          <w:szCs w:val="22"/>
+        </w:rPr>
+        <w:t>insert</w:t>
+      </w:r>
+      <w:proofErr w:type="spellEnd"/>
+      <w:r>
+        <w:rPr>
+          <w:rFonts w:ascii="Calibri" w:hAnsi="Calibri" w:cs="Calibri"/>
+          <w:sz w:val="22"/>
+          <w:szCs w:val="22"/>
+        </w:rPr>
+        <w:t xml:space="preserve">”-knappen. Hertil vil man se disse værdier blive oprettet som noder i diagrammet. </w:t>
+      </w:r>
+    </w:p>
+    <w:p>
+      <w:pPr>
+        <w:spacing w:line="276" w:lineRule="auto"/>
+        <w:jc w:val="both"/>
+        <w:rPr>
+          <w:rFonts w:ascii="Calibri" w:hAnsi="Calibri" w:cs="Calibri"/>
+          <w:sz w:val="22"/>
+          <w:szCs w:val="22"/>
+        </w:rPr>
+      </w:pPr>
+      <w:r>
+        <w:rPr>
+          <w:rFonts w:ascii="Calibri" w:hAnsi="Calibri" w:cs="Calibri"/>
+          <w:sz w:val="22"/>
+          <w:szCs w:val="22"/>
+        </w:rPr>
+        <w:t>Man vil se at der sker en rotation automatisk i det man indsætter alle værdierne. Efter indsættelse af værdierne bruger man knapperne ”</w:t>
+      </w:r>
+      <w:proofErr w:type="spellStart"/>
+      <w:r>
+        <w:rPr>
+          <w:rFonts w:ascii="Calibri" w:hAnsi="Calibri" w:cs="Calibri"/>
+          <w:sz w:val="22"/>
+          <w:szCs w:val="22"/>
+        </w:rPr>
+        <w:t>previous</w:t>
+      </w:r>
+      <w:proofErr w:type="spellEnd"/>
+      <w:r>
+        <w:rPr>
+          <w:rFonts w:ascii="Calibri" w:hAnsi="Calibri" w:cs="Calibri"/>
+          <w:sz w:val="22"/>
+          <w:szCs w:val="22"/>
+        </w:rPr>
+        <w:t xml:space="preserve">” og </w:t>
+      </w:r>
+      <w:proofErr w:type="spellStart"/>
+      <w:r>
+        <w:rPr>
+          <w:rFonts w:ascii="Calibri" w:hAnsi="Calibri" w:cs="Calibri"/>
+          <w:sz w:val="22"/>
+          <w:szCs w:val="22"/>
+        </w:rPr>
+        <w:t>next</w:t>
+      </w:r>
+      <w:proofErr w:type="spellEnd"/>
+      <w:r>
+        <w:rPr>
+          <w:rFonts w:ascii="Calibri" w:hAnsi="Calibri" w:cs="Calibri"/>
+          <w:sz w:val="22"/>
+          <w:szCs w:val="22"/>
+        </w:rPr>
+        <w:t xml:space="preserve"> til at se før og efter </w:t>
+      </w:r>
+      <w:proofErr w:type="spellStart"/>
+      <w:r>
+        <w:rPr>
+          <w:rFonts w:ascii="Calibri" w:hAnsi="Calibri" w:cs="Calibri"/>
+          <w:sz w:val="22"/>
+          <w:szCs w:val="22"/>
+        </w:rPr>
+        <w:t>tistand</w:t>
+      </w:r>
+      <w:proofErr w:type="spellEnd"/>
+      <w:r>
+        <w:rPr>
+          <w:rFonts w:ascii="Calibri" w:hAnsi="Calibri" w:cs="Calibri"/>
+          <w:sz w:val="22"/>
+          <w:szCs w:val="22"/>
+        </w:rPr>
+        <w:t xml:space="preserve"> af indsættelsesalgoritmen.</w:t>
       </w:r>
     </w:p>
     <w:p>
@@ -637,6 +656,113 @@
           <w:szCs w:val="28"/>
         </w:rPr>
         <w:t>Uddybende beskrivelse af projektet</w:t>
+      </w:r>
+    </w:p>
+    <w:p>
+      <w:pPr>
+        <w:spacing w:after="0" w:line="276" w:lineRule="auto"/>
+        <w:jc w:val="both"/>
+        <w:rPr>
+          <w:rFonts w:ascii="Calibri" w:hAnsi="Calibri" w:cs="Calibri"/>
+          <w:b/>
+          <w:bCs/>
+          <w:sz w:val="22"/>
+          <w:szCs w:val="22"/>
+        </w:rPr>
+      </w:pPr>
+      <w:r>
+        <w:rPr>
+          <w:rFonts w:ascii="Calibri" w:hAnsi="Calibri" w:cs="Calibri"/>
+          <w:b/>
+          <w:bCs/>
+          <w:sz w:val="22"/>
+          <w:szCs w:val="22"/>
+        </w:rPr>
+        <w:t>Uddybende fork</w:t>
+      </w:r>
+      <w:r>
+        <w:rPr>
+          <w:rFonts w:ascii="Calibri" w:hAnsi="Calibri" w:cs="Calibri"/>
+          <w:b/>
+          <w:bCs/>
+          <w:sz w:val="22"/>
+          <w:szCs w:val="22"/>
+        </w:rPr>
+        <w:t>l</w:t>
+      </w:r>
+      <w:r>
+        <w:rPr>
+          <w:rFonts w:ascii="Calibri" w:hAnsi="Calibri" w:cs="Calibri"/>
+          <w:b/>
+          <w:bCs/>
+          <w:sz w:val="22"/>
+          <w:szCs w:val="22"/>
+        </w:rPr>
+        <w:t xml:space="preserve">aring af indsættelsesalgoritmen </w:t>
+      </w:r>
+    </w:p>
+    <w:p>
+      <w:pPr>
+        <w:spacing w:line="276" w:lineRule="auto"/>
+        <w:jc w:val="both"/>
+        <w:rPr>
+          <w:rFonts w:ascii="Calibri" w:hAnsi="Calibri" w:cs="Calibri"/>
+          <w:sz w:val="22"/>
+          <w:szCs w:val="22"/>
+        </w:rPr>
+      </w:pPr>
+      <w:r>
+        <w:rPr>
+          <w:rFonts w:ascii="Calibri" w:hAnsi="Calibri" w:cs="Calibri"/>
+          <w:sz w:val="22"/>
+          <w:szCs w:val="22"/>
+        </w:rPr>
+        <w:t xml:space="preserve">I visualiseringen vil man se at ved at indsætte 3 vilkårlige værdier der vil kræve en rotation f.eks. 30,20,10. Herom vil værdien 30 ligge øverst, når man indsætter værdien 20, vil den ligge på rodens venstre barn da tallet 20 er lavere end 30. Når værdien 10 indsættes vil rotationen ske omgående og automatisk. </w:t>
+      </w:r>
+      <w:r>
+        <w:rPr>
+          <w:rFonts w:ascii="Calibri" w:hAnsi="Calibri" w:cs="Calibri"/>
+          <w:sz w:val="22"/>
+          <w:szCs w:val="22"/>
+        </w:rPr>
+        <w:t>Dette sker grundet en LL (</w:t>
+      </w:r>
+      <w:proofErr w:type="spellStart"/>
+      <w:r>
+        <w:rPr>
+          <w:rFonts w:ascii="Calibri" w:hAnsi="Calibri" w:cs="Calibri"/>
+          <w:sz w:val="22"/>
+          <w:szCs w:val="22"/>
+        </w:rPr>
+        <w:t>Left-Left</w:t>
+      </w:r>
+      <w:proofErr w:type="spellEnd"/>
+      <w:r>
+        <w:rPr>
+          <w:rFonts w:ascii="Calibri" w:hAnsi="Calibri" w:cs="Calibri"/>
+          <w:sz w:val="22"/>
+          <w:szCs w:val="22"/>
+        </w:rPr>
+        <w:t xml:space="preserve">) case. Da 10 vil lande på venstre barn af venstre barn vil træet være venstre tungt. Dette gør at man skal lave en right-rotation for at opnå balance igen. </w:t>
+      </w:r>
+    </w:p>
+    <w:p>
+      <w:pPr>
+        <w:spacing w:line="276" w:lineRule="auto"/>
+        <w:jc w:val="both"/>
+        <w:rPr>
+          <w:rFonts w:ascii="Calibri" w:hAnsi="Calibri" w:cs="Calibri"/>
+          <w:sz w:val="22"/>
+          <w:szCs w:val="22"/>
+        </w:rPr>
+      </w:pPr>
+      <w:r>
+        <w:rPr>
+          <w:rFonts w:ascii="Calibri" w:hAnsi="Calibri" w:cs="Calibri"/>
+          <w:sz w:val="22"/>
+          <w:szCs w:val="22"/>
+        </w:rPr>
+        <w:t xml:space="preserve">Efter roteringen vil man også skulle beregne højden af noden og træet igen. </w:t>
       </w:r>
     </w:p>
     <w:p>
@@ -999,6 +1125,26 @@
           <w:szCs w:val="22"/>
         </w:rPr>
       </w:pPr>
+    </w:p>
+    <w:p>
+      <w:pPr>
+        <w:jc w:val="both"/>
+        <w:rPr>
+          <w:rFonts w:ascii="Calibri" w:hAnsi="Calibri" w:cs="Calibri"/>
+          <w:sz w:val="22"/>
+          <w:szCs w:val="22"/>
+        </w:rPr>
+      </w:pPr>
+    </w:p>
+    <w:p>
+      <w:pPr>
+        <w:jc w:val="both"/>
+        <w:rPr>
+          <w:rFonts w:ascii="Calibri" w:hAnsi="Calibri" w:cs="Calibri"/>
+          <w:sz w:val="22"/>
+          <w:szCs w:val="22"/>
+        </w:rPr>
+      </w:pPr>
       <w:r>
         <w:rPr>
           <w:rFonts w:ascii="Calibri" w:hAnsi="Calibri" w:cs="Calibri"/>
@@ -1111,57 +1257,20 @@
         <w:jc w:val="both"/>
         <w:rPr>
           <w:rFonts w:ascii="Calibri" w:hAnsi="Calibri" w:cs="Calibri"/>
-        </w:rPr>
-      </w:pPr>
-    </w:p>
-    <w:p>
-      <w:pPr>
-        <w:jc w:val="both"/>
-        <w:rPr>
-          <w:rFonts w:ascii="Calibri" w:hAnsi="Calibri" w:cs="Calibri"/>
-        </w:rPr>
-      </w:pPr>
-    </w:p>
-    <w:p>
-      <w:pPr>
-        <w:jc w:val="both"/>
-        <w:rPr>
-          <w:rFonts w:ascii="Calibri" w:hAnsi="Calibri" w:cs="Calibri"/>
-        </w:rPr>
-      </w:pPr>
-    </w:p>
-    <w:p>
-      <w:pPr>
-        <w:jc w:val="both"/>
-        <w:rPr>
-          <w:rFonts w:ascii="Calibri" w:hAnsi="Calibri" w:cs="Calibri"/>
-        </w:rPr>
-      </w:pPr>
-    </w:p>
-    <w:p>
-      <w:pPr>
-        <w:jc w:val="both"/>
-        <w:rPr>
-          <w:rFonts w:ascii="Calibri" w:hAnsi="Calibri" w:cs="Calibri"/>
-        </w:rPr>
-      </w:pPr>
-    </w:p>
-    <w:p>
-      <w:pPr>
-        <w:jc w:val="both"/>
-        <w:rPr>
-          <w:rFonts w:ascii="Calibri" w:hAnsi="Calibri" w:cs="Calibri"/>
-          <w:sz w:val="22"/>
-          <w:szCs w:val="22"/>
-        </w:rPr>
-      </w:pPr>
-      <w:r>
-        <w:rPr>
-          <w:rFonts w:ascii="Calibri" w:hAnsi="Calibri" w:cs="Calibri"/>
-          <w:sz w:val="22"/>
-          <w:szCs w:val="22"/>
-        </w:rPr>
-        <w:lastRenderedPageBreak/>
+          <w:b/>
+          <w:bCs/>
+          <w:sz w:val="22"/>
+          <w:szCs w:val="22"/>
+        </w:rPr>
+      </w:pPr>
+      <w:r>
+        <w:rPr>
+          <w:rFonts w:ascii="Calibri" w:hAnsi="Calibri" w:cs="Calibri"/>
+          <w:b/>
+          <w:bCs/>
+          <w:sz w:val="22"/>
+          <w:szCs w:val="22"/>
+        </w:rPr>
         <w:t>Lidt om rotationer. Der findes 4 slags rotationer heraf:</w:t>
       </w:r>
     </w:p>
@@ -1542,26 +1651,81 @@
     </w:p>
     <w:p>
       <w:pPr>
-        <w:jc w:val="both"/>
-        <w:rPr>
-          <w:rFonts w:ascii="Calibri" w:hAnsi="Calibri" w:cs="Calibri"/>
-          <w:sz w:val="22"/>
-          <w:szCs w:val="22"/>
-        </w:rPr>
-      </w:pPr>
-      <w:r>
-        <w:rPr>
-          <w:rFonts w:ascii="Calibri" w:hAnsi="Calibri" w:cs="Calibri"/>
-          <w:sz w:val="22"/>
-          <w:szCs w:val="22"/>
-        </w:rPr>
-        <w:t xml:space="preserve">Metoden </w:t>
+        <w:spacing w:after="0"/>
+        <w:jc w:val="both"/>
+        <w:rPr>
+          <w:rFonts w:ascii="Calibri" w:hAnsi="Calibri" w:cs="Calibri"/>
+          <w:sz w:val="22"/>
+          <w:szCs w:val="22"/>
+        </w:rPr>
+      </w:pPr>
+      <w:r>
+        <w:rPr>
+          <w:rFonts w:ascii="Calibri" w:hAnsi="Calibri" w:cs="Calibri"/>
+          <w:sz w:val="22"/>
+          <w:szCs w:val="22"/>
+        </w:rPr>
+        <w:t xml:space="preserve">Indsættelsesoperationen begynder ved </w:t>
+      </w:r>
+      <w:proofErr w:type="spellStart"/>
+      <w:r>
+        <w:rPr>
+          <w:rFonts w:ascii="Calibri" w:hAnsi="Calibri" w:cs="Calibri"/>
+          <w:i/>
+          <w:iCs/>
+          <w:sz w:val="22"/>
+          <w:szCs w:val="22"/>
+        </w:rPr>
+        <w:t>insert</w:t>
+      </w:r>
+      <w:proofErr w:type="spellEnd"/>
+      <w:r>
+        <w:rPr>
+          <w:rFonts w:ascii="Calibri" w:hAnsi="Calibri" w:cs="Calibri"/>
+          <w:i/>
+          <w:iCs/>
+          <w:sz w:val="22"/>
+          <w:szCs w:val="22"/>
+        </w:rPr>
+        <w:t>(</w:t>
+      </w:r>
+      <w:proofErr w:type="spellStart"/>
+      <w:r>
+        <w:rPr>
+          <w:rFonts w:ascii="Calibri" w:hAnsi="Calibri" w:cs="Calibri"/>
+          <w:i/>
+          <w:iCs/>
+          <w:sz w:val="22"/>
+          <w:szCs w:val="22"/>
+        </w:rPr>
+        <w:t>value</w:t>
+      </w:r>
+      <w:proofErr w:type="spellEnd"/>
+      <w:r>
+        <w:rPr>
+          <w:rFonts w:ascii="Calibri" w:hAnsi="Calibri" w:cs="Calibri"/>
+          <w:i/>
+          <w:iCs/>
+          <w:sz w:val="22"/>
+          <w:szCs w:val="22"/>
+        </w:rPr>
+        <w:t>)</w:t>
+      </w:r>
+      <w:r>
+        <w:rPr>
+          <w:rFonts w:ascii="Calibri" w:hAnsi="Calibri" w:cs="Calibri"/>
+          <w:sz w:val="22"/>
+          <w:szCs w:val="22"/>
+        </w:rPr>
+        <w:t xml:space="preserve"> funktionen. Denne funktion modtager værdien fra front-enden. Derefter modtager </w:t>
       </w:r>
       <w:proofErr w:type="spellStart"/>
       <w:proofErr w:type="gramStart"/>
       <w:r>
         <w:rPr>
           <w:rFonts w:ascii="Calibri" w:hAnsi="Calibri" w:cs="Calibri"/>
+          <w:i/>
+          <w:iCs/>
           <w:sz w:val="22"/>
           <w:szCs w:val="22"/>
         </w:rPr>
@@ -1571,6 +1735,8 @@
       <w:r>
         <w:rPr>
           <w:rFonts w:ascii="Calibri" w:hAnsi="Calibri" w:cs="Calibri"/>
+          <w:i/>
+          <w:iCs/>
           <w:sz w:val="22"/>
           <w:szCs w:val="22"/>
         </w:rPr>
@@ -1580,110 +1746,28 @@
       <w:r>
         <w:rPr>
           <w:rFonts w:ascii="Calibri" w:hAnsi="Calibri" w:cs="Calibri"/>
-          <w:sz w:val="22"/>
-          <w:szCs w:val="22"/>
-        </w:rPr>
-        <w:t xml:space="preserve">) bruges rekursivt. </w:t>
-      </w:r>
-      <w:r>
-        <w:rPr>
-          <w:rFonts w:ascii="Calibri" w:hAnsi="Calibri" w:cs="Calibri"/>
-          <w:sz w:val="22"/>
-          <w:szCs w:val="22"/>
-        </w:rPr>
-        <w:t xml:space="preserve">Denne operation følger den samme logik som ved et BST. Hvis en vilkårlig værdi er mindre end den pågældende node vil værdien blive indsat på venstre barn og omvendt hvis værdien er højere vil det være på højre barn. </w:t>
-      </w:r>
-      <w:r>
-        <w:rPr>
-          <w:rFonts w:ascii="Calibri" w:hAnsi="Calibri" w:cs="Calibri"/>
-          <w:sz w:val="22"/>
-          <w:szCs w:val="22"/>
-        </w:rPr>
-        <w:t xml:space="preserve">Hvis pladsen er </w:t>
-      </w:r>
-      <w:r>
-        <w:rPr>
-          <w:rFonts w:ascii="Calibri" w:hAnsi="Calibri" w:cs="Calibri"/>
-          <w:sz w:val="22"/>
-          <w:szCs w:val="22"/>
-        </w:rPr>
-        <w:t>tom,</w:t>
-      </w:r>
-      <w:r>
-        <w:rPr>
-          <w:rFonts w:ascii="Calibri" w:hAnsi="Calibri" w:cs="Calibri"/>
-          <w:sz w:val="22"/>
-          <w:szCs w:val="22"/>
-        </w:rPr>
-        <w:t xml:space="preserve"> vil noden blive oprettet på den plads.</w:t>
-      </w:r>
-    </w:p>
-    <w:p>
-      <w:pPr>
-        <w:jc w:val="both"/>
-        <w:rPr>
-          <w:rFonts w:ascii="Calibri" w:hAnsi="Calibri" w:cs="Calibri"/>
-          <w:sz w:val="22"/>
-          <w:szCs w:val="22"/>
-        </w:rPr>
-      </w:pPr>
-      <w:r>
-        <w:rPr>
-          <w:rFonts w:ascii="Calibri" w:hAnsi="Calibri" w:cs="Calibri"/>
-          <w:sz w:val="22"/>
-          <w:szCs w:val="22"/>
-        </w:rPr>
-        <w:t>Der tages højde for balancefaktoren ved at beregne højden ved at tage venstre</w:t>
-      </w:r>
-      <w:r>
-        <w:rPr>
-          <w:rFonts w:ascii="Calibri" w:hAnsi="Calibri" w:cs="Calibri"/>
-          <w:sz w:val="22"/>
-          <w:szCs w:val="22"/>
-        </w:rPr>
-        <w:t xml:space="preserve"> barn </w:t>
-      </w:r>
-      <w:r>
-        <w:rPr>
-          <w:rFonts w:ascii="Calibri" w:hAnsi="Calibri" w:cs="Calibri"/>
-          <w:sz w:val="22"/>
-          <w:szCs w:val="22"/>
-        </w:rPr>
-        <w:t>og højre</w:t>
-      </w:r>
-      <w:r>
-        <w:rPr>
-          <w:rFonts w:ascii="Calibri" w:hAnsi="Calibri" w:cs="Calibri"/>
-          <w:sz w:val="22"/>
-          <w:szCs w:val="22"/>
-        </w:rPr>
-        <w:t xml:space="preserve"> </w:t>
-      </w:r>
-      <w:r>
-        <w:rPr>
-          <w:rFonts w:ascii="Calibri" w:hAnsi="Calibri" w:cs="Calibri"/>
-          <w:sz w:val="22"/>
-          <w:szCs w:val="22"/>
-        </w:rPr>
-        <w:t xml:space="preserve">barns </w:t>
-      </w:r>
-      <w:proofErr w:type="spellStart"/>
-      <w:r>
-        <w:rPr>
-          <w:rFonts w:ascii="Calibri" w:hAnsi="Calibri" w:cs="Calibri"/>
-          <w:sz w:val="22"/>
-          <w:szCs w:val="22"/>
-        </w:rPr>
-        <w:t>maks</w:t>
-      </w:r>
-      <w:proofErr w:type="spellEnd"/>
-      <w:r>
-        <w:rPr>
-          <w:rFonts w:ascii="Calibri" w:hAnsi="Calibri" w:cs="Calibri"/>
-          <w:sz w:val="22"/>
-          <w:szCs w:val="22"/>
-        </w:rPr>
-        <w:t xml:space="preserve"> højde og lægge 1 til derefter. </w:t>
+          <w:i/>
+          <w:iCs/>
+          <w:sz w:val="22"/>
+          <w:szCs w:val="22"/>
+        </w:rPr>
+        <w:t>)</w:t>
+      </w:r>
+      <w:r>
+        <w:rPr>
+          <w:rFonts w:ascii="Calibri" w:hAnsi="Calibri" w:cs="Calibri"/>
+          <w:sz w:val="22"/>
+          <w:szCs w:val="22"/>
+        </w:rPr>
+        <w:t xml:space="preserve"> funktionen denne værdi.</w:t>
+      </w:r>
+      <w:r>
+        <w:rPr>
+          <w:rFonts w:ascii="Calibri" w:hAnsi="Calibri" w:cs="Calibri"/>
+          <w:sz w:val="22"/>
+          <w:szCs w:val="22"/>
+        </w:rPr>
+        <w:t xml:space="preserve"> Funktionen bruger næsten samme logik som et BST. Forskellen er at den gør brug af en automatisk beregning af balancefaktoren ved en ny indsættelse af en node.</w:t>
       </w:r>
     </w:p>
     <w:p>
@@ -1694,42 +1778,222 @@
           <w:rFonts w:ascii="Calibri" w:hAnsi="Calibri" w:cs="Calibri"/>
           <w:b/>
           <w:bCs/>
-        </w:rPr>
-      </w:pPr>
-      <w:r>
-        <w:rPr>
-          <w:rFonts w:ascii="Calibri" w:hAnsi="Calibri" w:cs="Calibri"/>
-          <w:b/>
-          <w:bCs/>
-        </w:rPr>
-        <w:t>Balancefaktoren</w:t>
-      </w:r>
-    </w:p>
-    <w:p>
-      <w:pPr>
-        <w:jc w:val="both"/>
-        <w:rPr>
-          <w:rFonts w:ascii="Calibri" w:hAnsi="Calibri" w:cs="Calibri"/>
-          <w:bCs/>
-          <w:sz w:val="22"/>
-          <w:szCs w:val="22"/>
-        </w:rPr>
-      </w:pPr>
-      <w:r>
-        <w:rPr>
-          <w:rFonts w:ascii="Calibri" w:hAnsi="Calibri" w:cs="Calibri"/>
-          <w:bCs/>
-          <w:sz w:val="22"/>
-          <w:szCs w:val="22"/>
-        </w:rPr>
-        <w:t xml:space="preserve">Beregning af balancefaktoren er sikret og kan beregnes ved hjælp af </w:t>
+          <w:sz w:val="22"/>
+          <w:szCs w:val="22"/>
+        </w:rPr>
+      </w:pPr>
+    </w:p>
+    <w:p>
+      <w:pPr>
+        <w:spacing w:after="0"/>
+        <w:jc w:val="both"/>
+        <w:rPr>
+          <w:rFonts w:ascii="Calibri" w:hAnsi="Calibri" w:cs="Calibri"/>
+          <w:b/>
+          <w:bCs/>
+          <w:sz w:val="22"/>
+          <w:szCs w:val="22"/>
+        </w:rPr>
+      </w:pPr>
+      <w:r>
+        <w:rPr>
+          <w:rFonts w:ascii="Calibri" w:hAnsi="Calibri" w:cs="Calibri"/>
+          <w:b/>
+          <w:bCs/>
+          <w:sz w:val="22"/>
+          <w:szCs w:val="22"/>
+        </w:rPr>
+        <w:t xml:space="preserve">Processen i </w:t>
       </w:r>
       <w:proofErr w:type="spellStart"/>
       <w:proofErr w:type="gramStart"/>
       <w:r>
         <w:rPr>
           <w:rFonts w:ascii="Calibri" w:hAnsi="Calibri" w:cs="Calibri"/>
-          <w:bCs/>
+          <w:b/>
+          <w:bCs/>
+          <w:i/>
+          <w:iCs/>
+          <w:sz w:val="22"/>
+          <w:szCs w:val="22"/>
+        </w:rPr>
+        <w:t>insertNode</w:t>
+      </w:r>
+      <w:proofErr w:type="spellEnd"/>
+      <w:r>
+        <w:rPr>
+          <w:rFonts w:ascii="Calibri" w:hAnsi="Calibri" w:cs="Calibri"/>
+          <w:b/>
+          <w:bCs/>
+          <w:i/>
+          <w:iCs/>
+          <w:sz w:val="22"/>
+          <w:szCs w:val="22"/>
+        </w:rPr>
+        <w:t>(</w:t>
+      </w:r>
+      <w:proofErr w:type="gramEnd"/>
+      <w:r>
+        <w:rPr>
+          <w:rFonts w:ascii="Calibri" w:hAnsi="Calibri" w:cs="Calibri"/>
+          <w:b/>
+          <w:bCs/>
+          <w:i/>
+          <w:iCs/>
+          <w:sz w:val="22"/>
+          <w:szCs w:val="22"/>
+        </w:rPr>
+        <w:t>)</w:t>
+      </w:r>
+      <w:r>
+        <w:rPr>
+          <w:rFonts w:ascii="Calibri" w:hAnsi="Calibri" w:cs="Calibri"/>
+          <w:b/>
+          <w:bCs/>
+          <w:sz w:val="22"/>
+          <w:szCs w:val="22"/>
+        </w:rPr>
+        <w:t xml:space="preserve"> funktionen er:</w:t>
+      </w:r>
+    </w:p>
+    <w:p>
+      <w:pPr>
+        <w:pStyle w:val="ListParagraph"/>
+        <w:numPr>
+          <w:ilvl w:val="0"/>
+          <w:numId w:val="6"/>
+        </w:numPr>
+        <w:spacing w:after="0"/>
+        <w:jc w:val="both"/>
+        <w:rPr>
+          <w:rFonts w:ascii="Calibri" w:hAnsi="Calibri" w:cs="Calibri"/>
+          <w:sz w:val="22"/>
+          <w:szCs w:val="22"/>
+        </w:rPr>
+      </w:pPr>
+      <w:r>
+        <w:rPr>
+          <w:rFonts w:ascii="Calibri" w:hAnsi="Calibri" w:cs="Calibri"/>
+          <w:sz w:val="22"/>
+          <w:szCs w:val="22"/>
+        </w:rPr>
+        <w:t xml:space="preserve">Funktionen </w:t>
+      </w:r>
+      <w:proofErr w:type="spellStart"/>
+      <w:r>
+        <w:rPr>
+          <w:rFonts w:ascii="Calibri" w:hAnsi="Calibri" w:cs="Calibri"/>
+          <w:sz w:val="22"/>
+          <w:szCs w:val="22"/>
+        </w:rPr>
+        <w:t>checker</w:t>
+      </w:r>
+      <w:proofErr w:type="spellEnd"/>
+      <w:r>
+        <w:rPr>
+          <w:rFonts w:ascii="Calibri" w:hAnsi="Calibri" w:cs="Calibri"/>
+          <w:sz w:val="22"/>
+          <w:szCs w:val="22"/>
+        </w:rPr>
+        <w:t xml:space="preserve"> om noden i forvejen findes, hvis ikke bliver noden oprettet</w:t>
+      </w:r>
+    </w:p>
+    <w:p>
+      <w:pPr>
+        <w:pStyle w:val="ListParagraph"/>
+        <w:numPr>
+          <w:ilvl w:val="0"/>
+          <w:numId w:val="6"/>
+        </w:numPr>
+        <w:spacing w:after="0"/>
+        <w:jc w:val="both"/>
+        <w:rPr>
+          <w:rFonts w:ascii="Calibri" w:hAnsi="Calibri" w:cs="Calibri"/>
+          <w:sz w:val="22"/>
+          <w:szCs w:val="22"/>
+        </w:rPr>
+      </w:pPr>
+      <w:r>
+        <w:rPr>
+          <w:rFonts w:ascii="Calibri" w:hAnsi="Calibri" w:cs="Calibri"/>
+          <w:sz w:val="22"/>
+          <w:szCs w:val="22"/>
+        </w:rPr>
+        <w:t xml:space="preserve">Funktionen </w:t>
+      </w:r>
+      <w:proofErr w:type="spellStart"/>
+      <w:r>
+        <w:rPr>
+          <w:rFonts w:ascii="Calibri" w:hAnsi="Calibri" w:cs="Calibri"/>
+          <w:sz w:val="22"/>
+          <w:szCs w:val="22"/>
+        </w:rPr>
+        <w:t>checker</w:t>
+      </w:r>
+      <w:proofErr w:type="spellEnd"/>
+      <w:r>
+        <w:rPr>
+          <w:rFonts w:ascii="Calibri" w:hAnsi="Calibri" w:cs="Calibri"/>
+          <w:sz w:val="22"/>
+          <w:szCs w:val="22"/>
+        </w:rPr>
+        <w:t xml:space="preserve"> om noden skal oprettes som højre barn eller venstre barn og returnerer noden</w:t>
+      </w:r>
+    </w:p>
+    <w:p>
+      <w:pPr>
+        <w:pStyle w:val="ListParagraph"/>
+        <w:numPr>
+          <w:ilvl w:val="0"/>
+          <w:numId w:val="6"/>
+        </w:numPr>
+        <w:spacing w:after="0"/>
+        <w:jc w:val="both"/>
+        <w:rPr>
+          <w:rFonts w:ascii="Calibri" w:hAnsi="Calibri" w:cs="Calibri"/>
+          <w:sz w:val="22"/>
+          <w:szCs w:val="22"/>
+        </w:rPr>
+      </w:pPr>
+      <w:r>
+        <w:rPr>
+          <w:rFonts w:ascii="Calibri" w:hAnsi="Calibri" w:cs="Calibri"/>
+          <w:sz w:val="22"/>
+          <w:szCs w:val="22"/>
+        </w:rPr>
+        <w:t>Funktionen beregner den nye højde for noden</w:t>
+      </w:r>
+    </w:p>
+    <w:p>
+      <w:pPr>
+        <w:pStyle w:val="ListParagraph"/>
+        <w:numPr>
+          <w:ilvl w:val="0"/>
+          <w:numId w:val="6"/>
+        </w:numPr>
+        <w:spacing w:after="0"/>
+        <w:jc w:val="both"/>
+        <w:rPr>
+          <w:rFonts w:ascii="Calibri" w:hAnsi="Calibri" w:cs="Calibri"/>
+          <w:sz w:val="22"/>
+          <w:szCs w:val="22"/>
+        </w:rPr>
+      </w:pPr>
+      <w:r>
+        <w:rPr>
+          <w:rFonts w:ascii="Calibri" w:hAnsi="Calibri" w:cs="Calibri"/>
+          <w:sz w:val="22"/>
+          <w:szCs w:val="22"/>
+        </w:rPr>
+        <w:t xml:space="preserve">Funktionen henter balancefaktoren vha. </w:t>
+      </w:r>
+      <w:proofErr w:type="spellStart"/>
+      <w:proofErr w:type="gramStart"/>
+      <w:r>
+        <w:rPr>
+          <w:rFonts w:ascii="Calibri" w:hAnsi="Calibri" w:cs="Calibri"/>
+          <w:i/>
+          <w:iCs/>
           <w:sz w:val="22"/>
           <w:szCs w:val="22"/>
         </w:rPr>
@@ -1739,7 +2003,8 @@
       <w:r>
         <w:rPr>
           <w:rFonts w:ascii="Calibri" w:hAnsi="Calibri" w:cs="Calibri"/>
-          <w:bCs/>
+          <w:i/>
+          <w:iCs/>
           <w:sz w:val="22"/>
           <w:szCs w:val="22"/>
         </w:rPr>
@@ -1749,15 +2014,21 @@
       <w:r>
         <w:rPr>
           <w:rFonts w:ascii="Calibri" w:hAnsi="Calibri" w:cs="Calibri"/>
-          <w:bCs/>
-          <w:sz w:val="22"/>
-          <w:szCs w:val="22"/>
-        </w:rPr>
-        <w:t xml:space="preserve">)-metoden. </w:t>
-      </w:r>
-    </w:p>
-    <w:p>
-      <w:pPr>
+          <w:i/>
+          <w:iCs/>
+          <w:sz w:val="22"/>
+          <w:szCs w:val="22"/>
+        </w:rPr>
+        <w:t>)</w:t>
+      </w:r>
+    </w:p>
+    <w:p>
+      <w:pPr>
+        <w:pStyle w:val="ListParagraph"/>
+        <w:numPr>
+          <w:ilvl w:val="0"/>
+          <w:numId w:val="6"/>
+        </w:numPr>
         <w:spacing w:after="0"/>
         <w:jc w:val="both"/>
         <w:rPr>
@@ -1772,7 +2043,163 @@
           <w:sz w:val="22"/>
           <w:szCs w:val="22"/>
         </w:rPr>
-        <w:t>Mit projekt lægger vægt på indsættelse og balancering, men AVL-</w:t>
+        <w:t xml:space="preserve">Funktionen beregner ny balancefaktor. </w:t>
+      </w:r>
+    </w:p>
+    <w:p>
+      <w:pPr>
+        <w:pStyle w:val="ListParagraph"/>
+        <w:numPr>
+          <w:ilvl w:val="0"/>
+          <w:numId w:val="6"/>
+        </w:numPr>
+        <w:spacing w:after="0"/>
+        <w:jc w:val="both"/>
+        <w:rPr>
+          <w:rFonts w:ascii="Calibri" w:hAnsi="Calibri" w:cs="Calibri"/>
+          <w:sz w:val="22"/>
+          <w:szCs w:val="22"/>
+        </w:rPr>
+      </w:pPr>
+      <w:r>
+        <w:rPr>
+          <w:rFonts w:ascii="Calibri" w:hAnsi="Calibri" w:cs="Calibri"/>
+          <w:sz w:val="22"/>
+          <w:szCs w:val="22"/>
+        </w:rPr>
+        <w:t>Funktionen returnerer til sidst noden</w:t>
+      </w:r>
+    </w:p>
+    <w:p>
+      <w:pPr>
+        <w:jc w:val="both"/>
+        <w:rPr>
+          <w:rFonts w:ascii="Calibri" w:hAnsi="Calibri" w:cs="Calibri"/>
+          <w:sz w:val="22"/>
+          <w:szCs w:val="22"/>
+        </w:rPr>
+      </w:pPr>
+    </w:p>
+    <w:p>
+      <w:pPr>
+        <w:spacing w:after="0"/>
+        <w:jc w:val="both"/>
+        <w:rPr>
+          <w:rFonts w:ascii="Calibri" w:hAnsi="Calibri" w:cs="Calibri"/>
+          <w:b/>
+          <w:bCs/>
+        </w:rPr>
+      </w:pPr>
+      <w:r>
+        <w:rPr>
+          <w:rFonts w:ascii="Calibri" w:hAnsi="Calibri" w:cs="Calibri"/>
+          <w:b/>
+          <w:bCs/>
+        </w:rPr>
+        <w:t>Balancefaktoren</w:t>
+      </w:r>
+    </w:p>
+    <w:p>
+      <w:pPr>
+        <w:jc w:val="both"/>
+        <w:rPr>
+          <w:rFonts w:ascii="Calibri" w:hAnsi="Calibri" w:cs="Calibri"/>
+          <w:bCs/>
+          <w:sz w:val="22"/>
+          <w:szCs w:val="22"/>
+        </w:rPr>
+      </w:pPr>
+      <w:r>
+        <w:rPr>
+          <w:rFonts w:ascii="Calibri" w:hAnsi="Calibri" w:cs="Calibri"/>
+          <w:bCs/>
+          <w:sz w:val="22"/>
+          <w:szCs w:val="22"/>
+        </w:rPr>
+        <w:t xml:space="preserve">Beregning af balancefaktoren er sikret og kan beregnes ved hjælp af </w:t>
+      </w:r>
+      <w:proofErr w:type="spellStart"/>
+      <w:proofErr w:type="gramStart"/>
+      <w:r>
+        <w:rPr>
+          <w:rFonts w:ascii="Calibri" w:hAnsi="Calibri" w:cs="Calibri"/>
+          <w:bCs/>
+          <w:i/>
+          <w:iCs/>
+          <w:sz w:val="22"/>
+          <w:szCs w:val="22"/>
+        </w:rPr>
+        <w:t>getBalance</w:t>
+      </w:r>
+      <w:proofErr w:type="spellEnd"/>
+      <w:r>
+        <w:rPr>
+          <w:rFonts w:ascii="Calibri" w:hAnsi="Calibri" w:cs="Calibri"/>
+          <w:bCs/>
+          <w:i/>
+          <w:iCs/>
+          <w:sz w:val="22"/>
+          <w:szCs w:val="22"/>
+        </w:rPr>
+        <w:t>(</w:t>
+      </w:r>
+      <w:proofErr w:type="gramEnd"/>
+      <w:r>
+        <w:rPr>
+          <w:rFonts w:ascii="Calibri" w:hAnsi="Calibri" w:cs="Calibri"/>
+          <w:bCs/>
+          <w:i/>
+          <w:iCs/>
+          <w:sz w:val="22"/>
+          <w:szCs w:val="22"/>
+        </w:rPr>
+        <w:t>)</w:t>
+      </w:r>
+      <w:r>
+        <w:rPr>
+          <w:rFonts w:ascii="Calibri" w:hAnsi="Calibri" w:cs="Calibri"/>
+          <w:bCs/>
+          <w:sz w:val="22"/>
+          <w:szCs w:val="22"/>
+        </w:rPr>
+        <w:t xml:space="preserve">-metoden. </w:t>
+      </w:r>
+      <w:r>
+        <w:rPr>
+          <w:rFonts w:ascii="Calibri" w:hAnsi="Calibri" w:cs="Calibri"/>
+          <w:bCs/>
+          <w:sz w:val="22"/>
+          <w:szCs w:val="22"/>
+        </w:rPr>
+        <w:t xml:space="preserve">Denne beregning </w:t>
+      </w:r>
+    </w:p>
+    <w:p>
+      <w:pPr>
+        <w:spacing w:after="0"/>
+        <w:jc w:val="both"/>
+        <w:rPr>
+          <w:rFonts w:ascii="Calibri" w:hAnsi="Calibri" w:cs="Calibri"/>
+          <w:sz w:val="22"/>
+          <w:szCs w:val="22"/>
+        </w:rPr>
+      </w:pPr>
+      <w:r>
+        <w:rPr>
+          <w:rFonts w:ascii="Calibri" w:hAnsi="Calibri" w:cs="Calibri"/>
+          <w:sz w:val="22"/>
+          <w:szCs w:val="22"/>
+        </w:rPr>
+        <w:lastRenderedPageBreak/>
+        <w:t>Projektet</w:t>
+      </w:r>
+      <w:r>
+        <w:rPr>
+          <w:rFonts w:ascii="Calibri" w:hAnsi="Calibri" w:cs="Calibri"/>
+          <w:sz w:val="22"/>
+          <w:szCs w:val="22"/>
+        </w:rPr>
+        <w:t xml:space="preserve"> lægger vægt på indsættelse og balancering, men AVL-</w:t>
       </w:r>
       <w:proofErr w:type="spellStart"/>
       <w:r>
@@ -3131,6 +3558,118 @@
       </w:rPr>
     </w:lvl>
   </w:abstractNum>
+  <w:abstractNum w:abstractNumId="5" w15:restartNumberingAfterBreak="0">
+    <w:nsid w:val="7EBE213F"/>
+    <w:multiLevelType w:val="hybridMultilevel"/>
+    <w:tmpl w:val="F30822EC"/>
+    <w:lvl w:ilvl="0" w:tplc="77628B3C">
+      <w:numFmt w:val="bullet"/>
+      <w:lvlText w:val=""/>
+      <w:lvlJc w:val="left"/>
+      <w:pPr>
+        <w:ind w:left="720" w:hanging="360"/>
+      </w:pPr>
+      <w:rPr>
+        <w:rFonts w:ascii="Symbol" w:eastAsiaTheme="minorHAnsi" w:hAnsi="Symbol" w:cs="Calibri" w:hint="default"/>
+      </w:rPr>
+    </w:lvl>
+    <w:lvl w:ilvl="1" w:tplc="20000003" w:tentative="1">
+      <w:start w:val="1"/>
+      <w:numFmt w:val="bullet"/>
+      <w:lvlText w:val="o"/>
+      <w:lvlJc w:val="left"/>
+      <w:pPr>
+        <w:ind w:left="1440" w:hanging="360"/>
+      </w:pPr>
+      <w:rPr>
+        <w:rFonts w:ascii="Courier New" w:hAnsi="Courier New" w:cs="Courier New" w:hint="default"/>
+      </w:rPr>
+    </w:lvl>
+    <w:lvl w:ilvl="2" w:tplc="20000005" w:tentative="1">
+      <w:start w:val="1"/>
+      <w:numFmt w:val="bullet"/>
+      <w:lvlText w:val=""/>
+      <w:lvlJc w:val="left"/>
+      <w:pPr>
+        <w:ind w:left="2160" w:hanging="360"/>
+      </w:pPr>
+      <w:rPr>
+        <w:rFonts w:ascii="Wingdings" w:hAnsi="Wingdings" w:hint="default"/>
+      </w:rPr>
+    </w:lvl>
+    <w:lvl w:ilvl="3" w:tplc="20000001" w:tentative="1">
+      <w:start w:val="1"/>
+      <w:numFmt w:val="bullet"/>
+      <w:lvlText w:val=""/>
+      <w:lvlJc w:val="left"/>
+      <w:pPr>
+        <w:ind w:left="2880" w:hanging="360"/>
+      </w:pPr>
+      <w:rPr>
+        <w:rFonts w:ascii="Symbol" w:hAnsi="Symbol" w:hint="default"/>
+      </w:rPr>
+    </w:lvl>
+    <w:lvl w:ilvl="4" w:tplc="20000003" w:tentative="1">
+      <w:start w:val="1"/>
+      <w:numFmt w:val="bullet"/>
+      <w:lvlText w:val="o"/>
+      <w:lvlJc w:val="left"/>
+      <w:pPr>
+        <w:ind w:left="3600" w:hanging="360"/>
+      </w:pPr>
+      <w:rPr>
+        <w:rFonts w:ascii="Courier New" w:hAnsi="Courier New" w:cs="Courier New" w:hint="default"/>
+      </w:rPr>
+    </w:lvl>
+    <w:lvl w:ilvl="5" w:tplc="20000005" w:tentative="1">
+      <w:start w:val="1"/>
+      <w:numFmt w:val="bullet"/>
+      <w:lvlText w:val=""/>
+      <w:lvlJc w:val="left"/>
+      <w:pPr>
+        <w:ind w:left="4320" w:hanging="360"/>
+      </w:pPr>
+      <w:rPr>
+        <w:rFonts w:ascii="Wingdings" w:hAnsi="Wingdings" w:hint="default"/>
+      </w:rPr>
+    </w:lvl>
+    <w:lvl w:ilvl="6" w:tplc="20000001" w:tentative="1">
+      <w:start w:val="1"/>
+      <w:numFmt w:val="bullet"/>
+      <w:lvlText w:val=""/>
+      <w:lvlJc w:val="left"/>
+      <w:pPr>
+        <w:ind w:left="5040" w:hanging="360"/>
+      </w:pPr>
+      <w:rPr>
+        <w:rFonts w:ascii="Symbol" w:hAnsi="Symbol" w:hint="default"/>
+      </w:rPr>
+    </w:lvl>
+    <w:lvl w:ilvl="7" w:tplc="20000003" w:tentative="1">
+      <w:start w:val="1"/>
+      <w:numFmt w:val="bullet"/>
+      <w:lvlText w:val="o"/>
+      <w:lvlJc w:val="left"/>
+      <w:pPr>
+        <w:ind w:left="5760" w:hanging="360"/>
+      </w:pPr>
+      <w:rPr>
+        <w:rFonts w:ascii="Courier New" w:hAnsi="Courier New" w:cs="Courier New" w:hint="default"/>
+      </w:rPr>
+    </w:lvl>
+    <w:lvl w:ilvl="8" w:tplc="20000005" w:tentative="1">
+      <w:start w:val="1"/>
+      <w:numFmt w:val="bullet"/>
+      <w:lvlText w:val=""/>
+      <w:lvlJc w:val="left"/>
+      <w:pPr>
+        <w:ind w:left="6480" w:hanging="360"/>
+      </w:pPr>
+      <w:rPr>
+        <w:rFonts w:ascii="Wingdings" w:hAnsi="Wingdings" w:hint="default"/>
+      </w:rPr>
+    </w:lvl>
+  </w:abstractNum>
   <w:num w:numId="1" w16cid:durableId="545413603">
     <w:abstractNumId w:val="1"/>
   </w:num>
@@ -3145,6 +3684,9 @@
   </w:num>
   <w:num w:numId="5" w16cid:durableId="1533155210">
     <w:abstractNumId w:val="4"/>
+  </w:num>
+  <w:num w:numId="6" w16cid:durableId="288054673">
+    <w:abstractNumId w:val="5"/>
   </w:num>
 </w:numbering>
 </file>

--- a/AVL-rapport.docx
+++ b/AVL-rapport.docx
@@ -108,7 +108,7 @@
             <w:sz w:val="18"/>
             <w:szCs w:val="18"/>
           </w:rPr>
-          <w:t>https://github.com/mridrisisci/datastruktur-algo-eksamen</w:t>
+          <w:t>https://github.com/mridrisisci/datastruktur-algo-miniprojekt</w:t>
         </w:r>
       </w:hyperlink>
     </w:p>
@@ -117,8 +117,38 @@
         <w:jc w:val="both"/>
         <w:rPr>
           <w:rFonts w:ascii="Calibri" w:hAnsi="Calibri" w:cs="Calibri"/>
-        </w:rPr>
-      </w:pPr>
+          <w:sz w:val="18"/>
+          <w:szCs w:val="18"/>
+          <w:lang w:val="en-US"/>
+        </w:rPr>
+      </w:pPr>
+      <w:r>
+        <w:rPr>
+          <w:rFonts w:ascii="Calibri" w:hAnsi="Calibri" w:cs="Calibri"/>
+          <w:sz w:val="18"/>
+          <w:szCs w:val="18"/>
+          <w:lang w:val="en-US"/>
+        </w:rPr>
+        <w:t>Link til deployet app:</w:t>
+      </w:r>
+      <w:r>
+        <w:rPr>
+          <w:lang w:val="en-US"/>
+        </w:rPr>
+        <w:t xml:space="preserve"> </w:t>
+      </w:r>
+      <w:hyperlink r:id="rId9" w:history="1">
+        <w:r>
+          <w:rPr>
+            <w:rStyle w:val="Hyperlink"/>
+            <w:rFonts w:ascii="Calibri" w:hAnsi="Calibri" w:cs="Calibri"/>
+            <w:sz w:val="18"/>
+            <w:szCs w:val="18"/>
+            <w:lang w:val="en-US"/>
+          </w:rPr>
+          <w:t>https://mridrisisci.github.io/datastruktur-algo-miniprojekt/</w:t>
+        </w:r>
+      </w:hyperlink>
     </w:p>
     <w:p>
       <w:pPr>
@@ -166,7 +196,7 @@
                     <pic:cNvPicPr/>
                   </pic:nvPicPr>
                   <pic:blipFill>
-                    <a:blip r:embed="rId9" cstate="print">
+                    <a:blip r:embed="rId10" cstate="print">
                       <a:extLst>
                         <a:ext uri="{28A0092B-C50C-407E-A947-70E740481C1C}">
                           <a14:useLocalDpi xmlns:a14="http://schemas.microsoft.com/office/drawing/2010/main" val="0"/>
@@ -2707,7 +2737,7 @@
           <w:szCs w:val="20"/>
         </w:rPr>
       </w:pPr>
-      <w:hyperlink r:id="rId10" w:history="1">
+      <w:hyperlink r:id="rId11" w:history="1">
         <w:r>
           <w:rPr>
             <w:rStyle w:val="Hyperlink"/>
@@ -2751,7 +2781,7 @@
           <w:szCs w:val="20"/>
         </w:rPr>
       </w:pPr>
-      <w:hyperlink r:id="rId11" w:history="1">
+      <w:hyperlink r:id="rId12" w:history="1">
         <w:r>
           <w:rPr>
             <w:rStyle w:val="Hyperlink"/>
@@ -2805,7 +2835,7 @@
           <w:szCs w:val="20"/>
         </w:rPr>
       </w:pPr>
-      <w:hyperlink r:id="rId12" w:history="1">
+      <w:hyperlink r:id="rId13" w:history="1">
         <w:r>
           <w:rPr>
             <w:rStyle w:val="Hyperlink"/>
@@ -2849,7 +2879,7 @@
           <w:szCs w:val="20"/>
         </w:rPr>
       </w:pPr>
-      <w:hyperlink r:id="rId13" w:history="1">
+      <w:hyperlink r:id="rId14" w:history="1">
         <w:r>
           <w:rPr>
             <w:rStyle w:val="Hyperlink"/>
@@ -2893,7 +2923,7 @@
           <w:szCs w:val="20"/>
         </w:rPr>
       </w:pPr>
-      <w:hyperlink r:id="rId14" w:history="1">
+      <w:hyperlink r:id="rId15" w:history="1">
         <w:r>
           <w:rPr>
             <w:rStyle w:val="Hyperlink"/>
@@ -2934,8 +2964,8 @@
       </w:pPr>
     </w:p>
     <w:sectPr>
-      <w:headerReference w:type="default" r:id="rId15"/>
-      <w:footerReference w:type="default" r:id="rId16"/>
+      <w:headerReference w:type="default" r:id="rId16"/>
+      <w:footerReference w:type="default" r:id="rId17"/>
       <w:pgSz w:w="11906" w:h="16838"/>
       <w:pgMar w:top="1440" w:right="1440" w:bottom="1440" w:left="1440" w:header="708" w:footer="708" w:gutter="0"/>
       <w:cols w:space="708"/>

--- a/AVL-rapport.docx
+++ b/AVL-rapport.docx
@@ -110,7 +110,6 @@
           <w:rFonts w:ascii="Calibri" w:hAnsi="Calibri" w:cs="Calibri"/>
           <w:sz w:val="18"/>
           <w:szCs w:val="18"/>
-          <w:lang w:val="en-US"/>
         </w:rPr>
       </w:pPr>
       <w:r>
@@ -118,54 +117,10 @@
           <w:rFonts w:ascii="Calibri" w:hAnsi="Calibri" w:cs="Calibri"/>
           <w:sz w:val="18"/>
           <w:szCs w:val="18"/>
-          <w:lang w:val="en-US"/>
-        </w:rPr>
-        <w:t xml:space="preserve">Link </w:t>
-      </w:r>
-      <w:proofErr w:type="spellStart"/>
-      <w:r>
-        <w:rPr>
-          <w:rFonts w:ascii="Calibri" w:hAnsi="Calibri" w:cs="Calibri"/>
-          <w:sz w:val="18"/>
-          <w:szCs w:val="18"/>
-          <w:lang w:val="en-US"/>
-        </w:rPr>
-        <w:t>til</w:t>
-      </w:r>
-      <w:proofErr w:type="spellEnd"/>
-      <w:r>
-        <w:rPr>
-          <w:rFonts w:ascii="Calibri" w:hAnsi="Calibri" w:cs="Calibri"/>
-          <w:sz w:val="18"/>
-          <w:szCs w:val="18"/>
-          <w:lang w:val="en-US"/>
-        </w:rPr>
-        <w:t xml:space="preserve"> </w:t>
-      </w:r>
-      <w:proofErr w:type="spellStart"/>
-      <w:r>
-        <w:rPr>
-          <w:rFonts w:ascii="Calibri" w:hAnsi="Calibri" w:cs="Calibri"/>
-          <w:sz w:val="18"/>
-          <w:szCs w:val="18"/>
-          <w:lang w:val="en-US"/>
-        </w:rPr>
-        <w:t>deployet</w:t>
-      </w:r>
-      <w:proofErr w:type="spellEnd"/>
-      <w:r>
-        <w:rPr>
-          <w:rFonts w:ascii="Calibri" w:hAnsi="Calibri" w:cs="Calibri"/>
-          <w:sz w:val="18"/>
-          <w:szCs w:val="18"/>
-          <w:lang w:val="en-US"/>
-        </w:rPr>
-        <w:t xml:space="preserve"> app:</w:t>
-      </w:r>
-      <w:r>
-        <w:rPr>
-          <w:lang w:val="en-US"/>
-        </w:rPr>
+        </w:rPr>
+        <w:t>Link til deployet app:</w:t>
+      </w:r>
+      <w:r>
         <w:t xml:space="preserve"> </w:t>
       </w:r>
     </w:p>
@@ -366,91 +321,21 @@
         <w:rPr>
           <w:rFonts w:ascii="Calibri" w:hAnsi="Calibri" w:cs="Calibri"/>
         </w:rPr>
-        <w:t>Projektet handler om at implementere en algoritme og visuelt fremvise hvordan algoritmen sker trin for trin for en given operation. Min visualisering lægger vægt på at fremvise processen for indsættelsesoperationen for et AVL-</w:t>
-      </w:r>
-      <w:proofErr w:type="spellStart"/>
-      <w:r>
-        <w:rPr>
-          <w:rFonts w:ascii="Calibri" w:hAnsi="Calibri" w:cs="Calibri"/>
-        </w:rPr>
-        <w:t>tree</w:t>
-      </w:r>
-      <w:proofErr w:type="spellEnd"/>
-      <w:r>
-        <w:rPr>
-          <w:rFonts w:ascii="Calibri" w:hAnsi="Calibri" w:cs="Calibri"/>
-        </w:rPr>
-        <w:t xml:space="preserve">. Denne proces ser man trin for trin med udgangspunkt i hvordan logikken er skrevet i AVLTree.js. </w:t>
-      </w:r>
-    </w:p>
-    <w:p>
-      <w:pPr>
-        <w:jc w:val="both"/>
-        <w:rPr>
-          <w:rFonts w:ascii="Calibri" w:hAnsi="Calibri" w:cs="Calibri"/>
-        </w:rPr>
-      </w:pPr>
-      <w:r>
-        <w:rPr>
-          <w:rFonts w:ascii="Calibri" w:hAnsi="Calibri" w:cs="Calibri"/>
-        </w:rPr>
-        <w:t xml:space="preserve">Man kan anvende webapplikationen ved at køre sin </w:t>
-      </w:r>
-      <w:proofErr w:type="spellStart"/>
-      <w:r>
-        <w:rPr>
-          <w:rFonts w:ascii="Calibri" w:hAnsi="Calibri" w:cs="Calibri"/>
-        </w:rPr>
-        <w:t>webserver</w:t>
-      </w:r>
-      <w:proofErr w:type="spellEnd"/>
-      <w:r>
-        <w:rPr>
-          <w:rFonts w:ascii="Calibri" w:hAnsi="Calibri" w:cs="Calibri"/>
-        </w:rPr>
-        <w:t xml:space="preserve"> lokalt på sin maskine. Herefter besøger man webstedet – typisk localhost:5500. Man bliver mødt af et blankt kanvas og 3 knapper – </w:t>
-      </w:r>
-      <w:proofErr w:type="spellStart"/>
-      <w:r>
-        <w:rPr>
-          <w:rFonts w:ascii="Calibri" w:hAnsi="Calibri" w:cs="Calibri"/>
-        </w:rPr>
-        <w:t>insert</w:t>
-      </w:r>
-      <w:proofErr w:type="spellEnd"/>
-      <w:r>
-        <w:rPr>
-          <w:rFonts w:ascii="Calibri" w:hAnsi="Calibri" w:cs="Calibri"/>
-        </w:rPr>
-        <w:t xml:space="preserve">, </w:t>
-      </w:r>
-      <w:proofErr w:type="spellStart"/>
-      <w:r>
-        <w:rPr>
-          <w:rFonts w:ascii="Calibri" w:hAnsi="Calibri" w:cs="Calibri"/>
-        </w:rPr>
-        <w:t>previous</w:t>
-      </w:r>
-      <w:proofErr w:type="spellEnd"/>
-      <w:r>
-        <w:rPr>
-          <w:rFonts w:ascii="Calibri" w:hAnsi="Calibri" w:cs="Calibri"/>
-        </w:rPr>
-        <w:t xml:space="preserve"> og </w:t>
-      </w:r>
-      <w:proofErr w:type="spellStart"/>
-      <w:r>
-        <w:rPr>
-          <w:rFonts w:ascii="Calibri" w:hAnsi="Calibri" w:cs="Calibri"/>
-        </w:rPr>
-        <w:t>next</w:t>
-      </w:r>
-      <w:proofErr w:type="spellEnd"/>
-      <w:r>
-        <w:rPr>
-          <w:rFonts w:ascii="Calibri" w:hAnsi="Calibri" w:cs="Calibri"/>
-        </w:rPr>
-        <w:t xml:space="preserve">. </w:t>
+        <w:t xml:space="preserve">Projektet handler om at implementere en algoritme og visuelt fremvise hvordan algoritmen sker trin for trin for en given operation. Min visualisering lægger vægt på at fremvise processen for indsættelsesoperationen for et AVL-tree. Denne proces ser man trin for trin med udgangspunkt i hvordan logikken er skrevet i AVLTree.js. </w:t>
+      </w:r>
+    </w:p>
+    <w:p>
+      <w:pPr>
+        <w:jc w:val="both"/>
+        <w:rPr>
+          <w:rFonts w:ascii="Calibri" w:hAnsi="Calibri" w:cs="Calibri"/>
+        </w:rPr>
+      </w:pPr>
+      <w:r>
+        <w:rPr>
+          <w:rFonts w:ascii="Calibri" w:hAnsi="Calibri" w:cs="Calibri"/>
+        </w:rPr>
+        <w:t xml:space="preserve">Man kan anvende webapplikationen ved at køre sin webserver lokalt på sin maskine. Herefter besøger man webstedet – typisk localhost:5500. Man bliver mødt af et blankt kanvas og 3 knapper – insert, previous og next. </w:t>
       </w:r>
     </w:p>
     <w:p>
@@ -478,33 +363,11 @@
         </w:rPr>
         <w:t xml:space="preserve"> skaber en BST-struktur. Ved at klikke på </w:t>
       </w:r>
-      <w:proofErr w:type="spellStart"/>
-      <w:r>
-        <w:rPr>
-          <w:rFonts w:ascii="Calibri" w:hAnsi="Calibri" w:cs="Calibri"/>
-        </w:rPr>
-        <w:t>next</w:t>
-      </w:r>
-      <w:proofErr w:type="spellEnd"/>
-      <w:r>
-        <w:rPr>
-          <w:rFonts w:ascii="Calibri" w:hAnsi="Calibri" w:cs="Calibri"/>
-        </w:rPr>
-        <w:t xml:space="preserve"> og </w:t>
-      </w:r>
-      <w:proofErr w:type="spellStart"/>
-      <w:r>
-        <w:rPr>
-          <w:rFonts w:ascii="Calibri" w:hAnsi="Calibri" w:cs="Calibri"/>
-        </w:rPr>
-        <w:t>previous</w:t>
-      </w:r>
-      <w:proofErr w:type="spellEnd"/>
-      <w:r>
-        <w:rPr>
-          <w:rFonts w:ascii="Calibri" w:hAnsi="Calibri" w:cs="Calibri"/>
-        </w:rPr>
-        <w:t xml:space="preserve"> knapperne</w:t>
+      <w:r>
+        <w:rPr>
+          <w:rFonts w:ascii="Calibri" w:hAnsi="Calibri" w:cs="Calibri"/>
+        </w:rPr>
+        <w:t>next og previous knapperne</w:t>
       </w:r>
       <w:r>
         <w:rPr>
@@ -528,21 +391,7 @@
         <w:rPr>
           <w:rFonts w:ascii="Calibri" w:hAnsi="Calibri" w:cs="Calibri"/>
         </w:rPr>
-        <w:t xml:space="preserve"> aka. AVL-</w:t>
-      </w:r>
-      <w:proofErr w:type="spellStart"/>
-      <w:r>
-        <w:rPr>
-          <w:rFonts w:ascii="Calibri" w:hAnsi="Calibri" w:cs="Calibri"/>
-        </w:rPr>
-        <w:t>tree</w:t>
-      </w:r>
-      <w:proofErr w:type="spellEnd"/>
-      <w:r>
-        <w:rPr>
-          <w:rFonts w:ascii="Calibri" w:hAnsi="Calibri" w:cs="Calibri"/>
-        </w:rPr>
-        <w:t xml:space="preserve">. </w:t>
+        <w:t xml:space="preserve"> aka. AVL-tree. </w:t>
       </w:r>
     </w:p>
     <w:p>
@@ -600,21 +449,7 @@
         <w:rPr>
           <w:rFonts w:ascii="Calibri" w:hAnsi="Calibri" w:cs="Calibri"/>
         </w:rPr>
-        <w:t>tager udgangspunkt i et AVL-</w:t>
-      </w:r>
-      <w:proofErr w:type="spellStart"/>
-      <w:r>
-        <w:rPr>
-          <w:rFonts w:ascii="Calibri" w:hAnsi="Calibri" w:cs="Calibri"/>
-        </w:rPr>
-        <w:t>tree</w:t>
-      </w:r>
-      <w:proofErr w:type="spellEnd"/>
-      <w:r>
-        <w:rPr>
-          <w:rFonts w:ascii="Calibri" w:hAnsi="Calibri" w:cs="Calibri"/>
-        </w:rPr>
-        <w:t>, som er et selvbalancerende binært søgetræ</w:t>
+        <w:t>tager udgangspunkt i et AVL-tree, som er et selvbalancerende binært søgetræ</w:t>
       </w:r>
       <w:r>
         <w:rPr>
@@ -626,21 +461,7 @@
         <w:rPr>
           <w:rFonts w:ascii="Calibri" w:hAnsi="Calibri" w:cs="Calibri"/>
         </w:rPr>
-        <w:t xml:space="preserve"> Et almindeligt binært søgetræ bruger en </w:t>
-      </w:r>
-      <w:proofErr w:type="spellStart"/>
-      <w:r>
-        <w:rPr>
-          <w:rFonts w:ascii="Calibri" w:hAnsi="Calibri" w:cs="Calibri"/>
-        </w:rPr>
-        <w:t>worst</w:t>
-      </w:r>
-      <w:proofErr w:type="spellEnd"/>
-      <w:r>
-        <w:rPr>
-          <w:rFonts w:ascii="Calibri" w:hAnsi="Calibri" w:cs="Calibri"/>
-        </w:rPr>
-        <w:t xml:space="preserve"> case </w:t>
+        <w:t xml:space="preserve"> Et almindeligt binært søgetræ bruger en worst case </w:t>
       </w:r>
       <w:r>
         <w:rPr>
@@ -662,19 +483,11 @@
         </w:rPr>
         <w:t xml:space="preserve">datastruktur der ligner </w:t>
       </w:r>
-      <w:proofErr w:type="spellStart"/>
-      <w:r>
-        <w:rPr>
-          <w:rFonts w:ascii="Calibri" w:hAnsi="Calibri" w:cs="Calibri"/>
-        </w:rPr>
-        <w:t>linked</w:t>
-      </w:r>
-      <w:proofErr w:type="spellEnd"/>
-      <w:r>
-        <w:rPr>
-          <w:rFonts w:ascii="Calibri" w:hAnsi="Calibri" w:cs="Calibri"/>
-        </w:rPr>
-        <w:t xml:space="preserve"> list og derved ende med en tidskompleksitet af Big-O O(n).</w:t>
+      <w:r>
+        <w:rPr>
+          <w:rFonts w:ascii="Calibri" w:hAnsi="Calibri" w:cs="Calibri"/>
+        </w:rPr>
+        <w:t>linked list og derved ende med en tidskompleksitet af Big-O O(n).</w:t>
       </w:r>
     </w:p>
     <w:p>
@@ -691,35 +504,7 @@
         <w:rPr>
           <w:rFonts w:ascii="Calibri" w:hAnsi="Calibri" w:cs="Calibri"/>
         </w:rPr>
-        <w:t>Løsningen til dette er et AVL-</w:t>
-      </w:r>
-      <w:proofErr w:type="spellStart"/>
-      <w:r>
-        <w:rPr>
-          <w:rFonts w:ascii="Calibri" w:hAnsi="Calibri" w:cs="Calibri"/>
-        </w:rPr>
-        <w:t>tree</w:t>
-      </w:r>
-      <w:proofErr w:type="spellEnd"/>
-      <w:r>
-        <w:rPr>
-          <w:rFonts w:ascii="Calibri" w:hAnsi="Calibri" w:cs="Calibri"/>
-        </w:rPr>
-        <w:t>, der garanterer en tidskompleksitet af Big-O O(log n). Dette opnås ved at et AVL-</w:t>
-      </w:r>
-      <w:proofErr w:type="spellStart"/>
-      <w:r>
-        <w:rPr>
-          <w:rFonts w:ascii="Calibri" w:hAnsi="Calibri" w:cs="Calibri"/>
-        </w:rPr>
-        <w:t>tree</w:t>
-      </w:r>
-      <w:proofErr w:type="spellEnd"/>
-      <w:r>
-        <w:rPr>
-          <w:rFonts w:ascii="Calibri" w:hAnsi="Calibri" w:cs="Calibri"/>
-        </w:rPr>
-        <w:t xml:space="preserve"> </w:t>
+        <w:t xml:space="preserve">Løsningen til dette er et AVL-tree, der garanterer en tidskompleksitet af Big-O O(log n). Dette opnås ved at et AVL-tree </w:t>
       </w:r>
       <w:r>
         <w:rPr>
@@ -760,13 +545,19 @@
         <w:rPr>
           <w:rFonts w:ascii="Calibri" w:hAnsi="Calibri" w:cs="Calibri"/>
         </w:rPr>
-        <w:t>Algoritmen bekræfter</w:t>
-      </w:r>
-      <w:r>
-        <w:rPr>
-          <w:rFonts w:ascii="Calibri" w:hAnsi="Calibri" w:cs="Calibri"/>
-        </w:rPr>
-        <w:t xml:space="preserve"> for hver node at </w:t>
+        <w:t xml:space="preserve">Algoritmen </w:t>
+      </w:r>
+      <w:r>
+        <w:rPr>
+          <w:rFonts w:ascii="Calibri" w:hAnsi="Calibri" w:cs="Calibri"/>
+        </w:rPr>
+        <w:t>checker for</w:t>
+      </w:r>
+      <w:r>
+        <w:rPr>
+          <w:rFonts w:ascii="Calibri" w:hAnsi="Calibri" w:cs="Calibri"/>
+        </w:rPr>
+        <w:t xml:space="preserve"> hver node at </w:t>
       </w:r>
       <w:r>
         <w:rPr>
@@ -970,63 +761,7 @@
         <w:rPr>
           <w:rFonts w:ascii="Calibri" w:hAnsi="Calibri" w:cs="Calibri"/>
         </w:rPr>
-        <w:t>Hvis en balancefaktor for en node overstiger 1 er noden venstretung og ender med en rotationscase der enten er LL/LR (</w:t>
-      </w:r>
-      <w:proofErr w:type="spellStart"/>
-      <w:r>
-        <w:rPr>
-          <w:rFonts w:ascii="Calibri" w:hAnsi="Calibri" w:cs="Calibri"/>
-        </w:rPr>
-        <w:t>Left-Left</w:t>
-      </w:r>
-      <w:proofErr w:type="spellEnd"/>
-      <w:r>
-        <w:rPr>
-          <w:rFonts w:ascii="Calibri" w:hAnsi="Calibri" w:cs="Calibri"/>
-        </w:rPr>
-        <w:t xml:space="preserve"> case eller </w:t>
-      </w:r>
-      <w:proofErr w:type="spellStart"/>
-      <w:r>
-        <w:rPr>
-          <w:rFonts w:ascii="Calibri" w:hAnsi="Calibri" w:cs="Calibri"/>
-        </w:rPr>
-        <w:t>Left</w:t>
-      </w:r>
-      <w:proofErr w:type="spellEnd"/>
-      <w:r>
-        <w:rPr>
-          <w:rFonts w:ascii="Calibri" w:hAnsi="Calibri" w:cs="Calibri"/>
-        </w:rPr>
-        <w:t xml:space="preserve">-Right case). Hvis en nodes balancefaktor er mindre end -1 er noden </w:t>
-      </w:r>
-      <w:proofErr w:type="spellStart"/>
-      <w:r>
-        <w:rPr>
-          <w:rFonts w:ascii="Calibri" w:hAnsi="Calibri" w:cs="Calibri"/>
-        </w:rPr>
-        <w:t>højretung</w:t>
-      </w:r>
-      <w:proofErr w:type="spellEnd"/>
-      <w:r>
-        <w:rPr>
-          <w:rFonts w:ascii="Calibri" w:hAnsi="Calibri" w:cs="Calibri"/>
-        </w:rPr>
-        <w:t xml:space="preserve"> og kan enten have en RR/RL-case. (Right-Right case eller Right-</w:t>
-      </w:r>
-      <w:proofErr w:type="spellStart"/>
-      <w:r>
-        <w:rPr>
-          <w:rFonts w:ascii="Calibri" w:hAnsi="Calibri" w:cs="Calibri"/>
-        </w:rPr>
-        <w:t>Left</w:t>
-      </w:r>
-      <w:proofErr w:type="spellEnd"/>
-      <w:r>
-        <w:rPr>
-          <w:rFonts w:ascii="Calibri" w:hAnsi="Calibri" w:cs="Calibri"/>
-        </w:rPr>
-        <w:t xml:space="preserve"> case).</w:t>
+        <w:t>Hvis en balancefaktor for en node overstiger 1 er noden venstretung og ender med en rotationscase der enten er LL/LR (Left-Left case eller Left-Right case). Hvis en nodes balancefaktor er mindre end -1 er noden højretung og kan enten have en RR/RL-case. (Right-Right case eller Right-Left case).</w:t>
       </w:r>
     </w:p>
     <w:p>
@@ -1050,7 +785,19 @@
         <w:rPr>
           <w:rFonts w:ascii="Calibri" w:hAnsi="Calibri" w:cs="Calibri"/>
         </w:rPr>
-        <w:t xml:space="preserve">I situationen af en given rotation har denne operation en tidskompleksitet af Big-O O(1) konstant tid. Dette skyldes at selve operationen udelukkende kræver at ombytte referencerne for de relevante noder. </w:t>
+        <w:t xml:space="preserve">I konteksten af en rotationscase </w:t>
+      </w:r>
+      <w:r>
+        <w:rPr>
+          <w:rFonts w:ascii="Calibri" w:hAnsi="Calibri" w:cs="Calibri"/>
+        </w:rPr>
+        <w:t xml:space="preserve">har denne operation en tidskompleksitet af Big-O O(1) konstant tid. Dette skyldes at selve operationen udelukkende kræver at ombytte referencerne for de relevante noder. </w:t>
+      </w:r>
+      <w:r>
+        <w:rPr>
+          <w:rFonts w:ascii="Calibri" w:hAnsi="Calibri" w:cs="Calibri"/>
+        </w:rPr>
+        <w:t>Denne ombytning af referencer genopretter balancen højere oppe i træet.</w:t>
       </w:r>
     </w:p>
     <w:p>
@@ -1059,10 +806,23 @@
         <w:jc w:val="both"/>
         <w:rPr>
           <w:rFonts w:ascii="Calibri" w:hAnsi="Calibri" w:cs="Calibri"/>
-          <w:b/>
-          <w:bCs/>
-        </w:rPr>
-      </w:pPr>
+        </w:rPr>
+      </w:pPr>
+    </w:p>
+    <w:p>
+      <w:pPr>
+        <w:spacing w:after="0"/>
+        <w:jc w:val="both"/>
+        <w:rPr>
+          <w:rFonts w:ascii="Calibri" w:hAnsi="Calibri" w:cs="Calibri"/>
+        </w:rPr>
+      </w:pPr>
+      <w:r>
+        <w:rPr>
+          <w:rFonts w:ascii="Calibri" w:hAnsi="Calibri" w:cs="Calibri"/>
+        </w:rPr>
+        <w:t>Logikken for algoritmen og lageret der indeholder visualiseringen er adskilt i den forstand at AVLTree.js håndterer datastrukturen og algoritmen mens visualiseringen håndterer at man kan følge med trin for trin og se konceptuelt hvordan indsættelse af noder og rotationer sker i et selvbalancerende binært søgetræ.</w:t>
+      </w:r>
     </w:p>
     <w:p>
       <w:pPr>
@@ -1104,10 +864,73 @@
           <w:sz w:val="22"/>
           <w:szCs w:val="22"/>
           <w:highlight w:val="lightGray"/>
-          <w:lang w:val="en-US"/>
-        </w:rPr>
-      </w:pPr>
-      <w:r>
+        </w:rPr>
+      </w:pPr>
+      <w:r>
+        <w:rPr>
+          <w:rFonts w:ascii="Calibri" w:hAnsi="Calibri" w:cs="Calibri"/>
+          <w:sz w:val="22"/>
+          <w:szCs w:val="22"/>
+          <w:highlight w:val="lightGray"/>
+        </w:rPr>
+        <w:t>INSERT(node, value):</w:t>
+      </w:r>
+    </w:p>
+    <w:p>
+      <w:pPr>
+        <w:spacing w:after="0"/>
+        <w:jc w:val="both"/>
+        <w:rPr>
+          <w:rFonts w:ascii="Calibri" w:hAnsi="Calibri" w:cs="Calibri"/>
+          <w:sz w:val="22"/>
+          <w:szCs w:val="22"/>
+          <w:highlight w:val="lightGray"/>
+        </w:rPr>
+      </w:pPr>
+      <w:r>
+        <w:rPr>
+          <w:rFonts w:ascii="Calibri" w:hAnsi="Calibri" w:cs="Calibri"/>
+          <w:sz w:val="22"/>
+          <w:szCs w:val="22"/>
+          <w:highlight w:val="lightGray"/>
+        </w:rPr>
+        <w:t xml:space="preserve">  </w:t>
+      </w:r>
+      <w:r>
+        <w:rPr>
+          <w:rFonts w:ascii="Calibri" w:hAnsi="Calibri" w:cs="Calibri"/>
+          <w:sz w:val="22"/>
+          <w:szCs w:val="22"/>
+          <w:highlight w:val="lightGray"/>
+        </w:rPr>
+        <w:t>hvis node er null: return ny node</w:t>
+      </w:r>
+    </w:p>
+    <w:p>
+      <w:pPr>
+        <w:spacing w:after="0"/>
+        <w:jc w:val="both"/>
+        <w:rPr>
+          <w:rFonts w:ascii="Calibri" w:hAnsi="Calibri" w:cs="Calibri"/>
+          <w:sz w:val="22"/>
+          <w:szCs w:val="22"/>
+          <w:highlight w:val="lightGray"/>
+        </w:rPr>
+      </w:pPr>
+      <w:r>
+        <w:rPr>
+          <w:rFonts w:ascii="Calibri" w:hAnsi="Calibri" w:cs="Calibri"/>
+          <w:sz w:val="22"/>
+          <w:szCs w:val="22"/>
+          <w:highlight w:val="lightGray"/>
+        </w:rPr>
+        <w:t xml:space="preserve">  </w:t>
+      </w:r>
+    </w:p>
+    <w:p>
+      <w:pPr>
+        <w:spacing w:after="0"/>
+        <w:jc w:val="both"/>
         <w:rPr>
           <w:rFonts w:ascii="Calibri" w:hAnsi="Calibri" w:cs="Calibri"/>
           <w:sz w:val="22"/>
@@ -1115,19 +938,6 @@
           <w:highlight w:val="lightGray"/>
           <w:lang w:val="en-US"/>
         </w:rPr>
-        <w:t>INSERT(node, value):</w:t>
-      </w:r>
-    </w:p>
-    <w:p>
-      <w:pPr>
-        <w:spacing w:after="0"/>
-        <w:jc w:val="both"/>
-        <w:rPr>
-          <w:rFonts w:ascii="Calibri" w:hAnsi="Calibri" w:cs="Calibri"/>
-          <w:sz w:val="22"/>
-          <w:szCs w:val="22"/>
-          <w:highlight w:val="lightGray"/>
-        </w:rPr>
       </w:pPr>
       <w:r>
         <w:rPr>
@@ -1137,57 +947,7 @@
           <w:highlight w:val="lightGray"/>
           <w:lang w:val="en-US"/>
         </w:rPr>
-        <w:t xml:space="preserve">  </w:t>
-      </w:r>
-      <w:r>
-        <w:rPr>
-          <w:rFonts w:ascii="Calibri" w:hAnsi="Calibri" w:cs="Calibri"/>
-          <w:sz w:val="22"/>
-          <w:szCs w:val="22"/>
-          <w:highlight w:val="lightGray"/>
-        </w:rPr>
-        <w:t xml:space="preserve">hvis node er </w:t>
-      </w:r>
-      <w:proofErr w:type="spellStart"/>
-      <w:r>
-        <w:rPr>
-          <w:rFonts w:ascii="Calibri" w:hAnsi="Calibri" w:cs="Calibri"/>
-          <w:sz w:val="22"/>
-          <w:szCs w:val="22"/>
-          <w:highlight w:val="lightGray"/>
-        </w:rPr>
-        <w:t>null</w:t>
-      </w:r>
-      <w:proofErr w:type="spellEnd"/>
-      <w:r>
-        <w:rPr>
-          <w:rFonts w:ascii="Calibri" w:hAnsi="Calibri" w:cs="Calibri"/>
-          <w:sz w:val="22"/>
-          <w:szCs w:val="22"/>
-          <w:highlight w:val="lightGray"/>
-        </w:rPr>
-        <w:t>: return ny node</w:t>
-      </w:r>
-    </w:p>
-    <w:p>
-      <w:pPr>
-        <w:spacing w:after="0"/>
-        <w:jc w:val="both"/>
-        <w:rPr>
-          <w:rFonts w:ascii="Calibri" w:hAnsi="Calibri" w:cs="Calibri"/>
-          <w:sz w:val="22"/>
-          <w:szCs w:val="22"/>
-          <w:highlight w:val="lightGray"/>
-        </w:rPr>
-      </w:pPr>
-      <w:r>
-        <w:rPr>
-          <w:rFonts w:ascii="Calibri" w:hAnsi="Calibri" w:cs="Calibri"/>
-          <w:sz w:val="22"/>
-          <w:szCs w:val="22"/>
-          <w:highlight w:val="lightGray"/>
-        </w:rPr>
-        <w:t xml:space="preserve">  </w:t>
+        <w:t>hvis value &lt; node.value:</w:t>
       </w:r>
     </w:p>
     <w:p>
@@ -1202,7 +962,6 @@
           <w:lang w:val="en-US"/>
         </w:rPr>
       </w:pPr>
-      <w:proofErr w:type="spellStart"/>
       <w:r>
         <w:rPr>
           <w:rFonts w:ascii="Calibri" w:hAnsi="Calibri" w:cs="Calibri"/>
@@ -1211,10 +970,13 @@
           <w:highlight w:val="lightGray"/>
           <w:lang w:val="en-US"/>
         </w:rPr>
-        <w:t>hvis</w:t>
-      </w:r>
-      <w:proofErr w:type="spellEnd"/>
-      <w:r>
+        <w:t xml:space="preserve">    node.left = INSERT(node.left, value)</w:t>
+      </w:r>
+    </w:p>
+    <w:p>
+      <w:pPr>
+        <w:spacing w:after="0"/>
+        <w:jc w:val="both"/>
         <w:rPr>
           <w:rFonts w:ascii="Calibri" w:hAnsi="Calibri" w:cs="Calibri"/>
           <w:sz w:val="22"/>
@@ -1222,9 +984,7 @@
           <w:highlight w:val="lightGray"/>
           <w:lang w:val="en-US"/>
         </w:rPr>
-        <w:t xml:space="preserve"> value &lt; </w:t>
-      </w:r>
-      <w:proofErr w:type="spellStart"/>
+      </w:pPr>
       <w:r>
         <w:rPr>
           <w:rFonts w:ascii="Calibri" w:hAnsi="Calibri" w:cs="Calibri"/>
@@ -1233,10 +993,13 @@
           <w:highlight w:val="lightGray"/>
           <w:lang w:val="en-US"/>
         </w:rPr>
-        <w:t>node.value</w:t>
-      </w:r>
-      <w:proofErr w:type="spellEnd"/>
-      <w:r>
+        <w:t xml:space="preserve">  ellers:</w:t>
+      </w:r>
+    </w:p>
+    <w:p>
+      <w:pPr>
+        <w:spacing w:after="0"/>
+        <w:jc w:val="both"/>
         <w:rPr>
           <w:rFonts w:ascii="Calibri" w:hAnsi="Calibri" w:cs="Calibri"/>
           <w:sz w:val="22"/>
@@ -1244,13 +1007,8 @@
           <w:highlight w:val="lightGray"/>
           <w:lang w:val="en-US"/>
         </w:rPr>
-        <w:t>:</w:t>
-      </w:r>
-    </w:p>
-    <w:p>
-      <w:pPr>
-        <w:spacing w:after="0"/>
-        <w:jc w:val="both"/>
+      </w:pPr>
+      <w:r>
         <w:rPr>
           <w:rFonts w:ascii="Calibri" w:hAnsi="Calibri" w:cs="Calibri"/>
           <w:sz w:val="22"/>
@@ -1258,8 +1016,13 @@
           <w:highlight w:val="lightGray"/>
           <w:lang w:val="en-US"/>
         </w:rPr>
-      </w:pPr>
-      <w:r>
+        <w:t xml:space="preserve">    node.right = INSERT(node.right, value)</w:t>
+      </w:r>
+    </w:p>
+    <w:p>
+      <w:pPr>
+        <w:spacing w:after="0"/>
+        <w:jc w:val="both"/>
         <w:rPr>
           <w:rFonts w:ascii="Calibri" w:hAnsi="Calibri" w:cs="Calibri"/>
           <w:sz w:val="22"/>
@@ -1267,10 +1030,12 @@
           <w:highlight w:val="lightGray"/>
           <w:lang w:val="en-US"/>
         </w:rPr>
-        <w:t xml:space="preserve">    </w:t>
-      </w:r>
-      <w:proofErr w:type="spellStart"/>
-      <w:r>
+      </w:pPr>
+    </w:p>
+    <w:p>
+      <w:pPr>
+        <w:spacing w:after="0"/>
+        <w:jc w:val="both"/>
         <w:rPr>
           <w:rFonts w:ascii="Calibri" w:hAnsi="Calibri" w:cs="Calibri"/>
           <w:sz w:val="22"/>
@@ -1278,9 +1043,7 @@
           <w:highlight w:val="lightGray"/>
           <w:lang w:val="en-US"/>
         </w:rPr>
-        <w:t>node.left</w:t>
-      </w:r>
-      <w:proofErr w:type="spellEnd"/>
+      </w:pPr>
       <w:r>
         <w:rPr>
           <w:rFonts w:ascii="Calibri" w:hAnsi="Calibri" w:cs="Calibri"/>
@@ -1289,199 +1052,7 @@
           <w:highlight w:val="lightGray"/>
           <w:lang w:val="en-US"/>
         </w:rPr>
-        <w:t xml:space="preserve"> = INSERT(</w:t>
-      </w:r>
-      <w:proofErr w:type="spellStart"/>
-      <w:r>
-        <w:rPr>
-          <w:rFonts w:ascii="Calibri" w:hAnsi="Calibri" w:cs="Calibri"/>
-          <w:sz w:val="22"/>
-          <w:szCs w:val="22"/>
-          <w:highlight w:val="lightGray"/>
-          <w:lang w:val="en-US"/>
-        </w:rPr>
-        <w:t>node.left</w:t>
-      </w:r>
-      <w:proofErr w:type="spellEnd"/>
-      <w:r>
-        <w:rPr>
-          <w:rFonts w:ascii="Calibri" w:hAnsi="Calibri" w:cs="Calibri"/>
-          <w:sz w:val="22"/>
-          <w:szCs w:val="22"/>
-          <w:highlight w:val="lightGray"/>
-          <w:lang w:val="en-US"/>
-        </w:rPr>
-        <w:t>, value)</w:t>
-      </w:r>
-    </w:p>
-    <w:p>
-      <w:pPr>
-        <w:spacing w:after="0"/>
-        <w:jc w:val="both"/>
-        <w:rPr>
-          <w:rFonts w:ascii="Calibri" w:hAnsi="Calibri" w:cs="Calibri"/>
-          <w:sz w:val="22"/>
-          <w:szCs w:val="22"/>
-          <w:highlight w:val="lightGray"/>
-          <w:lang w:val="en-US"/>
-        </w:rPr>
-      </w:pPr>
-      <w:r>
-        <w:rPr>
-          <w:rFonts w:ascii="Calibri" w:hAnsi="Calibri" w:cs="Calibri"/>
-          <w:sz w:val="22"/>
-          <w:szCs w:val="22"/>
-          <w:highlight w:val="lightGray"/>
-          <w:lang w:val="en-US"/>
-        </w:rPr>
-        <w:t xml:space="preserve">  </w:t>
-      </w:r>
-      <w:proofErr w:type="spellStart"/>
-      <w:r>
-        <w:rPr>
-          <w:rFonts w:ascii="Calibri" w:hAnsi="Calibri" w:cs="Calibri"/>
-          <w:sz w:val="22"/>
-          <w:szCs w:val="22"/>
-          <w:highlight w:val="lightGray"/>
-          <w:lang w:val="en-US"/>
-        </w:rPr>
-        <w:t>ellers</w:t>
-      </w:r>
-      <w:proofErr w:type="spellEnd"/>
-      <w:r>
-        <w:rPr>
-          <w:rFonts w:ascii="Calibri" w:hAnsi="Calibri" w:cs="Calibri"/>
-          <w:sz w:val="22"/>
-          <w:szCs w:val="22"/>
-          <w:highlight w:val="lightGray"/>
-          <w:lang w:val="en-US"/>
-        </w:rPr>
-        <w:t>:</w:t>
-      </w:r>
-    </w:p>
-    <w:p>
-      <w:pPr>
-        <w:spacing w:after="0"/>
-        <w:jc w:val="both"/>
-        <w:rPr>
-          <w:rFonts w:ascii="Calibri" w:hAnsi="Calibri" w:cs="Calibri"/>
-          <w:sz w:val="22"/>
-          <w:szCs w:val="22"/>
-          <w:highlight w:val="lightGray"/>
-          <w:lang w:val="en-US"/>
-        </w:rPr>
-      </w:pPr>
-      <w:r>
-        <w:rPr>
-          <w:rFonts w:ascii="Calibri" w:hAnsi="Calibri" w:cs="Calibri"/>
-          <w:sz w:val="22"/>
-          <w:szCs w:val="22"/>
-          <w:highlight w:val="lightGray"/>
-          <w:lang w:val="en-US"/>
-        </w:rPr>
-        <w:t xml:space="preserve">    </w:t>
-      </w:r>
-      <w:proofErr w:type="spellStart"/>
-      <w:r>
-        <w:rPr>
-          <w:rFonts w:ascii="Calibri" w:hAnsi="Calibri" w:cs="Calibri"/>
-          <w:sz w:val="22"/>
-          <w:szCs w:val="22"/>
-          <w:highlight w:val="lightGray"/>
-          <w:lang w:val="en-US"/>
-        </w:rPr>
-        <w:t>node.right</w:t>
-      </w:r>
-      <w:proofErr w:type="spellEnd"/>
-      <w:r>
-        <w:rPr>
-          <w:rFonts w:ascii="Calibri" w:hAnsi="Calibri" w:cs="Calibri"/>
-          <w:sz w:val="22"/>
-          <w:szCs w:val="22"/>
-          <w:highlight w:val="lightGray"/>
-          <w:lang w:val="en-US"/>
-        </w:rPr>
-        <w:t xml:space="preserve"> = INSERT(</w:t>
-      </w:r>
-      <w:proofErr w:type="spellStart"/>
-      <w:r>
-        <w:rPr>
-          <w:rFonts w:ascii="Calibri" w:hAnsi="Calibri" w:cs="Calibri"/>
-          <w:sz w:val="22"/>
-          <w:szCs w:val="22"/>
-          <w:highlight w:val="lightGray"/>
-          <w:lang w:val="en-US"/>
-        </w:rPr>
-        <w:t>node.right</w:t>
-      </w:r>
-      <w:proofErr w:type="spellEnd"/>
-      <w:r>
-        <w:rPr>
-          <w:rFonts w:ascii="Calibri" w:hAnsi="Calibri" w:cs="Calibri"/>
-          <w:sz w:val="22"/>
-          <w:szCs w:val="22"/>
-          <w:highlight w:val="lightGray"/>
-          <w:lang w:val="en-US"/>
-        </w:rPr>
-        <w:t>, value)</w:t>
-      </w:r>
-    </w:p>
-    <w:p>
-      <w:pPr>
-        <w:spacing w:after="0"/>
-        <w:jc w:val="both"/>
-        <w:rPr>
-          <w:rFonts w:ascii="Calibri" w:hAnsi="Calibri" w:cs="Calibri"/>
-          <w:sz w:val="22"/>
-          <w:szCs w:val="22"/>
-          <w:highlight w:val="lightGray"/>
-          <w:lang w:val="en-US"/>
-        </w:rPr>
-      </w:pPr>
-    </w:p>
-    <w:p>
-      <w:pPr>
-        <w:spacing w:after="0"/>
-        <w:jc w:val="both"/>
-        <w:rPr>
-          <w:rFonts w:ascii="Calibri" w:hAnsi="Calibri" w:cs="Calibri"/>
-          <w:sz w:val="22"/>
-          <w:szCs w:val="22"/>
-          <w:highlight w:val="lightGray"/>
-          <w:lang w:val="en-US"/>
-        </w:rPr>
-      </w:pPr>
-      <w:r>
-        <w:rPr>
-          <w:rFonts w:ascii="Calibri" w:hAnsi="Calibri" w:cs="Calibri"/>
-          <w:sz w:val="22"/>
-          <w:szCs w:val="22"/>
-          <w:highlight w:val="lightGray"/>
-          <w:lang w:val="en-US"/>
-        </w:rPr>
-        <w:t xml:space="preserve">  </w:t>
-      </w:r>
-      <w:proofErr w:type="spellStart"/>
-      <w:r>
-        <w:rPr>
-          <w:rFonts w:ascii="Calibri" w:hAnsi="Calibri" w:cs="Calibri"/>
-          <w:sz w:val="22"/>
-          <w:szCs w:val="22"/>
-          <w:highlight w:val="lightGray"/>
-          <w:lang w:val="en-US"/>
-        </w:rPr>
-        <w:t>opdater</w:t>
-      </w:r>
-      <w:proofErr w:type="spellEnd"/>
-      <w:r>
-        <w:rPr>
-          <w:rFonts w:ascii="Calibri" w:hAnsi="Calibri" w:cs="Calibri"/>
-          <w:sz w:val="22"/>
-          <w:szCs w:val="22"/>
-          <w:highlight w:val="lightGray"/>
-          <w:lang w:val="en-US"/>
-        </w:rPr>
-        <w:t xml:space="preserve"> height(node)</w:t>
+        <w:t xml:space="preserve">  opdater height(node)</w:t>
       </w:r>
     </w:p>
     <w:p>
@@ -1734,7 +1305,6 @@
           <w:sz w:val="20"/>
           <w:szCs w:val="20"/>
         </w:rPr>
-        <w:lastRenderedPageBreak/>
         <w:t>GeeksForGeeks om indsættelse</w:t>
       </w:r>
     </w:p>

--- a/AVL-rapport.docx
+++ b/AVL-rapport.docx
@@ -85,8 +85,18 @@
           <w:sz w:val="18"/>
           <w:szCs w:val="18"/>
         </w:rPr>
-        <w:t>Link til Github</w:t>
-      </w:r>
+        <w:t xml:space="preserve">Link til </w:t>
+      </w:r>
+      <w:proofErr w:type="spellStart"/>
+      <w:r>
+        <w:rPr>
+          <w:rFonts w:ascii="Calibri" w:hAnsi="Calibri" w:cs="Calibri"/>
+          <w:sz w:val="18"/>
+          <w:szCs w:val="18"/>
+        </w:rPr>
+        <w:t>Github</w:t>
+      </w:r>
+      <w:proofErr w:type="spellEnd"/>
       <w:r>
         <w:rPr>
           <w:rFonts w:ascii="Calibri" w:hAnsi="Calibri" w:cs="Calibri"/>
@@ -129,7 +139,47 @@
           <w:szCs w:val="18"/>
           <w:lang w:val="en-US"/>
         </w:rPr>
-        <w:t>Link til deployet app:</w:t>
+        <w:t xml:space="preserve">Link </w:t>
+      </w:r>
+      <w:proofErr w:type="spellStart"/>
+      <w:r>
+        <w:rPr>
+          <w:rFonts w:ascii="Calibri" w:hAnsi="Calibri" w:cs="Calibri"/>
+          <w:sz w:val="18"/>
+          <w:szCs w:val="18"/>
+          <w:lang w:val="en-US"/>
+        </w:rPr>
+        <w:t>til</w:t>
+      </w:r>
+      <w:proofErr w:type="spellEnd"/>
+      <w:r>
+        <w:rPr>
+          <w:rFonts w:ascii="Calibri" w:hAnsi="Calibri" w:cs="Calibri"/>
+          <w:sz w:val="18"/>
+          <w:szCs w:val="18"/>
+          <w:lang w:val="en-US"/>
+        </w:rPr>
+        <w:t xml:space="preserve"> </w:t>
+      </w:r>
+      <w:proofErr w:type="spellStart"/>
+      <w:r>
+        <w:rPr>
+          <w:rFonts w:ascii="Calibri" w:hAnsi="Calibri" w:cs="Calibri"/>
+          <w:sz w:val="18"/>
+          <w:szCs w:val="18"/>
+          <w:lang w:val="en-US"/>
+        </w:rPr>
+        <w:t>deployet</w:t>
+      </w:r>
+      <w:proofErr w:type="spellEnd"/>
+      <w:r>
+        <w:rPr>
+          <w:rFonts w:ascii="Calibri" w:hAnsi="Calibri" w:cs="Calibri"/>
+          <w:sz w:val="18"/>
+          <w:szCs w:val="18"/>
+          <w:lang w:val="en-US"/>
+        </w:rPr>
+        <w:t xml:space="preserve"> app:</w:t>
       </w:r>
       <w:r>
         <w:rPr>
@@ -346,21 +396,91 @@
         <w:rPr>
           <w:rFonts w:ascii="Calibri" w:hAnsi="Calibri" w:cs="Calibri"/>
         </w:rPr>
-        <w:t xml:space="preserve">Projektet handler om at implementere en algoritme og visuelt fremvise hvordan algoritmen sker trin for trin for en given operation. Min visualisering lægger vægt på at fremvise processen for indsættelsesoperationen for et AVL-tree. Denne proces ser man trin for trin med udgangspunkt i hvordan logikken er skrevet i AVLTree.js. </w:t>
-      </w:r>
-    </w:p>
-    <w:p>
-      <w:pPr>
-        <w:jc w:val="both"/>
-        <w:rPr>
-          <w:rFonts w:ascii="Calibri" w:hAnsi="Calibri" w:cs="Calibri"/>
-        </w:rPr>
-      </w:pPr>
-      <w:r>
-        <w:rPr>
-          <w:rFonts w:ascii="Calibri" w:hAnsi="Calibri" w:cs="Calibri"/>
-        </w:rPr>
-        <w:t xml:space="preserve">Man kan anvende webapplikationen ved at køre sin webserver lokalt på sin maskine. Herefter besøger man webstedet – typisk localhost:5500. Man bliver mødt af et blankt kanvas og 3 knapper – insert, previous og next. </w:t>
+        <w:t>Projektet handler om at implementere en algoritme og visuelt fremvise hvordan algoritmen sker trin for trin for en given operation. Min visualisering lægger vægt på at fremvise processen for indsættelsesoperationen for et AVL-</w:t>
+      </w:r>
+      <w:proofErr w:type="spellStart"/>
+      <w:r>
+        <w:rPr>
+          <w:rFonts w:ascii="Calibri" w:hAnsi="Calibri" w:cs="Calibri"/>
+        </w:rPr>
+        <w:t>tree</w:t>
+      </w:r>
+      <w:proofErr w:type="spellEnd"/>
+      <w:r>
+        <w:rPr>
+          <w:rFonts w:ascii="Calibri" w:hAnsi="Calibri" w:cs="Calibri"/>
+        </w:rPr>
+        <w:t xml:space="preserve">. Denne proces ser man trin for trin med udgangspunkt i hvordan logikken er skrevet i AVLTree.js. </w:t>
+      </w:r>
+    </w:p>
+    <w:p>
+      <w:pPr>
+        <w:jc w:val="both"/>
+        <w:rPr>
+          <w:rFonts w:ascii="Calibri" w:hAnsi="Calibri" w:cs="Calibri"/>
+        </w:rPr>
+      </w:pPr>
+      <w:r>
+        <w:rPr>
+          <w:rFonts w:ascii="Calibri" w:hAnsi="Calibri" w:cs="Calibri"/>
+        </w:rPr>
+        <w:t xml:space="preserve">Man kan anvende webapplikationen ved at køre sin </w:t>
+      </w:r>
+      <w:proofErr w:type="spellStart"/>
+      <w:r>
+        <w:rPr>
+          <w:rFonts w:ascii="Calibri" w:hAnsi="Calibri" w:cs="Calibri"/>
+        </w:rPr>
+        <w:t>webserver</w:t>
+      </w:r>
+      <w:proofErr w:type="spellEnd"/>
+      <w:r>
+        <w:rPr>
+          <w:rFonts w:ascii="Calibri" w:hAnsi="Calibri" w:cs="Calibri"/>
+        </w:rPr>
+        <w:t xml:space="preserve"> lokalt på sin maskine. Herefter besøger man webstedet – typisk localhost:5500. Man bliver mødt af et blankt kanvas og 3 knapper – </w:t>
+      </w:r>
+      <w:proofErr w:type="spellStart"/>
+      <w:r>
+        <w:rPr>
+          <w:rFonts w:ascii="Calibri" w:hAnsi="Calibri" w:cs="Calibri"/>
+        </w:rPr>
+        <w:t>insert</w:t>
+      </w:r>
+      <w:proofErr w:type="spellEnd"/>
+      <w:r>
+        <w:rPr>
+          <w:rFonts w:ascii="Calibri" w:hAnsi="Calibri" w:cs="Calibri"/>
+        </w:rPr>
+        <w:t xml:space="preserve">, </w:t>
+      </w:r>
+      <w:proofErr w:type="spellStart"/>
+      <w:r>
+        <w:rPr>
+          <w:rFonts w:ascii="Calibri" w:hAnsi="Calibri" w:cs="Calibri"/>
+        </w:rPr>
+        <w:t>previous</w:t>
+      </w:r>
+      <w:proofErr w:type="spellEnd"/>
+      <w:r>
+        <w:rPr>
+          <w:rFonts w:ascii="Calibri" w:hAnsi="Calibri" w:cs="Calibri"/>
+        </w:rPr>
+        <w:t xml:space="preserve"> og </w:t>
+      </w:r>
+      <w:proofErr w:type="spellStart"/>
+      <w:r>
+        <w:rPr>
+          <w:rFonts w:ascii="Calibri" w:hAnsi="Calibri" w:cs="Calibri"/>
+        </w:rPr>
+        <w:t>next</w:t>
+      </w:r>
+      <w:proofErr w:type="spellEnd"/>
+      <w:r>
+        <w:rPr>
+          <w:rFonts w:ascii="Calibri" w:hAnsi="Calibri" w:cs="Calibri"/>
+        </w:rPr>
+        <w:t xml:space="preserve">. </w:t>
       </w:r>
     </w:p>
     <w:p>
@@ -388,11 +508,33 @@
         </w:rPr>
         <w:t xml:space="preserve"> skaber en BST-struktur. Ved at klikke på </w:t>
       </w:r>
-      <w:r>
-        <w:rPr>
-          <w:rFonts w:ascii="Calibri" w:hAnsi="Calibri" w:cs="Calibri"/>
-        </w:rPr>
-        <w:t>next og previous knapperne</w:t>
+      <w:proofErr w:type="spellStart"/>
+      <w:r>
+        <w:rPr>
+          <w:rFonts w:ascii="Calibri" w:hAnsi="Calibri" w:cs="Calibri"/>
+        </w:rPr>
+        <w:t>next</w:t>
+      </w:r>
+      <w:proofErr w:type="spellEnd"/>
+      <w:r>
+        <w:rPr>
+          <w:rFonts w:ascii="Calibri" w:hAnsi="Calibri" w:cs="Calibri"/>
+        </w:rPr>
+        <w:t xml:space="preserve"> og </w:t>
+      </w:r>
+      <w:proofErr w:type="spellStart"/>
+      <w:r>
+        <w:rPr>
+          <w:rFonts w:ascii="Calibri" w:hAnsi="Calibri" w:cs="Calibri"/>
+        </w:rPr>
+        <w:t>previous</w:t>
+      </w:r>
+      <w:proofErr w:type="spellEnd"/>
+      <w:r>
+        <w:rPr>
+          <w:rFonts w:ascii="Calibri" w:hAnsi="Calibri" w:cs="Calibri"/>
+        </w:rPr>
+        <w:t xml:space="preserve"> knapperne</w:t>
       </w:r>
       <w:r>
         <w:rPr>
@@ -416,7 +558,21 @@
         <w:rPr>
           <w:rFonts w:ascii="Calibri" w:hAnsi="Calibri" w:cs="Calibri"/>
         </w:rPr>
-        <w:t xml:space="preserve"> aka. AVL-tree. </w:t>
+        <w:t xml:space="preserve"> aka. AVL-</w:t>
+      </w:r>
+      <w:proofErr w:type="spellStart"/>
+      <w:r>
+        <w:rPr>
+          <w:rFonts w:ascii="Calibri" w:hAnsi="Calibri" w:cs="Calibri"/>
+        </w:rPr>
+        <w:t>tree</w:t>
+      </w:r>
+      <w:proofErr w:type="spellEnd"/>
+      <w:r>
+        <w:rPr>
+          <w:rFonts w:ascii="Calibri" w:hAnsi="Calibri" w:cs="Calibri"/>
+        </w:rPr>
+        <w:t xml:space="preserve">. </w:t>
       </w:r>
     </w:p>
     <w:p>
@@ -474,7 +630,21 @@
         <w:rPr>
           <w:rFonts w:ascii="Calibri" w:hAnsi="Calibri" w:cs="Calibri"/>
         </w:rPr>
-        <w:t>tager udgangspunkt i et AVL-tree, som er et selvbalancerende binært søgetræ</w:t>
+        <w:t>tager udgangspunkt i et AVL-</w:t>
+      </w:r>
+      <w:proofErr w:type="spellStart"/>
+      <w:r>
+        <w:rPr>
+          <w:rFonts w:ascii="Calibri" w:hAnsi="Calibri" w:cs="Calibri"/>
+        </w:rPr>
+        <w:t>tree</w:t>
+      </w:r>
+      <w:proofErr w:type="spellEnd"/>
+      <w:r>
+        <w:rPr>
+          <w:rFonts w:ascii="Calibri" w:hAnsi="Calibri" w:cs="Calibri"/>
+        </w:rPr>
+        <w:t>, som er et selvbalancerende binært søgetræ</w:t>
       </w:r>
       <w:r>
         <w:rPr>
@@ -486,7 +656,21 @@
         <w:rPr>
           <w:rFonts w:ascii="Calibri" w:hAnsi="Calibri" w:cs="Calibri"/>
         </w:rPr>
-        <w:t xml:space="preserve"> Et almindeligt binært søgetræ bruger en worst case </w:t>
+        <w:t xml:space="preserve"> Et almindeligt binært søgetræ bruger en </w:t>
+      </w:r>
+      <w:proofErr w:type="spellStart"/>
+      <w:r>
+        <w:rPr>
+          <w:rFonts w:ascii="Calibri" w:hAnsi="Calibri" w:cs="Calibri"/>
+        </w:rPr>
+        <w:t>worst</w:t>
+      </w:r>
+      <w:proofErr w:type="spellEnd"/>
+      <w:r>
+        <w:rPr>
+          <w:rFonts w:ascii="Calibri" w:hAnsi="Calibri" w:cs="Calibri"/>
+        </w:rPr>
+        <w:t xml:space="preserve"> case </w:t>
       </w:r>
       <w:r>
         <w:rPr>
@@ -508,11 +692,19 @@
         </w:rPr>
         <w:t xml:space="preserve">datastruktur der ligner </w:t>
       </w:r>
-      <w:r>
-        <w:rPr>
-          <w:rFonts w:ascii="Calibri" w:hAnsi="Calibri" w:cs="Calibri"/>
-        </w:rPr>
-        <w:t>linked list og derved ende med en tidskompleksitet af Big-O O(n).</w:t>
+      <w:proofErr w:type="spellStart"/>
+      <w:r>
+        <w:rPr>
+          <w:rFonts w:ascii="Calibri" w:hAnsi="Calibri" w:cs="Calibri"/>
+        </w:rPr>
+        <w:t>linked</w:t>
+      </w:r>
+      <w:proofErr w:type="spellEnd"/>
+      <w:r>
+        <w:rPr>
+          <w:rFonts w:ascii="Calibri" w:hAnsi="Calibri" w:cs="Calibri"/>
+        </w:rPr>
+        <w:t xml:space="preserve"> list og derved ende med en tidskompleksitet af Big-O O(n).</w:t>
       </w:r>
     </w:p>
     <w:p>
@@ -529,7 +721,49 @@
         <w:rPr>
           <w:rFonts w:ascii="Calibri" w:hAnsi="Calibri" w:cs="Calibri"/>
         </w:rPr>
-        <w:t xml:space="preserve">Løsningen til dette er et AVL-tree, der garanterer en tidskompleksitet af Big-O O(log n). Dette opnås ved at et AVL-tree </w:t>
+        <w:t>Løsningen til dette er et AVL-</w:t>
+      </w:r>
+      <w:proofErr w:type="spellStart"/>
+      <w:r>
+        <w:rPr>
+          <w:rFonts w:ascii="Calibri" w:hAnsi="Calibri" w:cs="Calibri"/>
+        </w:rPr>
+        <w:t>tree</w:t>
+      </w:r>
+      <w:proofErr w:type="spellEnd"/>
+      <w:r>
+        <w:rPr>
+          <w:rFonts w:ascii="Calibri" w:hAnsi="Calibri" w:cs="Calibri"/>
+        </w:rPr>
+        <w:t xml:space="preserve">, der garanterer en tidskompleksitet af Big-O </w:t>
+      </w:r>
+      <w:proofErr w:type="gramStart"/>
+      <w:r>
+        <w:rPr>
+          <w:rFonts w:ascii="Calibri" w:hAnsi="Calibri" w:cs="Calibri"/>
+        </w:rPr>
+        <w:t>O(</w:t>
+      </w:r>
+      <w:proofErr w:type="gramEnd"/>
+      <w:r>
+        <w:rPr>
+          <w:rFonts w:ascii="Calibri" w:hAnsi="Calibri" w:cs="Calibri"/>
+        </w:rPr>
+        <w:t>log n). Dette opnås ved at et AVL-</w:t>
+      </w:r>
+      <w:proofErr w:type="spellStart"/>
+      <w:r>
+        <w:rPr>
+          <w:rFonts w:ascii="Calibri" w:hAnsi="Calibri" w:cs="Calibri"/>
+        </w:rPr>
+        <w:t>tree</w:t>
+      </w:r>
+      <w:proofErr w:type="spellEnd"/>
+      <w:r>
+        <w:rPr>
+          <w:rFonts w:ascii="Calibri" w:hAnsi="Calibri" w:cs="Calibri"/>
+        </w:rPr>
+        <w:t xml:space="preserve"> </w:t>
       </w:r>
       <w:r>
         <w:rPr>
@@ -572,11 +806,19 @@
         </w:rPr>
         <w:t xml:space="preserve">Algoritmen </w:t>
       </w:r>
-      <w:r>
-        <w:rPr>
-          <w:rFonts w:ascii="Calibri" w:hAnsi="Calibri" w:cs="Calibri"/>
-        </w:rPr>
-        <w:t>checker for</w:t>
+      <w:proofErr w:type="spellStart"/>
+      <w:r>
+        <w:rPr>
+          <w:rFonts w:ascii="Calibri" w:hAnsi="Calibri" w:cs="Calibri"/>
+        </w:rPr>
+        <w:t>checker</w:t>
+      </w:r>
+      <w:proofErr w:type="spellEnd"/>
+      <w:r>
+        <w:rPr>
+          <w:rFonts w:ascii="Calibri" w:hAnsi="Calibri" w:cs="Calibri"/>
+        </w:rPr>
+        <w:t xml:space="preserve"> for</w:t>
       </w:r>
       <w:r>
         <w:rPr>
@@ -712,16 +954,91 @@
     </w:p>
     <w:p>
       <w:pPr>
-        <w:jc w:val="both"/>
-        <w:rPr>
-          <w:rFonts w:ascii="Calibri" w:hAnsi="Calibri" w:cs="Calibri"/>
-        </w:rPr>
-      </w:pPr>
-      <w:r>
-        <w:rPr>
-          <w:rFonts w:ascii="Calibri" w:hAnsi="Calibri" w:cs="Calibri"/>
-        </w:rPr>
-        <w:t xml:space="preserve">Et selvbalancerende binært søgetræ har en worst case O(log n) da datastrukturen adskiller sig fra et almindeligt binært søgetræ ved at udføre rotationer efter sletning og indsættelse. Dette sikrer at træets højde er logaritmisk. Når man søger, sletter eller indsætter i </w:t>
+        <w:spacing w:after="0"/>
+        <w:jc w:val="both"/>
+        <w:rPr>
+          <w:rFonts w:ascii="Calibri" w:hAnsi="Calibri" w:cs="Calibri"/>
+          <w:b/>
+          <w:bCs/>
+        </w:rPr>
+      </w:pPr>
+      <w:r>
+        <w:rPr>
+          <w:rFonts w:ascii="Calibri" w:hAnsi="Calibri" w:cs="Calibri"/>
+          <w:b/>
+          <w:bCs/>
+        </w:rPr>
+        <w:t xml:space="preserve">BST </w:t>
+      </w:r>
+      <w:proofErr w:type="spellStart"/>
+      <w:r>
+        <w:rPr>
+          <w:rFonts w:ascii="Calibri" w:hAnsi="Calibri" w:cs="Calibri"/>
+          <w:b/>
+          <w:bCs/>
+        </w:rPr>
+        <w:t>vs</w:t>
+      </w:r>
+      <w:proofErr w:type="spellEnd"/>
+      <w:r>
+        <w:rPr>
+          <w:rFonts w:ascii="Calibri" w:hAnsi="Calibri" w:cs="Calibri"/>
+          <w:b/>
+          <w:bCs/>
+        </w:rPr>
+        <w:t xml:space="preserve"> AVL-</w:t>
+      </w:r>
+      <w:proofErr w:type="spellStart"/>
+      <w:r>
+        <w:rPr>
+          <w:rFonts w:ascii="Calibri" w:hAnsi="Calibri" w:cs="Calibri"/>
+          <w:b/>
+          <w:bCs/>
+        </w:rPr>
+        <w:t>tree</w:t>
+      </w:r>
+      <w:proofErr w:type="spellEnd"/>
+    </w:p>
+    <w:p>
+      <w:pPr>
+        <w:jc w:val="both"/>
+        <w:rPr>
+          <w:rFonts w:ascii="Calibri" w:hAnsi="Calibri" w:cs="Calibri"/>
+        </w:rPr>
+      </w:pPr>
+      <w:r>
+        <w:rPr>
+          <w:rFonts w:ascii="Calibri" w:hAnsi="Calibri" w:cs="Calibri"/>
+        </w:rPr>
+        <w:t xml:space="preserve">Et selvbalancerende binært søgetræ har en </w:t>
+      </w:r>
+      <w:proofErr w:type="spellStart"/>
+      <w:r>
+        <w:rPr>
+          <w:rFonts w:ascii="Calibri" w:hAnsi="Calibri" w:cs="Calibri"/>
+        </w:rPr>
+        <w:t>worst</w:t>
+      </w:r>
+      <w:proofErr w:type="spellEnd"/>
+      <w:r>
+        <w:rPr>
+          <w:rFonts w:ascii="Calibri" w:hAnsi="Calibri" w:cs="Calibri"/>
+        </w:rPr>
+        <w:t xml:space="preserve"> case </w:t>
+      </w:r>
+      <w:proofErr w:type="gramStart"/>
+      <w:r>
+        <w:rPr>
+          <w:rFonts w:ascii="Calibri" w:hAnsi="Calibri" w:cs="Calibri"/>
+        </w:rPr>
+        <w:t>O(</w:t>
+      </w:r>
+      <w:proofErr w:type="gramEnd"/>
+      <w:r>
+        <w:rPr>
+          <w:rFonts w:ascii="Calibri" w:hAnsi="Calibri" w:cs="Calibri"/>
+        </w:rPr>
+        <w:t xml:space="preserve">log n) da datastrukturen adskiller sig fra et almindeligt binært søgetræ ved at udføre rotationer efter sletning og indsættelse. Dette sikrer at træets højde er logaritmisk. Når man søger, sletter eller indsætter i </w:t>
       </w:r>
       <w:r>
         <w:rPr>
@@ -733,21 +1050,63 @@
         <w:rPr>
           <w:rFonts w:ascii="Calibri" w:hAnsi="Calibri" w:cs="Calibri"/>
         </w:rPr>
-        <w:t xml:space="preserve"> er worst case tidskompleksitet O(log n). </w:t>
-      </w:r>
-    </w:p>
-    <w:p>
-      <w:pPr>
-        <w:jc w:val="both"/>
-        <w:rPr>
-          <w:rFonts w:ascii="Calibri" w:hAnsi="Calibri" w:cs="Calibri"/>
-        </w:rPr>
-      </w:pPr>
-      <w:r>
-        <w:rPr>
-          <w:rFonts w:ascii="Calibri" w:hAnsi="Calibri" w:cs="Calibri"/>
-        </w:rPr>
-        <w:t xml:space="preserve">AVL-træet sikrer en hurtigperformance ved udførelse af rotationer. Uanset størrelsen på træet er tidskompleksiteten for at opdatere referencer mellem noder konstant tid O(1) da antallet af disse ombytninger er et konstant antal. Det vil sige at antallet de noder man ombytter referencer </w:t>
+        <w:t xml:space="preserve"> er </w:t>
+      </w:r>
+      <w:proofErr w:type="spellStart"/>
+      <w:r>
+        <w:rPr>
+          <w:rFonts w:ascii="Calibri" w:hAnsi="Calibri" w:cs="Calibri"/>
+        </w:rPr>
+        <w:t>worst</w:t>
+      </w:r>
+      <w:proofErr w:type="spellEnd"/>
+      <w:r>
+        <w:rPr>
+          <w:rFonts w:ascii="Calibri" w:hAnsi="Calibri" w:cs="Calibri"/>
+        </w:rPr>
+        <w:t xml:space="preserve"> case tidskompleksitet </w:t>
+      </w:r>
+      <w:proofErr w:type="gramStart"/>
+      <w:r>
+        <w:rPr>
+          <w:rFonts w:ascii="Calibri" w:hAnsi="Calibri" w:cs="Calibri"/>
+        </w:rPr>
+        <w:t>O(</w:t>
+      </w:r>
+      <w:proofErr w:type="gramEnd"/>
+      <w:r>
+        <w:rPr>
+          <w:rFonts w:ascii="Calibri" w:hAnsi="Calibri" w:cs="Calibri"/>
+        </w:rPr>
+        <w:t xml:space="preserve">log n). </w:t>
+      </w:r>
+    </w:p>
+    <w:p>
+      <w:pPr>
+        <w:jc w:val="both"/>
+        <w:rPr>
+          <w:rFonts w:ascii="Calibri" w:hAnsi="Calibri" w:cs="Calibri"/>
+        </w:rPr>
+      </w:pPr>
+      <w:r>
+        <w:rPr>
+          <w:rFonts w:ascii="Calibri" w:hAnsi="Calibri" w:cs="Calibri"/>
+        </w:rPr>
+        <w:t xml:space="preserve">AVL-træet sikrer en hurtigperformance ved udførelse af rotationer. Uanset størrelsen på træet er tidskompleksiteten for at opdatere referencer mellem noder konstant tid </w:t>
+      </w:r>
+      <w:proofErr w:type="gramStart"/>
+      <w:r>
+        <w:rPr>
+          <w:rFonts w:ascii="Calibri" w:hAnsi="Calibri" w:cs="Calibri"/>
+        </w:rPr>
+        <w:t>O(</w:t>
+      </w:r>
+      <w:proofErr w:type="gramEnd"/>
+      <w:r>
+        <w:rPr>
+          <w:rFonts w:ascii="Calibri" w:hAnsi="Calibri" w:cs="Calibri"/>
+        </w:rPr>
+        <w:t xml:space="preserve">1) da antallet af disse ombytninger er et konstant antal. Det vil sige at antallet de noder man ombytter referencer </w:t>
       </w:r>
       <w:r>
         <w:rPr>
@@ -771,19 +1130,38 @@
         <w:rPr>
           <w:rFonts w:ascii="Calibri" w:hAnsi="Calibri" w:cs="Calibri"/>
         </w:rPr>
-        <w:t xml:space="preserve"> man har et meget stort AVL-tree.</w:t>
-      </w:r>
-    </w:p>
-    <w:p>
-      <w:pPr>
-        <w:jc w:val="both"/>
-        <w:rPr>
-          <w:rFonts w:ascii="Calibri" w:hAnsi="Calibri" w:cs="Calibri"/>
-        </w:rPr>
-      </w:pPr>
-      <w:r>
-        <w:rPr>
-          <w:rFonts w:ascii="Calibri" w:hAnsi="Calibri" w:cs="Calibri"/>
+        <w:t xml:space="preserve"> man har et meget stort AVL-</w:t>
+      </w:r>
+      <w:proofErr w:type="spellStart"/>
+      <w:r>
+        <w:rPr>
+          <w:rFonts w:ascii="Calibri" w:hAnsi="Calibri" w:cs="Calibri"/>
+        </w:rPr>
+        <w:t>tree</w:t>
+      </w:r>
+      <w:proofErr w:type="spellEnd"/>
+      <w:r>
+        <w:rPr>
+          <w:rFonts w:ascii="Calibri" w:hAnsi="Calibri" w:cs="Calibri"/>
+        </w:rPr>
+        <w:t>.</w:t>
+      </w:r>
+    </w:p>
+    <w:p>
+      <w:pPr>
+        <w:spacing w:after="0"/>
+        <w:jc w:val="both"/>
+        <w:rPr>
+          <w:rFonts w:ascii="Calibri" w:hAnsi="Calibri" w:cs="Calibri"/>
+          <w:b/>
+          <w:bCs/>
+        </w:rPr>
+      </w:pPr>
+      <w:r>
+        <w:rPr>
+          <w:rFonts w:ascii="Calibri" w:hAnsi="Calibri" w:cs="Calibri"/>
+          <w:b/>
+          <w:bCs/>
         </w:rPr>
         <w:t>Pladskompleksitet</w:t>
       </w:r>
@@ -799,7 +1177,21 @@
         <w:rPr>
           <w:rFonts w:ascii="Calibri" w:hAnsi="Calibri" w:cs="Calibri"/>
         </w:rPr>
-        <w:t xml:space="preserve">Pladskompleksitet for en node er konstant tid O(1) da en node gemmer et fast antal af værdier heraf højden, referencer til næste og forrige node samt sin egen værdi. Men samlet set vil pladskompleksiteten være O(n) da hukommelsesforbruget afhænger af inputstørrelsen og vokser </w:t>
+        <w:t xml:space="preserve">Pladskompleksitet for en node er konstant tid </w:t>
+      </w:r>
+      <w:proofErr w:type="gramStart"/>
+      <w:r>
+        <w:rPr>
+          <w:rFonts w:ascii="Calibri" w:hAnsi="Calibri" w:cs="Calibri"/>
+        </w:rPr>
+        <w:t>O(</w:t>
+      </w:r>
+      <w:proofErr w:type="gramEnd"/>
+      <w:r>
+        <w:rPr>
+          <w:rFonts w:ascii="Calibri" w:hAnsi="Calibri" w:cs="Calibri"/>
+        </w:rPr>
+        <w:t xml:space="preserve">1) da en node gemmer et fast antal af værdier heraf højden, referencer til næste og forrige node samt sin egen værdi. Men samlet set vil pladskompleksiteten være O(n) da hukommelsesforbruget afhænger af inputstørrelsen og vokser </w:t>
       </w:r>
       <w:r>
         <w:rPr>
@@ -816,53 +1208,168 @@
     </w:p>
     <w:p>
       <w:pPr>
-        <w:jc w:val="both"/>
-        <w:rPr>
-          <w:rFonts w:ascii="Calibri" w:hAnsi="Calibri" w:cs="Calibri"/>
-        </w:rPr>
-      </w:pPr>
-      <w:r>
-        <w:rPr>
-          <w:rFonts w:ascii="Calibri" w:hAnsi="Calibri" w:cs="Calibri"/>
-        </w:rPr>
-        <w:t>Rekursion og stack-plads</w:t>
-      </w:r>
-    </w:p>
-    <w:p>
-      <w:pPr>
-        <w:jc w:val="both"/>
-        <w:rPr>
-          <w:rFonts w:ascii="Calibri" w:hAnsi="Calibri" w:cs="Calibri"/>
-        </w:rPr>
-      </w:pPr>
-      <w:r>
-        <w:rPr>
-          <w:rFonts w:ascii="Calibri" w:hAnsi="Calibri" w:cs="Calibri"/>
-        </w:rPr>
-        <w:t xml:space="preserve">AVL-træet garanterer logaritmisk højde og grundet at AVL-træet implementeres rekursivt garanterer det også at man har mere plads i sin stack. Stackken er afhængig af højden for træet og baseret herom kan man garantere tidskompleksiteten for stackken. </w:t>
-      </w:r>
-    </w:p>
-    <w:p>
-      <w:pPr>
-        <w:jc w:val="both"/>
-        <w:rPr>
-          <w:rFonts w:ascii="Calibri" w:hAnsi="Calibri" w:cs="Calibri"/>
-        </w:rPr>
-      </w:pPr>
-    </w:p>
-    <w:p>
-      <w:pPr>
-        <w:jc w:val="both"/>
-        <w:rPr>
-          <w:rFonts w:ascii="Calibri" w:hAnsi="Calibri" w:cs="Calibri"/>
-        </w:rPr>
-      </w:pPr>
-      <w:r>
-        <w:rPr>
-          <w:rFonts w:ascii="Calibri" w:hAnsi="Calibri" w:cs="Calibri"/>
-        </w:rPr>
-        <w:t xml:space="preserve">Datastrukturen og algoritmen er et effektivt valg og forudsigeligt grundet garantien for at worst case af tidskompleksitet er O(log n). </w:t>
-      </w:r>
+        <w:spacing w:after="0"/>
+        <w:jc w:val="both"/>
+        <w:rPr>
+          <w:rFonts w:ascii="Calibri" w:hAnsi="Calibri" w:cs="Calibri"/>
+          <w:b/>
+          <w:bCs/>
+        </w:rPr>
+      </w:pPr>
+      <w:proofErr w:type="spellStart"/>
+      <w:r>
+        <w:rPr>
+          <w:rFonts w:ascii="Calibri" w:hAnsi="Calibri" w:cs="Calibri"/>
+          <w:b/>
+          <w:bCs/>
+        </w:rPr>
+        <w:t>Rekursion</w:t>
+      </w:r>
+      <w:proofErr w:type="spellEnd"/>
+      <w:r>
+        <w:rPr>
+          <w:rFonts w:ascii="Calibri" w:hAnsi="Calibri" w:cs="Calibri"/>
+          <w:b/>
+          <w:bCs/>
+        </w:rPr>
+        <w:t xml:space="preserve"> og </w:t>
+      </w:r>
+      <w:proofErr w:type="spellStart"/>
+      <w:r>
+        <w:rPr>
+          <w:rFonts w:ascii="Calibri" w:hAnsi="Calibri" w:cs="Calibri"/>
+          <w:b/>
+          <w:bCs/>
+        </w:rPr>
+        <w:t>stack</w:t>
+      </w:r>
+      <w:proofErr w:type="spellEnd"/>
+      <w:r>
+        <w:rPr>
+          <w:rFonts w:ascii="Calibri" w:hAnsi="Calibri" w:cs="Calibri"/>
+          <w:b/>
+          <w:bCs/>
+        </w:rPr>
+        <w:t>-plads</w:t>
+      </w:r>
+    </w:p>
+    <w:p>
+      <w:pPr>
+        <w:jc w:val="both"/>
+        <w:rPr>
+          <w:rFonts w:ascii="Calibri" w:hAnsi="Calibri" w:cs="Calibri"/>
+        </w:rPr>
+      </w:pPr>
+      <w:r>
+        <w:rPr>
+          <w:rFonts w:ascii="Calibri" w:hAnsi="Calibri" w:cs="Calibri"/>
+        </w:rPr>
+        <w:t xml:space="preserve">AVL-træet garanterer logaritmisk højde og grundet at AVL-træet implementeres rekursivt garanterer det også at man har mere plads i sin </w:t>
+      </w:r>
+      <w:proofErr w:type="spellStart"/>
+      <w:r>
+        <w:rPr>
+          <w:rFonts w:ascii="Calibri" w:hAnsi="Calibri" w:cs="Calibri"/>
+        </w:rPr>
+        <w:t>stack</w:t>
+      </w:r>
+      <w:proofErr w:type="spellEnd"/>
+      <w:r>
+        <w:rPr>
+          <w:rFonts w:ascii="Calibri" w:hAnsi="Calibri" w:cs="Calibri"/>
+        </w:rPr>
+        <w:t xml:space="preserve">. </w:t>
+      </w:r>
+      <w:proofErr w:type="spellStart"/>
+      <w:r>
+        <w:rPr>
+          <w:rFonts w:ascii="Calibri" w:hAnsi="Calibri" w:cs="Calibri"/>
+        </w:rPr>
+        <w:t>Stackken</w:t>
+      </w:r>
+      <w:proofErr w:type="spellEnd"/>
+      <w:r>
+        <w:rPr>
+          <w:rFonts w:ascii="Calibri" w:hAnsi="Calibri" w:cs="Calibri"/>
+        </w:rPr>
+        <w:t xml:space="preserve"> er afhængig af højden for træet og baseret herom kan man garantere tidskompleksiteten for </w:t>
+      </w:r>
+      <w:proofErr w:type="spellStart"/>
+      <w:r>
+        <w:rPr>
+          <w:rFonts w:ascii="Calibri" w:hAnsi="Calibri" w:cs="Calibri"/>
+        </w:rPr>
+        <w:t>stackken</w:t>
+      </w:r>
+      <w:proofErr w:type="spellEnd"/>
+      <w:r>
+        <w:rPr>
+          <w:rFonts w:ascii="Calibri" w:hAnsi="Calibri" w:cs="Calibri"/>
+        </w:rPr>
+        <w:t xml:space="preserve">. </w:t>
+      </w:r>
+    </w:p>
+    <w:p>
+      <w:pPr>
+        <w:spacing w:after="0"/>
+        <w:jc w:val="both"/>
+        <w:rPr>
+          <w:rFonts w:ascii="Calibri" w:hAnsi="Calibri" w:cs="Calibri"/>
+          <w:b/>
+          <w:bCs/>
+        </w:rPr>
+      </w:pPr>
+      <w:r>
+        <w:rPr>
+          <w:rFonts w:ascii="Calibri" w:hAnsi="Calibri" w:cs="Calibri"/>
+          <w:b/>
+          <w:bCs/>
+        </w:rPr>
+        <w:t>Big-O</w:t>
+      </w:r>
+    </w:p>
+    <w:p>
+      <w:pPr>
+        <w:jc w:val="both"/>
+        <w:rPr>
+          <w:rFonts w:ascii="Calibri" w:hAnsi="Calibri" w:cs="Calibri"/>
+        </w:rPr>
+      </w:pPr>
+      <w:r>
+        <w:rPr>
+          <w:rFonts w:ascii="Calibri" w:hAnsi="Calibri" w:cs="Calibri"/>
+        </w:rPr>
+        <w:t xml:space="preserve">Datastrukturen og algoritmen er et effektivt valg og forudsigeligt grundet garantien for at </w:t>
+      </w:r>
+      <w:proofErr w:type="spellStart"/>
+      <w:r>
+        <w:rPr>
+          <w:rFonts w:ascii="Calibri" w:hAnsi="Calibri" w:cs="Calibri"/>
+        </w:rPr>
+        <w:t>worst</w:t>
+      </w:r>
+      <w:proofErr w:type="spellEnd"/>
+      <w:r>
+        <w:rPr>
+          <w:rFonts w:ascii="Calibri" w:hAnsi="Calibri" w:cs="Calibri"/>
+        </w:rPr>
+        <w:t xml:space="preserve"> case af tidskompleksitet er </w:t>
+      </w:r>
+      <w:proofErr w:type="gramStart"/>
+      <w:r>
+        <w:rPr>
+          <w:rFonts w:ascii="Calibri" w:hAnsi="Calibri" w:cs="Calibri"/>
+        </w:rPr>
+        <w:t>O(</w:t>
+      </w:r>
+      <w:proofErr w:type="gramEnd"/>
+      <w:r>
+        <w:rPr>
+          <w:rFonts w:ascii="Calibri" w:hAnsi="Calibri" w:cs="Calibri"/>
+        </w:rPr>
+        <w:t xml:space="preserve">log n). </w:t>
+      </w:r>
+      <w:proofErr w:type="gramStart"/>
       <w:r>
         <w:rPr>
           <w:rFonts w:ascii="Calibri" w:hAnsi="Calibri" w:cs="Calibri"/>
@@ -871,7 +1378,40 @@
           <w:i/>
           <w:iCs/>
         </w:rPr>
-        <w:t>Selvom at man har mindre pladskompleksitet så garanterer et AVL-tree en logaritmisk tidskompleksitet og vedligeholder denne.</w:t>
+        <w:t>Selvom at</w:t>
+      </w:r>
+      <w:proofErr w:type="gramEnd"/>
+      <w:r>
+        <w:rPr>
+          <w:rFonts w:ascii="Calibri" w:hAnsi="Calibri" w:cs="Calibri"/>
+          <w:b/>
+          <w:bCs/>
+          <w:i/>
+          <w:iCs/>
+        </w:rPr>
+        <w:t xml:space="preserve"> man har mindre pladskompleksitet så garanterer et AVL-</w:t>
+      </w:r>
+      <w:proofErr w:type="spellStart"/>
+      <w:r>
+        <w:rPr>
+          <w:rFonts w:ascii="Calibri" w:hAnsi="Calibri" w:cs="Calibri"/>
+          <w:b/>
+          <w:bCs/>
+          <w:i/>
+          <w:iCs/>
+        </w:rPr>
+        <w:t>tree</w:t>
+      </w:r>
+      <w:proofErr w:type="spellEnd"/>
+      <w:r>
+        <w:rPr>
+          <w:rFonts w:ascii="Calibri" w:hAnsi="Calibri" w:cs="Calibri"/>
+          <w:b/>
+          <w:bCs/>
+          <w:i/>
+          <w:iCs/>
+        </w:rPr>
+        <w:t xml:space="preserve"> en logaritmisk tidskompleksitet og vedligeholder denne.</w:t>
       </w:r>
     </w:p>
     <w:p>
@@ -902,6 +1442,25 @@
         <w:jc w:val="both"/>
         <w:rPr>
           <w:rFonts w:ascii="Calibri" w:hAnsi="Calibri" w:cs="Calibri"/>
+          <w:b/>
+          <w:bCs/>
+        </w:rPr>
+      </w:pPr>
+      <w:r>
+        <w:rPr>
+          <w:rFonts w:ascii="Calibri" w:hAnsi="Calibri" w:cs="Calibri"/>
+          <w:b/>
+          <w:bCs/>
+        </w:rPr>
+        <w:t xml:space="preserve">Balancering </w:t>
+      </w:r>
+    </w:p>
+    <w:p>
+      <w:pPr>
+        <w:spacing w:after="0"/>
+        <w:jc w:val="both"/>
+        <w:rPr>
+          <w:rFonts w:ascii="Calibri" w:hAnsi="Calibri" w:cs="Calibri"/>
         </w:rPr>
       </w:pPr>
       <w:r>
@@ -935,59 +1494,150 @@
         <w:jc w:val="both"/>
         <w:rPr>
           <w:rFonts w:ascii="Calibri" w:hAnsi="Calibri" w:cs="Calibri"/>
-        </w:rPr>
-      </w:pPr>
-    </w:p>
-    <w:p>
-      <w:pPr>
-        <w:spacing w:after="0"/>
-        <w:jc w:val="both"/>
-        <w:rPr>
-          <w:rFonts w:ascii="Calibri" w:hAnsi="Calibri" w:cs="Calibri"/>
-        </w:rPr>
-      </w:pPr>
-      <w:r>
-        <w:rPr>
-          <w:rFonts w:ascii="Calibri" w:hAnsi="Calibri" w:cs="Calibri"/>
-        </w:rPr>
-        <w:t>Hvis en balancefaktor for en node overstiger 1 er noden venstretung og ender med en rotationscase der enten er LL/LR (Left-Left case eller Left-Right case). Hvis en nodes balancefaktor er mindre end -1 er noden højretung og kan enten have en RR/RL-case. (Right-Right case eller Right-Left case).</w:t>
-      </w:r>
-    </w:p>
-    <w:p>
-      <w:pPr>
-        <w:spacing w:after="0"/>
-        <w:jc w:val="both"/>
-        <w:rPr>
-          <w:rFonts w:ascii="Calibri" w:hAnsi="Calibri" w:cs="Calibri"/>
-        </w:rPr>
-      </w:pPr>
-    </w:p>
-    <w:p>
-      <w:pPr>
-        <w:spacing w:after="0"/>
-        <w:jc w:val="both"/>
-        <w:rPr>
-          <w:rFonts w:ascii="Calibri" w:hAnsi="Calibri" w:cs="Calibri"/>
-        </w:rPr>
-      </w:pPr>
-      <w:r>
-        <w:rPr>
-          <w:rFonts w:ascii="Calibri" w:hAnsi="Calibri" w:cs="Calibri"/>
-        </w:rPr>
+          <w:b/>
+          <w:bCs/>
+        </w:rPr>
+      </w:pPr>
+    </w:p>
+    <w:p>
+      <w:pPr>
+        <w:spacing w:after="0"/>
+        <w:jc w:val="both"/>
+        <w:rPr>
+          <w:rFonts w:ascii="Calibri" w:hAnsi="Calibri" w:cs="Calibri"/>
+        </w:rPr>
+      </w:pPr>
+      <w:r>
+        <w:rPr>
+          <w:rFonts w:ascii="Calibri" w:hAnsi="Calibri" w:cs="Calibri"/>
+          <w:b/>
+          <w:bCs/>
+        </w:rPr>
+        <w:t>R</w:t>
+      </w:r>
+      <w:r>
+        <w:rPr>
+          <w:rFonts w:ascii="Calibri" w:hAnsi="Calibri" w:cs="Calibri"/>
+          <w:b/>
+          <w:bCs/>
+        </w:rPr>
+        <w:t>otationscases</w:t>
+      </w:r>
+    </w:p>
+    <w:p>
+      <w:pPr>
+        <w:spacing w:after="0"/>
+        <w:jc w:val="both"/>
+        <w:rPr>
+          <w:rFonts w:ascii="Calibri" w:hAnsi="Calibri" w:cs="Calibri"/>
+        </w:rPr>
+      </w:pPr>
+      <w:r>
+        <w:rPr>
+          <w:rFonts w:ascii="Calibri" w:hAnsi="Calibri" w:cs="Calibri"/>
+        </w:rPr>
+        <w:t>Hvis en balancefaktor for en node overstiger 1 er noden venstretung og ender med en rotationscase der enten er LL/LR (</w:t>
+      </w:r>
+      <w:proofErr w:type="spellStart"/>
+      <w:r>
+        <w:rPr>
+          <w:rFonts w:ascii="Calibri" w:hAnsi="Calibri" w:cs="Calibri"/>
+        </w:rPr>
+        <w:t>Left-Left</w:t>
+      </w:r>
+      <w:proofErr w:type="spellEnd"/>
+      <w:r>
+        <w:rPr>
+          <w:rFonts w:ascii="Calibri" w:hAnsi="Calibri" w:cs="Calibri"/>
+        </w:rPr>
+        <w:t xml:space="preserve"> case eller </w:t>
+      </w:r>
+      <w:proofErr w:type="spellStart"/>
+      <w:r>
+        <w:rPr>
+          <w:rFonts w:ascii="Calibri" w:hAnsi="Calibri" w:cs="Calibri"/>
+        </w:rPr>
+        <w:t>Left</w:t>
+      </w:r>
+      <w:proofErr w:type="spellEnd"/>
+      <w:r>
+        <w:rPr>
+          <w:rFonts w:ascii="Calibri" w:hAnsi="Calibri" w:cs="Calibri"/>
+        </w:rPr>
+        <w:t xml:space="preserve">-Right case). Hvis en nodes balancefaktor er mindre end -1 er noden </w:t>
+      </w:r>
+      <w:proofErr w:type="spellStart"/>
+      <w:r>
+        <w:rPr>
+          <w:rFonts w:ascii="Calibri" w:hAnsi="Calibri" w:cs="Calibri"/>
+        </w:rPr>
+        <w:t>højretung</w:t>
+      </w:r>
+      <w:proofErr w:type="spellEnd"/>
+      <w:r>
+        <w:rPr>
+          <w:rFonts w:ascii="Calibri" w:hAnsi="Calibri" w:cs="Calibri"/>
+        </w:rPr>
+        <w:t xml:space="preserve"> og kan enten have en RR/RL-case. (Right-Right case eller Right-</w:t>
+      </w:r>
+      <w:proofErr w:type="spellStart"/>
+      <w:r>
+        <w:rPr>
+          <w:rFonts w:ascii="Calibri" w:hAnsi="Calibri" w:cs="Calibri"/>
+        </w:rPr>
+        <w:t>Left</w:t>
+      </w:r>
+      <w:proofErr w:type="spellEnd"/>
+      <w:r>
+        <w:rPr>
+          <w:rFonts w:ascii="Calibri" w:hAnsi="Calibri" w:cs="Calibri"/>
+        </w:rPr>
+        <w:t xml:space="preserve"> case).</w:t>
+      </w:r>
+    </w:p>
+    <w:p>
+      <w:pPr>
+        <w:spacing w:after="0"/>
+        <w:jc w:val="both"/>
+        <w:rPr>
+          <w:rFonts w:ascii="Calibri" w:hAnsi="Calibri" w:cs="Calibri"/>
+        </w:rPr>
+      </w:pPr>
+    </w:p>
+    <w:p>
+      <w:pPr>
+        <w:spacing w:after="0"/>
+        <w:jc w:val="both"/>
+        <w:rPr>
+          <w:rFonts w:ascii="Calibri" w:hAnsi="Calibri" w:cs="Calibri"/>
+        </w:rPr>
+      </w:pPr>
+      <w:r>
+        <w:rPr>
+          <w:rFonts w:ascii="Calibri" w:hAnsi="Calibri" w:cs="Calibri"/>
+        </w:rPr>
+        <w:lastRenderedPageBreak/>
         <w:t xml:space="preserve">I konteksten af en rotationscase </w:t>
       </w:r>
       <w:r>
         <w:rPr>
           <w:rFonts w:ascii="Calibri" w:hAnsi="Calibri" w:cs="Calibri"/>
         </w:rPr>
-        <w:t xml:space="preserve">har denne operation en tidskompleksitet af Big-O O(1) konstant tid. Dette skyldes at selve operationen udelukkende kræver at ombytte referencerne </w:t>
-      </w:r>
-      <w:r>
-        <w:rPr>
-          <w:rFonts w:ascii="Calibri" w:hAnsi="Calibri" w:cs="Calibri"/>
-        </w:rPr>
-        <w:lastRenderedPageBreak/>
-        <w:t xml:space="preserve">for de relevante noder. </w:t>
+        <w:t xml:space="preserve">har denne operation en tidskompleksitet af Big-O </w:t>
+      </w:r>
+      <w:proofErr w:type="gramStart"/>
+      <w:r>
+        <w:rPr>
+          <w:rFonts w:ascii="Calibri" w:hAnsi="Calibri" w:cs="Calibri"/>
+        </w:rPr>
+        <w:t>O(</w:t>
+      </w:r>
+      <w:proofErr w:type="gramEnd"/>
+      <w:r>
+        <w:rPr>
+          <w:rFonts w:ascii="Calibri" w:hAnsi="Calibri" w:cs="Calibri"/>
+        </w:rPr>
+        <w:t xml:space="preserve">1) konstant tid. Dette skyldes at selve operationen udelukkende kræver at ombytte referencerne for de relevante noder. </w:t>
       </w:r>
       <w:r>
         <w:rPr>
@@ -1011,6 +1661,25 @@
         <w:jc w:val="both"/>
         <w:rPr>
           <w:rFonts w:ascii="Calibri" w:hAnsi="Calibri" w:cs="Calibri"/>
+          <w:b/>
+          <w:bCs/>
+        </w:rPr>
+      </w:pPr>
+      <w:r>
+        <w:rPr>
+          <w:rFonts w:ascii="Calibri" w:hAnsi="Calibri" w:cs="Calibri"/>
+          <w:b/>
+          <w:bCs/>
+        </w:rPr>
+        <w:t>Visualisering og MVC (Model-View-Controller)</w:t>
+      </w:r>
+    </w:p>
+    <w:p>
+      <w:pPr>
+        <w:spacing w:after="0"/>
+        <w:jc w:val="both"/>
+        <w:rPr>
+          <w:rFonts w:ascii="Calibri" w:hAnsi="Calibri" w:cs="Calibri"/>
         </w:rPr>
       </w:pPr>
       <w:r>
@@ -1035,6 +1704,25 @@
         <w:jc w:val="both"/>
         <w:rPr>
           <w:rFonts w:ascii="Calibri" w:hAnsi="Calibri" w:cs="Calibri"/>
+          <w:b/>
+          <w:bCs/>
+        </w:rPr>
+      </w:pPr>
+      <w:r>
+        <w:rPr>
+          <w:rFonts w:ascii="Calibri" w:hAnsi="Calibri" w:cs="Calibri"/>
+          <w:b/>
+          <w:bCs/>
+        </w:rPr>
+        <w:t>Implementering af LR/RL-cases</w:t>
+      </w:r>
+    </w:p>
+    <w:p>
+      <w:pPr>
+        <w:spacing w:after="0"/>
+        <w:jc w:val="both"/>
+        <w:rPr>
+          <w:rFonts w:ascii="Calibri" w:hAnsi="Calibri" w:cs="Calibri"/>
         </w:rPr>
       </w:pPr>
       <w:r>
@@ -1065,7 +1753,35 @@
         <w:rPr>
           <w:rFonts w:ascii="Calibri" w:hAnsi="Calibri" w:cs="Calibri"/>
         </w:rPr>
-        <w:t>De grundlæggende rotationscases omhandler en Left-Left-case og en Right-Right-case. En LR/RL-rotation er operationer der sker efterfølgende af hinanden. Logikken for sådanne rotationer er inkluderet i projektet for den konceptuelle visualisering af LL- og RR-rotationscases.</w:t>
+        <w:t xml:space="preserve">De grundlæggende rotationscases omhandler en </w:t>
+      </w:r>
+      <w:proofErr w:type="spellStart"/>
+      <w:r>
+        <w:rPr>
+          <w:rFonts w:ascii="Calibri" w:hAnsi="Calibri" w:cs="Calibri"/>
+        </w:rPr>
+        <w:t>Left</w:t>
+      </w:r>
+      <w:proofErr w:type="spellEnd"/>
+      <w:r>
+        <w:rPr>
+          <w:rFonts w:ascii="Calibri" w:hAnsi="Calibri" w:cs="Calibri"/>
+        </w:rPr>
+        <w:t>-</w:t>
+      </w:r>
+      <w:proofErr w:type="spellStart"/>
+      <w:r>
+        <w:rPr>
+          <w:rFonts w:ascii="Calibri" w:hAnsi="Calibri" w:cs="Calibri"/>
+        </w:rPr>
+        <w:t>Left</w:t>
+      </w:r>
+      <w:proofErr w:type="spellEnd"/>
+      <w:r>
+        <w:rPr>
+          <w:rFonts w:ascii="Calibri" w:hAnsi="Calibri" w:cs="Calibri"/>
+        </w:rPr>
+        <w:t>-case og en Right-Right-case. En LR/RL-rotation er operationer der sker efterfølgende af hinanden. Logikken for sådanne rotationer er inkluderet i projektet for den konceptuelle visualisering af LL- og RR-rotationscases.</w:t>
       </w:r>
     </w:p>
     <w:p>
@@ -1098,6 +1814,252 @@
         </w:rPr>
         <w:t>Pseudokode for algoritmen</w:t>
       </w:r>
+    </w:p>
+    <w:p>
+      <w:pPr>
+        <w:jc w:val="both"/>
+        <w:rPr>
+          <w:rFonts w:ascii="Calibri" w:hAnsi="Calibri" w:cs="Calibri"/>
+        </w:rPr>
+      </w:pPr>
+      <w:r>
+        <w:rPr>
+          <w:rFonts w:ascii="Calibri" w:hAnsi="Calibri" w:cs="Calibri"/>
+        </w:rPr>
+        <w:t xml:space="preserve">Pseudokoden har tjent det formål at skabe et abstrakt overblik for indsættelsesalgoritmen, opdatering af højderne og beregning af balancefaktor. I pseudokoden medregnes den abstrakte logik også for at algoritmen skal implementeres rekursivt. </w:t>
+      </w:r>
+    </w:p>
+    <w:p>
+      <w:pPr>
+        <w:jc w:val="both"/>
+        <w:rPr>
+          <w:rFonts w:ascii="Calibri" w:hAnsi="Calibri" w:cs="Calibri"/>
+        </w:rPr>
+      </w:pPr>
+      <w:r>
+        <w:rPr>
+          <w:rFonts w:ascii="Calibri" w:hAnsi="Calibri" w:cs="Calibri"/>
+        </w:rPr>
+        <w:t xml:space="preserve">Dette skaber et overblik over hvilke beslutninger algoritmen skal tage undervejs og strukturen for datastrukturen. </w:t>
+      </w:r>
+    </w:p>
+    <w:p>
+      <w:pPr>
+        <w:jc w:val="both"/>
+        <w:rPr>
+          <w:rFonts w:ascii="Calibri" w:hAnsi="Calibri" w:cs="Calibri"/>
+        </w:rPr>
+      </w:pPr>
+      <w:r>
+        <w:rPr>
+          <w:rFonts w:ascii="Calibri" w:hAnsi="Calibri" w:cs="Calibri"/>
+        </w:rPr>
+        <w:t xml:space="preserve">Implementering af logikken til indsættelsesalgoritmen tager udgangspunkt i pseudokoden. </w:t>
+      </w:r>
+      <w:proofErr w:type="spellStart"/>
+      <w:r>
+        <w:rPr>
+          <w:rFonts w:ascii="Calibri" w:hAnsi="Calibri" w:cs="Calibri"/>
+        </w:rPr>
+        <w:t>Pseudkoden</w:t>
+      </w:r>
+      <w:proofErr w:type="spellEnd"/>
+      <w:r>
+        <w:rPr>
+          <w:rFonts w:ascii="Calibri" w:hAnsi="Calibri" w:cs="Calibri"/>
+        </w:rPr>
+        <w:t xml:space="preserve"> afspejler den logik, der sker i:</w:t>
+      </w:r>
+    </w:p>
+    <w:p>
+      <w:pPr>
+        <w:pStyle w:val="ListParagraph"/>
+        <w:numPr>
+          <w:ilvl w:val="0"/>
+          <w:numId w:val="8"/>
+        </w:numPr>
+        <w:jc w:val="both"/>
+        <w:rPr>
+          <w:rFonts w:ascii="Calibri" w:hAnsi="Calibri" w:cs="Calibri"/>
+        </w:rPr>
+      </w:pPr>
+      <w:proofErr w:type="gramStart"/>
+      <w:r>
+        <w:rPr>
+          <w:rFonts w:ascii="Calibri" w:hAnsi="Calibri" w:cs="Calibri"/>
+        </w:rPr>
+        <w:t>balance(</w:t>
+      </w:r>
+      <w:proofErr w:type="gramEnd"/>
+      <w:r>
+        <w:rPr>
+          <w:rFonts w:ascii="Calibri" w:hAnsi="Calibri" w:cs="Calibri"/>
+        </w:rPr>
+        <w:t>)</w:t>
+      </w:r>
+    </w:p>
+    <w:p>
+      <w:pPr>
+        <w:pStyle w:val="ListParagraph"/>
+        <w:numPr>
+          <w:ilvl w:val="0"/>
+          <w:numId w:val="8"/>
+        </w:numPr>
+        <w:jc w:val="both"/>
+        <w:rPr>
+          <w:rFonts w:ascii="Calibri" w:hAnsi="Calibri" w:cs="Calibri"/>
+        </w:rPr>
+      </w:pPr>
+      <w:proofErr w:type="spellStart"/>
+      <w:proofErr w:type="gramStart"/>
+      <w:r>
+        <w:rPr>
+          <w:rFonts w:ascii="Calibri" w:hAnsi="Calibri" w:cs="Calibri"/>
+        </w:rPr>
+        <w:t>insertNode</w:t>
+      </w:r>
+      <w:proofErr w:type="spellEnd"/>
+      <w:r>
+        <w:rPr>
+          <w:rFonts w:ascii="Calibri" w:hAnsi="Calibri" w:cs="Calibri"/>
+        </w:rPr>
+        <w:t>(</w:t>
+      </w:r>
+      <w:proofErr w:type="gramEnd"/>
+      <w:r>
+        <w:rPr>
+          <w:rFonts w:ascii="Calibri" w:hAnsi="Calibri" w:cs="Calibri"/>
+        </w:rPr>
+        <w:t>)</w:t>
+      </w:r>
+    </w:p>
+    <w:p>
+      <w:pPr>
+        <w:pStyle w:val="ListParagraph"/>
+        <w:numPr>
+          <w:ilvl w:val="0"/>
+          <w:numId w:val="8"/>
+        </w:numPr>
+        <w:jc w:val="both"/>
+        <w:rPr>
+          <w:rFonts w:ascii="Calibri" w:hAnsi="Calibri" w:cs="Calibri"/>
+        </w:rPr>
+      </w:pPr>
+      <w:proofErr w:type="spellStart"/>
+      <w:proofErr w:type="gramStart"/>
+      <w:r>
+        <w:rPr>
+          <w:rFonts w:ascii="Calibri" w:hAnsi="Calibri" w:cs="Calibri"/>
+        </w:rPr>
+        <w:t>rightRotate</w:t>
+      </w:r>
+      <w:proofErr w:type="spellEnd"/>
+      <w:r>
+        <w:rPr>
+          <w:rFonts w:ascii="Calibri" w:hAnsi="Calibri" w:cs="Calibri"/>
+        </w:rPr>
+        <w:t>(</w:t>
+      </w:r>
+      <w:proofErr w:type="gramEnd"/>
+      <w:r>
+        <w:rPr>
+          <w:rFonts w:ascii="Calibri" w:hAnsi="Calibri" w:cs="Calibri"/>
+        </w:rPr>
+        <w:t>)</w:t>
+      </w:r>
+    </w:p>
+    <w:p>
+      <w:pPr>
+        <w:pStyle w:val="ListParagraph"/>
+        <w:numPr>
+          <w:ilvl w:val="0"/>
+          <w:numId w:val="8"/>
+        </w:numPr>
+        <w:jc w:val="both"/>
+        <w:rPr>
+          <w:rFonts w:ascii="Calibri" w:hAnsi="Calibri" w:cs="Calibri"/>
+        </w:rPr>
+      </w:pPr>
+      <w:proofErr w:type="spellStart"/>
+      <w:proofErr w:type="gramStart"/>
+      <w:r>
+        <w:rPr>
+          <w:rFonts w:ascii="Calibri" w:hAnsi="Calibri" w:cs="Calibri"/>
+        </w:rPr>
+        <w:t>leftRotate</w:t>
+      </w:r>
+      <w:proofErr w:type="spellEnd"/>
+      <w:r>
+        <w:rPr>
+          <w:rFonts w:ascii="Calibri" w:hAnsi="Calibri" w:cs="Calibri"/>
+        </w:rPr>
+        <w:t>(</w:t>
+      </w:r>
+      <w:proofErr w:type="gramEnd"/>
+      <w:r>
+        <w:rPr>
+          <w:rFonts w:ascii="Calibri" w:hAnsi="Calibri" w:cs="Calibri"/>
+        </w:rPr>
+        <w:t>)</w:t>
+      </w:r>
+    </w:p>
+    <w:p>
+      <w:pPr>
+        <w:pStyle w:val="ListParagraph"/>
+        <w:numPr>
+          <w:ilvl w:val="0"/>
+          <w:numId w:val="8"/>
+        </w:numPr>
+        <w:jc w:val="both"/>
+        <w:rPr>
+          <w:rFonts w:ascii="Calibri" w:hAnsi="Calibri" w:cs="Calibri"/>
+        </w:rPr>
+      </w:pPr>
+      <w:proofErr w:type="spellStart"/>
+      <w:r>
+        <w:rPr>
+          <w:rFonts w:ascii="Calibri" w:hAnsi="Calibri" w:cs="Calibri"/>
+        </w:rPr>
+        <w:t>createIntermediateRightRotation</w:t>
+      </w:r>
+      <w:proofErr w:type="spellEnd"/>
+    </w:p>
+    <w:p>
+      <w:pPr>
+        <w:pStyle w:val="ListParagraph"/>
+        <w:numPr>
+          <w:ilvl w:val="0"/>
+          <w:numId w:val="8"/>
+        </w:numPr>
+        <w:jc w:val="both"/>
+        <w:rPr>
+          <w:rFonts w:ascii="Calibri" w:hAnsi="Calibri" w:cs="Calibri"/>
+        </w:rPr>
+      </w:pPr>
+      <w:proofErr w:type="spellStart"/>
+      <w:r>
+        <w:rPr>
+          <w:rFonts w:ascii="Calibri" w:hAnsi="Calibri" w:cs="Calibri"/>
+        </w:rPr>
+        <w:t>createIntermediateLeftRotation</w:t>
+      </w:r>
+      <w:proofErr w:type="spellEnd"/>
+    </w:p>
+    <w:p>
+      <w:pPr>
+        <w:jc w:val="both"/>
+        <w:rPr>
+          <w:rFonts w:ascii="Calibri" w:hAnsi="Calibri" w:cs="Calibri"/>
+        </w:rPr>
+      </w:pPr>
+    </w:p>
+    <w:p>
+      <w:pPr>
+        <w:jc w:val="both"/>
+        <w:rPr>
+          <w:rFonts w:ascii="Calibri" w:hAnsi="Calibri" w:cs="Calibri"/>
+        </w:rPr>
+      </w:pPr>
     </w:p>
     <w:p>
       <w:pPr>
@@ -1115,6 +2077,7 @@
         <w:rPr>
           <w:rFonts w:ascii="Calibri" w:hAnsi="Calibri" w:cs="Calibri"/>
         </w:rPr>
+        <w:lastRenderedPageBreak/>
         <w:t>Pseudokoden for indsættelsesalgoritmen</w:t>
       </w:r>
     </w:p>
@@ -1129,14 +2092,45 @@
           <w:highlight w:val="lightGray"/>
         </w:rPr>
       </w:pPr>
-      <w:r>
-        <w:rPr>
-          <w:rFonts w:ascii="Calibri" w:hAnsi="Calibri" w:cs="Calibri"/>
-          <w:sz w:val="22"/>
-          <w:szCs w:val="22"/>
-          <w:highlight w:val="lightGray"/>
-        </w:rPr>
-        <w:t>INSERT(node, value):</w:t>
+      <w:proofErr w:type="gramStart"/>
+      <w:r>
+        <w:rPr>
+          <w:rFonts w:ascii="Calibri" w:hAnsi="Calibri" w:cs="Calibri"/>
+          <w:sz w:val="22"/>
+          <w:szCs w:val="22"/>
+          <w:highlight w:val="lightGray"/>
+        </w:rPr>
+        <w:t>INSERT(</w:t>
+      </w:r>
+      <w:proofErr w:type="gramEnd"/>
+      <w:r>
+        <w:rPr>
+          <w:rFonts w:ascii="Calibri" w:hAnsi="Calibri" w:cs="Calibri"/>
+          <w:sz w:val="22"/>
+          <w:szCs w:val="22"/>
+          <w:highlight w:val="lightGray"/>
+        </w:rPr>
+        <w:t xml:space="preserve">node, </w:t>
+      </w:r>
+      <w:proofErr w:type="spellStart"/>
+      <w:r>
+        <w:rPr>
+          <w:rFonts w:ascii="Calibri" w:hAnsi="Calibri" w:cs="Calibri"/>
+          <w:sz w:val="22"/>
+          <w:szCs w:val="22"/>
+          <w:highlight w:val="lightGray"/>
+        </w:rPr>
+        <w:t>value</w:t>
+      </w:r>
+      <w:proofErr w:type="spellEnd"/>
+      <w:r>
+        <w:rPr>
+          <w:rFonts w:ascii="Calibri" w:hAnsi="Calibri" w:cs="Calibri"/>
+          <w:sz w:val="22"/>
+          <w:szCs w:val="22"/>
+          <w:highlight w:val="lightGray"/>
+        </w:rPr>
+        <w:t>):</w:t>
       </w:r>
     </w:p>
     <w:p>
@@ -1169,7 +2163,27 @@
           <w:szCs w:val="22"/>
           <w:highlight w:val="lightGray"/>
         </w:rPr>
-        <w:t>hvis node er null: return ny node</w:t>
+        <w:t xml:space="preserve">hvis node er </w:t>
+      </w:r>
+      <w:proofErr w:type="spellStart"/>
+      <w:r>
+        <w:rPr>
+          <w:rFonts w:ascii="Calibri" w:hAnsi="Calibri" w:cs="Calibri"/>
+          <w:sz w:val="22"/>
+          <w:szCs w:val="22"/>
+          <w:highlight w:val="lightGray"/>
+        </w:rPr>
+        <w:t>null</w:t>
+      </w:r>
+      <w:proofErr w:type="spellEnd"/>
+      <w:r>
+        <w:rPr>
+          <w:rFonts w:ascii="Calibri" w:hAnsi="Calibri" w:cs="Calibri"/>
+          <w:sz w:val="22"/>
+          <w:szCs w:val="22"/>
+          <w:highlight w:val="lightGray"/>
+        </w:rPr>
+        <w:t>: return ny node</w:t>
       </w:r>
       <w:r>
         <w:rPr>
@@ -1214,120 +2228,314 @@
           <w:lang w:val="en-US"/>
         </w:rPr>
       </w:pPr>
-      <w:r>
-        <w:rPr>
-          <w:rFonts w:ascii="Calibri" w:hAnsi="Calibri" w:cs="Calibri"/>
-          <w:sz w:val="22"/>
-          <w:szCs w:val="22"/>
-          <w:highlight w:val="lightGray"/>
-          <w:lang w:val="en-US"/>
-        </w:rPr>
-        <w:t>hvis value &lt; node.value:</w:t>
-      </w:r>
-    </w:p>
-    <w:p>
-      <w:pPr>
-        <w:spacing w:after="0"/>
-        <w:jc w:val="both"/>
-        <w:rPr>
-          <w:rFonts w:ascii="Calibri" w:hAnsi="Calibri" w:cs="Calibri"/>
-          <w:sz w:val="22"/>
-          <w:szCs w:val="22"/>
-          <w:highlight w:val="lightGray"/>
-          <w:lang w:val="en-US"/>
-        </w:rPr>
-      </w:pPr>
-      <w:r>
-        <w:rPr>
-          <w:rFonts w:ascii="Calibri" w:hAnsi="Calibri" w:cs="Calibri"/>
-          <w:sz w:val="22"/>
-          <w:szCs w:val="22"/>
-          <w:highlight w:val="lightGray"/>
-          <w:lang w:val="en-US"/>
-        </w:rPr>
-        <w:t xml:space="preserve">    node.left = INSERT(node.left, value)</w:t>
-      </w:r>
-    </w:p>
-    <w:p>
-      <w:pPr>
-        <w:spacing w:after="0"/>
-        <w:jc w:val="both"/>
-        <w:rPr>
-          <w:rFonts w:ascii="Calibri" w:hAnsi="Calibri" w:cs="Calibri"/>
-          <w:sz w:val="22"/>
-          <w:szCs w:val="22"/>
-          <w:highlight w:val="lightGray"/>
-          <w:lang w:val="en-US"/>
-        </w:rPr>
-      </w:pPr>
-      <w:r>
-        <w:rPr>
-          <w:rFonts w:ascii="Calibri" w:hAnsi="Calibri" w:cs="Calibri"/>
-          <w:sz w:val="22"/>
-          <w:szCs w:val="22"/>
-          <w:highlight w:val="lightGray"/>
-          <w:lang w:val="en-US"/>
-        </w:rPr>
-        <w:t xml:space="preserve">  ellers:</w:t>
-      </w:r>
-    </w:p>
-    <w:p>
-      <w:pPr>
-        <w:spacing w:after="0"/>
-        <w:jc w:val="both"/>
-        <w:rPr>
-          <w:rFonts w:ascii="Calibri" w:hAnsi="Calibri" w:cs="Calibri"/>
-          <w:sz w:val="22"/>
-          <w:szCs w:val="22"/>
-          <w:highlight w:val="lightGray"/>
-          <w:lang w:val="en-US"/>
-        </w:rPr>
-      </w:pPr>
-      <w:r>
-        <w:rPr>
-          <w:rFonts w:ascii="Calibri" w:hAnsi="Calibri" w:cs="Calibri"/>
-          <w:sz w:val="22"/>
-          <w:szCs w:val="22"/>
-          <w:highlight w:val="lightGray"/>
-          <w:lang w:val="en-US"/>
-        </w:rPr>
-        <w:t xml:space="preserve">    node.right = INSERT(node.right, value)</w:t>
-      </w:r>
-    </w:p>
-    <w:p>
-      <w:pPr>
-        <w:spacing w:after="0"/>
-        <w:jc w:val="both"/>
-        <w:rPr>
-          <w:rFonts w:ascii="Calibri" w:hAnsi="Calibri" w:cs="Calibri"/>
-          <w:sz w:val="22"/>
-          <w:szCs w:val="22"/>
-          <w:highlight w:val="lightGray"/>
-          <w:lang w:val="en-US"/>
-        </w:rPr>
-      </w:pPr>
-    </w:p>
-    <w:p>
-      <w:pPr>
-        <w:spacing w:after="0"/>
-        <w:jc w:val="both"/>
-        <w:rPr>
-          <w:rFonts w:ascii="Calibri" w:hAnsi="Calibri" w:cs="Calibri"/>
-          <w:sz w:val="22"/>
-          <w:szCs w:val="22"/>
-          <w:highlight w:val="lightGray"/>
-          <w:lang w:val="en-US"/>
-        </w:rPr>
-      </w:pPr>
-      <w:r>
-        <w:rPr>
-          <w:rFonts w:ascii="Calibri" w:hAnsi="Calibri" w:cs="Calibri"/>
-          <w:sz w:val="22"/>
-          <w:szCs w:val="22"/>
-          <w:highlight w:val="lightGray"/>
-          <w:lang w:val="en-US"/>
-        </w:rPr>
-        <w:t xml:space="preserve">  opdater height(node)</w:t>
+      <w:proofErr w:type="spellStart"/>
+      <w:r>
+        <w:rPr>
+          <w:rFonts w:ascii="Calibri" w:hAnsi="Calibri" w:cs="Calibri"/>
+          <w:sz w:val="22"/>
+          <w:szCs w:val="22"/>
+          <w:highlight w:val="lightGray"/>
+          <w:lang w:val="en-US"/>
+        </w:rPr>
+        <w:t>hvis</w:t>
+      </w:r>
+      <w:proofErr w:type="spellEnd"/>
+      <w:r>
+        <w:rPr>
+          <w:rFonts w:ascii="Calibri" w:hAnsi="Calibri" w:cs="Calibri"/>
+          <w:sz w:val="22"/>
+          <w:szCs w:val="22"/>
+          <w:highlight w:val="lightGray"/>
+          <w:lang w:val="en-US"/>
+        </w:rPr>
+        <w:t xml:space="preserve"> value &lt; </w:t>
+      </w:r>
+      <w:proofErr w:type="spellStart"/>
+      <w:r>
+        <w:rPr>
+          <w:rFonts w:ascii="Calibri" w:hAnsi="Calibri" w:cs="Calibri"/>
+          <w:sz w:val="22"/>
+          <w:szCs w:val="22"/>
+          <w:highlight w:val="lightGray"/>
+          <w:lang w:val="en-US"/>
+        </w:rPr>
+        <w:t>node.value</w:t>
+      </w:r>
+      <w:proofErr w:type="spellEnd"/>
+      <w:r>
+        <w:rPr>
+          <w:rFonts w:ascii="Calibri" w:hAnsi="Calibri" w:cs="Calibri"/>
+          <w:sz w:val="22"/>
+          <w:szCs w:val="22"/>
+          <w:highlight w:val="lightGray"/>
+          <w:lang w:val="en-US"/>
+        </w:rPr>
+        <w:t>:</w:t>
+      </w:r>
+    </w:p>
+    <w:p>
+      <w:pPr>
+        <w:spacing w:after="0"/>
+        <w:jc w:val="both"/>
+        <w:rPr>
+          <w:rFonts w:ascii="Calibri" w:hAnsi="Calibri" w:cs="Calibri"/>
+          <w:sz w:val="22"/>
+          <w:szCs w:val="22"/>
+          <w:highlight w:val="lightGray"/>
+          <w:lang w:val="en-US"/>
+        </w:rPr>
+      </w:pPr>
+      <w:r>
+        <w:rPr>
+          <w:rFonts w:ascii="Calibri" w:hAnsi="Calibri" w:cs="Calibri"/>
+          <w:sz w:val="22"/>
+          <w:szCs w:val="22"/>
+          <w:highlight w:val="lightGray"/>
+          <w:lang w:val="en-US"/>
+        </w:rPr>
+        <w:t xml:space="preserve">    </w:t>
+      </w:r>
+      <w:proofErr w:type="spellStart"/>
+      <w:proofErr w:type="gramStart"/>
+      <w:r>
+        <w:rPr>
+          <w:rFonts w:ascii="Calibri" w:hAnsi="Calibri" w:cs="Calibri"/>
+          <w:sz w:val="22"/>
+          <w:szCs w:val="22"/>
+          <w:highlight w:val="lightGray"/>
+          <w:lang w:val="en-US"/>
+        </w:rPr>
+        <w:t>node.left</w:t>
+      </w:r>
+      <w:proofErr w:type="spellEnd"/>
+      <w:proofErr w:type="gramEnd"/>
+      <w:r>
+        <w:rPr>
+          <w:rFonts w:ascii="Calibri" w:hAnsi="Calibri" w:cs="Calibri"/>
+          <w:sz w:val="22"/>
+          <w:szCs w:val="22"/>
+          <w:highlight w:val="lightGray"/>
+          <w:lang w:val="en-US"/>
+        </w:rPr>
+        <w:t xml:space="preserve"> = </w:t>
+      </w:r>
+      <w:proofErr w:type="gramStart"/>
+      <w:r>
+        <w:rPr>
+          <w:rFonts w:ascii="Calibri" w:hAnsi="Calibri" w:cs="Calibri"/>
+          <w:sz w:val="22"/>
+          <w:szCs w:val="22"/>
+          <w:highlight w:val="lightGray"/>
+          <w:lang w:val="en-US"/>
+        </w:rPr>
+        <w:t>INSERT(</w:t>
+      </w:r>
+      <w:proofErr w:type="spellStart"/>
+      <w:r>
+        <w:rPr>
+          <w:rFonts w:ascii="Calibri" w:hAnsi="Calibri" w:cs="Calibri"/>
+          <w:sz w:val="22"/>
+          <w:szCs w:val="22"/>
+          <w:highlight w:val="lightGray"/>
+          <w:lang w:val="en-US"/>
+        </w:rPr>
+        <w:t>node.left</w:t>
+      </w:r>
+      <w:proofErr w:type="spellEnd"/>
+      <w:proofErr w:type="gramEnd"/>
+      <w:r>
+        <w:rPr>
+          <w:rFonts w:ascii="Calibri" w:hAnsi="Calibri" w:cs="Calibri"/>
+          <w:sz w:val="22"/>
+          <w:szCs w:val="22"/>
+          <w:highlight w:val="lightGray"/>
+          <w:lang w:val="en-US"/>
+        </w:rPr>
+        <w:t>, value)</w:t>
+      </w:r>
+    </w:p>
+    <w:p>
+      <w:pPr>
+        <w:spacing w:after="0"/>
+        <w:jc w:val="both"/>
+        <w:rPr>
+          <w:rFonts w:ascii="Calibri" w:hAnsi="Calibri" w:cs="Calibri"/>
+          <w:sz w:val="22"/>
+          <w:szCs w:val="22"/>
+          <w:highlight w:val="lightGray"/>
+          <w:lang w:val="en-US"/>
+        </w:rPr>
+      </w:pPr>
+      <w:r>
+        <w:rPr>
+          <w:rFonts w:ascii="Calibri" w:hAnsi="Calibri" w:cs="Calibri"/>
+          <w:sz w:val="22"/>
+          <w:szCs w:val="22"/>
+          <w:highlight w:val="lightGray"/>
+          <w:lang w:val="en-US"/>
+        </w:rPr>
+        <w:t xml:space="preserve">  </w:t>
+      </w:r>
+      <w:proofErr w:type="spellStart"/>
+      <w:r>
+        <w:rPr>
+          <w:rFonts w:ascii="Calibri" w:hAnsi="Calibri" w:cs="Calibri"/>
+          <w:sz w:val="22"/>
+          <w:szCs w:val="22"/>
+          <w:highlight w:val="lightGray"/>
+          <w:lang w:val="en-US"/>
+        </w:rPr>
+        <w:t>ellers</w:t>
+      </w:r>
+      <w:proofErr w:type="spellEnd"/>
+      <w:r>
+        <w:rPr>
+          <w:rFonts w:ascii="Calibri" w:hAnsi="Calibri" w:cs="Calibri"/>
+          <w:sz w:val="22"/>
+          <w:szCs w:val="22"/>
+          <w:highlight w:val="lightGray"/>
+          <w:lang w:val="en-US"/>
+        </w:rPr>
+        <w:t>:</w:t>
+      </w:r>
+    </w:p>
+    <w:p>
+      <w:pPr>
+        <w:spacing w:after="0"/>
+        <w:jc w:val="both"/>
+        <w:rPr>
+          <w:rFonts w:ascii="Calibri" w:hAnsi="Calibri" w:cs="Calibri"/>
+          <w:sz w:val="22"/>
+          <w:szCs w:val="22"/>
+          <w:highlight w:val="lightGray"/>
+          <w:lang w:val="en-US"/>
+        </w:rPr>
+      </w:pPr>
+      <w:r>
+        <w:rPr>
+          <w:rFonts w:ascii="Calibri" w:hAnsi="Calibri" w:cs="Calibri"/>
+          <w:sz w:val="22"/>
+          <w:szCs w:val="22"/>
+          <w:highlight w:val="lightGray"/>
+          <w:lang w:val="en-US"/>
+        </w:rPr>
+        <w:t xml:space="preserve">    </w:t>
+      </w:r>
+      <w:proofErr w:type="spellStart"/>
+      <w:proofErr w:type="gramStart"/>
+      <w:r>
+        <w:rPr>
+          <w:rFonts w:ascii="Calibri" w:hAnsi="Calibri" w:cs="Calibri"/>
+          <w:sz w:val="22"/>
+          <w:szCs w:val="22"/>
+          <w:highlight w:val="lightGray"/>
+          <w:lang w:val="en-US"/>
+        </w:rPr>
+        <w:t>node.right</w:t>
+      </w:r>
+      <w:proofErr w:type="spellEnd"/>
+      <w:proofErr w:type="gramEnd"/>
+      <w:r>
+        <w:rPr>
+          <w:rFonts w:ascii="Calibri" w:hAnsi="Calibri" w:cs="Calibri"/>
+          <w:sz w:val="22"/>
+          <w:szCs w:val="22"/>
+          <w:highlight w:val="lightGray"/>
+          <w:lang w:val="en-US"/>
+        </w:rPr>
+        <w:t xml:space="preserve"> = </w:t>
+      </w:r>
+      <w:proofErr w:type="gramStart"/>
+      <w:r>
+        <w:rPr>
+          <w:rFonts w:ascii="Calibri" w:hAnsi="Calibri" w:cs="Calibri"/>
+          <w:sz w:val="22"/>
+          <w:szCs w:val="22"/>
+          <w:highlight w:val="lightGray"/>
+          <w:lang w:val="en-US"/>
+        </w:rPr>
+        <w:t>INSERT(</w:t>
+      </w:r>
+      <w:proofErr w:type="spellStart"/>
+      <w:r>
+        <w:rPr>
+          <w:rFonts w:ascii="Calibri" w:hAnsi="Calibri" w:cs="Calibri"/>
+          <w:sz w:val="22"/>
+          <w:szCs w:val="22"/>
+          <w:highlight w:val="lightGray"/>
+          <w:lang w:val="en-US"/>
+        </w:rPr>
+        <w:t>node.right</w:t>
+      </w:r>
+      <w:proofErr w:type="spellEnd"/>
+      <w:proofErr w:type="gramEnd"/>
+      <w:r>
+        <w:rPr>
+          <w:rFonts w:ascii="Calibri" w:hAnsi="Calibri" w:cs="Calibri"/>
+          <w:sz w:val="22"/>
+          <w:szCs w:val="22"/>
+          <w:highlight w:val="lightGray"/>
+          <w:lang w:val="en-US"/>
+        </w:rPr>
+        <w:t>, value)</w:t>
+      </w:r>
+    </w:p>
+    <w:p>
+      <w:pPr>
+        <w:spacing w:after="0"/>
+        <w:jc w:val="both"/>
+        <w:rPr>
+          <w:rFonts w:ascii="Calibri" w:hAnsi="Calibri" w:cs="Calibri"/>
+          <w:sz w:val="22"/>
+          <w:szCs w:val="22"/>
+          <w:highlight w:val="lightGray"/>
+          <w:lang w:val="en-US"/>
+        </w:rPr>
+      </w:pPr>
+    </w:p>
+    <w:p>
+      <w:pPr>
+        <w:spacing w:after="0"/>
+        <w:jc w:val="both"/>
+        <w:rPr>
+          <w:rFonts w:ascii="Calibri" w:hAnsi="Calibri" w:cs="Calibri"/>
+          <w:sz w:val="22"/>
+          <w:szCs w:val="22"/>
+          <w:highlight w:val="lightGray"/>
+          <w:lang w:val="en-US"/>
+        </w:rPr>
+      </w:pPr>
+      <w:r>
+        <w:rPr>
+          <w:rFonts w:ascii="Calibri" w:hAnsi="Calibri" w:cs="Calibri"/>
+          <w:sz w:val="22"/>
+          <w:szCs w:val="22"/>
+          <w:highlight w:val="lightGray"/>
+          <w:lang w:val="en-US"/>
+        </w:rPr>
+        <w:t xml:space="preserve">  </w:t>
+      </w:r>
+      <w:proofErr w:type="spellStart"/>
+      <w:r>
+        <w:rPr>
+          <w:rFonts w:ascii="Calibri" w:hAnsi="Calibri" w:cs="Calibri"/>
+          <w:sz w:val="22"/>
+          <w:szCs w:val="22"/>
+          <w:highlight w:val="lightGray"/>
+          <w:lang w:val="en-US"/>
+        </w:rPr>
+        <w:t>opdater</w:t>
+      </w:r>
+      <w:proofErr w:type="spellEnd"/>
+      <w:r>
+        <w:rPr>
+          <w:rFonts w:ascii="Calibri" w:hAnsi="Calibri" w:cs="Calibri"/>
+          <w:sz w:val="22"/>
+          <w:szCs w:val="22"/>
+          <w:highlight w:val="lightGray"/>
+          <w:lang w:val="en-US"/>
+        </w:rPr>
+        <w:t xml:space="preserve"> height(node)</w:t>
       </w:r>
     </w:p>
     <w:p>
@@ -1506,87 +2714,6 @@
     </w:p>
     <w:p>
       <w:pPr>
-        <w:pStyle w:val="ListParagraph"/>
-        <w:spacing w:after="0"/>
-        <w:jc w:val="both"/>
-        <w:rPr>
-          <w:rFonts w:ascii="Calibri" w:hAnsi="Calibri" w:cs="Calibri"/>
-        </w:rPr>
-      </w:pPr>
-    </w:p>
-    <w:p>
-      <w:pPr>
-        <w:pStyle w:val="ListParagraph"/>
-        <w:spacing w:after="0"/>
-        <w:jc w:val="both"/>
-        <w:rPr>
-          <w:rFonts w:ascii="Calibri" w:hAnsi="Calibri" w:cs="Calibri"/>
-        </w:rPr>
-      </w:pPr>
-    </w:p>
-    <w:p>
-      <w:pPr>
-        <w:pStyle w:val="ListParagraph"/>
-        <w:spacing w:after="0"/>
-        <w:jc w:val="both"/>
-        <w:rPr>
-          <w:rFonts w:ascii="Calibri" w:hAnsi="Calibri" w:cs="Calibri"/>
-        </w:rPr>
-      </w:pPr>
-    </w:p>
-    <w:p>
-      <w:pPr>
-        <w:pStyle w:val="ListParagraph"/>
-        <w:spacing w:after="0"/>
-        <w:jc w:val="both"/>
-        <w:rPr>
-          <w:rFonts w:ascii="Calibri" w:hAnsi="Calibri" w:cs="Calibri"/>
-        </w:rPr>
-      </w:pPr>
-    </w:p>
-    <w:p>
-      <w:pPr>
-        <w:pStyle w:val="ListParagraph"/>
-        <w:spacing w:after="0"/>
-        <w:jc w:val="both"/>
-        <w:rPr>
-          <w:rFonts w:ascii="Calibri" w:hAnsi="Calibri" w:cs="Calibri"/>
-        </w:rPr>
-      </w:pPr>
-    </w:p>
-    <w:p>
-      <w:pPr>
-        <w:pStyle w:val="ListParagraph"/>
-        <w:spacing w:after="0"/>
-        <w:jc w:val="both"/>
-        <w:rPr>
-          <w:rFonts w:ascii="Calibri" w:hAnsi="Calibri" w:cs="Calibri"/>
-        </w:rPr>
-      </w:pPr>
-    </w:p>
-    <w:p>
-      <w:pPr>
-        <w:pStyle w:val="ListParagraph"/>
-        <w:spacing w:after="0"/>
-        <w:jc w:val="both"/>
-        <w:rPr>
-          <w:rFonts w:ascii="Calibri" w:hAnsi="Calibri" w:cs="Calibri"/>
-        </w:rPr>
-      </w:pPr>
-    </w:p>
-    <w:p>
-      <w:pPr>
-        <w:pStyle w:val="ListParagraph"/>
-        <w:spacing w:after="0"/>
-        <w:jc w:val="both"/>
-        <w:rPr>
-          <w:rFonts w:ascii="Calibri" w:hAnsi="Calibri" w:cs="Calibri"/>
-        </w:rPr>
-      </w:pPr>
-    </w:p>
-    <w:p>
-      <w:pPr>
-        <w:pStyle w:val="ListParagraph"/>
         <w:spacing w:after="0"/>
         <w:jc w:val="both"/>
         <w:rPr>
@@ -1663,79 +2790,317 @@
           <w:highlight w:val="lightGray"/>
           <w:lang w:val="en-US"/>
         </w:rPr>
-        <w:t xml:space="preserve">  node.height = 1 + max(HEIGHT(node.left), HEIGHT(node.right))</w:t>
-      </w:r>
-    </w:p>
-    <w:p>
-      <w:pPr>
-        <w:spacing w:after="0"/>
-        <w:jc w:val="both"/>
-        <w:rPr>
-          <w:rFonts w:ascii="Calibri" w:hAnsi="Calibri" w:cs="Calibri"/>
-          <w:sz w:val="22"/>
-          <w:szCs w:val="22"/>
-          <w:highlight w:val="lightGray"/>
-          <w:lang w:val="en-US"/>
-        </w:rPr>
-      </w:pPr>
-    </w:p>
-    <w:p>
-      <w:pPr>
-        <w:spacing w:after="0"/>
-        <w:jc w:val="both"/>
-        <w:rPr>
-          <w:rFonts w:ascii="Calibri" w:hAnsi="Calibri" w:cs="Calibri"/>
-          <w:sz w:val="22"/>
-          <w:szCs w:val="22"/>
-          <w:highlight w:val="lightGray"/>
-          <w:lang w:val="en-US"/>
-        </w:rPr>
-      </w:pPr>
-      <w:r>
-        <w:rPr>
-          <w:rFonts w:ascii="Calibri" w:hAnsi="Calibri" w:cs="Calibri"/>
-          <w:sz w:val="22"/>
-          <w:szCs w:val="22"/>
-          <w:highlight w:val="lightGray"/>
-          <w:lang w:val="en-US"/>
-        </w:rPr>
-        <w:t xml:space="preserve">  balance = HEIGHT(node.left) - HEIGHT(node.right)</w:t>
-      </w:r>
-    </w:p>
-    <w:p>
-      <w:pPr>
-        <w:spacing w:after="0"/>
-        <w:jc w:val="both"/>
-        <w:rPr>
-          <w:rFonts w:ascii="Calibri" w:hAnsi="Calibri" w:cs="Calibri"/>
-          <w:sz w:val="22"/>
-          <w:szCs w:val="22"/>
-          <w:highlight w:val="lightGray"/>
-          <w:lang w:val="en-US"/>
-        </w:rPr>
-      </w:pPr>
-    </w:p>
-    <w:p>
-      <w:pPr>
-        <w:spacing w:after="0"/>
-        <w:jc w:val="both"/>
-        <w:rPr>
-          <w:rFonts w:ascii="Calibri" w:hAnsi="Calibri" w:cs="Calibri"/>
-          <w:sz w:val="22"/>
-          <w:szCs w:val="22"/>
-          <w:highlight w:val="lightGray"/>
-          <w:lang w:val="en-US"/>
-        </w:rPr>
-      </w:pPr>
-      <w:r>
-        <w:rPr>
-          <w:rFonts w:ascii="Calibri" w:hAnsi="Calibri" w:cs="Calibri"/>
-          <w:sz w:val="22"/>
-          <w:szCs w:val="22"/>
-          <w:highlight w:val="lightGray"/>
-          <w:lang w:val="en-US"/>
-        </w:rPr>
-        <w:t xml:space="preserve">  hvis balance &gt; 1 og value &lt; node.left.value:</w:t>
+        <w:t xml:space="preserve">  </w:t>
+      </w:r>
+      <w:proofErr w:type="spellStart"/>
+      <w:proofErr w:type="gramStart"/>
+      <w:r>
+        <w:rPr>
+          <w:rFonts w:ascii="Calibri" w:hAnsi="Calibri" w:cs="Calibri"/>
+          <w:sz w:val="22"/>
+          <w:szCs w:val="22"/>
+          <w:highlight w:val="lightGray"/>
+          <w:lang w:val="en-US"/>
+        </w:rPr>
+        <w:t>node.height</w:t>
+      </w:r>
+      <w:proofErr w:type="spellEnd"/>
+      <w:proofErr w:type="gramEnd"/>
+      <w:r>
+        <w:rPr>
+          <w:rFonts w:ascii="Calibri" w:hAnsi="Calibri" w:cs="Calibri"/>
+          <w:sz w:val="22"/>
+          <w:szCs w:val="22"/>
+          <w:highlight w:val="lightGray"/>
+          <w:lang w:val="en-US"/>
+        </w:rPr>
+        <w:t xml:space="preserve"> = 1 + </w:t>
+      </w:r>
+      <w:proofErr w:type="gramStart"/>
+      <w:r>
+        <w:rPr>
+          <w:rFonts w:ascii="Calibri" w:hAnsi="Calibri" w:cs="Calibri"/>
+          <w:sz w:val="22"/>
+          <w:szCs w:val="22"/>
+          <w:highlight w:val="lightGray"/>
+          <w:lang w:val="en-US"/>
+        </w:rPr>
+        <w:t>max(HEIGHT(</w:t>
+      </w:r>
+      <w:proofErr w:type="spellStart"/>
+      <w:r>
+        <w:rPr>
+          <w:rFonts w:ascii="Calibri" w:hAnsi="Calibri" w:cs="Calibri"/>
+          <w:sz w:val="22"/>
+          <w:szCs w:val="22"/>
+          <w:highlight w:val="lightGray"/>
+          <w:lang w:val="en-US"/>
+        </w:rPr>
+        <w:t>node.left</w:t>
+      </w:r>
+      <w:proofErr w:type="spellEnd"/>
+      <w:proofErr w:type="gramEnd"/>
+      <w:r>
+        <w:rPr>
+          <w:rFonts w:ascii="Calibri" w:hAnsi="Calibri" w:cs="Calibri"/>
+          <w:sz w:val="22"/>
+          <w:szCs w:val="22"/>
+          <w:highlight w:val="lightGray"/>
+          <w:lang w:val="en-US"/>
+        </w:rPr>
+        <w:t xml:space="preserve">), </w:t>
+      </w:r>
+      <w:proofErr w:type="gramStart"/>
+      <w:r>
+        <w:rPr>
+          <w:rFonts w:ascii="Calibri" w:hAnsi="Calibri" w:cs="Calibri"/>
+          <w:sz w:val="22"/>
+          <w:szCs w:val="22"/>
+          <w:highlight w:val="lightGray"/>
+          <w:lang w:val="en-US"/>
+        </w:rPr>
+        <w:t>HEIGHT(</w:t>
+      </w:r>
+      <w:proofErr w:type="spellStart"/>
+      <w:r>
+        <w:rPr>
+          <w:rFonts w:ascii="Calibri" w:hAnsi="Calibri" w:cs="Calibri"/>
+          <w:sz w:val="22"/>
+          <w:szCs w:val="22"/>
+          <w:highlight w:val="lightGray"/>
+          <w:lang w:val="en-US"/>
+        </w:rPr>
+        <w:t>node.right</w:t>
+      </w:r>
+      <w:proofErr w:type="spellEnd"/>
+      <w:proofErr w:type="gramEnd"/>
+      <w:r>
+        <w:rPr>
+          <w:rFonts w:ascii="Calibri" w:hAnsi="Calibri" w:cs="Calibri"/>
+          <w:sz w:val="22"/>
+          <w:szCs w:val="22"/>
+          <w:highlight w:val="lightGray"/>
+          <w:lang w:val="en-US"/>
+        </w:rPr>
+        <w:t>))</w:t>
+      </w:r>
+    </w:p>
+    <w:p>
+      <w:pPr>
+        <w:spacing w:after="0"/>
+        <w:jc w:val="both"/>
+        <w:rPr>
+          <w:rFonts w:ascii="Calibri" w:hAnsi="Calibri" w:cs="Calibri"/>
+          <w:sz w:val="22"/>
+          <w:szCs w:val="22"/>
+          <w:highlight w:val="lightGray"/>
+          <w:lang w:val="en-US"/>
+        </w:rPr>
+      </w:pPr>
+    </w:p>
+    <w:p>
+      <w:pPr>
+        <w:spacing w:after="0"/>
+        <w:jc w:val="both"/>
+        <w:rPr>
+          <w:rFonts w:ascii="Calibri" w:hAnsi="Calibri" w:cs="Calibri"/>
+          <w:sz w:val="22"/>
+          <w:szCs w:val="22"/>
+          <w:highlight w:val="lightGray"/>
+          <w:lang w:val="en-US"/>
+        </w:rPr>
+      </w:pPr>
+      <w:r>
+        <w:rPr>
+          <w:rFonts w:ascii="Calibri" w:hAnsi="Calibri" w:cs="Calibri"/>
+          <w:sz w:val="22"/>
+          <w:szCs w:val="22"/>
+          <w:highlight w:val="lightGray"/>
+          <w:lang w:val="en-US"/>
+        </w:rPr>
+        <w:t xml:space="preserve">  balance = </w:t>
+      </w:r>
+      <w:proofErr w:type="gramStart"/>
+      <w:r>
+        <w:rPr>
+          <w:rFonts w:ascii="Calibri" w:hAnsi="Calibri" w:cs="Calibri"/>
+          <w:sz w:val="22"/>
+          <w:szCs w:val="22"/>
+          <w:highlight w:val="lightGray"/>
+          <w:lang w:val="en-US"/>
+        </w:rPr>
+        <w:t>HEIGHT(</w:t>
+      </w:r>
+      <w:proofErr w:type="spellStart"/>
+      <w:r>
+        <w:rPr>
+          <w:rFonts w:ascii="Calibri" w:hAnsi="Calibri" w:cs="Calibri"/>
+          <w:sz w:val="22"/>
+          <w:szCs w:val="22"/>
+          <w:highlight w:val="lightGray"/>
+          <w:lang w:val="en-US"/>
+        </w:rPr>
+        <w:t>node.left</w:t>
+      </w:r>
+      <w:proofErr w:type="spellEnd"/>
+      <w:proofErr w:type="gramEnd"/>
+      <w:r>
+        <w:rPr>
+          <w:rFonts w:ascii="Calibri" w:hAnsi="Calibri" w:cs="Calibri"/>
+          <w:sz w:val="22"/>
+          <w:szCs w:val="22"/>
+          <w:highlight w:val="lightGray"/>
+          <w:lang w:val="en-US"/>
+        </w:rPr>
+        <w:t xml:space="preserve">) - </w:t>
+      </w:r>
+      <w:proofErr w:type="gramStart"/>
+      <w:r>
+        <w:rPr>
+          <w:rFonts w:ascii="Calibri" w:hAnsi="Calibri" w:cs="Calibri"/>
+          <w:sz w:val="22"/>
+          <w:szCs w:val="22"/>
+          <w:highlight w:val="lightGray"/>
+          <w:lang w:val="en-US"/>
+        </w:rPr>
+        <w:t>HEIGHT(</w:t>
+      </w:r>
+      <w:proofErr w:type="spellStart"/>
+      <w:r>
+        <w:rPr>
+          <w:rFonts w:ascii="Calibri" w:hAnsi="Calibri" w:cs="Calibri"/>
+          <w:sz w:val="22"/>
+          <w:szCs w:val="22"/>
+          <w:highlight w:val="lightGray"/>
+          <w:lang w:val="en-US"/>
+        </w:rPr>
+        <w:t>node.right</w:t>
+      </w:r>
+      <w:proofErr w:type="spellEnd"/>
+      <w:proofErr w:type="gramEnd"/>
+      <w:r>
+        <w:rPr>
+          <w:rFonts w:ascii="Calibri" w:hAnsi="Calibri" w:cs="Calibri"/>
+          <w:sz w:val="22"/>
+          <w:szCs w:val="22"/>
+          <w:highlight w:val="lightGray"/>
+          <w:lang w:val="en-US"/>
+        </w:rPr>
+        <w:t>)</w:t>
+      </w:r>
+    </w:p>
+    <w:p>
+      <w:pPr>
+        <w:spacing w:after="0"/>
+        <w:jc w:val="both"/>
+        <w:rPr>
+          <w:rFonts w:ascii="Calibri" w:hAnsi="Calibri" w:cs="Calibri"/>
+          <w:sz w:val="22"/>
+          <w:szCs w:val="22"/>
+          <w:highlight w:val="lightGray"/>
+          <w:lang w:val="en-US"/>
+        </w:rPr>
+      </w:pPr>
+    </w:p>
+    <w:p>
+      <w:pPr>
+        <w:spacing w:after="0"/>
+        <w:jc w:val="both"/>
+        <w:rPr>
+          <w:rFonts w:ascii="Calibri" w:hAnsi="Calibri" w:cs="Calibri"/>
+          <w:sz w:val="22"/>
+          <w:szCs w:val="22"/>
+          <w:highlight w:val="lightGray"/>
+          <w:lang w:val="en-US"/>
+        </w:rPr>
+      </w:pPr>
+      <w:r>
+        <w:rPr>
+          <w:rFonts w:ascii="Calibri" w:hAnsi="Calibri" w:cs="Calibri"/>
+          <w:sz w:val="22"/>
+          <w:szCs w:val="22"/>
+          <w:highlight w:val="lightGray"/>
+          <w:lang w:val="en-US"/>
+        </w:rPr>
+        <w:t xml:space="preserve">  </w:t>
+      </w:r>
+      <w:proofErr w:type="spellStart"/>
+      <w:r>
+        <w:rPr>
+          <w:rFonts w:ascii="Calibri" w:hAnsi="Calibri" w:cs="Calibri"/>
+          <w:sz w:val="22"/>
+          <w:szCs w:val="22"/>
+          <w:highlight w:val="lightGray"/>
+          <w:lang w:val="en-US"/>
+        </w:rPr>
+        <w:t>hvis</w:t>
+      </w:r>
+      <w:proofErr w:type="spellEnd"/>
+      <w:r>
+        <w:rPr>
+          <w:rFonts w:ascii="Calibri" w:hAnsi="Calibri" w:cs="Calibri"/>
+          <w:sz w:val="22"/>
+          <w:szCs w:val="22"/>
+          <w:highlight w:val="lightGray"/>
+          <w:lang w:val="en-US"/>
+        </w:rPr>
+        <w:t xml:space="preserve"> balance &gt; 1 </w:t>
+      </w:r>
+      <w:proofErr w:type="spellStart"/>
+      <w:r>
+        <w:rPr>
+          <w:rFonts w:ascii="Calibri" w:hAnsi="Calibri" w:cs="Calibri"/>
+          <w:sz w:val="22"/>
+          <w:szCs w:val="22"/>
+          <w:highlight w:val="lightGray"/>
+          <w:lang w:val="en-US"/>
+        </w:rPr>
+        <w:t>og</w:t>
+      </w:r>
+      <w:proofErr w:type="spellEnd"/>
+      <w:r>
+        <w:rPr>
+          <w:rFonts w:ascii="Calibri" w:hAnsi="Calibri" w:cs="Calibri"/>
+          <w:sz w:val="22"/>
+          <w:szCs w:val="22"/>
+          <w:highlight w:val="lightGray"/>
+          <w:lang w:val="en-US"/>
+        </w:rPr>
+        <w:t xml:space="preserve"> value &lt; </w:t>
+      </w:r>
+      <w:proofErr w:type="spellStart"/>
+      <w:proofErr w:type="gramStart"/>
+      <w:r>
+        <w:rPr>
+          <w:rFonts w:ascii="Calibri" w:hAnsi="Calibri" w:cs="Calibri"/>
+          <w:sz w:val="22"/>
+          <w:szCs w:val="22"/>
+          <w:highlight w:val="lightGray"/>
+          <w:lang w:val="en-US"/>
+        </w:rPr>
+        <w:t>node.left</w:t>
+      </w:r>
+      <w:proofErr w:type="gramEnd"/>
+      <w:r>
+        <w:rPr>
+          <w:rFonts w:ascii="Calibri" w:hAnsi="Calibri" w:cs="Calibri"/>
+          <w:sz w:val="22"/>
+          <w:szCs w:val="22"/>
+          <w:highlight w:val="lightGray"/>
+          <w:lang w:val="en-US"/>
+        </w:rPr>
+        <w:t>.value</w:t>
+      </w:r>
+      <w:proofErr w:type="spellEnd"/>
+      <w:r>
+        <w:rPr>
+          <w:rFonts w:ascii="Calibri" w:hAnsi="Calibri" w:cs="Calibri"/>
+          <w:sz w:val="22"/>
+          <w:szCs w:val="22"/>
+          <w:highlight w:val="lightGray"/>
+          <w:lang w:val="en-US"/>
+        </w:rPr>
+        <w:t>:</w:t>
       </w:r>
       <w:r>
         <w:rPr>
@@ -1768,43 +3133,143 @@
           <w:highlight w:val="lightGray"/>
           <w:lang w:val="en-US"/>
         </w:rPr>
-        <w:t xml:space="preserve">    return RIGHT_ROTATE(node)</w:t>
-      </w:r>
-    </w:p>
-    <w:p>
-      <w:pPr>
-        <w:spacing w:after="0"/>
-        <w:jc w:val="both"/>
-        <w:rPr>
-          <w:rFonts w:ascii="Calibri" w:hAnsi="Calibri" w:cs="Calibri"/>
-          <w:sz w:val="22"/>
-          <w:szCs w:val="22"/>
-          <w:highlight w:val="lightGray"/>
-          <w:lang w:val="en-US"/>
-        </w:rPr>
-      </w:pPr>
-    </w:p>
-    <w:p>
-      <w:pPr>
-        <w:spacing w:after="0"/>
-        <w:jc w:val="both"/>
-        <w:rPr>
-          <w:rFonts w:ascii="Calibri" w:hAnsi="Calibri" w:cs="Calibri"/>
-          <w:sz w:val="22"/>
-          <w:szCs w:val="22"/>
-          <w:highlight w:val="lightGray"/>
-          <w:lang w:val="en-US"/>
-        </w:rPr>
-      </w:pPr>
-      <w:r>
-        <w:rPr>
-          <w:rFonts w:ascii="Calibri" w:hAnsi="Calibri" w:cs="Calibri"/>
-          <w:sz w:val="22"/>
-          <w:szCs w:val="22"/>
-          <w:highlight w:val="lightGray"/>
-          <w:lang w:val="en-US"/>
-        </w:rPr>
-        <w:t xml:space="preserve">  hvis balance &lt; -1 og value &gt; node.right.value:</w:t>
+        <w:t xml:space="preserve">    return RIGHT_</w:t>
+      </w:r>
+      <w:proofErr w:type="gramStart"/>
+      <w:r>
+        <w:rPr>
+          <w:rFonts w:ascii="Calibri" w:hAnsi="Calibri" w:cs="Calibri"/>
+          <w:sz w:val="22"/>
+          <w:szCs w:val="22"/>
+          <w:highlight w:val="lightGray"/>
+          <w:lang w:val="en-US"/>
+        </w:rPr>
+        <w:t>ROTATE(</w:t>
+      </w:r>
+      <w:proofErr w:type="gramEnd"/>
+      <w:r>
+        <w:rPr>
+          <w:rFonts w:ascii="Calibri" w:hAnsi="Calibri" w:cs="Calibri"/>
+          <w:sz w:val="22"/>
+          <w:szCs w:val="22"/>
+          <w:highlight w:val="lightGray"/>
+          <w:lang w:val="en-US"/>
+        </w:rPr>
+        <w:t>node)</w:t>
+      </w:r>
+    </w:p>
+    <w:p>
+      <w:pPr>
+        <w:spacing w:after="0"/>
+        <w:jc w:val="both"/>
+        <w:rPr>
+          <w:rFonts w:ascii="Calibri" w:hAnsi="Calibri" w:cs="Calibri"/>
+          <w:sz w:val="22"/>
+          <w:szCs w:val="22"/>
+          <w:highlight w:val="lightGray"/>
+          <w:lang w:val="en-US"/>
+        </w:rPr>
+      </w:pPr>
+    </w:p>
+    <w:p>
+      <w:pPr>
+        <w:spacing w:after="0"/>
+        <w:jc w:val="both"/>
+        <w:rPr>
+          <w:rFonts w:ascii="Calibri" w:hAnsi="Calibri" w:cs="Calibri"/>
+          <w:sz w:val="22"/>
+          <w:szCs w:val="22"/>
+          <w:highlight w:val="lightGray"/>
+          <w:lang w:val="en-US"/>
+        </w:rPr>
+      </w:pPr>
+      <w:r>
+        <w:rPr>
+          <w:rFonts w:ascii="Calibri" w:hAnsi="Calibri" w:cs="Calibri"/>
+          <w:sz w:val="22"/>
+          <w:szCs w:val="22"/>
+          <w:highlight w:val="lightGray"/>
+          <w:lang w:val="en-US"/>
+        </w:rPr>
+        <w:t xml:space="preserve">  </w:t>
+      </w:r>
+      <w:proofErr w:type="spellStart"/>
+      <w:r>
+        <w:rPr>
+          <w:rFonts w:ascii="Calibri" w:hAnsi="Calibri" w:cs="Calibri"/>
+          <w:sz w:val="22"/>
+          <w:szCs w:val="22"/>
+          <w:highlight w:val="lightGray"/>
+          <w:lang w:val="en-US"/>
+        </w:rPr>
+        <w:t>hvis</w:t>
+      </w:r>
+      <w:proofErr w:type="spellEnd"/>
+      <w:r>
+        <w:rPr>
+          <w:rFonts w:ascii="Calibri" w:hAnsi="Calibri" w:cs="Calibri"/>
+          <w:sz w:val="22"/>
+          <w:szCs w:val="22"/>
+          <w:highlight w:val="lightGray"/>
+          <w:lang w:val="en-US"/>
+        </w:rPr>
+        <w:t xml:space="preserve"> balance &lt; -1 </w:t>
+      </w:r>
+      <w:proofErr w:type="spellStart"/>
+      <w:r>
+        <w:rPr>
+          <w:rFonts w:ascii="Calibri" w:hAnsi="Calibri" w:cs="Calibri"/>
+          <w:sz w:val="22"/>
+          <w:szCs w:val="22"/>
+          <w:highlight w:val="lightGray"/>
+          <w:lang w:val="en-US"/>
+        </w:rPr>
+        <w:t>og</w:t>
+      </w:r>
+      <w:proofErr w:type="spellEnd"/>
+      <w:r>
+        <w:rPr>
+          <w:rFonts w:ascii="Calibri" w:hAnsi="Calibri" w:cs="Calibri"/>
+          <w:sz w:val="22"/>
+          <w:szCs w:val="22"/>
+          <w:highlight w:val="lightGray"/>
+          <w:lang w:val="en-US"/>
+        </w:rPr>
+        <w:t xml:space="preserve"> value &gt; </w:t>
+      </w:r>
+      <w:proofErr w:type="spellStart"/>
+      <w:proofErr w:type="gramStart"/>
+      <w:r>
+        <w:rPr>
+          <w:rFonts w:ascii="Calibri" w:hAnsi="Calibri" w:cs="Calibri"/>
+          <w:sz w:val="22"/>
+          <w:szCs w:val="22"/>
+          <w:highlight w:val="lightGray"/>
+          <w:lang w:val="en-US"/>
+        </w:rPr>
+        <w:t>node.right</w:t>
+      </w:r>
+      <w:proofErr w:type="gramEnd"/>
+      <w:r>
+        <w:rPr>
+          <w:rFonts w:ascii="Calibri" w:hAnsi="Calibri" w:cs="Calibri"/>
+          <w:sz w:val="22"/>
+          <w:szCs w:val="22"/>
+          <w:highlight w:val="lightGray"/>
+          <w:lang w:val="en-US"/>
+        </w:rPr>
+        <w:t>.value</w:t>
+      </w:r>
+      <w:proofErr w:type="spellEnd"/>
+      <w:r>
+        <w:rPr>
+          <w:rFonts w:ascii="Calibri" w:hAnsi="Calibri" w:cs="Calibri"/>
+          <w:sz w:val="22"/>
+          <w:szCs w:val="22"/>
+          <w:highlight w:val="lightGray"/>
+          <w:lang w:val="en-US"/>
+        </w:rPr>
+        <w:t>:</w:t>
       </w:r>
       <w:r>
         <w:rPr>
@@ -1837,43 +3302,143 @@
           <w:highlight w:val="lightGray"/>
           <w:lang w:val="en-US"/>
         </w:rPr>
-        <w:t xml:space="preserve">    return LEFT_ROTATE(node)</w:t>
-      </w:r>
-    </w:p>
-    <w:p>
-      <w:pPr>
-        <w:spacing w:after="0"/>
-        <w:jc w:val="both"/>
-        <w:rPr>
-          <w:rFonts w:ascii="Calibri" w:hAnsi="Calibri" w:cs="Calibri"/>
-          <w:sz w:val="22"/>
-          <w:szCs w:val="22"/>
-          <w:highlight w:val="lightGray"/>
-          <w:lang w:val="en-US"/>
-        </w:rPr>
-      </w:pPr>
-    </w:p>
-    <w:p>
-      <w:pPr>
-        <w:spacing w:after="0"/>
-        <w:jc w:val="both"/>
-        <w:rPr>
-          <w:rFonts w:ascii="Calibri" w:hAnsi="Calibri" w:cs="Calibri"/>
-          <w:sz w:val="22"/>
-          <w:szCs w:val="22"/>
-          <w:highlight w:val="lightGray"/>
-          <w:lang w:val="en-US"/>
-        </w:rPr>
-      </w:pPr>
-      <w:r>
-        <w:rPr>
-          <w:rFonts w:ascii="Calibri" w:hAnsi="Calibri" w:cs="Calibri"/>
-          <w:sz w:val="22"/>
-          <w:szCs w:val="22"/>
-          <w:highlight w:val="lightGray"/>
-          <w:lang w:val="en-US"/>
-        </w:rPr>
-        <w:t xml:space="preserve">  hvis balance &gt; 1 og value &gt; node.left.value:</w:t>
+        <w:t xml:space="preserve">    return LEFT_</w:t>
+      </w:r>
+      <w:proofErr w:type="gramStart"/>
+      <w:r>
+        <w:rPr>
+          <w:rFonts w:ascii="Calibri" w:hAnsi="Calibri" w:cs="Calibri"/>
+          <w:sz w:val="22"/>
+          <w:szCs w:val="22"/>
+          <w:highlight w:val="lightGray"/>
+          <w:lang w:val="en-US"/>
+        </w:rPr>
+        <w:t>ROTATE(</w:t>
+      </w:r>
+      <w:proofErr w:type="gramEnd"/>
+      <w:r>
+        <w:rPr>
+          <w:rFonts w:ascii="Calibri" w:hAnsi="Calibri" w:cs="Calibri"/>
+          <w:sz w:val="22"/>
+          <w:szCs w:val="22"/>
+          <w:highlight w:val="lightGray"/>
+          <w:lang w:val="en-US"/>
+        </w:rPr>
+        <w:t>node)</w:t>
+      </w:r>
+    </w:p>
+    <w:p>
+      <w:pPr>
+        <w:spacing w:after="0"/>
+        <w:jc w:val="both"/>
+        <w:rPr>
+          <w:rFonts w:ascii="Calibri" w:hAnsi="Calibri" w:cs="Calibri"/>
+          <w:sz w:val="22"/>
+          <w:szCs w:val="22"/>
+          <w:highlight w:val="lightGray"/>
+          <w:lang w:val="en-US"/>
+        </w:rPr>
+      </w:pPr>
+    </w:p>
+    <w:p>
+      <w:pPr>
+        <w:spacing w:after="0"/>
+        <w:jc w:val="both"/>
+        <w:rPr>
+          <w:rFonts w:ascii="Calibri" w:hAnsi="Calibri" w:cs="Calibri"/>
+          <w:sz w:val="22"/>
+          <w:szCs w:val="22"/>
+          <w:highlight w:val="lightGray"/>
+          <w:lang w:val="en-US"/>
+        </w:rPr>
+      </w:pPr>
+      <w:r>
+        <w:rPr>
+          <w:rFonts w:ascii="Calibri" w:hAnsi="Calibri" w:cs="Calibri"/>
+          <w:sz w:val="22"/>
+          <w:szCs w:val="22"/>
+          <w:highlight w:val="lightGray"/>
+          <w:lang w:val="en-US"/>
+        </w:rPr>
+        <w:t xml:space="preserve">  </w:t>
+      </w:r>
+      <w:proofErr w:type="spellStart"/>
+      <w:r>
+        <w:rPr>
+          <w:rFonts w:ascii="Calibri" w:hAnsi="Calibri" w:cs="Calibri"/>
+          <w:sz w:val="22"/>
+          <w:szCs w:val="22"/>
+          <w:highlight w:val="lightGray"/>
+          <w:lang w:val="en-US"/>
+        </w:rPr>
+        <w:t>hvis</w:t>
+      </w:r>
+      <w:proofErr w:type="spellEnd"/>
+      <w:r>
+        <w:rPr>
+          <w:rFonts w:ascii="Calibri" w:hAnsi="Calibri" w:cs="Calibri"/>
+          <w:sz w:val="22"/>
+          <w:szCs w:val="22"/>
+          <w:highlight w:val="lightGray"/>
+          <w:lang w:val="en-US"/>
+        </w:rPr>
+        <w:t xml:space="preserve"> balance &gt; 1 </w:t>
+      </w:r>
+      <w:proofErr w:type="spellStart"/>
+      <w:r>
+        <w:rPr>
+          <w:rFonts w:ascii="Calibri" w:hAnsi="Calibri" w:cs="Calibri"/>
+          <w:sz w:val="22"/>
+          <w:szCs w:val="22"/>
+          <w:highlight w:val="lightGray"/>
+          <w:lang w:val="en-US"/>
+        </w:rPr>
+        <w:t>og</w:t>
+      </w:r>
+      <w:proofErr w:type="spellEnd"/>
+      <w:r>
+        <w:rPr>
+          <w:rFonts w:ascii="Calibri" w:hAnsi="Calibri" w:cs="Calibri"/>
+          <w:sz w:val="22"/>
+          <w:szCs w:val="22"/>
+          <w:highlight w:val="lightGray"/>
+          <w:lang w:val="en-US"/>
+        </w:rPr>
+        <w:t xml:space="preserve"> value &gt; </w:t>
+      </w:r>
+      <w:proofErr w:type="spellStart"/>
+      <w:proofErr w:type="gramStart"/>
+      <w:r>
+        <w:rPr>
+          <w:rFonts w:ascii="Calibri" w:hAnsi="Calibri" w:cs="Calibri"/>
+          <w:sz w:val="22"/>
+          <w:szCs w:val="22"/>
+          <w:highlight w:val="lightGray"/>
+          <w:lang w:val="en-US"/>
+        </w:rPr>
+        <w:t>node.left</w:t>
+      </w:r>
+      <w:proofErr w:type="gramEnd"/>
+      <w:r>
+        <w:rPr>
+          <w:rFonts w:ascii="Calibri" w:hAnsi="Calibri" w:cs="Calibri"/>
+          <w:sz w:val="22"/>
+          <w:szCs w:val="22"/>
+          <w:highlight w:val="lightGray"/>
+          <w:lang w:val="en-US"/>
+        </w:rPr>
+        <w:t>.value</w:t>
+      </w:r>
+      <w:proofErr w:type="spellEnd"/>
+      <w:r>
+        <w:rPr>
+          <w:rFonts w:ascii="Calibri" w:hAnsi="Calibri" w:cs="Calibri"/>
+          <w:sz w:val="22"/>
+          <w:szCs w:val="22"/>
+          <w:highlight w:val="lightGray"/>
+          <w:lang w:val="en-US"/>
+        </w:rPr>
+        <w:t>:</w:t>
       </w:r>
       <w:r>
         <w:rPr>
@@ -1906,43 +3471,143 @@
           <w:highlight w:val="lightGray"/>
           <w:lang w:val="en-US"/>
         </w:rPr>
-        <w:t xml:space="preserve">    return RIGHT_ROTATE(node)</w:t>
-      </w:r>
-    </w:p>
-    <w:p>
-      <w:pPr>
-        <w:spacing w:after="0"/>
-        <w:jc w:val="both"/>
-        <w:rPr>
-          <w:rFonts w:ascii="Calibri" w:hAnsi="Calibri" w:cs="Calibri"/>
-          <w:sz w:val="22"/>
-          <w:szCs w:val="22"/>
-          <w:highlight w:val="lightGray"/>
-          <w:lang w:val="en-US"/>
-        </w:rPr>
-      </w:pPr>
-    </w:p>
-    <w:p>
-      <w:pPr>
-        <w:spacing w:after="0"/>
-        <w:jc w:val="both"/>
-        <w:rPr>
-          <w:rFonts w:ascii="Calibri" w:hAnsi="Calibri" w:cs="Calibri"/>
-          <w:sz w:val="22"/>
-          <w:szCs w:val="22"/>
-          <w:highlight w:val="lightGray"/>
-          <w:lang w:val="en-US"/>
-        </w:rPr>
-      </w:pPr>
-      <w:r>
-        <w:rPr>
-          <w:rFonts w:ascii="Calibri" w:hAnsi="Calibri" w:cs="Calibri"/>
-          <w:sz w:val="22"/>
-          <w:szCs w:val="22"/>
-          <w:highlight w:val="lightGray"/>
-          <w:lang w:val="en-US"/>
-        </w:rPr>
-        <w:t xml:space="preserve">  hvis balance &lt; -1 og value &lt; node.right.value:</w:t>
+        <w:t xml:space="preserve">    return RIGHT_</w:t>
+      </w:r>
+      <w:proofErr w:type="gramStart"/>
+      <w:r>
+        <w:rPr>
+          <w:rFonts w:ascii="Calibri" w:hAnsi="Calibri" w:cs="Calibri"/>
+          <w:sz w:val="22"/>
+          <w:szCs w:val="22"/>
+          <w:highlight w:val="lightGray"/>
+          <w:lang w:val="en-US"/>
+        </w:rPr>
+        <w:t>ROTATE(</w:t>
+      </w:r>
+      <w:proofErr w:type="gramEnd"/>
+      <w:r>
+        <w:rPr>
+          <w:rFonts w:ascii="Calibri" w:hAnsi="Calibri" w:cs="Calibri"/>
+          <w:sz w:val="22"/>
+          <w:szCs w:val="22"/>
+          <w:highlight w:val="lightGray"/>
+          <w:lang w:val="en-US"/>
+        </w:rPr>
+        <w:t>node)</w:t>
+      </w:r>
+    </w:p>
+    <w:p>
+      <w:pPr>
+        <w:spacing w:after="0"/>
+        <w:jc w:val="both"/>
+        <w:rPr>
+          <w:rFonts w:ascii="Calibri" w:hAnsi="Calibri" w:cs="Calibri"/>
+          <w:sz w:val="22"/>
+          <w:szCs w:val="22"/>
+          <w:highlight w:val="lightGray"/>
+          <w:lang w:val="en-US"/>
+        </w:rPr>
+      </w:pPr>
+    </w:p>
+    <w:p>
+      <w:pPr>
+        <w:spacing w:after="0"/>
+        <w:jc w:val="both"/>
+        <w:rPr>
+          <w:rFonts w:ascii="Calibri" w:hAnsi="Calibri" w:cs="Calibri"/>
+          <w:sz w:val="22"/>
+          <w:szCs w:val="22"/>
+          <w:highlight w:val="lightGray"/>
+          <w:lang w:val="en-US"/>
+        </w:rPr>
+      </w:pPr>
+      <w:r>
+        <w:rPr>
+          <w:rFonts w:ascii="Calibri" w:hAnsi="Calibri" w:cs="Calibri"/>
+          <w:sz w:val="22"/>
+          <w:szCs w:val="22"/>
+          <w:highlight w:val="lightGray"/>
+          <w:lang w:val="en-US"/>
+        </w:rPr>
+        <w:t xml:space="preserve">  </w:t>
+      </w:r>
+      <w:proofErr w:type="spellStart"/>
+      <w:r>
+        <w:rPr>
+          <w:rFonts w:ascii="Calibri" w:hAnsi="Calibri" w:cs="Calibri"/>
+          <w:sz w:val="22"/>
+          <w:szCs w:val="22"/>
+          <w:highlight w:val="lightGray"/>
+          <w:lang w:val="en-US"/>
+        </w:rPr>
+        <w:t>hvis</w:t>
+      </w:r>
+      <w:proofErr w:type="spellEnd"/>
+      <w:r>
+        <w:rPr>
+          <w:rFonts w:ascii="Calibri" w:hAnsi="Calibri" w:cs="Calibri"/>
+          <w:sz w:val="22"/>
+          <w:szCs w:val="22"/>
+          <w:highlight w:val="lightGray"/>
+          <w:lang w:val="en-US"/>
+        </w:rPr>
+        <w:t xml:space="preserve"> balance &lt; -1 </w:t>
+      </w:r>
+      <w:proofErr w:type="spellStart"/>
+      <w:r>
+        <w:rPr>
+          <w:rFonts w:ascii="Calibri" w:hAnsi="Calibri" w:cs="Calibri"/>
+          <w:sz w:val="22"/>
+          <w:szCs w:val="22"/>
+          <w:highlight w:val="lightGray"/>
+          <w:lang w:val="en-US"/>
+        </w:rPr>
+        <w:t>og</w:t>
+      </w:r>
+      <w:proofErr w:type="spellEnd"/>
+      <w:r>
+        <w:rPr>
+          <w:rFonts w:ascii="Calibri" w:hAnsi="Calibri" w:cs="Calibri"/>
+          <w:sz w:val="22"/>
+          <w:szCs w:val="22"/>
+          <w:highlight w:val="lightGray"/>
+          <w:lang w:val="en-US"/>
+        </w:rPr>
+        <w:t xml:space="preserve"> value &lt; </w:t>
+      </w:r>
+      <w:proofErr w:type="spellStart"/>
+      <w:proofErr w:type="gramStart"/>
+      <w:r>
+        <w:rPr>
+          <w:rFonts w:ascii="Calibri" w:hAnsi="Calibri" w:cs="Calibri"/>
+          <w:sz w:val="22"/>
+          <w:szCs w:val="22"/>
+          <w:highlight w:val="lightGray"/>
+          <w:lang w:val="en-US"/>
+        </w:rPr>
+        <w:t>node.right</w:t>
+      </w:r>
+      <w:proofErr w:type="gramEnd"/>
+      <w:r>
+        <w:rPr>
+          <w:rFonts w:ascii="Calibri" w:hAnsi="Calibri" w:cs="Calibri"/>
+          <w:sz w:val="22"/>
+          <w:szCs w:val="22"/>
+          <w:highlight w:val="lightGray"/>
+          <w:lang w:val="en-US"/>
+        </w:rPr>
+        <w:t>.value</w:t>
+      </w:r>
+      <w:proofErr w:type="spellEnd"/>
+      <w:r>
+        <w:rPr>
+          <w:rFonts w:ascii="Calibri" w:hAnsi="Calibri" w:cs="Calibri"/>
+          <w:sz w:val="22"/>
+          <w:szCs w:val="22"/>
+          <w:highlight w:val="lightGray"/>
+          <w:lang w:val="en-US"/>
+        </w:rPr>
+        <w:t>:</w:t>
       </w:r>
       <w:r>
         <w:rPr>
@@ -1975,7 +3640,65 @@
           <w:highlight w:val="lightGray"/>
           <w:lang w:val="en-US"/>
         </w:rPr>
-        <w:t xml:space="preserve">    node.right = RIGHT_ROTATE(node.right)</w:t>
+        <w:t xml:space="preserve">    </w:t>
+      </w:r>
+      <w:proofErr w:type="spellStart"/>
+      <w:proofErr w:type="gramStart"/>
+      <w:r>
+        <w:rPr>
+          <w:rFonts w:ascii="Calibri" w:hAnsi="Calibri" w:cs="Calibri"/>
+          <w:sz w:val="22"/>
+          <w:szCs w:val="22"/>
+          <w:highlight w:val="lightGray"/>
+          <w:lang w:val="en-US"/>
+        </w:rPr>
+        <w:t>node.right</w:t>
+      </w:r>
+      <w:proofErr w:type="spellEnd"/>
+      <w:proofErr w:type="gramEnd"/>
+      <w:r>
+        <w:rPr>
+          <w:rFonts w:ascii="Calibri" w:hAnsi="Calibri" w:cs="Calibri"/>
+          <w:sz w:val="22"/>
+          <w:szCs w:val="22"/>
+          <w:highlight w:val="lightGray"/>
+          <w:lang w:val="en-US"/>
+        </w:rPr>
+        <w:t xml:space="preserve"> = RIGHT_</w:t>
+      </w:r>
+      <w:proofErr w:type="gramStart"/>
+      <w:r>
+        <w:rPr>
+          <w:rFonts w:ascii="Calibri" w:hAnsi="Calibri" w:cs="Calibri"/>
+          <w:sz w:val="22"/>
+          <w:szCs w:val="22"/>
+          <w:highlight w:val="lightGray"/>
+          <w:lang w:val="en-US"/>
+        </w:rPr>
+        <w:t>ROTATE(</w:t>
+      </w:r>
+      <w:proofErr w:type="spellStart"/>
+      <w:r>
+        <w:rPr>
+          <w:rFonts w:ascii="Calibri" w:hAnsi="Calibri" w:cs="Calibri"/>
+          <w:sz w:val="22"/>
+          <w:szCs w:val="22"/>
+          <w:highlight w:val="lightGray"/>
+          <w:lang w:val="en-US"/>
+        </w:rPr>
+        <w:t>node.right</w:t>
+      </w:r>
+      <w:proofErr w:type="spellEnd"/>
+      <w:proofErr w:type="gramEnd"/>
+      <w:r>
+        <w:rPr>
+          <w:rFonts w:ascii="Calibri" w:hAnsi="Calibri" w:cs="Calibri"/>
+          <w:sz w:val="22"/>
+          <w:szCs w:val="22"/>
+          <w:highlight w:val="lightGray"/>
+          <w:lang w:val="en-US"/>
+        </w:rPr>
+        <w:t>)</w:t>
       </w:r>
     </w:p>
     <w:p>
@@ -2103,6 +3826,7 @@
           <w:szCs w:val="20"/>
         </w:rPr>
       </w:pPr>
+      <w:proofErr w:type="spellStart"/>
       <w:r>
         <w:rPr>
           <w:rFonts w:ascii="Calibri" w:hAnsi="Calibri" w:cs="Calibri"/>
@@ -2111,7 +3835,18 @@
           <w:sz w:val="20"/>
           <w:szCs w:val="20"/>
         </w:rPr>
-        <w:t>GeeksForGeeks om indsættelse</w:t>
+        <w:t>GeeksForGeeks</w:t>
+      </w:r>
+      <w:proofErr w:type="spellEnd"/>
+      <w:r>
+        <w:rPr>
+          <w:rFonts w:ascii="Calibri" w:hAnsi="Calibri" w:cs="Calibri"/>
+          <w:b/>
+          <w:bCs/>
+          <w:sz w:val="20"/>
+          <w:szCs w:val="20"/>
+        </w:rPr>
+        <w:t xml:space="preserve"> om indsættelse</w:t>
       </w:r>
     </w:p>
     <w:p>
@@ -2165,7 +3900,29 @@
           <w:sz w:val="20"/>
           <w:szCs w:val="20"/>
         </w:rPr>
-        <w:t>– forklaring af O(log n)</w:t>
+        <w:t xml:space="preserve">– forklaring af </w:t>
+      </w:r>
+      <w:proofErr w:type="gramStart"/>
+      <w:r>
+        <w:rPr>
+          <w:rFonts w:ascii="Calibri" w:hAnsi="Calibri" w:cs="Calibri"/>
+          <w:b/>
+          <w:bCs/>
+          <w:sz w:val="20"/>
+          <w:szCs w:val="20"/>
+        </w:rPr>
+        <w:t>O(</w:t>
+      </w:r>
+      <w:proofErr w:type="gramEnd"/>
+      <w:r>
+        <w:rPr>
+          <w:rFonts w:ascii="Calibri" w:hAnsi="Calibri" w:cs="Calibri"/>
+          <w:b/>
+          <w:bCs/>
+          <w:sz w:val="20"/>
+          <w:szCs w:val="20"/>
+        </w:rPr>
+        <w:t>log n)</w:t>
       </w:r>
     </w:p>
     <w:p>
@@ -2209,7 +3966,29 @@
           <w:sz w:val="20"/>
           <w:szCs w:val="20"/>
         </w:rPr>
-        <w:t>AVL-tree – Indsættelse og rotationer</w:t>
+        <w:t>AVL-</w:t>
+      </w:r>
+      <w:proofErr w:type="spellStart"/>
+      <w:r>
+        <w:rPr>
+          <w:rFonts w:ascii="Calibri" w:hAnsi="Calibri" w:cs="Calibri"/>
+          <w:b/>
+          <w:bCs/>
+          <w:sz w:val="20"/>
+          <w:szCs w:val="20"/>
+        </w:rPr>
+        <w:t>tree</w:t>
+      </w:r>
+      <w:proofErr w:type="spellEnd"/>
+      <w:r>
+        <w:rPr>
+          <w:rFonts w:ascii="Calibri" w:hAnsi="Calibri" w:cs="Calibri"/>
+          <w:b/>
+          <w:bCs/>
+          <w:sz w:val="20"/>
+          <w:szCs w:val="20"/>
+        </w:rPr>
+        <w:t xml:space="preserve"> – Indsættelse og rotationer</w:t>
       </w:r>
     </w:p>
     <w:p>
@@ -2253,7 +4032,29 @@
           <w:sz w:val="20"/>
           <w:szCs w:val="20"/>
         </w:rPr>
-        <w:t>Eksempel på implementering af AVL-tree algoritme</w:t>
+        <w:t>Eksempel på implementering af AVL-</w:t>
+      </w:r>
+      <w:proofErr w:type="spellStart"/>
+      <w:r>
+        <w:rPr>
+          <w:rFonts w:ascii="Calibri" w:hAnsi="Calibri" w:cs="Calibri"/>
+          <w:b/>
+          <w:bCs/>
+          <w:sz w:val="20"/>
+          <w:szCs w:val="20"/>
+        </w:rPr>
+        <w:t>tree</w:t>
+      </w:r>
+      <w:proofErr w:type="spellEnd"/>
+      <w:r>
+        <w:rPr>
+          <w:rFonts w:ascii="Calibri" w:hAnsi="Calibri" w:cs="Calibri"/>
+          <w:b/>
+          <w:bCs/>
+          <w:sz w:val="20"/>
+          <w:szCs w:val="20"/>
+        </w:rPr>
+        <w:t xml:space="preserve"> algoritme</w:t>
       </w:r>
     </w:p>
     <w:p>
@@ -2297,7 +4098,6 @@
           <w:sz w:val="20"/>
           <w:szCs w:val="20"/>
         </w:rPr>
-        <w:lastRenderedPageBreak/>
         <w:t xml:space="preserve">Gennemgang af </w:t>
       </w:r>
       <w:r>
@@ -3172,6 +4972,95 @@
     </w:lvl>
   </w:abstractNum>
   <w:abstractNum w:abstractNumId="6" w15:restartNumberingAfterBreak="0">
+    <w:nsid w:val="7E060588"/>
+    <w:multiLevelType w:val="hybridMultilevel"/>
+    <w:tmpl w:val="063EE622"/>
+    <w:lvl w:ilvl="0" w:tplc="2000000F">
+      <w:start w:val="1"/>
+      <w:numFmt w:val="decimal"/>
+      <w:lvlText w:val="%1."/>
+      <w:lvlJc w:val="left"/>
+      <w:pPr>
+        <w:ind w:left="720" w:hanging="360"/>
+      </w:pPr>
+      <w:rPr>
+        <w:rFonts w:hint="default"/>
+      </w:rPr>
+    </w:lvl>
+    <w:lvl w:ilvl="1" w:tplc="20000019" w:tentative="1">
+      <w:start w:val="1"/>
+      <w:numFmt w:val="lowerLetter"/>
+      <w:lvlText w:val="%2."/>
+      <w:lvlJc w:val="left"/>
+      <w:pPr>
+        <w:ind w:left="1440" w:hanging="360"/>
+      </w:pPr>
+    </w:lvl>
+    <w:lvl w:ilvl="2" w:tplc="2000001B" w:tentative="1">
+      <w:start w:val="1"/>
+      <w:numFmt w:val="lowerRoman"/>
+      <w:lvlText w:val="%3."/>
+      <w:lvlJc w:val="right"/>
+      <w:pPr>
+        <w:ind w:left="2160" w:hanging="180"/>
+      </w:pPr>
+    </w:lvl>
+    <w:lvl w:ilvl="3" w:tplc="2000000F" w:tentative="1">
+      <w:start w:val="1"/>
+      <w:numFmt w:val="decimal"/>
+      <w:lvlText w:val="%4."/>
+      <w:lvlJc w:val="left"/>
+      <w:pPr>
+        <w:ind w:left="2880" w:hanging="360"/>
+      </w:pPr>
+    </w:lvl>
+    <w:lvl w:ilvl="4" w:tplc="20000019" w:tentative="1">
+      <w:start w:val="1"/>
+      <w:numFmt w:val="lowerLetter"/>
+      <w:lvlText w:val="%5."/>
+      <w:lvlJc w:val="left"/>
+      <w:pPr>
+        <w:ind w:left="3600" w:hanging="360"/>
+      </w:pPr>
+    </w:lvl>
+    <w:lvl w:ilvl="5" w:tplc="2000001B" w:tentative="1">
+      <w:start w:val="1"/>
+      <w:numFmt w:val="lowerRoman"/>
+      <w:lvlText w:val="%6."/>
+      <w:lvlJc w:val="right"/>
+      <w:pPr>
+        <w:ind w:left="4320" w:hanging="180"/>
+      </w:pPr>
+    </w:lvl>
+    <w:lvl w:ilvl="6" w:tplc="2000000F" w:tentative="1">
+      <w:start w:val="1"/>
+      <w:numFmt w:val="decimal"/>
+      <w:lvlText w:val="%7."/>
+      <w:lvlJc w:val="left"/>
+      <w:pPr>
+        <w:ind w:left="5040" w:hanging="360"/>
+      </w:pPr>
+    </w:lvl>
+    <w:lvl w:ilvl="7" w:tplc="20000019" w:tentative="1">
+      <w:start w:val="1"/>
+      <w:numFmt w:val="lowerLetter"/>
+      <w:lvlText w:val="%8."/>
+      <w:lvlJc w:val="left"/>
+      <w:pPr>
+        <w:ind w:left="5760" w:hanging="360"/>
+      </w:pPr>
+    </w:lvl>
+    <w:lvl w:ilvl="8" w:tplc="2000001B" w:tentative="1">
+      <w:start w:val="1"/>
+      <w:numFmt w:val="lowerRoman"/>
+      <w:lvlText w:val="%9."/>
+      <w:lvlJc w:val="right"/>
+      <w:pPr>
+        <w:ind w:left="6480" w:hanging="180"/>
+      </w:pPr>
+    </w:lvl>
+  </w:abstractNum>
+  <w:abstractNum w:abstractNumId="7" w15:restartNumberingAfterBreak="0">
     <w:nsid w:val="7EBE213F"/>
     <w:multiLevelType w:val="hybridMultilevel"/>
     <w:tmpl w:val="F30822EC"/>
@@ -3299,10 +5188,13 @@
     <w:abstractNumId w:val="4"/>
   </w:num>
   <w:num w:numId="6" w16cid:durableId="288054673">
-    <w:abstractNumId w:val="6"/>
+    <w:abstractNumId w:val="7"/>
   </w:num>
   <w:num w:numId="7" w16cid:durableId="325981060">
     <w:abstractNumId w:val="5"/>
+  </w:num>
+  <w:num w:numId="8" w16cid:durableId="476848363">
+    <w:abstractNumId w:val="6"/>
   </w:num>
 </w:numbering>
 </file>

--- a/AVL-rapport.docx
+++ b/AVL-rapport.docx
@@ -804,57 +804,7 @@
         <w:rPr>
           <w:rFonts w:ascii="Calibri" w:hAnsi="Calibri" w:cs="Calibri"/>
         </w:rPr>
-        <w:t xml:space="preserve">Algoritmen </w:t>
-      </w:r>
-      <w:proofErr w:type="spellStart"/>
-      <w:r>
-        <w:rPr>
-          <w:rFonts w:ascii="Calibri" w:hAnsi="Calibri" w:cs="Calibri"/>
-        </w:rPr>
-        <w:t>checker</w:t>
-      </w:r>
-      <w:proofErr w:type="spellEnd"/>
-      <w:r>
-        <w:rPr>
-          <w:rFonts w:ascii="Calibri" w:hAnsi="Calibri" w:cs="Calibri"/>
-        </w:rPr>
-        <w:t xml:space="preserve"> for</w:t>
-      </w:r>
-      <w:r>
-        <w:rPr>
-          <w:rFonts w:ascii="Calibri" w:hAnsi="Calibri" w:cs="Calibri"/>
-        </w:rPr>
-        <w:t xml:space="preserve"> hver node at </w:t>
-      </w:r>
-      <w:r>
-        <w:rPr>
-          <w:rFonts w:ascii="Calibri" w:hAnsi="Calibri" w:cs="Calibri"/>
-        </w:rPr>
-        <w:t>balancefaktoren er inden for det acceptable interval [-1, 0, 1] efter hver indsættelse.</w:t>
-      </w:r>
-      <w:r>
-        <w:rPr>
-          <w:rFonts w:ascii="Calibri" w:hAnsi="Calibri" w:cs="Calibri"/>
-        </w:rPr>
-        <w:t xml:space="preserve"> Noderne bliver indsat som et blad</w:t>
-      </w:r>
-      <w:r>
-        <w:rPr>
-          <w:rFonts w:ascii="Calibri" w:hAnsi="Calibri" w:cs="Calibri"/>
-        </w:rPr>
-        <w:t xml:space="preserve"> og indsættes rekursivt i træet afhængig af dets værdi som venstre eller højre barn til sin forælder.</w:t>
-      </w:r>
-      <w:r>
-        <w:rPr>
-          <w:rFonts w:ascii="Calibri" w:hAnsi="Calibri" w:cs="Calibri"/>
-        </w:rPr>
-        <w:t xml:space="preserve"> </w:t>
-      </w:r>
-      <w:r>
-        <w:rPr>
-          <w:rFonts w:ascii="Calibri" w:hAnsi="Calibri" w:cs="Calibri"/>
-        </w:rPr>
-        <w:t>Algoritmen sørger for at opdatere højden for disse noder og på vej mod træets rod bliver balancefaktoren beregnet for hver node.</w:t>
+        <w:t xml:space="preserve">Ved indsættelse sammenligner algoritmen den nye node med roden for at identificere hvilken vej gennem træet algoritmen skal traversere. Traverseringen fortsætter indtil der findes en tom plads. Herefter traverserer algoritmen fra bladet op til rodet igennem samme sti og beregner balancefaktoren for hver node rekursivt. Dette sikrer invarianten ikke er brudt. Hvis et brud er fundet, vil en rotation være nødvendig.  </w:t>
       </w:r>
     </w:p>
     <w:p>
@@ -1038,7 +988,19 @@
         <w:rPr>
           <w:rFonts w:ascii="Calibri" w:hAnsi="Calibri" w:cs="Calibri"/>
         </w:rPr>
-        <w:t xml:space="preserve">log n) da datastrukturen adskiller sig fra et almindeligt binært søgetræ ved at udføre rotationer efter sletning og indsættelse. Dette sikrer at træets højde er logaritmisk. Når man søger, sletter eller indsætter i </w:t>
+        <w:t xml:space="preserve">log n) da datastrukturen adskiller sig fra et almindeligt binært søgetræ ved at udføre rotationer efter </w:t>
+      </w:r>
+      <w:r>
+        <w:rPr>
+          <w:rFonts w:ascii="Calibri" w:hAnsi="Calibri" w:cs="Calibri"/>
+        </w:rPr>
+        <w:t xml:space="preserve">hver </w:t>
+      </w:r>
+      <w:r>
+        <w:rPr>
+          <w:rFonts w:ascii="Calibri" w:hAnsi="Calibri" w:cs="Calibri"/>
+        </w:rPr>
+        <w:t xml:space="preserve">sletning og indsættelse. Dette sikrer at træets højde er logaritmisk. Når man søger, sletter eller indsætter i </w:t>
       </w:r>
       <w:r>
         <w:rPr>
@@ -1092,7 +1054,19 @@
         <w:rPr>
           <w:rFonts w:ascii="Calibri" w:hAnsi="Calibri" w:cs="Calibri"/>
         </w:rPr>
-        <w:t xml:space="preserve">AVL-træet sikrer en hurtigperformance ved udførelse af rotationer. Uanset størrelsen på træet er tidskompleksiteten for at opdatere referencer mellem noder konstant tid </w:t>
+        <w:t>AVL-træet sikrer en hurtig</w:t>
+      </w:r>
+      <w:r>
+        <w:rPr>
+          <w:rFonts w:ascii="Calibri" w:hAnsi="Calibri" w:cs="Calibri"/>
+        </w:rPr>
+        <w:t xml:space="preserve"> </w:t>
+      </w:r>
+      <w:r>
+        <w:rPr>
+          <w:rFonts w:ascii="Calibri" w:hAnsi="Calibri" w:cs="Calibri"/>
+        </w:rPr>
+        <w:t xml:space="preserve">performance ved udførelse af rotationer. Uanset størrelsen på træet er tidskompleksiteten for at opdatere referencer mellem noder konstant tid </w:t>
       </w:r>
       <w:proofErr w:type="gramStart"/>
       <w:r>
@@ -1106,45 +1080,7 @@
         <w:rPr>
           <w:rFonts w:ascii="Calibri" w:hAnsi="Calibri" w:cs="Calibri"/>
         </w:rPr>
-        <w:t xml:space="preserve">1) da antallet af disse ombytninger er et konstant antal. Det vil sige at antallet de noder man ombytter referencer </w:t>
-      </w:r>
-      <w:r>
-        <w:rPr>
-          <w:rFonts w:ascii="Calibri" w:hAnsi="Calibri" w:cs="Calibri"/>
-        </w:rPr>
-        <w:t>mellem,</w:t>
-      </w:r>
-      <w:r>
-        <w:rPr>
-          <w:rFonts w:ascii="Calibri" w:hAnsi="Calibri" w:cs="Calibri"/>
-        </w:rPr>
-        <w:t xml:space="preserve"> påvirker ikke performance også </w:t>
-      </w:r>
-      <w:r>
-        <w:rPr>
-          <w:rFonts w:ascii="Calibri" w:hAnsi="Calibri" w:cs="Calibri"/>
-        </w:rPr>
-        <w:t>selvom</w:t>
-      </w:r>
-      <w:r>
-        <w:rPr>
-          <w:rFonts w:ascii="Calibri" w:hAnsi="Calibri" w:cs="Calibri"/>
-        </w:rPr>
-        <w:t xml:space="preserve"> man har et meget stort AVL-</w:t>
-      </w:r>
-      <w:proofErr w:type="spellStart"/>
-      <w:r>
-        <w:rPr>
-          <w:rFonts w:ascii="Calibri" w:hAnsi="Calibri" w:cs="Calibri"/>
-        </w:rPr>
-        <w:t>tree</w:t>
-      </w:r>
-      <w:proofErr w:type="spellEnd"/>
-      <w:r>
-        <w:rPr>
-          <w:rFonts w:ascii="Calibri" w:hAnsi="Calibri" w:cs="Calibri"/>
-        </w:rPr>
-        <w:t>.</w:t>
+        <w:t xml:space="preserve">1) da antallet af disse ombytninger er et konstant antal. </w:t>
       </w:r>
     </w:p>
     <w:p>
@@ -1177,7 +1113,19 @@
         <w:rPr>
           <w:rFonts w:ascii="Calibri" w:hAnsi="Calibri" w:cs="Calibri"/>
         </w:rPr>
-        <w:t xml:space="preserve">Pladskompleksitet for en node er konstant tid </w:t>
+        <w:t>Pladskompleksitet for en node er konstant tid</w:t>
+      </w:r>
+      <w:r>
+        <w:rPr>
+          <w:rFonts w:ascii="Calibri" w:hAnsi="Calibri" w:cs="Calibri"/>
+        </w:rPr>
+        <w:t xml:space="preserve"> Big-O</w:t>
+      </w:r>
+      <w:r>
+        <w:rPr>
+          <w:rFonts w:ascii="Calibri" w:hAnsi="Calibri" w:cs="Calibri"/>
+        </w:rPr>
+        <w:t xml:space="preserve"> </w:t>
       </w:r>
       <w:proofErr w:type="gramStart"/>
       <w:r>
@@ -1292,7 +1240,7 @@
         <w:rPr>
           <w:rFonts w:ascii="Calibri" w:hAnsi="Calibri" w:cs="Calibri"/>
         </w:rPr>
-        <w:t xml:space="preserve"> er afhængig af højden for træet og baseret herom kan man garantere tidskompleksiteten for </w:t>
+        <w:t xml:space="preserve"> er afhængig af højden for træet og herom kan man garantere tidskompleksiteten for </w:t>
       </w:r>
       <w:proofErr w:type="spellStart"/>
       <w:r>
@@ -1452,67 +1400,248 @@
           <w:b/>
           <w:bCs/>
         </w:rPr>
-        <w:t xml:space="preserve">Balancering </w:t>
-      </w:r>
-    </w:p>
-    <w:p>
-      <w:pPr>
-        <w:spacing w:after="0"/>
-        <w:jc w:val="both"/>
-        <w:rPr>
-          <w:rFonts w:ascii="Calibri" w:hAnsi="Calibri" w:cs="Calibri"/>
-        </w:rPr>
-      </w:pPr>
-      <w:r>
-        <w:rPr>
-          <w:rFonts w:ascii="Calibri" w:hAnsi="Calibri" w:cs="Calibri"/>
-        </w:rPr>
-        <w:t xml:space="preserve">Ved ubalance </w:t>
-      </w:r>
-      <w:r>
-        <w:rPr>
-          <w:rFonts w:ascii="Calibri" w:hAnsi="Calibri" w:cs="Calibri"/>
-        </w:rPr>
-        <w:t xml:space="preserve">i træet </w:t>
-      </w:r>
-      <w:r>
-        <w:rPr>
-          <w:rFonts w:ascii="Calibri" w:hAnsi="Calibri" w:cs="Calibri"/>
-        </w:rPr>
-        <w:t>vil algoritmen led</w:t>
-      </w:r>
-      <w:r>
-        <w:rPr>
-          <w:rFonts w:ascii="Calibri" w:hAnsi="Calibri" w:cs="Calibri"/>
-        </w:rPr>
-        <w:t xml:space="preserve">e efter hvor i træet at ubalancen er opstået. Det acceptable interval er [-1,0,1] og en balancefaktor uden for dette er uacceptabelt, da det bryder AVL-træets garanti om en logaritmisk højde for hele træet. </w:t>
-      </w:r>
-    </w:p>
-    <w:p>
-      <w:pPr>
-        <w:spacing w:after="0"/>
-        <w:jc w:val="both"/>
-        <w:rPr>
-          <w:rFonts w:ascii="Calibri" w:hAnsi="Calibri" w:cs="Calibri"/>
-          <w:b/>
-          <w:bCs/>
-        </w:rPr>
-      </w:pPr>
-    </w:p>
-    <w:p>
-      <w:pPr>
-        <w:spacing w:after="0"/>
-        <w:jc w:val="both"/>
-        <w:rPr>
-          <w:rFonts w:ascii="Calibri" w:hAnsi="Calibri" w:cs="Calibri"/>
-        </w:rPr>
-      </w:pPr>
-      <w:r>
-        <w:rPr>
-          <w:rFonts w:ascii="Calibri" w:hAnsi="Calibri" w:cs="Calibri"/>
-          <w:b/>
-          <w:bCs/>
-        </w:rPr>
+        <w:t>Balancering</w:t>
+      </w:r>
+      <w:r>
+        <w:rPr>
+          <w:rFonts w:ascii="Calibri" w:hAnsi="Calibri" w:cs="Calibri"/>
+          <w:b/>
+          <w:bCs/>
+        </w:rPr>
+        <w:t xml:space="preserve"> - invariant</w:t>
+      </w:r>
+      <w:r>
+        <w:rPr>
+          <w:rFonts w:ascii="Calibri" w:hAnsi="Calibri" w:cs="Calibri"/>
+          <w:b/>
+          <w:bCs/>
+        </w:rPr>
+        <w:t xml:space="preserve"> </w:t>
+      </w:r>
+    </w:p>
+    <w:p>
+      <w:pPr>
+        <w:spacing w:after="0"/>
+        <w:jc w:val="both"/>
+        <w:rPr>
+          <w:rFonts w:ascii="Calibri" w:hAnsi="Calibri" w:cs="Calibri"/>
+        </w:rPr>
+      </w:pPr>
+      <w:r>
+        <w:rPr>
+          <w:rFonts w:ascii="Calibri" w:hAnsi="Calibri" w:cs="Calibri"/>
+        </w:rPr>
+        <w:t xml:space="preserve">Når invarianten er </w:t>
+      </w:r>
+      <w:r>
+        <w:rPr>
+          <w:rFonts w:ascii="Calibri" w:hAnsi="Calibri" w:cs="Calibri"/>
+        </w:rPr>
+        <w:t>brudt,</w:t>
+      </w:r>
+      <w:r>
+        <w:rPr>
+          <w:rFonts w:ascii="Calibri" w:hAnsi="Calibri" w:cs="Calibri"/>
+        </w:rPr>
+        <w:t xml:space="preserve"> </w:t>
+      </w:r>
+      <w:r>
+        <w:rPr>
+          <w:rFonts w:ascii="Calibri" w:hAnsi="Calibri" w:cs="Calibri"/>
+        </w:rPr>
+        <w:t xml:space="preserve">skal invarianten genoprettes igen. </w:t>
+      </w:r>
+      <w:r>
+        <w:rPr>
+          <w:rFonts w:ascii="Calibri" w:hAnsi="Calibri" w:cs="Calibri"/>
+        </w:rPr>
+        <w:t xml:space="preserve">Det acceptable interval for invarianten er [-1,0,1] og en balancefaktor uden for dette er uacceptabelt, da det bryder AVL-træets garanti om en </w:t>
+      </w:r>
+      <w:proofErr w:type="spellStart"/>
+      <w:r>
+        <w:rPr>
+          <w:rFonts w:ascii="Calibri" w:hAnsi="Calibri" w:cs="Calibri"/>
+        </w:rPr>
+        <w:t>worst</w:t>
+      </w:r>
+      <w:proofErr w:type="spellEnd"/>
+      <w:r>
+        <w:rPr>
+          <w:rFonts w:ascii="Calibri" w:hAnsi="Calibri" w:cs="Calibri"/>
+        </w:rPr>
+        <w:t xml:space="preserve"> case af Big-O </w:t>
+      </w:r>
+      <w:proofErr w:type="gramStart"/>
+      <w:r>
+        <w:rPr>
+          <w:rFonts w:ascii="Calibri" w:hAnsi="Calibri" w:cs="Calibri"/>
+        </w:rPr>
+        <w:t>O(</w:t>
+      </w:r>
+      <w:proofErr w:type="gramEnd"/>
+      <w:r>
+        <w:rPr>
+          <w:rFonts w:ascii="Calibri" w:hAnsi="Calibri" w:cs="Calibri"/>
+        </w:rPr>
+        <w:t>log n). Først</w:t>
+      </w:r>
+      <w:r>
+        <w:rPr>
+          <w:rFonts w:ascii="Calibri" w:hAnsi="Calibri" w:cs="Calibri"/>
+        </w:rPr>
+        <w:t xml:space="preserve"> </w:t>
+      </w:r>
+      <w:r>
+        <w:rPr>
+          <w:rFonts w:ascii="Calibri" w:hAnsi="Calibri" w:cs="Calibri"/>
+        </w:rPr>
+        <w:t>identificere</w:t>
+      </w:r>
+      <w:r>
+        <w:rPr>
+          <w:rFonts w:ascii="Calibri" w:hAnsi="Calibri" w:cs="Calibri"/>
+        </w:rPr>
+        <w:t>r algoritmen</w:t>
+      </w:r>
+      <w:r>
+        <w:rPr>
+          <w:rFonts w:ascii="Calibri" w:hAnsi="Calibri" w:cs="Calibri"/>
+        </w:rPr>
+        <w:t xml:space="preserve"> hvilken rotationscase, der er opståe</w:t>
+      </w:r>
+      <w:r>
+        <w:rPr>
+          <w:rFonts w:ascii="Calibri" w:hAnsi="Calibri" w:cs="Calibri"/>
+        </w:rPr>
+        <w:t xml:space="preserve">t, heraf en af følgende </w:t>
+      </w:r>
+      <w:proofErr w:type="gramStart"/>
+      <w:r>
+        <w:rPr>
+          <w:rFonts w:ascii="Calibri" w:hAnsi="Calibri" w:cs="Calibri"/>
+        </w:rPr>
+        <w:t>LR,RL</w:t>
+      </w:r>
+      <w:proofErr w:type="gramEnd"/>
+      <w:r>
+        <w:rPr>
+          <w:rFonts w:ascii="Calibri" w:hAnsi="Calibri" w:cs="Calibri"/>
+        </w:rPr>
+        <w:t>,</w:t>
+      </w:r>
+      <w:proofErr w:type="gramStart"/>
+      <w:r>
+        <w:rPr>
+          <w:rFonts w:ascii="Calibri" w:hAnsi="Calibri" w:cs="Calibri"/>
+        </w:rPr>
+        <w:t>LL,RR</w:t>
+      </w:r>
+      <w:proofErr w:type="gramEnd"/>
+      <w:r>
+        <w:rPr>
+          <w:rFonts w:ascii="Calibri" w:hAnsi="Calibri" w:cs="Calibri"/>
+        </w:rPr>
+        <w:t xml:space="preserve">. </w:t>
+      </w:r>
+      <w:r>
+        <w:rPr>
+          <w:rFonts w:ascii="Calibri" w:hAnsi="Calibri" w:cs="Calibri"/>
+        </w:rPr>
+        <w:t xml:space="preserve">Så, udføres der rotation på den ubalancerede node, referencer ombyttes på de berørte noder. Når strukturen er opdateret fortsætter algoritmen rekursivt op gennem træet og </w:t>
+      </w:r>
+      <w:r>
+        <w:rPr>
+          <w:rFonts w:ascii="Calibri" w:hAnsi="Calibri" w:cs="Calibri"/>
+        </w:rPr>
+        <w:t xml:space="preserve">sikre at invarianten ikke er brudt </w:t>
+      </w:r>
+      <w:r>
+        <w:rPr>
+          <w:rFonts w:ascii="Calibri" w:hAnsi="Calibri" w:cs="Calibri"/>
+        </w:rPr>
+        <w:t>i</w:t>
+      </w:r>
+      <w:r>
+        <w:rPr>
+          <w:rFonts w:ascii="Calibri" w:hAnsi="Calibri" w:cs="Calibri"/>
+        </w:rPr>
+        <w:t xml:space="preserve"> resten</w:t>
+      </w:r>
+      <w:r>
+        <w:rPr>
+          <w:rFonts w:ascii="Calibri" w:hAnsi="Calibri" w:cs="Calibri"/>
+        </w:rPr>
+        <w:t xml:space="preserve"> træet. </w:t>
+      </w:r>
+    </w:p>
+    <w:p>
+      <w:pPr>
+        <w:spacing w:after="0"/>
+        <w:jc w:val="both"/>
+        <w:rPr>
+          <w:rFonts w:ascii="Calibri" w:hAnsi="Calibri" w:cs="Calibri"/>
+        </w:rPr>
+      </w:pPr>
+    </w:p>
+    <w:p>
+      <w:pPr>
+        <w:spacing w:after="0"/>
+        <w:jc w:val="both"/>
+        <w:rPr>
+          <w:rFonts w:ascii="Calibri" w:hAnsi="Calibri" w:cs="Calibri"/>
+        </w:rPr>
+      </w:pPr>
+    </w:p>
+    <w:p>
+      <w:pPr>
+        <w:spacing w:after="0"/>
+        <w:jc w:val="both"/>
+        <w:rPr>
+          <w:rFonts w:ascii="Calibri" w:hAnsi="Calibri" w:cs="Calibri"/>
+        </w:rPr>
+      </w:pPr>
+    </w:p>
+    <w:p>
+      <w:pPr>
+        <w:spacing w:after="0"/>
+        <w:jc w:val="both"/>
+        <w:rPr>
+          <w:rFonts w:ascii="Calibri" w:hAnsi="Calibri" w:cs="Calibri"/>
+        </w:rPr>
+      </w:pPr>
+      <w:r>
+        <w:rPr>
+          <w:rFonts w:ascii="Calibri" w:hAnsi="Calibri" w:cs="Calibri"/>
+        </w:rPr>
+        <w:t xml:space="preserve"> </w:t>
+      </w:r>
+    </w:p>
+    <w:p>
+      <w:pPr>
+        <w:spacing w:after="0"/>
+        <w:jc w:val="both"/>
+        <w:rPr>
+          <w:rFonts w:ascii="Calibri" w:hAnsi="Calibri" w:cs="Calibri"/>
+          <w:b/>
+          <w:bCs/>
+        </w:rPr>
+      </w:pPr>
+    </w:p>
+    <w:p>
+      <w:pPr>
+        <w:spacing w:after="0"/>
+        <w:jc w:val="both"/>
+        <w:rPr>
+          <w:rFonts w:ascii="Calibri" w:hAnsi="Calibri" w:cs="Calibri"/>
+        </w:rPr>
+      </w:pPr>
+      <w:r>
+        <w:rPr>
+          <w:rFonts w:ascii="Calibri" w:hAnsi="Calibri" w:cs="Calibri"/>
+          <w:b/>
+          <w:bCs/>
+        </w:rPr>
+        <w:lastRenderedPageBreak/>
         <w:t>R</w:t>
       </w:r>
       <w:r>
@@ -1616,7 +1745,6 @@
         <w:rPr>
           <w:rFonts w:ascii="Calibri" w:hAnsi="Calibri" w:cs="Calibri"/>
         </w:rPr>
-        <w:lastRenderedPageBreak/>
         <w:t xml:space="preserve">I konteksten af en rotationscase </w:t>
       </w:r>
       <w:r>
@@ -1781,7 +1909,25 @@
         <w:rPr>
           <w:rFonts w:ascii="Calibri" w:hAnsi="Calibri" w:cs="Calibri"/>
         </w:rPr>
-        <w:t>-case og en Right-Right-case. En LR/RL-rotation er operationer der sker efterfølgende af hinanden. Logikken for sådanne rotationer er inkluderet i projektet for den konceptuelle visualisering af LL- og RR-rotationscases.</w:t>
+        <w:t xml:space="preserve">-case og en Right-Right-case. En LR/RL-rotation er operationer der sker efterfølgende af </w:t>
+      </w:r>
+      <w:r>
+        <w:rPr>
+          <w:rFonts w:ascii="Calibri" w:hAnsi="Calibri" w:cs="Calibri"/>
+        </w:rPr>
+        <w:t>førnævnte rotationscases</w:t>
+      </w:r>
+      <w:r>
+        <w:rPr>
+          <w:rFonts w:ascii="Calibri" w:hAnsi="Calibri" w:cs="Calibri"/>
+        </w:rPr>
+        <w:t>. Logikken for sådanne rotationer er inkluderet i projektet</w:t>
+      </w:r>
+      <w:r>
+        <w:rPr>
+          <w:rFonts w:ascii="Calibri" w:hAnsi="Calibri" w:cs="Calibri"/>
+        </w:rPr>
+        <w:t>.</w:t>
       </w:r>
     </w:p>
     <w:p>
@@ -1826,49 +1972,41 @@
         <w:rPr>
           <w:rFonts w:ascii="Calibri" w:hAnsi="Calibri" w:cs="Calibri"/>
         </w:rPr>
-        <w:t xml:space="preserve">Pseudokoden har tjent det formål at skabe et abstrakt overblik for indsættelsesalgoritmen, opdatering af højderne og beregning af balancefaktor. I pseudokoden medregnes den abstrakte logik også for at algoritmen skal implementeres rekursivt. </w:t>
-      </w:r>
-    </w:p>
-    <w:p>
-      <w:pPr>
-        <w:jc w:val="both"/>
-        <w:rPr>
-          <w:rFonts w:ascii="Calibri" w:hAnsi="Calibri" w:cs="Calibri"/>
-        </w:rPr>
-      </w:pPr>
-      <w:r>
-        <w:rPr>
-          <w:rFonts w:ascii="Calibri" w:hAnsi="Calibri" w:cs="Calibri"/>
-        </w:rPr>
-        <w:t xml:space="preserve">Dette skaber et overblik over hvilke beslutninger algoritmen skal tage undervejs og strukturen for datastrukturen. </w:t>
-      </w:r>
-    </w:p>
-    <w:p>
-      <w:pPr>
-        <w:jc w:val="both"/>
-        <w:rPr>
-          <w:rFonts w:ascii="Calibri" w:hAnsi="Calibri" w:cs="Calibri"/>
-        </w:rPr>
-      </w:pPr>
-      <w:r>
-        <w:rPr>
-          <w:rFonts w:ascii="Calibri" w:hAnsi="Calibri" w:cs="Calibri"/>
-        </w:rPr>
-        <w:t xml:space="preserve">Implementering af logikken til indsættelsesalgoritmen tager udgangspunkt i pseudokoden. </w:t>
-      </w:r>
-      <w:proofErr w:type="spellStart"/>
-      <w:r>
-        <w:rPr>
-          <w:rFonts w:ascii="Calibri" w:hAnsi="Calibri" w:cs="Calibri"/>
-        </w:rPr>
-        <w:t>Pseudkoden</w:t>
-      </w:r>
-      <w:proofErr w:type="spellEnd"/>
-      <w:r>
-        <w:rPr>
-          <w:rFonts w:ascii="Calibri" w:hAnsi="Calibri" w:cs="Calibri"/>
-        </w:rPr>
-        <w:t xml:space="preserve"> afspejler den logik, der sker i:</w:t>
+        <w:t xml:space="preserve">Pseudokoden skaber et mere overordnet overblik af hvordan algoritmen skal håndtere logikken for at beregne balancefaktor for hver node, at der skal være </w:t>
+      </w:r>
+      <w:proofErr w:type="spellStart"/>
+      <w:r>
+        <w:rPr>
+          <w:rFonts w:ascii="Calibri" w:hAnsi="Calibri" w:cs="Calibri"/>
+        </w:rPr>
+        <w:t>rekursion</w:t>
+      </w:r>
+      <w:proofErr w:type="spellEnd"/>
+      <w:r>
+        <w:rPr>
+          <w:rFonts w:ascii="Calibri" w:hAnsi="Calibri" w:cs="Calibri"/>
+        </w:rPr>
+        <w:t xml:space="preserve"> ved indsættelse af en node for at sikre at træet er i balance.</w:t>
+      </w:r>
+    </w:p>
+    <w:p>
+      <w:pPr>
+        <w:jc w:val="both"/>
+        <w:rPr>
+          <w:rFonts w:ascii="Calibri" w:hAnsi="Calibri" w:cs="Calibri"/>
+        </w:rPr>
+      </w:pPr>
+      <w:r>
+        <w:rPr>
+          <w:rFonts w:ascii="Calibri" w:hAnsi="Calibri" w:cs="Calibri"/>
+        </w:rPr>
+        <w:t>De relevante funktioner der er udarbejdet ud fra pseudokoden ses som følger</w:t>
+      </w:r>
+      <w:r>
+        <w:rPr>
+          <w:rFonts w:ascii="Calibri" w:hAnsi="Calibri" w:cs="Calibri"/>
+        </w:rPr>
+        <w:t>:</w:t>
       </w:r>
     </w:p>
     <w:p>
@@ -2016,13 +2154,27 @@
         </w:rPr>
       </w:pPr>
       <w:proofErr w:type="spellStart"/>
-      <w:r>
-        <w:rPr>
-          <w:rFonts w:ascii="Calibri" w:hAnsi="Calibri" w:cs="Calibri"/>
-        </w:rPr>
-        <w:t>createIntermediateRightRotation</w:t>
-      </w:r>
-      <w:proofErr w:type="spellEnd"/>
+      <w:proofErr w:type="gramStart"/>
+      <w:r>
+        <w:rPr>
+          <w:rFonts w:ascii="Calibri" w:hAnsi="Calibri" w:cs="Calibri"/>
+        </w:rPr>
+        <w:t>rotateLeftRight</w:t>
+      </w:r>
+      <w:proofErr w:type="spellEnd"/>
+      <w:r>
+        <w:rPr>
+          <w:rFonts w:ascii="Calibri" w:hAnsi="Calibri" w:cs="Calibri"/>
+        </w:rPr>
+        <w:t>(</w:t>
+      </w:r>
+      <w:proofErr w:type="gramEnd"/>
+      <w:r>
+        <w:rPr>
+          <w:rFonts w:ascii="Calibri" w:hAnsi="Calibri" w:cs="Calibri"/>
+        </w:rPr>
+        <w:t>)</w:t>
+      </w:r>
     </w:p>
     <w:p>
       <w:pPr>
@@ -2037,24 +2189,31 @@
         </w:rPr>
       </w:pPr>
       <w:proofErr w:type="spellStart"/>
-      <w:r>
-        <w:rPr>
-          <w:rFonts w:ascii="Calibri" w:hAnsi="Calibri" w:cs="Calibri"/>
-        </w:rPr>
-        <w:t>createIntermediateLeftRotation</w:t>
-      </w:r>
-      <w:proofErr w:type="spellEnd"/>
-    </w:p>
-    <w:p>
-      <w:pPr>
-        <w:jc w:val="both"/>
-        <w:rPr>
-          <w:rFonts w:ascii="Calibri" w:hAnsi="Calibri" w:cs="Calibri"/>
-        </w:rPr>
-      </w:pPr>
-    </w:p>
-    <w:p>
-      <w:pPr>
+      <w:proofErr w:type="gramStart"/>
+      <w:r>
+        <w:rPr>
+          <w:rFonts w:ascii="Calibri" w:hAnsi="Calibri" w:cs="Calibri"/>
+        </w:rPr>
+        <w:t>rotateRightLeft</w:t>
+      </w:r>
+      <w:proofErr w:type="spellEnd"/>
+      <w:r>
+        <w:rPr>
+          <w:rFonts w:ascii="Calibri" w:hAnsi="Calibri" w:cs="Calibri"/>
+        </w:rPr>
+        <w:t>(</w:t>
+      </w:r>
+      <w:proofErr w:type="gramEnd"/>
+      <w:r>
+        <w:rPr>
+          <w:rFonts w:ascii="Calibri" w:hAnsi="Calibri" w:cs="Calibri"/>
+        </w:rPr>
+        <w:t>)</w:t>
+      </w:r>
+    </w:p>
+    <w:p>
+      <w:pPr>
+        <w:ind w:left="360"/>
         <w:jc w:val="both"/>
         <w:rPr>
           <w:rFonts w:ascii="Calibri" w:hAnsi="Calibri" w:cs="Calibri"/>
@@ -2674,56 +2833,6 @@
     </w:p>
     <w:p>
       <w:pPr>
-        <w:pStyle w:val="ListParagraph"/>
-        <w:spacing w:after="0"/>
-        <w:jc w:val="both"/>
-        <w:rPr>
-          <w:rFonts w:ascii="Calibri" w:hAnsi="Calibri" w:cs="Calibri"/>
-        </w:rPr>
-      </w:pPr>
-    </w:p>
-    <w:p>
-      <w:pPr>
-        <w:pStyle w:val="ListParagraph"/>
-        <w:spacing w:after="0"/>
-        <w:jc w:val="both"/>
-        <w:rPr>
-          <w:rFonts w:ascii="Calibri" w:hAnsi="Calibri" w:cs="Calibri"/>
-        </w:rPr>
-      </w:pPr>
-    </w:p>
-    <w:p>
-      <w:pPr>
-        <w:pStyle w:val="ListParagraph"/>
-        <w:spacing w:after="0"/>
-        <w:jc w:val="both"/>
-        <w:rPr>
-          <w:rFonts w:ascii="Calibri" w:hAnsi="Calibri" w:cs="Calibri"/>
-        </w:rPr>
-      </w:pPr>
-    </w:p>
-    <w:p>
-      <w:pPr>
-        <w:pStyle w:val="ListParagraph"/>
-        <w:spacing w:after="0"/>
-        <w:jc w:val="both"/>
-        <w:rPr>
-          <w:rFonts w:ascii="Calibri" w:hAnsi="Calibri" w:cs="Calibri"/>
-        </w:rPr>
-      </w:pPr>
-    </w:p>
-    <w:p>
-      <w:pPr>
-        <w:spacing w:after="0"/>
-        <w:jc w:val="both"/>
-        <w:rPr>
-          <w:rFonts w:ascii="Calibri" w:hAnsi="Calibri" w:cs="Calibri"/>
-        </w:rPr>
-      </w:pPr>
-    </w:p>
-    <w:p>
-      <w:pPr>
-        <w:pStyle w:val="ListParagraph"/>
         <w:spacing w:after="0"/>
         <w:jc w:val="both"/>
         <w:rPr>
@@ -3722,29 +3831,80 @@
           <w:rFonts w:ascii="Calibri" w:hAnsi="Calibri" w:cs="Calibri"/>
           <w:sz w:val="22"/>
           <w:szCs w:val="22"/>
-          <w:lang w:val="en-US"/>
-        </w:rPr>
-      </w:pPr>
-      <w:r>
-        <w:rPr>
-          <w:rFonts w:ascii="Calibri" w:hAnsi="Calibri" w:cs="Calibri"/>
-          <w:sz w:val="22"/>
-          <w:szCs w:val="22"/>
-          <w:highlight w:val="lightGray"/>
-          <w:lang w:val="en-US"/>
-        </w:rPr>
-        <w:t xml:space="preserve">  return node</w:t>
-      </w:r>
-    </w:p>
-    <w:p>
-      <w:pPr>
-        <w:spacing w:after="0"/>
-        <w:jc w:val="both"/>
-        <w:rPr>
-          <w:rFonts w:ascii="Calibri" w:hAnsi="Calibri" w:cs="Calibri"/>
-          <w:sz w:val="22"/>
-          <w:szCs w:val="22"/>
-          <w:lang w:val="en-US"/>
+        </w:rPr>
+      </w:pPr>
+      <w:r>
+        <w:rPr>
+          <w:rFonts w:ascii="Calibri" w:hAnsi="Calibri" w:cs="Calibri"/>
+          <w:sz w:val="22"/>
+          <w:szCs w:val="22"/>
+          <w:highlight w:val="lightGray"/>
+          <w:lang w:val="en-US"/>
+        </w:rPr>
+        <w:t xml:space="preserve">  </w:t>
+      </w:r>
+      <w:r>
+        <w:rPr>
+          <w:rFonts w:ascii="Calibri" w:hAnsi="Calibri" w:cs="Calibri"/>
+          <w:sz w:val="22"/>
+          <w:szCs w:val="22"/>
+          <w:highlight w:val="lightGray"/>
+        </w:rPr>
+        <w:t>return node</w:t>
+      </w:r>
+    </w:p>
+    <w:p>
+      <w:pPr>
+        <w:spacing w:after="0"/>
+        <w:jc w:val="both"/>
+        <w:rPr>
+          <w:rFonts w:ascii="Calibri" w:hAnsi="Calibri" w:cs="Calibri"/>
+          <w:sz w:val="22"/>
+          <w:szCs w:val="22"/>
+        </w:rPr>
+      </w:pPr>
+    </w:p>
+    <w:p>
+      <w:pPr>
+        <w:spacing w:after="0"/>
+        <w:jc w:val="both"/>
+        <w:rPr>
+          <w:rFonts w:ascii="Calibri" w:hAnsi="Calibri" w:cs="Calibri"/>
+          <w:sz w:val="22"/>
+          <w:szCs w:val="22"/>
+        </w:rPr>
+      </w:pPr>
+    </w:p>
+    <w:p>
+      <w:pPr>
+        <w:spacing w:after="0"/>
+        <w:jc w:val="both"/>
+        <w:rPr>
+          <w:rFonts w:ascii="Calibri" w:hAnsi="Calibri" w:cs="Calibri"/>
+          <w:sz w:val="22"/>
+          <w:szCs w:val="22"/>
+        </w:rPr>
+      </w:pPr>
+    </w:p>
+    <w:p>
+      <w:pPr>
+        <w:spacing w:after="0"/>
+        <w:jc w:val="both"/>
+        <w:rPr>
+          <w:rFonts w:ascii="Calibri" w:hAnsi="Calibri" w:cs="Calibri"/>
+          <w:sz w:val="22"/>
+          <w:szCs w:val="22"/>
+        </w:rPr>
+      </w:pPr>
+    </w:p>
+    <w:p>
+      <w:pPr>
+        <w:spacing w:after="0"/>
+        <w:jc w:val="both"/>
+        <w:rPr>
+          <w:rFonts w:ascii="Calibri" w:hAnsi="Calibri" w:cs="Calibri"/>
+          <w:sz w:val="22"/>
+          <w:szCs w:val="22"/>
         </w:rPr>
       </w:pPr>
     </w:p>
@@ -3767,6 +3927,7 @@
           <w:sz w:val="28"/>
           <w:szCs w:val="28"/>
         </w:rPr>
+        <w:lastRenderedPageBreak/>
         <w:t>Link til inspiration</w:t>
       </w:r>
     </w:p>

--- a/AVL-rapport.docx
+++ b/AVL-rapport.docx
@@ -735,21 +735,7 @@
         <w:rPr>
           <w:rFonts w:ascii="Calibri" w:hAnsi="Calibri" w:cs="Calibri"/>
         </w:rPr>
-        <w:t xml:space="preserve">, der garanterer en tidskompleksitet af Big-O </w:t>
-      </w:r>
-      <w:proofErr w:type="gramStart"/>
-      <w:r>
-        <w:rPr>
-          <w:rFonts w:ascii="Calibri" w:hAnsi="Calibri" w:cs="Calibri"/>
-        </w:rPr>
-        <w:t>O(</w:t>
-      </w:r>
-      <w:proofErr w:type="gramEnd"/>
-      <w:r>
-        <w:rPr>
-          <w:rFonts w:ascii="Calibri" w:hAnsi="Calibri" w:cs="Calibri"/>
-        </w:rPr>
-        <w:t>log n). Dette opnås ved at et AVL-</w:t>
+        <w:t>, der garanterer en tidskompleksitet af Big-O O(log n). Dette opnås ved at et AVL-</w:t>
       </w:r>
       <w:proofErr w:type="spellStart"/>
       <w:r>
@@ -960,7 +946,25 @@
         <w:rPr>
           <w:rFonts w:ascii="Calibri" w:hAnsi="Calibri" w:cs="Calibri"/>
         </w:rPr>
-        <w:t xml:space="preserve">Et selvbalancerende binært søgetræ har en </w:t>
+        <w:t>Operationerne i e</w:t>
+      </w:r>
+      <w:r>
+        <w:rPr>
+          <w:rFonts w:ascii="Calibri" w:hAnsi="Calibri" w:cs="Calibri"/>
+        </w:rPr>
+        <w:t>t selvbalancerende binært søgetræ</w:t>
+      </w:r>
+      <w:r>
+        <w:rPr>
+          <w:rFonts w:ascii="Calibri" w:hAnsi="Calibri" w:cs="Calibri"/>
+        </w:rPr>
+        <w:t xml:space="preserve"> – indsættelse, søgning og sletning - </w:t>
+      </w:r>
+      <w:r>
+        <w:rPr>
+          <w:rFonts w:ascii="Calibri" w:hAnsi="Calibri" w:cs="Calibri"/>
+        </w:rPr>
+        <w:t xml:space="preserve">har en </w:t>
       </w:r>
       <w:proofErr w:type="spellStart"/>
       <w:r>
@@ -974,21 +978,19 @@
         <w:rPr>
           <w:rFonts w:ascii="Calibri" w:hAnsi="Calibri" w:cs="Calibri"/>
         </w:rPr>
-        <w:t xml:space="preserve"> case </w:t>
-      </w:r>
-      <w:proofErr w:type="gramStart"/>
-      <w:r>
-        <w:rPr>
-          <w:rFonts w:ascii="Calibri" w:hAnsi="Calibri" w:cs="Calibri"/>
-        </w:rPr>
-        <w:t>O(</w:t>
-      </w:r>
-      <w:proofErr w:type="gramEnd"/>
-      <w:r>
-        <w:rPr>
-          <w:rFonts w:ascii="Calibri" w:hAnsi="Calibri" w:cs="Calibri"/>
-        </w:rPr>
-        <w:t xml:space="preserve">log n) da datastrukturen adskiller sig fra et almindeligt binært søgetræ ved at udføre rotationer efter </w:t>
+        <w:t xml:space="preserve"> case O(log n) </w:t>
+      </w:r>
+      <w:r>
+        <w:rPr>
+          <w:rFonts w:ascii="Calibri" w:hAnsi="Calibri" w:cs="Calibri"/>
+        </w:rPr>
+        <w:t>tidskompleksitet. Et selvbalancerende binært søgetræ</w:t>
+      </w:r>
+      <w:r>
+        <w:rPr>
+          <w:rFonts w:ascii="Calibri" w:hAnsi="Calibri" w:cs="Calibri"/>
+        </w:rPr>
+        <w:t xml:space="preserve"> adskiller sig fra et almindeligt binært søgetræ ved at udføre rotationer efter </w:t>
       </w:r>
       <w:r>
         <w:rPr>
@@ -1026,21 +1028,7 @@
         <w:rPr>
           <w:rFonts w:ascii="Calibri" w:hAnsi="Calibri" w:cs="Calibri"/>
         </w:rPr>
-        <w:t xml:space="preserve"> case tidskompleksitet </w:t>
-      </w:r>
-      <w:proofErr w:type="gramStart"/>
-      <w:r>
-        <w:rPr>
-          <w:rFonts w:ascii="Calibri" w:hAnsi="Calibri" w:cs="Calibri"/>
-        </w:rPr>
-        <w:t>O(</w:t>
-      </w:r>
-      <w:proofErr w:type="gramEnd"/>
-      <w:r>
-        <w:rPr>
-          <w:rFonts w:ascii="Calibri" w:hAnsi="Calibri" w:cs="Calibri"/>
-        </w:rPr>
-        <w:t xml:space="preserve">log n). </w:t>
+        <w:t xml:space="preserve"> case tidskompleksitet O(log n). </w:t>
       </w:r>
     </w:p>
     <w:p>
@@ -1066,21 +1054,7 @@
         <w:rPr>
           <w:rFonts w:ascii="Calibri" w:hAnsi="Calibri" w:cs="Calibri"/>
         </w:rPr>
-        <w:t xml:space="preserve">performance ved udførelse af rotationer. Uanset størrelsen på træet er tidskompleksiteten for at opdatere referencer mellem noder konstant tid </w:t>
-      </w:r>
-      <w:proofErr w:type="gramStart"/>
-      <w:r>
-        <w:rPr>
-          <w:rFonts w:ascii="Calibri" w:hAnsi="Calibri" w:cs="Calibri"/>
-        </w:rPr>
-        <w:t>O(</w:t>
-      </w:r>
-      <w:proofErr w:type="gramEnd"/>
-      <w:r>
-        <w:rPr>
-          <w:rFonts w:ascii="Calibri" w:hAnsi="Calibri" w:cs="Calibri"/>
-        </w:rPr>
-        <w:t xml:space="preserve">1) da antallet af disse ombytninger er et konstant antal. </w:t>
+        <w:t xml:space="preserve">performance ved udførelse af rotationer. Uanset størrelsen på træet er tidskompleksiteten for at opdatere referencer mellem noder konstant tid O(1) da antallet af disse ombytninger er et konstant antal. </w:t>
       </w:r>
     </w:p>
     <w:p>
@@ -1125,21 +1099,7 @@
         <w:rPr>
           <w:rFonts w:ascii="Calibri" w:hAnsi="Calibri" w:cs="Calibri"/>
         </w:rPr>
-        <w:t xml:space="preserve"> </w:t>
-      </w:r>
-      <w:proofErr w:type="gramStart"/>
-      <w:r>
-        <w:rPr>
-          <w:rFonts w:ascii="Calibri" w:hAnsi="Calibri" w:cs="Calibri"/>
-        </w:rPr>
-        <w:t>O(</w:t>
-      </w:r>
-      <w:proofErr w:type="gramEnd"/>
-      <w:r>
-        <w:rPr>
-          <w:rFonts w:ascii="Calibri" w:hAnsi="Calibri" w:cs="Calibri"/>
-        </w:rPr>
-        <w:t xml:space="preserve">1) da en node gemmer et fast antal af værdier heraf højden, referencer til næste og forrige node samt sin egen værdi. Men samlet set vil pladskompleksiteten være O(n) da hukommelsesforbruget afhænger af inputstørrelsen og vokser </w:t>
+        <w:t xml:space="preserve"> O(1) da en node gemmer et fast antal af værdier heraf højden, referencer til næste og forrige node samt sin egen værdi. Men samlet set vil pladskompleksiteten være O(n) da hukommelsesforbruget afhænger af inputstørrelsen og vokser </w:t>
       </w:r>
       <w:r>
         <w:rPr>
@@ -1212,7 +1172,33 @@
         <w:rPr>
           <w:rFonts w:ascii="Calibri" w:hAnsi="Calibri" w:cs="Calibri"/>
         </w:rPr>
-        <w:t xml:space="preserve">AVL-træet garanterer logaritmisk højde og grundet at AVL-træet implementeres rekursivt garanterer det også at man har mere plads i sin </w:t>
+        <w:t xml:space="preserve">Den rekursive kaldestak er O(log n) også i </w:t>
+      </w:r>
+      <w:proofErr w:type="spellStart"/>
+      <w:r>
+        <w:rPr>
+          <w:rFonts w:ascii="Calibri" w:hAnsi="Calibri" w:cs="Calibri"/>
+        </w:rPr>
+        <w:t>worst</w:t>
+      </w:r>
+      <w:proofErr w:type="spellEnd"/>
+      <w:r>
+        <w:rPr>
+          <w:rFonts w:ascii="Calibri" w:hAnsi="Calibri" w:cs="Calibri"/>
+        </w:rPr>
+        <w:t xml:space="preserve"> case grundet at AVL-træet har en logaritmisk højde. Dette begrænser </w:t>
+      </w:r>
+      <w:r>
+        <w:rPr>
+          <w:rFonts w:ascii="Calibri" w:hAnsi="Calibri" w:cs="Calibri"/>
+        </w:rPr>
+        <w:t>forbruget</w:t>
+      </w:r>
+      <w:r>
+        <w:rPr>
+          <w:rFonts w:ascii="Calibri" w:hAnsi="Calibri" w:cs="Calibri"/>
+        </w:rPr>
+        <w:t xml:space="preserve"> i sin </w:t>
       </w:r>
       <w:proofErr w:type="spellStart"/>
       <w:r>
@@ -1226,35 +1212,31 @@
         <w:rPr>
           <w:rFonts w:ascii="Calibri" w:hAnsi="Calibri" w:cs="Calibri"/>
         </w:rPr>
-        <w:t xml:space="preserve">. </w:t>
-      </w:r>
-      <w:proofErr w:type="spellStart"/>
-      <w:r>
-        <w:rPr>
-          <w:rFonts w:ascii="Calibri" w:hAnsi="Calibri" w:cs="Calibri"/>
-        </w:rPr>
-        <w:t>Stackken</w:t>
-      </w:r>
-      <w:proofErr w:type="spellEnd"/>
-      <w:r>
-        <w:rPr>
-          <w:rFonts w:ascii="Calibri" w:hAnsi="Calibri" w:cs="Calibri"/>
-        </w:rPr>
-        <w:t xml:space="preserve"> er afhængig af højden for træet og herom kan man garantere tidskompleksiteten for </w:t>
-      </w:r>
-      <w:proofErr w:type="spellStart"/>
-      <w:r>
-        <w:rPr>
-          <w:rFonts w:ascii="Calibri" w:hAnsi="Calibri" w:cs="Calibri"/>
-        </w:rPr>
-        <w:t>stackken</w:t>
-      </w:r>
-      <w:proofErr w:type="spellEnd"/>
-      <w:r>
-        <w:rPr>
-          <w:rFonts w:ascii="Calibri" w:hAnsi="Calibri" w:cs="Calibri"/>
-        </w:rPr>
-        <w:t xml:space="preserve">. </w:t>
+        <w:t xml:space="preserve"> og baseret på dette er </w:t>
+      </w:r>
+      <w:r>
+        <w:rPr>
+          <w:rFonts w:ascii="Calibri" w:hAnsi="Calibri" w:cs="Calibri"/>
+        </w:rPr>
+        <w:t>et AVL-træ</w:t>
+      </w:r>
+      <w:r>
+        <w:rPr>
+          <w:rFonts w:ascii="Calibri" w:hAnsi="Calibri" w:cs="Calibri"/>
+        </w:rPr>
+        <w:t xml:space="preserve"> mere performancedygtigt end et degenere</w:t>
+      </w:r>
+      <w:r>
+        <w:rPr>
+          <w:rFonts w:ascii="Calibri" w:hAnsi="Calibri" w:cs="Calibri"/>
+        </w:rPr>
+        <w:t>re</w:t>
+      </w:r>
+      <w:r>
+        <w:rPr>
+          <w:rFonts w:ascii="Calibri" w:hAnsi="Calibri" w:cs="Calibri"/>
+        </w:rPr>
+        <w:t>t binært søgetræ.</w:t>
       </w:r>
     </w:p>
     <w:p>
@@ -1287,7 +1269,7 @@
         <w:rPr>
           <w:rFonts w:ascii="Calibri" w:hAnsi="Calibri" w:cs="Calibri"/>
         </w:rPr>
-        <w:t xml:space="preserve">Datastrukturen og algoritmen er et effektivt valg og forudsigeligt grundet garantien for at </w:t>
+        <w:t xml:space="preserve">I </w:t>
       </w:r>
       <w:proofErr w:type="spellStart"/>
       <w:r>
@@ -1301,65 +1283,21 @@
         <w:rPr>
           <w:rFonts w:ascii="Calibri" w:hAnsi="Calibri" w:cs="Calibri"/>
         </w:rPr>
-        <w:t xml:space="preserve"> case af tidskompleksitet er </w:t>
-      </w:r>
-      <w:proofErr w:type="gramStart"/>
-      <w:r>
-        <w:rPr>
-          <w:rFonts w:ascii="Calibri" w:hAnsi="Calibri" w:cs="Calibri"/>
-        </w:rPr>
-        <w:t>O(</w:t>
-      </w:r>
-      <w:proofErr w:type="gramEnd"/>
-      <w:r>
-        <w:rPr>
-          <w:rFonts w:ascii="Calibri" w:hAnsi="Calibri" w:cs="Calibri"/>
-        </w:rPr>
-        <w:t xml:space="preserve">log n). </w:t>
-      </w:r>
-      <w:proofErr w:type="gramStart"/>
-      <w:r>
-        <w:rPr>
-          <w:rFonts w:ascii="Calibri" w:hAnsi="Calibri" w:cs="Calibri"/>
-          <w:b/>
-          <w:bCs/>
-          <w:i/>
-          <w:iCs/>
-        </w:rPr>
-        <w:t>Selvom at</w:t>
-      </w:r>
-      <w:proofErr w:type="gramEnd"/>
-      <w:r>
-        <w:rPr>
-          <w:rFonts w:ascii="Calibri" w:hAnsi="Calibri" w:cs="Calibri"/>
-          <w:b/>
-          <w:bCs/>
-          <w:i/>
-          <w:iCs/>
-        </w:rPr>
-        <w:t xml:space="preserve"> man har mindre pladskompleksitet så garanterer et AVL-</w:t>
-      </w:r>
-      <w:proofErr w:type="spellStart"/>
-      <w:r>
-        <w:rPr>
-          <w:rFonts w:ascii="Calibri" w:hAnsi="Calibri" w:cs="Calibri"/>
-          <w:b/>
-          <w:bCs/>
-          <w:i/>
-          <w:iCs/>
-        </w:rPr>
-        <w:t>tree</w:t>
-      </w:r>
-      <w:proofErr w:type="spellEnd"/>
-      <w:r>
-        <w:rPr>
-          <w:rFonts w:ascii="Calibri" w:hAnsi="Calibri" w:cs="Calibri"/>
-          <w:b/>
-          <w:bCs/>
-          <w:i/>
-          <w:iCs/>
-        </w:rPr>
-        <w:t xml:space="preserve"> en logaritmisk tidskompleksitet og vedligeholder denne.</w:t>
+        <w:t xml:space="preserve"> case er tidskompleksiteten for indsættelse i et AVL-træ O(log n). Dette er grundet at AVL-træet vedligeholder sin logaritmiske højde vha. rotationer. Da indsættelsesoperationerne kun traverserer gennem en sti – fra roden til bladet. Efter hver indsættelse beregnes højde og balancefaktor for hver node og dette sker rekursivt fra bladet til roden gennem samme sti i træet. Disse rotationer udføres i konstant tid O(1). Den samlede tidskompleksitet for </w:t>
+      </w:r>
+      <w:proofErr w:type="spellStart"/>
+      <w:r>
+        <w:rPr>
+          <w:rFonts w:ascii="Calibri" w:hAnsi="Calibri" w:cs="Calibri"/>
+        </w:rPr>
+        <w:t>indsætttelse</w:t>
+      </w:r>
+      <w:proofErr w:type="spellEnd"/>
+      <w:r>
+        <w:rPr>
+          <w:rFonts w:ascii="Calibri" w:hAnsi="Calibri" w:cs="Calibri"/>
+        </w:rPr>
+        <w:t xml:space="preserve"> er O(log n) da O(log n) dominerer.</w:t>
       </w:r>
     </w:p>
     <w:p>
@@ -1449,13 +1387,7 @@
         <w:rPr>
           <w:rFonts w:ascii="Calibri" w:hAnsi="Calibri" w:cs="Calibri"/>
         </w:rPr>
-        <w:t xml:space="preserve">skal invarianten genoprettes igen. </w:t>
-      </w:r>
-      <w:r>
-        <w:rPr>
-          <w:rFonts w:ascii="Calibri" w:hAnsi="Calibri" w:cs="Calibri"/>
-        </w:rPr>
-        <w:t xml:space="preserve">Det acceptable interval for invarianten er [-1,0,1] og en balancefaktor uden for dette er uacceptabelt, da det bryder AVL-træets garanti om en </w:t>
+        <w:t xml:space="preserve">skal invarianten genoprettes igen. Det acceptable interval for invarianten er [-1,0,1] og en balancefaktor uden for dette er uacceptabelt, da det bryder AVL-træets garanti om en </w:t>
       </w:r>
       <w:proofErr w:type="spellStart"/>
       <w:r>
@@ -1469,21 +1401,7 @@
         <w:rPr>
           <w:rFonts w:ascii="Calibri" w:hAnsi="Calibri" w:cs="Calibri"/>
         </w:rPr>
-        <w:t xml:space="preserve"> case af Big-O </w:t>
-      </w:r>
-      <w:proofErr w:type="gramStart"/>
-      <w:r>
-        <w:rPr>
-          <w:rFonts w:ascii="Calibri" w:hAnsi="Calibri" w:cs="Calibri"/>
-        </w:rPr>
-        <w:t>O(</w:t>
-      </w:r>
-      <w:proofErr w:type="gramEnd"/>
-      <w:r>
-        <w:rPr>
-          <w:rFonts w:ascii="Calibri" w:hAnsi="Calibri" w:cs="Calibri"/>
-        </w:rPr>
-        <w:t>log n). Først</w:t>
+        <w:t xml:space="preserve"> case af Big-O O(log n). Først</w:t>
       </w:r>
       <w:r>
         <w:rPr>
@@ -1513,30 +1431,8 @@
         <w:rPr>
           <w:rFonts w:ascii="Calibri" w:hAnsi="Calibri" w:cs="Calibri"/>
         </w:rPr>
-        <w:t xml:space="preserve">t, heraf en af følgende </w:t>
-      </w:r>
-      <w:proofErr w:type="gramStart"/>
-      <w:r>
-        <w:rPr>
-          <w:rFonts w:ascii="Calibri" w:hAnsi="Calibri" w:cs="Calibri"/>
-        </w:rPr>
-        <w:t>LR,RL</w:t>
-      </w:r>
-      <w:proofErr w:type="gramEnd"/>
-      <w:r>
-        <w:rPr>
-          <w:rFonts w:ascii="Calibri" w:hAnsi="Calibri" w:cs="Calibri"/>
-        </w:rPr>
-        <w:t>,</w:t>
-      </w:r>
-      <w:proofErr w:type="gramStart"/>
-      <w:r>
-        <w:rPr>
-          <w:rFonts w:ascii="Calibri" w:hAnsi="Calibri" w:cs="Calibri"/>
-        </w:rPr>
-        <w:t>LL,RR</w:t>
-      </w:r>
-      <w:proofErr w:type="gramEnd"/>
+        <w:t>t, heraf en af følgende LR,RL,LL,RR</w:t>
+      </w:r>
       <w:r>
         <w:rPr>
           <w:rFonts w:ascii="Calibri" w:hAnsi="Calibri" w:cs="Calibri"/>
@@ -1641,7 +1537,6 @@
           <w:b/>
           <w:bCs/>
         </w:rPr>
-        <w:lastRenderedPageBreak/>
         <w:t>R</w:t>
       </w:r>
       <w:r>
@@ -1751,21 +1646,7 @@
         <w:rPr>
           <w:rFonts w:ascii="Calibri" w:hAnsi="Calibri" w:cs="Calibri"/>
         </w:rPr>
-        <w:t xml:space="preserve">har denne operation en tidskompleksitet af Big-O </w:t>
-      </w:r>
-      <w:proofErr w:type="gramStart"/>
-      <w:r>
-        <w:rPr>
-          <w:rFonts w:ascii="Calibri" w:hAnsi="Calibri" w:cs="Calibri"/>
-        </w:rPr>
-        <w:t>O(</w:t>
-      </w:r>
-      <w:proofErr w:type="gramEnd"/>
-      <w:r>
-        <w:rPr>
-          <w:rFonts w:ascii="Calibri" w:hAnsi="Calibri" w:cs="Calibri"/>
-        </w:rPr>
-        <w:t xml:space="preserve">1) konstant tid. Dette skyldes at selve operationen udelukkende kræver at ombytte referencerne for de relevante noder. </w:t>
+        <w:t xml:space="preserve">har denne operation en tidskompleksitet af Big-O O(1) konstant tid. Dette skyldes at selve operationen udelukkende kræver at ombytte referencerne for de relevante noder. </w:t>
       </w:r>
       <w:r>
         <w:rPr>
@@ -2021,19 +1902,11 @@
           <w:rFonts w:ascii="Calibri" w:hAnsi="Calibri" w:cs="Calibri"/>
         </w:rPr>
       </w:pPr>
-      <w:proofErr w:type="gramStart"/>
-      <w:r>
-        <w:rPr>
-          <w:rFonts w:ascii="Calibri" w:hAnsi="Calibri" w:cs="Calibri"/>
-        </w:rPr>
-        <w:t>balance(</w:t>
-      </w:r>
-      <w:proofErr w:type="gramEnd"/>
-      <w:r>
-        <w:rPr>
-          <w:rFonts w:ascii="Calibri" w:hAnsi="Calibri" w:cs="Calibri"/>
-        </w:rPr>
-        <w:t>)</w:t>
+      <w:r>
+        <w:rPr>
+          <w:rFonts w:ascii="Calibri" w:hAnsi="Calibri" w:cs="Calibri"/>
+        </w:rPr>
+        <w:t>balance()</w:t>
       </w:r>
     </w:p>
     <w:p>
@@ -2049,7 +1922,6 @@
         </w:rPr>
       </w:pPr>
       <w:proofErr w:type="spellStart"/>
-      <w:proofErr w:type="gramStart"/>
       <w:r>
         <w:rPr>
           <w:rFonts w:ascii="Calibri" w:hAnsi="Calibri" w:cs="Calibri"/>
@@ -2061,14 +1933,7 @@
         <w:rPr>
           <w:rFonts w:ascii="Calibri" w:hAnsi="Calibri" w:cs="Calibri"/>
         </w:rPr>
-        <w:t>(</w:t>
-      </w:r>
-      <w:proofErr w:type="gramEnd"/>
-      <w:r>
-        <w:rPr>
-          <w:rFonts w:ascii="Calibri" w:hAnsi="Calibri" w:cs="Calibri"/>
-        </w:rPr>
-        <w:t>)</w:t>
+        <w:t>()</w:t>
       </w:r>
     </w:p>
     <w:p>
@@ -2084,7 +1949,6 @@
         </w:rPr>
       </w:pPr>
       <w:proofErr w:type="spellStart"/>
-      <w:proofErr w:type="gramStart"/>
       <w:r>
         <w:rPr>
           <w:rFonts w:ascii="Calibri" w:hAnsi="Calibri" w:cs="Calibri"/>
@@ -2096,14 +1960,7 @@
         <w:rPr>
           <w:rFonts w:ascii="Calibri" w:hAnsi="Calibri" w:cs="Calibri"/>
         </w:rPr>
-        <w:t>(</w:t>
-      </w:r>
-      <w:proofErr w:type="gramEnd"/>
-      <w:r>
-        <w:rPr>
-          <w:rFonts w:ascii="Calibri" w:hAnsi="Calibri" w:cs="Calibri"/>
-        </w:rPr>
-        <w:t>)</w:t>
+        <w:t>()</w:t>
       </w:r>
     </w:p>
     <w:p>
@@ -2119,11 +1976,11 @@
         </w:rPr>
       </w:pPr>
       <w:proofErr w:type="spellStart"/>
-      <w:proofErr w:type="gramStart"/>
-      <w:r>
-        <w:rPr>
-          <w:rFonts w:ascii="Calibri" w:hAnsi="Calibri" w:cs="Calibri"/>
-        </w:rPr>
+      <w:r>
+        <w:rPr>
+          <w:rFonts w:ascii="Calibri" w:hAnsi="Calibri" w:cs="Calibri"/>
+        </w:rPr>
+        <w:lastRenderedPageBreak/>
         <w:t>leftRotate</w:t>
       </w:r>
       <w:proofErr w:type="spellEnd"/>
@@ -2131,14 +1988,7 @@
         <w:rPr>
           <w:rFonts w:ascii="Calibri" w:hAnsi="Calibri" w:cs="Calibri"/>
         </w:rPr>
-        <w:t>(</w:t>
-      </w:r>
-      <w:proofErr w:type="gramEnd"/>
-      <w:r>
-        <w:rPr>
-          <w:rFonts w:ascii="Calibri" w:hAnsi="Calibri" w:cs="Calibri"/>
-        </w:rPr>
-        <w:t>)</w:t>
+        <w:t>()</w:t>
       </w:r>
     </w:p>
     <w:p>
@@ -2154,7 +2004,6 @@
         </w:rPr>
       </w:pPr>
       <w:proofErr w:type="spellStart"/>
-      <w:proofErr w:type="gramStart"/>
       <w:r>
         <w:rPr>
           <w:rFonts w:ascii="Calibri" w:hAnsi="Calibri" w:cs="Calibri"/>
@@ -2166,14 +2015,7 @@
         <w:rPr>
           <w:rFonts w:ascii="Calibri" w:hAnsi="Calibri" w:cs="Calibri"/>
         </w:rPr>
-        <w:t>(</w:t>
-      </w:r>
-      <w:proofErr w:type="gramEnd"/>
-      <w:r>
-        <w:rPr>
-          <w:rFonts w:ascii="Calibri" w:hAnsi="Calibri" w:cs="Calibri"/>
-        </w:rPr>
-        <w:t>)</w:t>
+        <w:t>()</w:t>
       </w:r>
     </w:p>
     <w:p>
@@ -2189,7 +2031,6 @@
         </w:rPr>
       </w:pPr>
       <w:proofErr w:type="spellStart"/>
-      <w:proofErr w:type="gramStart"/>
       <w:r>
         <w:rPr>
           <w:rFonts w:ascii="Calibri" w:hAnsi="Calibri" w:cs="Calibri"/>
@@ -2201,14 +2042,7 @@
         <w:rPr>
           <w:rFonts w:ascii="Calibri" w:hAnsi="Calibri" w:cs="Calibri"/>
         </w:rPr>
-        <w:t>(</w:t>
-      </w:r>
-      <w:proofErr w:type="gramEnd"/>
-      <w:r>
-        <w:rPr>
-          <w:rFonts w:ascii="Calibri" w:hAnsi="Calibri" w:cs="Calibri"/>
-        </w:rPr>
-        <w:t>)</w:t>
+        <w:t>()</w:t>
       </w:r>
     </w:p>
     <w:p>
@@ -2236,7 +2070,6 @@
         <w:rPr>
           <w:rFonts w:ascii="Calibri" w:hAnsi="Calibri" w:cs="Calibri"/>
         </w:rPr>
-        <w:lastRenderedPageBreak/>
         <w:t>Pseudokoden for indsættelsesalgoritmen</w:t>
       </w:r>
     </w:p>
@@ -2251,7 +2084,6 @@
           <w:highlight w:val="lightGray"/>
         </w:rPr>
       </w:pPr>
-      <w:proofErr w:type="gramStart"/>
       <w:r>
         <w:rPr>
           <w:rFonts w:ascii="Calibri" w:hAnsi="Calibri" w:cs="Calibri"/>
@@ -2259,17 +2091,7 @@
           <w:szCs w:val="22"/>
           <w:highlight w:val="lightGray"/>
         </w:rPr>
-        <w:t>INSERT(</w:t>
-      </w:r>
-      <w:proofErr w:type="gramEnd"/>
-      <w:r>
-        <w:rPr>
-          <w:rFonts w:ascii="Calibri" w:hAnsi="Calibri" w:cs="Calibri"/>
-          <w:sz w:val="22"/>
-          <w:szCs w:val="22"/>
-          <w:highlight w:val="lightGray"/>
-        </w:rPr>
-        <w:t xml:space="preserve">node, </w:t>
+        <w:t xml:space="preserve">INSERT(node, </w:t>
       </w:r>
       <w:proofErr w:type="spellStart"/>
       <w:r>
@@ -2455,7 +2277,6 @@
         <w:t xml:space="preserve">    </w:t>
       </w:r>
       <w:proofErr w:type="spellStart"/>
-      <w:proofErr w:type="gramStart"/>
       <w:r>
         <w:rPr>
           <w:rFonts w:ascii="Calibri" w:hAnsi="Calibri" w:cs="Calibri"/>
@@ -2467,7 +2288,6 @@
         <w:t>node.left</w:t>
       </w:r>
       <w:proofErr w:type="spellEnd"/>
-      <w:proofErr w:type="gramEnd"/>
       <w:r>
         <w:rPr>
           <w:rFonts w:ascii="Calibri" w:hAnsi="Calibri" w:cs="Calibri"/>
@@ -2476,9 +2296,9 @@
           <w:highlight w:val="lightGray"/>
           <w:lang w:val="en-US"/>
         </w:rPr>
-        <w:t xml:space="preserve"> = </w:t>
-      </w:r>
-      <w:proofErr w:type="gramStart"/>
+        <w:t xml:space="preserve"> = INSERT(</w:t>
+      </w:r>
+      <w:proofErr w:type="spellStart"/>
       <w:r>
         <w:rPr>
           <w:rFonts w:ascii="Calibri" w:hAnsi="Calibri" w:cs="Calibri"/>
@@ -2487,9 +2307,9 @@
           <w:highlight w:val="lightGray"/>
           <w:lang w:val="en-US"/>
         </w:rPr>
-        <w:t>INSERT(</w:t>
-      </w:r>
-      <w:proofErr w:type="spellStart"/>
+        <w:t>node.left</w:t>
+      </w:r>
+      <w:proofErr w:type="spellEnd"/>
       <w:r>
         <w:rPr>
           <w:rFonts w:ascii="Calibri" w:hAnsi="Calibri" w:cs="Calibri"/>
@@ -2498,11 +2318,13 @@
           <w:highlight w:val="lightGray"/>
           <w:lang w:val="en-US"/>
         </w:rPr>
-        <w:t>node.left</w:t>
-      </w:r>
-      <w:proofErr w:type="spellEnd"/>
-      <w:proofErr w:type="gramEnd"/>
-      <w:r>
+        <w:t>, value)</w:t>
+      </w:r>
+    </w:p>
+    <w:p>
+      <w:pPr>
+        <w:spacing w:after="0"/>
+        <w:jc w:val="both"/>
         <w:rPr>
           <w:rFonts w:ascii="Calibri" w:hAnsi="Calibri" w:cs="Calibri"/>
           <w:sz w:val="22"/>
@@ -2510,13 +2332,8 @@
           <w:highlight w:val="lightGray"/>
           <w:lang w:val="en-US"/>
         </w:rPr>
-        <w:t>, value)</w:t>
-      </w:r>
-    </w:p>
-    <w:p>
-      <w:pPr>
-        <w:spacing w:after="0"/>
-        <w:jc w:val="both"/>
+      </w:pPr>
+      <w:r>
         <w:rPr>
           <w:rFonts w:ascii="Calibri" w:hAnsi="Calibri" w:cs="Calibri"/>
           <w:sz w:val="22"/>
@@ -2524,7 +2341,9 @@
           <w:highlight w:val="lightGray"/>
           <w:lang w:val="en-US"/>
         </w:rPr>
-      </w:pPr>
+        <w:t xml:space="preserve">  </w:t>
+      </w:r>
+      <w:proofErr w:type="spellStart"/>
       <w:r>
         <w:rPr>
           <w:rFonts w:ascii="Calibri" w:hAnsi="Calibri" w:cs="Calibri"/>
@@ -2533,9 +2352,9 @@
           <w:highlight w:val="lightGray"/>
           <w:lang w:val="en-US"/>
         </w:rPr>
-        <w:t xml:space="preserve">  </w:t>
-      </w:r>
-      <w:proofErr w:type="spellStart"/>
+        <w:t>ellers</w:t>
+      </w:r>
+      <w:proofErr w:type="spellEnd"/>
       <w:r>
         <w:rPr>
           <w:rFonts w:ascii="Calibri" w:hAnsi="Calibri" w:cs="Calibri"/>
@@ -2544,10 +2363,13 @@
           <w:highlight w:val="lightGray"/>
           <w:lang w:val="en-US"/>
         </w:rPr>
-        <w:t>ellers</w:t>
-      </w:r>
-      <w:proofErr w:type="spellEnd"/>
-      <w:r>
+        <w:t>:</w:t>
+      </w:r>
+    </w:p>
+    <w:p>
+      <w:pPr>
+        <w:spacing w:after="0"/>
+        <w:jc w:val="both"/>
         <w:rPr>
           <w:rFonts w:ascii="Calibri" w:hAnsi="Calibri" w:cs="Calibri"/>
           <w:sz w:val="22"/>
@@ -2555,13 +2377,8 @@
           <w:highlight w:val="lightGray"/>
           <w:lang w:val="en-US"/>
         </w:rPr>
-        <w:t>:</w:t>
-      </w:r>
-    </w:p>
-    <w:p>
-      <w:pPr>
-        <w:spacing w:after="0"/>
-        <w:jc w:val="both"/>
+      </w:pPr>
+      <w:r>
         <w:rPr>
           <w:rFonts w:ascii="Calibri" w:hAnsi="Calibri" w:cs="Calibri"/>
           <w:sz w:val="22"/>
@@ -2569,7 +2386,9 @@
           <w:highlight w:val="lightGray"/>
           <w:lang w:val="en-US"/>
         </w:rPr>
-      </w:pPr>
+        <w:t xml:space="preserve">    </w:t>
+      </w:r>
+      <w:proofErr w:type="spellStart"/>
       <w:r>
         <w:rPr>
           <w:rFonts w:ascii="Calibri" w:hAnsi="Calibri" w:cs="Calibri"/>
@@ -2578,10 +2397,9 @@
           <w:highlight w:val="lightGray"/>
           <w:lang w:val="en-US"/>
         </w:rPr>
-        <w:t xml:space="preserve">    </w:t>
-      </w:r>
-      <w:proofErr w:type="spellStart"/>
-      <w:proofErr w:type="gramStart"/>
+        <w:t>node.right</w:t>
+      </w:r>
+      <w:proofErr w:type="spellEnd"/>
       <w:r>
         <w:rPr>
           <w:rFonts w:ascii="Calibri" w:hAnsi="Calibri" w:cs="Calibri"/>
@@ -2590,44 +2408,20 @@
           <w:highlight w:val="lightGray"/>
           <w:lang w:val="en-US"/>
         </w:rPr>
+        <w:t xml:space="preserve"> = INSERT(</w:t>
+      </w:r>
+      <w:proofErr w:type="spellStart"/>
+      <w:r>
+        <w:rPr>
+          <w:rFonts w:ascii="Calibri" w:hAnsi="Calibri" w:cs="Calibri"/>
+          <w:sz w:val="22"/>
+          <w:szCs w:val="22"/>
+          <w:highlight w:val="lightGray"/>
+          <w:lang w:val="en-US"/>
+        </w:rPr>
         <w:t>node.right</w:t>
       </w:r>
       <w:proofErr w:type="spellEnd"/>
-      <w:proofErr w:type="gramEnd"/>
-      <w:r>
-        <w:rPr>
-          <w:rFonts w:ascii="Calibri" w:hAnsi="Calibri" w:cs="Calibri"/>
-          <w:sz w:val="22"/>
-          <w:szCs w:val="22"/>
-          <w:highlight w:val="lightGray"/>
-          <w:lang w:val="en-US"/>
-        </w:rPr>
-        <w:t xml:space="preserve"> = </w:t>
-      </w:r>
-      <w:proofErr w:type="gramStart"/>
-      <w:r>
-        <w:rPr>
-          <w:rFonts w:ascii="Calibri" w:hAnsi="Calibri" w:cs="Calibri"/>
-          <w:sz w:val="22"/>
-          <w:szCs w:val="22"/>
-          <w:highlight w:val="lightGray"/>
-          <w:lang w:val="en-US"/>
-        </w:rPr>
-        <w:t>INSERT(</w:t>
-      </w:r>
-      <w:proofErr w:type="spellStart"/>
-      <w:r>
-        <w:rPr>
-          <w:rFonts w:ascii="Calibri" w:hAnsi="Calibri" w:cs="Calibri"/>
-          <w:sz w:val="22"/>
-          <w:szCs w:val="22"/>
-          <w:highlight w:val="lightGray"/>
-          <w:lang w:val="en-US"/>
-        </w:rPr>
-        <w:t>node.right</w:t>
-      </w:r>
-      <w:proofErr w:type="spellEnd"/>
-      <w:proofErr w:type="gramEnd"/>
       <w:r>
         <w:rPr>
           <w:rFonts w:ascii="Calibri" w:hAnsi="Calibri" w:cs="Calibri"/>
@@ -2887,6 +2681,790 @@
           <w:rFonts w:ascii="Calibri" w:hAnsi="Calibri" w:cs="Calibri"/>
           <w:sz w:val="22"/>
           <w:szCs w:val="22"/>
+          <w:lang w:val="en-US"/>
+        </w:rPr>
+      </w:pPr>
+      <w:proofErr w:type="spellStart"/>
+      <w:r>
+        <w:rPr>
+          <w:rFonts w:ascii="Calibri" w:hAnsi="Calibri" w:cs="Calibri"/>
+          <w:sz w:val="22"/>
+          <w:szCs w:val="22"/>
+          <w:lang w:val="en-US"/>
+        </w:rPr>
+        <w:t>node.height</w:t>
+      </w:r>
+      <w:proofErr w:type="spellEnd"/>
+      <w:r>
+        <w:rPr>
+          <w:rFonts w:ascii="Calibri" w:hAnsi="Calibri" w:cs="Calibri"/>
+          <w:sz w:val="22"/>
+          <w:szCs w:val="22"/>
+          <w:lang w:val="en-US"/>
+        </w:rPr>
+        <w:t xml:space="preserve"> = 1 + max(HEIGHT(</w:t>
+      </w:r>
+      <w:proofErr w:type="spellStart"/>
+      <w:r>
+        <w:rPr>
+          <w:rFonts w:ascii="Calibri" w:hAnsi="Calibri" w:cs="Calibri"/>
+          <w:sz w:val="22"/>
+          <w:szCs w:val="22"/>
+          <w:lang w:val="en-US"/>
+        </w:rPr>
+        <w:t>node.left</w:t>
+      </w:r>
+      <w:proofErr w:type="spellEnd"/>
+      <w:r>
+        <w:rPr>
+          <w:rFonts w:ascii="Calibri" w:hAnsi="Calibri" w:cs="Calibri"/>
+          <w:sz w:val="22"/>
+          <w:szCs w:val="22"/>
+          <w:lang w:val="en-US"/>
+        </w:rPr>
+        <w:t>), HEIGHT(</w:t>
+      </w:r>
+      <w:proofErr w:type="spellStart"/>
+      <w:r>
+        <w:rPr>
+          <w:rFonts w:ascii="Calibri" w:hAnsi="Calibri" w:cs="Calibri"/>
+          <w:sz w:val="22"/>
+          <w:szCs w:val="22"/>
+          <w:lang w:val="en-US"/>
+        </w:rPr>
+        <w:t>node.right</w:t>
+      </w:r>
+      <w:proofErr w:type="spellEnd"/>
+      <w:r>
+        <w:rPr>
+          <w:rFonts w:ascii="Calibri" w:hAnsi="Calibri" w:cs="Calibri"/>
+          <w:sz w:val="22"/>
+          <w:szCs w:val="22"/>
+          <w:lang w:val="en-US"/>
+        </w:rPr>
+        <w:t>))</w:t>
+      </w:r>
+    </w:p>
+    <w:p>
+      <w:pPr>
+        <w:spacing w:after="0"/>
+        <w:jc w:val="both"/>
+        <w:rPr>
+          <w:rFonts w:ascii="Calibri" w:hAnsi="Calibri" w:cs="Calibri"/>
+          <w:sz w:val="22"/>
+          <w:szCs w:val="22"/>
+          <w:lang w:val="en-US"/>
+        </w:rPr>
+      </w:pPr>
+    </w:p>
+    <w:p>
+      <w:pPr>
+        <w:spacing w:after="0"/>
+        <w:jc w:val="both"/>
+        <w:rPr>
+          <w:rFonts w:ascii="Calibri" w:hAnsi="Calibri" w:cs="Calibri"/>
+          <w:sz w:val="22"/>
+          <w:szCs w:val="22"/>
+          <w:lang w:val="en-US"/>
+        </w:rPr>
+      </w:pPr>
+      <w:r>
+        <w:rPr>
+          <w:rFonts w:ascii="Calibri" w:hAnsi="Calibri" w:cs="Calibri"/>
+          <w:sz w:val="22"/>
+          <w:szCs w:val="22"/>
+          <w:lang w:val="en-US"/>
+        </w:rPr>
+        <w:t>balance = HEIGHT(</w:t>
+      </w:r>
+      <w:proofErr w:type="spellStart"/>
+      <w:r>
+        <w:rPr>
+          <w:rFonts w:ascii="Calibri" w:hAnsi="Calibri" w:cs="Calibri"/>
+          <w:sz w:val="22"/>
+          <w:szCs w:val="22"/>
+          <w:lang w:val="en-US"/>
+        </w:rPr>
+        <w:t>node.left</w:t>
+      </w:r>
+      <w:proofErr w:type="spellEnd"/>
+      <w:r>
+        <w:rPr>
+          <w:rFonts w:ascii="Calibri" w:hAnsi="Calibri" w:cs="Calibri"/>
+          <w:sz w:val="22"/>
+          <w:szCs w:val="22"/>
+          <w:lang w:val="en-US"/>
+        </w:rPr>
+        <w:t>) - HEIGHT(</w:t>
+      </w:r>
+      <w:proofErr w:type="spellStart"/>
+      <w:r>
+        <w:rPr>
+          <w:rFonts w:ascii="Calibri" w:hAnsi="Calibri" w:cs="Calibri"/>
+          <w:sz w:val="22"/>
+          <w:szCs w:val="22"/>
+          <w:lang w:val="en-US"/>
+        </w:rPr>
+        <w:t>node.right</w:t>
+      </w:r>
+      <w:proofErr w:type="spellEnd"/>
+      <w:r>
+        <w:rPr>
+          <w:rFonts w:ascii="Calibri" w:hAnsi="Calibri" w:cs="Calibri"/>
+          <w:sz w:val="22"/>
+          <w:szCs w:val="22"/>
+          <w:lang w:val="en-US"/>
+        </w:rPr>
+        <w:t>)</w:t>
+      </w:r>
+    </w:p>
+    <w:p>
+      <w:pPr>
+        <w:spacing w:after="0"/>
+        <w:jc w:val="both"/>
+        <w:rPr>
+          <w:rFonts w:ascii="Calibri" w:hAnsi="Calibri" w:cs="Calibri"/>
+          <w:sz w:val="22"/>
+          <w:szCs w:val="22"/>
+          <w:lang w:val="en-US"/>
+        </w:rPr>
+      </w:pPr>
+    </w:p>
+    <w:p>
+      <w:pPr>
+        <w:spacing w:after="0"/>
+        <w:jc w:val="both"/>
+        <w:rPr>
+          <w:rFonts w:ascii="Calibri" w:hAnsi="Calibri" w:cs="Calibri"/>
+          <w:sz w:val="22"/>
+          <w:szCs w:val="22"/>
+          <w:lang w:val="en-US"/>
+        </w:rPr>
+      </w:pPr>
+      <w:r>
+        <w:rPr>
+          <w:rFonts w:ascii="Calibri" w:hAnsi="Calibri" w:cs="Calibri"/>
+          <w:sz w:val="22"/>
+          <w:szCs w:val="22"/>
+          <w:lang w:val="en-US"/>
+        </w:rPr>
+        <w:t>// LL-case</w:t>
+      </w:r>
+    </w:p>
+    <w:p>
+      <w:pPr>
+        <w:spacing w:after="0"/>
+        <w:jc w:val="both"/>
+        <w:rPr>
+          <w:rFonts w:ascii="Calibri" w:hAnsi="Calibri" w:cs="Calibri"/>
+          <w:sz w:val="22"/>
+          <w:szCs w:val="22"/>
+          <w:lang w:val="en-US"/>
+        </w:rPr>
+      </w:pPr>
+      <w:proofErr w:type="spellStart"/>
+      <w:r>
+        <w:rPr>
+          <w:rFonts w:ascii="Calibri" w:hAnsi="Calibri" w:cs="Calibri"/>
+          <w:sz w:val="22"/>
+          <w:szCs w:val="22"/>
+          <w:lang w:val="en-US"/>
+        </w:rPr>
+        <w:t>hvis</w:t>
+      </w:r>
+      <w:proofErr w:type="spellEnd"/>
+      <w:r>
+        <w:rPr>
+          <w:rFonts w:ascii="Calibri" w:hAnsi="Calibri" w:cs="Calibri"/>
+          <w:sz w:val="22"/>
+          <w:szCs w:val="22"/>
+          <w:lang w:val="en-US"/>
+        </w:rPr>
+        <w:t xml:space="preserve"> balance &gt; 1 </w:t>
+      </w:r>
+      <w:proofErr w:type="spellStart"/>
+      <w:r>
+        <w:rPr>
+          <w:rFonts w:ascii="Calibri" w:hAnsi="Calibri" w:cs="Calibri"/>
+          <w:sz w:val="22"/>
+          <w:szCs w:val="22"/>
+          <w:lang w:val="en-US"/>
+        </w:rPr>
+        <w:t>og</w:t>
+      </w:r>
+      <w:proofErr w:type="spellEnd"/>
+      <w:r>
+        <w:rPr>
+          <w:rFonts w:ascii="Calibri" w:hAnsi="Calibri" w:cs="Calibri"/>
+          <w:sz w:val="22"/>
+          <w:szCs w:val="22"/>
+          <w:lang w:val="en-US"/>
+        </w:rPr>
+        <w:t xml:space="preserve"> value &lt; </w:t>
+      </w:r>
+      <w:proofErr w:type="spellStart"/>
+      <w:r>
+        <w:rPr>
+          <w:rFonts w:ascii="Calibri" w:hAnsi="Calibri" w:cs="Calibri"/>
+          <w:sz w:val="22"/>
+          <w:szCs w:val="22"/>
+          <w:lang w:val="en-US"/>
+        </w:rPr>
+        <w:t>node.left.value</w:t>
+      </w:r>
+      <w:proofErr w:type="spellEnd"/>
+      <w:r>
+        <w:rPr>
+          <w:rFonts w:ascii="Calibri" w:hAnsi="Calibri" w:cs="Calibri"/>
+          <w:sz w:val="22"/>
+          <w:szCs w:val="22"/>
+          <w:lang w:val="en-US"/>
+        </w:rPr>
+        <w:t>:</w:t>
+      </w:r>
+    </w:p>
+    <w:p>
+      <w:pPr>
+        <w:spacing w:after="0"/>
+        <w:jc w:val="both"/>
+        <w:rPr>
+          <w:rFonts w:ascii="Calibri" w:hAnsi="Calibri" w:cs="Calibri"/>
+          <w:sz w:val="22"/>
+          <w:szCs w:val="22"/>
+          <w:lang w:val="en-US"/>
+        </w:rPr>
+      </w:pPr>
+      <w:r>
+        <w:rPr>
+          <w:rFonts w:ascii="Calibri" w:hAnsi="Calibri" w:cs="Calibri"/>
+          <w:sz w:val="22"/>
+          <w:szCs w:val="22"/>
+          <w:lang w:val="en-US"/>
+        </w:rPr>
+        <w:t xml:space="preserve">  return RIGHT_ROTATE(node)</w:t>
+      </w:r>
+    </w:p>
+    <w:p>
+      <w:pPr>
+        <w:spacing w:after="0"/>
+        <w:jc w:val="both"/>
+        <w:rPr>
+          <w:rFonts w:ascii="Calibri" w:hAnsi="Calibri" w:cs="Calibri"/>
+          <w:sz w:val="22"/>
+          <w:szCs w:val="22"/>
+          <w:lang w:val="en-US"/>
+        </w:rPr>
+      </w:pPr>
+    </w:p>
+    <w:p>
+      <w:pPr>
+        <w:spacing w:after="0"/>
+        <w:jc w:val="both"/>
+        <w:rPr>
+          <w:rFonts w:ascii="Calibri" w:hAnsi="Calibri" w:cs="Calibri"/>
+          <w:sz w:val="22"/>
+          <w:szCs w:val="22"/>
+          <w:lang w:val="en-US"/>
+        </w:rPr>
+      </w:pPr>
+      <w:r>
+        <w:rPr>
+          <w:rFonts w:ascii="Calibri" w:hAnsi="Calibri" w:cs="Calibri"/>
+          <w:sz w:val="22"/>
+          <w:szCs w:val="22"/>
+          <w:lang w:val="en-US"/>
+        </w:rPr>
+        <w:t>// LR-case</w:t>
+      </w:r>
+    </w:p>
+    <w:p>
+      <w:pPr>
+        <w:spacing w:after="0"/>
+        <w:jc w:val="both"/>
+        <w:rPr>
+          <w:rFonts w:ascii="Calibri" w:hAnsi="Calibri" w:cs="Calibri"/>
+          <w:sz w:val="22"/>
+          <w:szCs w:val="22"/>
+          <w:lang w:val="en-US"/>
+        </w:rPr>
+      </w:pPr>
+      <w:proofErr w:type="spellStart"/>
+      <w:r>
+        <w:rPr>
+          <w:rFonts w:ascii="Calibri" w:hAnsi="Calibri" w:cs="Calibri"/>
+          <w:sz w:val="22"/>
+          <w:szCs w:val="22"/>
+          <w:lang w:val="en-US"/>
+        </w:rPr>
+        <w:t>hvis</w:t>
+      </w:r>
+      <w:proofErr w:type="spellEnd"/>
+      <w:r>
+        <w:rPr>
+          <w:rFonts w:ascii="Calibri" w:hAnsi="Calibri" w:cs="Calibri"/>
+          <w:sz w:val="22"/>
+          <w:szCs w:val="22"/>
+          <w:lang w:val="en-US"/>
+        </w:rPr>
+        <w:t xml:space="preserve"> balance &gt; 1 </w:t>
+      </w:r>
+      <w:proofErr w:type="spellStart"/>
+      <w:r>
+        <w:rPr>
+          <w:rFonts w:ascii="Calibri" w:hAnsi="Calibri" w:cs="Calibri"/>
+          <w:sz w:val="22"/>
+          <w:szCs w:val="22"/>
+          <w:lang w:val="en-US"/>
+        </w:rPr>
+        <w:t>og</w:t>
+      </w:r>
+      <w:proofErr w:type="spellEnd"/>
+      <w:r>
+        <w:rPr>
+          <w:rFonts w:ascii="Calibri" w:hAnsi="Calibri" w:cs="Calibri"/>
+          <w:sz w:val="22"/>
+          <w:szCs w:val="22"/>
+          <w:lang w:val="en-US"/>
+        </w:rPr>
+        <w:t xml:space="preserve"> value &gt; </w:t>
+      </w:r>
+      <w:proofErr w:type="spellStart"/>
+      <w:r>
+        <w:rPr>
+          <w:rFonts w:ascii="Calibri" w:hAnsi="Calibri" w:cs="Calibri"/>
+          <w:sz w:val="22"/>
+          <w:szCs w:val="22"/>
+          <w:lang w:val="en-US"/>
+        </w:rPr>
+        <w:t>node.left.value</w:t>
+      </w:r>
+      <w:proofErr w:type="spellEnd"/>
+      <w:r>
+        <w:rPr>
+          <w:rFonts w:ascii="Calibri" w:hAnsi="Calibri" w:cs="Calibri"/>
+          <w:sz w:val="22"/>
+          <w:szCs w:val="22"/>
+          <w:lang w:val="en-US"/>
+        </w:rPr>
+        <w:t>:</w:t>
+      </w:r>
+    </w:p>
+    <w:p>
+      <w:pPr>
+        <w:spacing w:after="0"/>
+        <w:jc w:val="both"/>
+        <w:rPr>
+          <w:rFonts w:ascii="Calibri" w:hAnsi="Calibri" w:cs="Calibri"/>
+          <w:sz w:val="22"/>
+          <w:szCs w:val="22"/>
+          <w:lang w:val="en-US"/>
+        </w:rPr>
+      </w:pPr>
+      <w:r>
+        <w:rPr>
+          <w:rFonts w:ascii="Calibri" w:hAnsi="Calibri" w:cs="Calibri"/>
+          <w:sz w:val="22"/>
+          <w:szCs w:val="22"/>
+          <w:lang w:val="en-US"/>
+        </w:rPr>
+        <w:t xml:space="preserve">  </w:t>
+      </w:r>
+      <w:proofErr w:type="spellStart"/>
+      <w:r>
+        <w:rPr>
+          <w:rFonts w:ascii="Calibri" w:hAnsi="Calibri" w:cs="Calibri"/>
+          <w:sz w:val="22"/>
+          <w:szCs w:val="22"/>
+          <w:lang w:val="en-US"/>
+        </w:rPr>
+        <w:t>node.left</w:t>
+      </w:r>
+      <w:proofErr w:type="spellEnd"/>
+      <w:r>
+        <w:rPr>
+          <w:rFonts w:ascii="Calibri" w:hAnsi="Calibri" w:cs="Calibri"/>
+          <w:sz w:val="22"/>
+          <w:szCs w:val="22"/>
+          <w:lang w:val="en-US"/>
+        </w:rPr>
+        <w:t xml:space="preserve"> = LEFT_ROTATE(</w:t>
+      </w:r>
+      <w:proofErr w:type="spellStart"/>
+      <w:r>
+        <w:rPr>
+          <w:rFonts w:ascii="Calibri" w:hAnsi="Calibri" w:cs="Calibri"/>
+          <w:sz w:val="22"/>
+          <w:szCs w:val="22"/>
+          <w:lang w:val="en-US"/>
+        </w:rPr>
+        <w:t>node.left</w:t>
+      </w:r>
+      <w:proofErr w:type="spellEnd"/>
+      <w:r>
+        <w:rPr>
+          <w:rFonts w:ascii="Calibri" w:hAnsi="Calibri" w:cs="Calibri"/>
+          <w:sz w:val="22"/>
+          <w:szCs w:val="22"/>
+          <w:lang w:val="en-US"/>
+        </w:rPr>
+        <w:t>)</w:t>
+      </w:r>
+    </w:p>
+    <w:p>
+      <w:pPr>
+        <w:spacing w:after="0"/>
+        <w:jc w:val="both"/>
+        <w:rPr>
+          <w:rFonts w:ascii="Calibri" w:hAnsi="Calibri" w:cs="Calibri"/>
+          <w:sz w:val="22"/>
+          <w:szCs w:val="22"/>
+          <w:lang w:val="en-US"/>
+        </w:rPr>
+      </w:pPr>
+      <w:r>
+        <w:rPr>
+          <w:rFonts w:ascii="Calibri" w:hAnsi="Calibri" w:cs="Calibri"/>
+          <w:sz w:val="22"/>
+          <w:szCs w:val="22"/>
+          <w:lang w:val="en-US"/>
+        </w:rPr>
+        <w:t xml:space="preserve">  return RIGHT_ROTATE(node)</w:t>
+      </w:r>
+    </w:p>
+    <w:p>
+      <w:pPr>
+        <w:spacing w:after="0"/>
+        <w:jc w:val="both"/>
+        <w:rPr>
+          <w:rFonts w:ascii="Calibri" w:hAnsi="Calibri" w:cs="Calibri"/>
+          <w:sz w:val="22"/>
+          <w:szCs w:val="22"/>
+          <w:lang w:val="en-US"/>
+        </w:rPr>
+      </w:pPr>
+    </w:p>
+    <w:p>
+      <w:pPr>
+        <w:spacing w:after="0"/>
+        <w:jc w:val="both"/>
+        <w:rPr>
+          <w:rFonts w:ascii="Calibri" w:hAnsi="Calibri" w:cs="Calibri"/>
+          <w:sz w:val="22"/>
+          <w:szCs w:val="22"/>
+          <w:lang w:val="en-US"/>
+        </w:rPr>
+      </w:pPr>
+      <w:r>
+        <w:rPr>
+          <w:rFonts w:ascii="Calibri" w:hAnsi="Calibri" w:cs="Calibri"/>
+          <w:sz w:val="22"/>
+          <w:szCs w:val="22"/>
+          <w:lang w:val="en-US"/>
+        </w:rPr>
+        <w:t>// RR-case</w:t>
+      </w:r>
+    </w:p>
+    <w:p>
+      <w:pPr>
+        <w:spacing w:after="0"/>
+        <w:jc w:val="both"/>
+        <w:rPr>
+          <w:rFonts w:ascii="Calibri" w:hAnsi="Calibri" w:cs="Calibri"/>
+          <w:sz w:val="22"/>
+          <w:szCs w:val="22"/>
+          <w:lang w:val="en-US"/>
+        </w:rPr>
+      </w:pPr>
+      <w:proofErr w:type="spellStart"/>
+      <w:r>
+        <w:rPr>
+          <w:rFonts w:ascii="Calibri" w:hAnsi="Calibri" w:cs="Calibri"/>
+          <w:sz w:val="22"/>
+          <w:szCs w:val="22"/>
+          <w:lang w:val="en-US"/>
+        </w:rPr>
+        <w:t>hvis</w:t>
+      </w:r>
+      <w:proofErr w:type="spellEnd"/>
+      <w:r>
+        <w:rPr>
+          <w:rFonts w:ascii="Calibri" w:hAnsi="Calibri" w:cs="Calibri"/>
+          <w:sz w:val="22"/>
+          <w:szCs w:val="22"/>
+          <w:lang w:val="en-US"/>
+        </w:rPr>
+        <w:t xml:space="preserve"> balance &lt; -1 </w:t>
+      </w:r>
+      <w:proofErr w:type="spellStart"/>
+      <w:r>
+        <w:rPr>
+          <w:rFonts w:ascii="Calibri" w:hAnsi="Calibri" w:cs="Calibri"/>
+          <w:sz w:val="22"/>
+          <w:szCs w:val="22"/>
+          <w:lang w:val="en-US"/>
+        </w:rPr>
+        <w:t>og</w:t>
+      </w:r>
+      <w:proofErr w:type="spellEnd"/>
+      <w:r>
+        <w:rPr>
+          <w:rFonts w:ascii="Calibri" w:hAnsi="Calibri" w:cs="Calibri"/>
+          <w:sz w:val="22"/>
+          <w:szCs w:val="22"/>
+          <w:lang w:val="en-US"/>
+        </w:rPr>
+        <w:t xml:space="preserve"> value &gt; </w:t>
+      </w:r>
+      <w:proofErr w:type="spellStart"/>
+      <w:r>
+        <w:rPr>
+          <w:rFonts w:ascii="Calibri" w:hAnsi="Calibri" w:cs="Calibri"/>
+          <w:sz w:val="22"/>
+          <w:szCs w:val="22"/>
+          <w:lang w:val="en-US"/>
+        </w:rPr>
+        <w:t>node.right.value</w:t>
+      </w:r>
+      <w:proofErr w:type="spellEnd"/>
+      <w:r>
+        <w:rPr>
+          <w:rFonts w:ascii="Calibri" w:hAnsi="Calibri" w:cs="Calibri"/>
+          <w:sz w:val="22"/>
+          <w:szCs w:val="22"/>
+          <w:lang w:val="en-US"/>
+        </w:rPr>
+        <w:t>:</w:t>
+      </w:r>
+    </w:p>
+    <w:p>
+      <w:pPr>
+        <w:spacing w:after="0"/>
+        <w:jc w:val="both"/>
+        <w:rPr>
+          <w:rFonts w:ascii="Calibri" w:hAnsi="Calibri" w:cs="Calibri"/>
+          <w:sz w:val="22"/>
+          <w:szCs w:val="22"/>
+          <w:lang w:val="en-US"/>
+        </w:rPr>
+      </w:pPr>
+      <w:r>
+        <w:rPr>
+          <w:rFonts w:ascii="Calibri" w:hAnsi="Calibri" w:cs="Calibri"/>
+          <w:sz w:val="22"/>
+          <w:szCs w:val="22"/>
+          <w:lang w:val="en-US"/>
+        </w:rPr>
+        <w:t xml:space="preserve">  return LEFT_ROTATE(node)</w:t>
+      </w:r>
+    </w:p>
+    <w:p>
+      <w:pPr>
+        <w:spacing w:after="0"/>
+        <w:jc w:val="both"/>
+        <w:rPr>
+          <w:rFonts w:ascii="Calibri" w:hAnsi="Calibri" w:cs="Calibri"/>
+          <w:sz w:val="22"/>
+          <w:szCs w:val="22"/>
+          <w:lang w:val="en-US"/>
+        </w:rPr>
+      </w:pPr>
+    </w:p>
+    <w:p>
+      <w:pPr>
+        <w:spacing w:after="0"/>
+        <w:jc w:val="both"/>
+        <w:rPr>
+          <w:rFonts w:ascii="Calibri" w:hAnsi="Calibri" w:cs="Calibri"/>
+          <w:sz w:val="22"/>
+          <w:szCs w:val="22"/>
+          <w:lang w:val="en-US"/>
+        </w:rPr>
+      </w:pPr>
+      <w:r>
+        <w:rPr>
+          <w:rFonts w:ascii="Calibri" w:hAnsi="Calibri" w:cs="Calibri"/>
+          <w:sz w:val="22"/>
+          <w:szCs w:val="22"/>
+          <w:lang w:val="en-US"/>
+        </w:rPr>
+        <w:lastRenderedPageBreak/>
+        <w:t>// RL-case</w:t>
+      </w:r>
+    </w:p>
+    <w:p>
+      <w:pPr>
+        <w:spacing w:after="0"/>
+        <w:jc w:val="both"/>
+        <w:rPr>
+          <w:rFonts w:ascii="Calibri" w:hAnsi="Calibri" w:cs="Calibri"/>
+          <w:sz w:val="22"/>
+          <w:szCs w:val="22"/>
+          <w:lang w:val="en-US"/>
+        </w:rPr>
+      </w:pPr>
+      <w:proofErr w:type="spellStart"/>
+      <w:r>
+        <w:rPr>
+          <w:rFonts w:ascii="Calibri" w:hAnsi="Calibri" w:cs="Calibri"/>
+          <w:sz w:val="22"/>
+          <w:szCs w:val="22"/>
+          <w:lang w:val="en-US"/>
+        </w:rPr>
+        <w:t>hvis</w:t>
+      </w:r>
+      <w:proofErr w:type="spellEnd"/>
+      <w:r>
+        <w:rPr>
+          <w:rFonts w:ascii="Calibri" w:hAnsi="Calibri" w:cs="Calibri"/>
+          <w:sz w:val="22"/>
+          <w:szCs w:val="22"/>
+          <w:lang w:val="en-US"/>
+        </w:rPr>
+        <w:t xml:space="preserve"> balance &lt; -1 </w:t>
+      </w:r>
+      <w:proofErr w:type="spellStart"/>
+      <w:r>
+        <w:rPr>
+          <w:rFonts w:ascii="Calibri" w:hAnsi="Calibri" w:cs="Calibri"/>
+          <w:sz w:val="22"/>
+          <w:szCs w:val="22"/>
+          <w:lang w:val="en-US"/>
+        </w:rPr>
+        <w:t>og</w:t>
+      </w:r>
+      <w:proofErr w:type="spellEnd"/>
+      <w:r>
+        <w:rPr>
+          <w:rFonts w:ascii="Calibri" w:hAnsi="Calibri" w:cs="Calibri"/>
+          <w:sz w:val="22"/>
+          <w:szCs w:val="22"/>
+          <w:lang w:val="en-US"/>
+        </w:rPr>
+        <w:t xml:space="preserve"> value &lt; </w:t>
+      </w:r>
+      <w:proofErr w:type="spellStart"/>
+      <w:r>
+        <w:rPr>
+          <w:rFonts w:ascii="Calibri" w:hAnsi="Calibri" w:cs="Calibri"/>
+          <w:sz w:val="22"/>
+          <w:szCs w:val="22"/>
+          <w:lang w:val="en-US"/>
+        </w:rPr>
+        <w:t>node.right.value</w:t>
+      </w:r>
+      <w:proofErr w:type="spellEnd"/>
+      <w:r>
+        <w:rPr>
+          <w:rFonts w:ascii="Calibri" w:hAnsi="Calibri" w:cs="Calibri"/>
+          <w:sz w:val="22"/>
+          <w:szCs w:val="22"/>
+          <w:lang w:val="en-US"/>
+        </w:rPr>
+        <w:t>:</w:t>
+      </w:r>
+    </w:p>
+    <w:p>
+      <w:pPr>
+        <w:spacing w:after="0"/>
+        <w:jc w:val="both"/>
+        <w:rPr>
+          <w:rFonts w:ascii="Calibri" w:hAnsi="Calibri" w:cs="Calibri"/>
+          <w:sz w:val="22"/>
+          <w:szCs w:val="22"/>
+          <w:lang w:val="en-US"/>
+        </w:rPr>
+      </w:pPr>
+      <w:r>
+        <w:rPr>
+          <w:rFonts w:ascii="Calibri" w:hAnsi="Calibri" w:cs="Calibri"/>
+          <w:sz w:val="22"/>
+          <w:szCs w:val="22"/>
+          <w:lang w:val="en-US"/>
+        </w:rPr>
+        <w:t xml:space="preserve">  </w:t>
+      </w:r>
+      <w:proofErr w:type="spellStart"/>
+      <w:r>
+        <w:rPr>
+          <w:rFonts w:ascii="Calibri" w:hAnsi="Calibri" w:cs="Calibri"/>
+          <w:sz w:val="22"/>
+          <w:szCs w:val="22"/>
+          <w:lang w:val="en-US"/>
+        </w:rPr>
+        <w:t>node.right</w:t>
+      </w:r>
+      <w:proofErr w:type="spellEnd"/>
+      <w:r>
+        <w:rPr>
+          <w:rFonts w:ascii="Calibri" w:hAnsi="Calibri" w:cs="Calibri"/>
+          <w:sz w:val="22"/>
+          <w:szCs w:val="22"/>
+          <w:lang w:val="en-US"/>
+        </w:rPr>
+        <w:t xml:space="preserve"> = RIGHT_ROTATE(</w:t>
+      </w:r>
+      <w:proofErr w:type="spellStart"/>
+      <w:r>
+        <w:rPr>
+          <w:rFonts w:ascii="Calibri" w:hAnsi="Calibri" w:cs="Calibri"/>
+          <w:sz w:val="22"/>
+          <w:szCs w:val="22"/>
+          <w:lang w:val="en-US"/>
+        </w:rPr>
+        <w:t>node.right</w:t>
+      </w:r>
+      <w:proofErr w:type="spellEnd"/>
+      <w:r>
+        <w:rPr>
+          <w:rFonts w:ascii="Calibri" w:hAnsi="Calibri" w:cs="Calibri"/>
+          <w:sz w:val="22"/>
+          <w:szCs w:val="22"/>
+          <w:lang w:val="en-US"/>
+        </w:rPr>
+        <w:t>)</w:t>
+      </w:r>
+    </w:p>
+    <w:p>
+      <w:pPr>
+        <w:spacing w:after="0"/>
+        <w:jc w:val="both"/>
+        <w:rPr>
+          <w:rFonts w:ascii="Calibri" w:hAnsi="Calibri" w:cs="Calibri"/>
+          <w:sz w:val="22"/>
+          <w:szCs w:val="22"/>
+          <w:lang w:val="en-US"/>
+        </w:rPr>
+      </w:pPr>
+      <w:r>
+        <w:rPr>
+          <w:rFonts w:ascii="Calibri" w:hAnsi="Calibri" w:cs="Calibri"/>
+          <w:sz w:val="22"/>
+          <w:szCs w:val="22"/>
+          <w:lang w:val="en-US"/>
+        </w:rPr>
+        <w:t xml:space="preserve">  return LEFT_ROTATE(node)</w:t>
+      </w:r>
+    </w:p>
+    <w:p>
+      <w:pPr>
+        <w:spacing w:after="0"/>
+        <w:jc w:val="both"/>
+        <w:rPr>
+          <w:rFonts w:ascii="Calibri" w:hAnsi="Calibri" w:cs="Calibri"/>
+          <w:sz w:val="22"/>
+          <w:szCs w:val="22"/>
+          <w:lang w:val="en-US"/>
+        </w:rPr>
+      </w:pPr>
+    </w:p>
+    <w:p>
+      <w:pPr>
+        <w:spacing w:after="0"/>
+        <w:jc w:val="both"/>
+        <w:rPr>
+          <w:rFonts w:ascii="Calibri" w:hAnsi="Calibri" w:cs="Calibri"/>
+          <w:sz w:val="22"/>
+          <w:szCs w:val="22"/>
           <w:highlight w:val="lightGray"/>
           <w:lang w:val="en-US"/>
         </w:rPr>
@@ -2896,959 +3474,7 @@
           <w:rFonts w:ascii="Calibri" w:hAnsi="Calibri" w:cs="Calibri"/>
           <w:sz w:val="22"/>
           <w:szCs w:val="22"/>
-          <w:highlight w:val="lightGray"/>
-          <w:lang w:val="en-US"/>
-        </w:rPr>
-        <w:t xml:space="preserve">  </w:t>
-      </w:r>
-      <w:proofErr w:type="spellStart"/>
-      <w:proofErr w:type="gramStart"/>
-      <w:r>
-        <w:rPr>
-          <w:rFonts w:ascii="Calibri" w:hAnsi="Calibri" w:cs="Calibri"/>
-          <w:sz w:val="22"/>
-          <w:szCs w:val="22"/>
-          <w:highlight w:val="lightGray"/>
-          <w:lang w:val="en-US"/>
-        </w:rPr>
-        <w:t>node.height</w:t>
-      </w:r>
-      <w:proofErr w:type="spellEnd"/>
-      <w:proofErr w:type="gramEnd"/>
-      <w:r>
-        <w:rPr>
-          <w:rFonts w:ascii="Calibri" w:hAnsi="Calibri" w:cs="Calibri"/>
-          <w:sz w:val="22"/>
-          <w:szCs w:val="22"/>
-          <w:highlight w:val="lightGray"/>
-          <w:lang w:val="en-US"/>
-        </w:rPr>
-        <w:t xml:space="preserve"> = 1 + </w:t>
-      </w:r>
-      <w:proofErr w:type="gramStart"/>
-      <w:r>
-        <w:rPr>
-          <w:rFonts w:ascii="Calibri" w:hAnsi="Calibri" w:cs="Calibri"/>
-          <w:sz w:val="22"/>
-          <w:szCs w:val="22"/>
-          <w:highlight w:val="lightGray"/>
-          <w:lang w:val="en-US"/>
-        </w:rPr>
-        <w:t>max(HEIGHT(</w:t>
-      </w:r>
-      <w:proofErr w:type="spellStart"/>
-      <w:r>
-        <w:rPr>
-          <w:rFonts w:ascii="Calibri" w:hAnsi="Calibri" w:cs="Calibri"/>
-          <w:sz w:val="22"/>
-          <w:szCs w:val="22"/>
-          <w:highlight w:val="lightGray"/>
-          <w:lang w:val="en-US"/>
-        </w:rPr>
-        <w:t>node.left</w:t>
-      </w:r>
-      <w:proofErr w:type="spellEnd"/>
-      <w:proofErr w:type="gramEnd"/>
-      <w:r>
-        <w:rPr>
-          <w:rFonts w:ascii="Calibri" w:hAnsi="Calibri" w:cs="Calibri"/>
-          <w:sz w:val="22"/>
-          <w:szCs w:val="22"/>
-          <w:highlight w:val="lightGray"/>
-          <w:lang w:val="en-US"/>
-        </w:rPr>
-        <w:t xml:space="preserve">), </w:t>
-      </w:r>
-      <w:proofErr w:type="gramStart"/>
-      <w:r>
-        <w:rPr>
-          <w:rFonts w:ascii="Calibri" w:hAnsi="Calibri" w:cs="Calibri"/>
-          <w:sz w:val="22"/>
-          <w:szCs w:val="22"/>
-          <w:highlight w:val="lightGray"/>
-          <w:lang w:val="en-US"/>
-        </w:rPr>
-        <w:t>HEIGHT(</w:t>
-      </w:r>
-      <w:proofErr w:type="spellStart"/>
-      <w:r>
-        <w:rPr>
-          <w:rFonts w:ascii="Calibri" w:hAnsi="Calibri" w:cs="Calibri"/>
-          <w:sz w:val="22"/>
-          <w:szCs w:val="22"/>
-          <w:highlight w:val="lightGray"/>
-          <w:lang w:val="en-US"/>
-        </w:rPr>
-        <w:t>node.right</w:t>
-      </w:r>
-      <w:proofErr w:type="spellEnd"/>
-      <w:proofErr w:type="gramEnd"/>
-      <w:r>
-        <w:rPr>
-          <w:rFonts w:ascii="Calibri" w:hAnsi="Calibri" w:cs="Calibri"/>
-          <w:sz w:val="22"/>
-          <w:szCs w:val="22"/>
-          <w:highlight w:val="lightGray"/>
-          <w:lang w:val="en-US"/>
-        </w:rPr>
-        <w:t>))</w:t>
-      </w:r>
-    </w:p>
-    <w:p>
-      <w:pPr>
-        <w:spacing w:after="0"/>
-        <w:jc w:val="both"/>
-        <w:rPr>
-          <w:rFonts w:ascii="Calibri" w:hAnsi="Calibri" w:cs="Calibri"/>
-          <w:sz w:val="22"/>
-          <w:szCs w:val="22"/>
-          <w:highlight w:val="lightGray"/>
-          <w:lang w:val="en-US"/>
-        </w:rPr>
-      </w:pPr>
-    </w:p>
-    <w:p>
-      <w:pPr>
-        <w:spacing w:after="0"/>
-        <w:jc w:val="both"/>
-        <w:rPr>
-          <w:rFonts w:ascii="Calibri" w:hAnsi="Calibri" w:cs="Calibri"/>
-          <w:sz w:val="22"/>
-          <w:szCs w:val="22"/>
-          <w:highlight w:val="lightGray"/>
-          <w:lang w:val="en-US"/>
-        </w:rPr>
-      </w:pPr>
-      <w:r>
-        <w:rPr>
-          <w:rFonts w:ascii="Calibri" w:hAnsi="Calibri" w:cs="Calibri"/>
-          <w:sz w:val="22"/>
-          <w:szCs w:val="22"/>
-          <w:highlight w:val="lightGray"/>
-          <w:lang w:val="en-US"/>
-        </w:rPr>
-        <w:t xml:space="preserve">  balance = </w:t>
-      </w:r>
-      <w:proofErr w:type="gramStart"/>
-      <w:r>
-        <w:rPr>
-          <w:rFonts w:ascii="Calibri" w:hAnsi="Calibri" w:cs="Calibri"/>
-          <w:sz w:val="22"/>
-          <w:szCs w:val="22"/>
-          <w:highlight w:val="lightGray"/>
-          <w:lang w:val="en-US"/>
-        </w:rPr>
-        <w:t>HEIGHT(</w:t>
-      </w:r>
-      <w:proofErr w:type="spellStart"/>
-      <w:r>
-        <w:rPr>
-          <w:rFonts w:ascii="Calibri" w:hAnsi="Calibri" w:cs="Calibri"/>
-          <w:sz w:val="22"/>
-          <w:szCs w:val="22"/>
-          <w:highlight w:val="lightGray"/>
-          <w:lang w:val="en-US"/>
-        </w:rPr>
-        <w:t>node.left</w:t>
-      </w:r>
-      <w:proofErr w:type="spellEnd"/>
-      <w:proofErr w:type="gramEnd"/>
-      <w:r>
-        <w:rPr>
-          <w:rFonts w:ascii="Calibri" w:hAnsi="Calibri" w:cs="Calibri"/>
-          <w:sz w:val="22"/>
-          <w:szCs w:val="22"/>
-          <w:highlight w:val="lightGray"/>
-          <w:lang w:val="en-US"/>
-        </w:rPr>
-        <w:t xml:space="preserve">) - </w:t>
-      </w:r>
-      <w:proofErr w:type="gramStart"/>
-      <w:r>
-        <w:rPr>
-          <w:rFonts w:ascii="Calibri" w:hAnsi="Calibri" w:cs="Calibri"/>
-          <w:sz w:val="22"/>
-          <w:szCs w:val="22"/>
-          <w:highlight w:val="lightGray"/>
-          <w:lang w:val="en-US"/>
-        </w:rPr>
-        <w:t>HEIGHT(</w:t>
-      </w:r>
-      <w:proofErr w:type="spellStart"/>
-      <w:r>
-        <w:rPr>
-          <w:rFonts w:ascii="Calibri" w:hAnsi="Calibri" w:cs="Calibri"/>
-          <w:sz w:val="22"/>
-          <w:szCs w:val="22"/>
-          <w:highlight w:val="lightGray"/>
-          <w:lang w:val="en-US"/>
-        </w:rPr>
-        <w:t>node.right</w:t>
-      </w:r>
-      <w:proofErr w:type="spellEnd"/>
-      <w:proofErr w:type="gramEnd"/>
-      <w:r>
-        <w:rPr>
-          <w:rFonts w:ascii="Calibri" w:hAnsi="Calibri" w:cs="Calibri"/>
-          <w:sz w:val="22"/>
-          <w:szCs w:val="22"/>
-          <w:highlight w:val="lightGray"/>
-          <w:lang w:val="en-US"/>
-        </w:rPr>
-        <w:t>)</w:t>
-      </w:r>
-    </w:p>
-    <w:p>
-      <w:pPr>
-        <w:spacing w:after="0"/>
-        <w:jc w:val="both"/>
-        <w:rPr>
-          <w:rFonts w:ascii="Calibri" w:hAnsi="Calibri" w:cs="Calibri"/>
-          <w:sz w:val="22"/>
-          <w:szCs w:val="22"/>
-          <w:highlight w:val="lightGray"/>
-          <w:lang w:val="en-US"/>
-        </w:rPr>
-      </w:pPr>
-    </w:p>
-    <w:p>
-      <w:pPr>
-        <w:spacing w:after="0"/>
-        <w:jc w:val="both"/>
-        <w:rPr>
-          <w:rFonts w:ascii="Calibri" w:hAnsi="Calibri" w:cs="Calibri"/>
-          <w:sz w:val="22"/>
-          <w:szCs w:val="22"/>
-          <w:highlight w:val="lightGray"/>
-          <w:lang w:val="en-US"/>
-        </w:rPr>
-      </w:pPr>
-      <w:r>
-        <w:rPr>
-          <w:rFonts w:ascii="Calibri" w:hAnsi="Calibri" w:cs="Calibri"/>
-          <w:sz w:val="22"/>
-          <w:szCs w:val="22"/>
-          <w:highlight w:val="lightGray"/>
-          <w:lang w:val="en-US"/>
-        </w:rPr>
-        <w:t xml:space="preserve">  </w:t>
-      </w:r>
-      <w:proofErr w:type="spellStart"/>
-      <w:r>
-        <w:rPr>
-          <w:rFonts w:ascii="Calibri" w:hAnsi="Calibri" w:cs="Calibri"/>
-          <w:sz w:val="22"/>
-          <w:szCs w:val="22"/>
-          <w:highlight w:val="lightGray"/>
-          <w:lang w:val="en-US"/>
-        </w:rPr>
-        <w:t>hvis</w:t>
-      </w:r>
-      <w:proofErr w:type="spellEnd"/>
-      <w:r>
-        <w:rPr>
-          <w:rFonts w:ascii="Calibri" w:hAnsi="Calibri" w:cs="Calibri"/>
-          <w:sz w:val="22"/>
-          <w:szCs w:val="22"/>
-          <w:highlight w:val="lightGray"/>
-          <w:lang w:val="en-US"/>
-        </w:rPr>
-        <w:t xml:space="preserve"> balance &gt; 1 </w:t>
-      </w:r>
-      <w:proofErr w:type="spellStart"/>
-      <w:r>
-        <w:rPr>
-          <w:rFonts w:ascii="Calibri" w:hAnsi="Calibri" w:cs="Calibri"/>
-          <w:sz w:val="22"/>
-          <w:szCs w:val="22"/>
-          <w:highlight w:val="lightGray"/>
-          <w:lang w:val="en-US"/>
-        </w:rPr>
-        <w:t>og</w:t>
-      </w:r>
-      <w:proofErr w:type="spellEnd"/>
-      <w:r>
-        <w:rPr>
-          <w:rFonts w:ascii="Calibri" w:hAnsi="Calibri" w:cs="Calibri"/>
-          <w:sz w:val="22"/>
-          <w:szCs w:val="22"/>
-          <w:highlight w:val="lightGray"/>
-          <w:lang w:val="en-US"/>
-        </w:rPr>
-        <w:t xml:space="preserve"> value &lt; </w:t>
-      </w:r>
-      <w:proofErr w:type="spellStart"/>
-      <w:proofErr w:type="gramStart"/>
-      <w:r>
-        <w:rPr>
-          <w:rFonts w:ascii="Calibri" w:hAnsi="Calibri" w:cs="Calibri"/>
-          <w:sz w:val="22"/>
-          <w:szCs w:val="22"/>
-          <w:highlight w:val="lightGray"/>
-          <w:lang w:val="en-US"/>
-        </w:rPr>
-        <w:t>node.left</w:t>
-      </w:r>
-      <w:proofErr w:type="gramEnd"/>
-      <w:r>
-        <w:rPr>
-          <w:rFonts w:ascii="Calibri" w:hAnsi="Calibri" w:cs="Calibri"/>
-          <w:sz w:val="22"/>
-          <w:szCs w:val="22"/>
-          <w:highlight w:val="lightGray"/>
-          <w:lang w:val="en-US"/>
-        </w:rPr>
-        <w:t>.value</w:t>
-      </w:r>
-      <w:proofErr w:type="spellEnd"/>
-      <w:r>
-        <w:rPr>
-          <w:rFonts w:ascii="Calibri" w:hAnsi="Calibri" w:cs="Calibri"/>
-          <w:sz w:val="22"/>
-          <w:szCs w:val="22"/>
-          <w:highlight w:val="lightGray"/>
-          <w:lang w:val="en-US"/>
-        </w:rPr>
-        <w:t>:</w:t>
-      </w:r>
-      <w:r>
-        <w:rPr>
-          <w:rFonts w:ascii="Calibri" w:hAnsi="Calibri" w:cs="Calibri"/>
-          <w:sz w:val="22"/>
-          <w:szCs w:val="22"/>
-          <w:highlight w:val="lightGray"/>
-          <w:lang w:val="en-US"/>
-        </w:rPr>
-        <w:t xml:space="preserve"> // LR-case</w:t>
-      </w:r>
-    </w:p>
-    <w:p>
-      <w:pPr>
-        <w:spacing w:after="0"/>
-        <w:jc w:val="both"/>
-        <w:rPr>
-          <w:rFonts w:ascii="Calibri" w:hAnsi="Calibri" w:cs="Calibri"/>
-          <w:sz w:val="22"/>
-          <w:szCs w:val="22"/>
-          <w:highlight w:val="lightGray"/>
-          <w:lang w:val="en-US"/>
-        </w:rPr>
-      </w:pPr>
-      <w:r>
-        <w:rPr>
-          <w:rFonts w:ascii="Calibri" w:hAnsi="Calibri" w:cs="Calibri"/>
-          <w:sz w:val="22"/>
-          <w:szCs w:val="22"/>
-          <w:highlight w:val="lightGray"/>
-          <w:lang w:val="en-US"/>
-        </w:rPr>
-        <w:t xml:space="preserve">    return RIGHT_</w:t>
-      </w:r>
-      <w:proofErr w:type="gramStart"/>
-      <w:r>
-        <w:rPr>
-          <w:rFonts w:ascii="Calibri" w:hAnsi="Calibri" w:cs="Calibri"/>
-          <w:sz w:val="22"/>
-          <w:szCs w:val="22"/>
-          <w:highlight w:val="lightGray"/>
-          <w:lang w:val="en-US"/>
-        </w:rPr>
-        <w:t>ROTATE(</w:t>
-      </w:r>
-      <w:proofErr w:type="gramEnd"/>
-      <w:r>
-        <w:rPr>
-          <w:rFonts w:ascii="Calibri" w:hAnsi="Calibri" w:cs="Calibri"/>
-          <w:sz w:val="22"/>
-          <w:szCs w:val="22"/>
-          <w:highlight w:val="lightGray"/>
-          <w:lang w:val="en-US"/>
-        </w:rPr>
-        <w:t>node)</w:t>
-      </w:r>
-    </w:p>
-    <w:p>
-      <w:pPr>
-        <w:spacing w:after="0"/>
-        <w:jc w:val="both"/>
-        <w:rPr>
-          <w:rFonts w:ascii="Calibri" w:hAnsi="Calibri" w:cs="Calibri"/>
-          <w:sz w:val="22"/>
-          <w:szCs w:val="22"/>
-          <w:highlight w:val="lightGray"/>
-          <w:lang w:val="en-US"/>
-        </w:rPr>
-      </w:pPr>
-    </w:p>
-    <w:p>
-      <w:pPr>
-        <w:spacing w:after="0"/>
-        <w:jc w:val="both"/>
-        <w:rPr>
-          <w:rFonts w:ascii="Calibri" w:hAnsi="Calibri" w:cs="Calibri"/>
-          <w:sz w:val="22"/>
-          <w:szCs w:val="22"/>
-          <w:highlight w:val="lightGray"/>
-          <w:lang w:val="en-US"/>
-        </w:rPr>
-      </w:pPr>
-      <w:r>
-        <w:rPr>
-          <w:rFonts w:ascii="Calibri" w:hAnsi="Calibri" w:cs="Calibri"/>
-          <w:sz w:val="22"/>
-          <w:szCs w:val="22"/>
-          <w:highlight w:val="lightGray"/>
-          <w:lang w:val="en-US"/>
-        </w:rPr>
-        <w:t xml:space="preserve">  </w:t>
-      </w:r>
-      <w:proofErr w:type="spellStart"/>
-      <w:r>
-        <w:rPr>
-          <w:rFonts w:ascii="Calibri" w:hAnsi="Calibri" w:cs="Calibri"/>
-          <w:sz w:val="22"/>
-          <w:szCs w:val="22"/>
-          <w:highlight w:val="lightGray"/>
-          <w:lang w:val="en-US"/>
-        </w:rPr>
-        <w:t>hvis</w:t>
-      </w:r>
-      <w:proofErr w:type="spellEnd"/>
-      <w:r>
-        <w:rPr>
-          <w:rFonts w:ascii="Calibri" w:hAnsi="Calibri" w:cs="Calibri"/>
-          <w:sz w:val="22"/>
-          <w:szCs w:val="22"/>
-          <w:highlight w:val="lightGray"/>
-          <w:lang w:val="en-US"/>
-        </w:rPr>
-        <w:t xml:space="preserve"> balance &lt; -1 </w:t>
-      </w:r>
-      <w:proofErr w:type="spellStart"/>
-      <w:r>
-        <w:rPr>
-          <w:rFonts w:ascii="Calibri" w:hAnsi="Calibri" w:cs="Calibri"/>
-          <w:sz w:val="22"/>
-          <w:szCs w:val="22"/>
-          <w:highlight w:val="lightGray"/>
-          <w:lang w:val="en-US"/>
-        </w:rPr>
-        <w:t>og</w:t>
-      </w:r>
-      <w:proofErr w:type="spellEnd"/>
-      <w:r>
-        <w:rPr>
-          <w:rFonts w:ascii="Calibri" w:hAnsi="Calibri" w:cs="Calibri"/>
-          <w:sz w:val="22"/>
-          <w:szCs w:val="22"/>
-          <w:highlight w:val="lightGray"/>
-          <w:lang w:val="en-US"/>
-        </w:rPr>
-        <w:t xml:space="preserve"> value &gt; </w:t>
-      </w:r>
-      <w:proofErr w:type="spellStart"/>
-      <w:proofErr w:type="gramStart"/>
-      <w:r>
-        <w:rPr>
-          <w:rFonts w:ascii="Calibri" w:hAnsi="Calibri" w:cs="Calibri"/>
-          <w:sz w:val="22"/>
-          <w:szCs w:val="22"/>
-          <w:highlight w:val="lightGray"/>
-          <w:lang w:val="en-US"/>
-        </w:rPr>
-        <w:t>node.right</w:t>
-      </w:r>
-      <w:proofErr w:type="gramEnd"/>
-      <w:r>
-        <w:rPr>
-          <w:rFonts w:ascii="Calibri" w:hAnsi="Calibri" w:cs="Calibri"/>
-          <w:sz w:val="22"/>
-          <w:szCs w:val="22"/>
-          <w:highlight w:val="lightGray"/>
-          <w:lang w:val="en-US"/>
-        </w:rPr>
-        <w:t>.value</w:t>
-      </w:r>
-      <w:proofErr w:type="spellEnd"/>
-      <w:r>
-        <w:rPr>
-          <w:rFonts w:ascii="Calibri" w:hAnsi="Calibri" w:cs="Calibri"/>
-          <w:sz w:val="22"/>
-          <w:szCs w:val="22"/>
-          <w:highlight w:val="lightGray"/>
-          <w:lang w:val="en-US"/>
-        </w:rPr>
-        <w:t>:</w:t>
-      </w:r>
-      <w:r>
-        <w:rPr>
-          <w:rFonts w:ascii="Calibri" w:hAnsi="Calibri" w:cs="Calibri"/>
-          <w:sz w:val="22"/>
-          <w:szCs w:val="22"/>
-          <w:highlight w:val="lightGray"/>
-          <w:lang w:val="en-US"/>
-        </w:rPr>
-        <w:t xml:space="preserve"> // RL-case</w:t>
-      </w:r>
-    </w:p>
-    <w:p>
-      <w:pPr>
-        <w:spacing w:after="0"/>
-        <w:jc w:val="both"/>
-        <w:rPr>
-          <w:rFonts w:ascii="Calibri" w:hAnsi="Calibri" w:cs="Calibri"/>
-          <w:sz w:val="22"/>
-          <w:szCs w:val="22"/>
-          <w:highlight w:val="lightGray"/>
-          <w:lang w:val="en-US"/>
-        </w:rPr>
-      </w:pPr>
-      <w:r>
-        <w:rPr>
-          <w:rFonts w:ascii="Calibri" w:hAnsi="Calibri" w:cs="Calibri"/>
-          <w:sz w:val="22"/>
-          <w:szCs w:val="22"/>
-          <w:highlight w:val="lightGray"/>
-          <w:lang w:val="en-US"/>
-        </w:rPr>
-        <w:t xml:space="preserve">    return LEFT_</w:t>
-      </w:r>
-      <w:proofErr w:type="gramStart"/>
-      <w:r>
-        <w:rPr>
-          <w:rFonts w:ascii="Calibri" w:hAnsi="Calibri" w:cs="Calibri"/>
-          <w:sz w:val="22"/>
-          <w:szCs w:val="22"/>
-          <w:highlight w:val="lightGray"/>
-          <w:lang w:val="en-US"/>
-        </w:rPr>
-        <w:t>ROTATE(</w:t>
-      </w:r>
-      <w:proofErr w:type="gramEnd"/>
-      <w:r>
-        <w:rPr>
-          <w:rFonts w:ascii="Calibri" w:hAnsi="Calibri" w:cs="Calibri"/>
-          <w:sz w:val="22"/>
-          <w:szCs w:val="22"/>
-          <w:highlight w:val="lightGray"/>
-          <w:lang w:val="en-US"/>
-        </w:rPr>
-        <w:t>node)</w:t>
-      </w:r>
-    </w:p>
-    <w:p>
-      <w:pPr>
-        <w:spacing w:after="0"/>
-        <w:jc w:val="both"/>
-        <w:rPr>
-          <w:rFonts w:ascii="Calibri" w:hAnsi="Calibri" w:cs="Calibri"/>
-          <w:sz w:val="22"/>
-          <w:szCs w:val="22"/>
-          <w:highlight w:val="lightGray"/>
-          <w:lang w:val="en-US"/>
-        </w:rPr>
-      </w:pPr>
-    </w:p>
-    <w:p>
-      <w:pPr>
-        <w:spacing w:after="0"/>
-        <w:jc w:val="both"/>
-        <w:rPr>
-          <w:rFonts w:ascii="Calibri" w:hAnsi="Calibri" w:cs="Calibri"/>
-          <w:sz w:val="22"/>
-          <w:szCs w:val="22"/>
-          <w:highlight w:val="lightGray"/>
-          <w:lang w:val="en-US"/>
-        </w:rPr>
-      </w:pPr>
-      <w:r>
-        <w:rPr>
-          <w:rFonts w:ascii="Calibri" w:hAnsi="Calibri" w:cs="Calibri"/>
-          <w:sz w:val="22"/>
-          <w:szCs w:val="22"/>
-          <w:highlight w:val="lightGray"/>
-          <w:lang w:val="en-US"/>
-        </w:rPr>
-        <w:t xml:space="preserve">  </w:t>
-      </w:r>
-      <w:proofErr w:type="spellStart"/>
-      <w:r>
-        <w:rPr>
-          <w:rFonts w:ascii="Calibri" w:hAnsi="Calibri" w:cs="Calibri"/>
-          <w:sz w:val="22"/>
-          <w:szCs w:val="22"/>
-          <w:highlight w:val="lightGray"/>
-          <w:lang w:val="en-US"/>
-        </w:rPr>
-        <w:t>hvis</w:t>
-      </w:r>
-      <w:proofErr w:type="spellEnd"/>
-      <w:r>
-        <w:rPr>
-          <w:rFonts w:ascii="Calibri" w:hAnsi="Calibri" w:cs="Calibri"/>
-          <w:sz w:val="22"/>
-          <w:szCs w:val="22"/>
-          <w:highlight w:val="lightGray"/>
-          <w:lang w:val="en-US"/>
-        </w:rPr>
-        <w:t xml:space="preserve"> balance &gt; 1 </w:t>
-      </w:r>
-      <w:proofErr w:type="spellStart"/>
-      <w:r>
-        <w:rPr>
-          <w:rFonts w:ascii="Calibri" w:hAnsi="Calibri" w:cs="Calibri"/>
-          <w:sz w:val="22"/>
-          <w:szCs w:val="22"/>
-          <w:highlight w:val="lightGray"/>
-          <w:lang w:val="en-US"/>
-        </w:rPr>
-        <w:t>og</w:t>
-      </w:r>
-      <w:proofErr w:type="spellEnd"/>
-      <w:r>
-        <w:rPr>
-          <w:rFonts w:ascii="Calibri" w:hAnsi="Calibri" w:cs="Calibri"/>
-          <w:sz w:val="22"/>
-          <w:szCs w:val="22"/>
-          <w:highlight w:val="lightGray"/>
-          <w:lang w:val="en-US"/>
-        </w:rPr>
-        <w:t xml:space="preserve"> value &gt; </w:t>
-      </w:r>
-      <w:proofErr w:type="spellStart"/>
-      <w:proofErr w:type="gramStart"/>
-      <w:r>
-        <w:rPr>
-          <w:rFonts w:ascii="Calibri" w:hAnsi="Calibri" w:cs="Calibri"/>
-          <w:sz w:val="22"/>
-          <w:szCs w:val="22"/>
-          <w:highlight w:val="lightGray"/>
-          <w:lang w:val="en-US"/>
-        </w:rPr>
-        <w:t>node.left</w:t>
-      </w:r>
-      <w:proofErr w:type="gramEnd"/>
-      <w:r>
-        <w:rPr>
-          <w:rFonts w:ascii="Calibri" w:hAnsi="Calibri" w:cs="Calibri"/>
-          <w:sz w:val="22"/>
-          <w:szCs w:val="22"/>
-          <w:highlight w:val="lightGray"/>
-          <w:lang w:val="en-US"/>
-        </w:rPr>
-        <w:t>.value</w:t>
-      </w:r>
-      <w:proofErr w:type="spellEnd"/>
-      <w:r>
-        <w:rPr>
-          <w:rFonts w:ascii="Calibri" w:hAnsi="Calibri" w:cs="Calibri"/>
-          <w:sz w:val="22"/>
-          <w:szCs w:val="22"/>
-          <w:highlight w:val="lightGray"/>
-          <w:lang w:val="en-US"/>
-        </w:rPr>
-        <w:t>:</w:t>
-      </w:r>
-      <w:r>
-        <w:rPr>
-          <w:rFonts w:ascii="Calibri" w:hAnsi="Calibri" w:cs="Calibri"/>
-          <w:sz w:val="22"/>
-          <w:szCs w:val="22"/>
-          <w:highlight w:val="lightGray"/>
-          <w:lang w:val="en-US"/>
-        </w:rPr>
-        <w:t xml:space="preserve"> LL-case</w:t>
-      </w:r>
-    </w:p>
-    <w:p>
-      <w:pPr>
-        <w:spacing w:after="0"/>
-        <w:jc w:val="both"/>
-        <w:rPr>
-          <w:rFonts w:ascii="Calibri" w:hAnsi="Calibri" w:cs="Calibri"/>
-          <w:sz w:val="22"/>
-          <w:szCs w:val="22"/>
-          <w:highlight w:val="lightGray"/>
-          <w:lang w:val="en-US"/>
-        </w:rPr>
-      </w:pPr>
-      <w:r>
-        <w:rPr>
-          <w:rFonts w:ascii="Calibri" w:hAnsi="Calibri" w:cs="Calibri"/>
-          <w:sz w:val="22"/>
-          <w:szCs w:val="22"/>
-          <w:highlight w:val="lightGray"/>
-          <w:lang w:val="en-US"/>
-        </w:rPr>
-        <w:t xml:space="preserve">    return RIGHT_</w:t>
-      </w:r>
-      <w:proofErr w:type="gramStart"/>
-      <w:r>
-        <w:rPr>
-          <w:rFonts w:ascii="Calibri" w:hAnsi="Calibri" w:cs="Calibri"/>
-          <w:sz w:val="22"/>
-          <w:szCs w:val="22"/>
-          <w:highlight w:val="lightGray"/>
-          <w:lang w:val="en-US"/>
-        </w:rPr>
-        <w:t>ROTATE(</w:t>
-      </w:r>
-      <w:proofErr w:type="gramEnd"/>
-      <w:r>
-        <w:rPr>
-          <w:rFonts w:ascii="Calibri" w:hAnsi="Calibri" w:cs="Calibri"/>
-          <w:sz w:val="22"/>
-          <w:szCs w:val="22"/>
-          <w:highlight w:val="lightGray"/>
-          <w:lang w:val="en-US"/>
-        </w:rPr>
-        <w:t>node)</w:t>
-      </w:r>
-    </w:p>
-    <w:p>
-      <w:pPr>
-        <w:spacing w:after="0"/>
-        <w:jc w:val="both"/>
-        <w:rPr>
-          <w:rFonts w:ascii="Calibri" w:hAnsi="Calibri" w:cs="Calibri"/>
-          <w:sz w:val="22"/>
-          <w:szCs w:val="22"/>
-          <w:highlight w:val="lightGray"/>
-          <w:lang w:val="en-US"/>
-        </w:rPr>
-      </w:pPr>
-    </w:p>
-    <w:p>
-      <w:pPr>
-        <w:spacing w:after="0"/>
-        <w:jc w:val="both"/>
-        <w:rPr>
-          <w:rFonts w:ascii="Calibri" w:hAnsi="Calibri" w:cs="Calibri"/>
-          <w:sz w:val="22"/>
-          <w:szCs w:val="22"/>
-          <w:highlight w:val="lightGray"/>
-          <w:lang w:val="en-US"/>
-        </w:rPr>
-      </w:pPr>
-      <w:r>
-        <w:rPr>
-          <w:rFonts w:ascii="Calibri" w:hAnsi="Calibri" w:cs="Calibri"/>
-          <w:sz w:val="22"/>
-          <w:szCs w:val="22"/>
-          <w:highlight w:val="lightGray"/>
-          <w:lang w:val="en-US"/>
-        </w:rPr>
-        <w:t xml:space="preserve">  </w:t>
-      </w:r>
-      <w:proofErr w:type="spellStart"/>
-      <w:r>
-        <w:rPr>
-          <w:rFonts w:ascii="Calibri" w:hAnsi="Calibri" w:cs="Calibri"/>
-          <w:sz w:val="22"/>
-          <w:szCs w:val="22"/>
-          <w:highlight w:val="lightGray"/>
-          <w:lang w:val="en-US"/>
-        </w:rPr>
-        <w:t>hvis</w:t>
-      </w:r>
-      <w:proofErr w:type="spellEnd"/>
-      <w:r>
-        <w:rPr>
-          <w:rFonts w:ascii="Calibri" w:hAnsi="Calibri" w:cs="Calibri"/>
-          <w:sz w:val="22"/>
-          <w:szCs w:val="22"/>
-          <w:highlight w:val="lightGray"/>
-          <w:lang w:val="en-US"/>
-        </w:rPr>
-        <w:t xml:space="preserve"> balance &lt; -1 </w:t>
-      </w:r>
-      <w:proofErr w:type="spellStart"/>
-      <w:r>
-        <w:rPr>
-          <w:rFonts w:ascii="Calibri" w:hAnsi="Calibri" w:cs="Calibri"/>
-          <w:sz w:val="22"/>
-          <w:szCs w:val="22"/>
-          <w:highlight w:val="lightGray"/>
-          <w:lang w:val="en-US"/>
-        </w:rPr>
-        <w:t>og</w:t>
-      </w:r>
-      <w:proofErr w:type="spellEnd"/>
-      <w:r>
-        <w:rPr>
-          <w:rFonts w:ascii="Calibri" w:hAnsi="Calibri" w:cs="Calibri"/>
-          <w:sz w:val="22"/>
-          <w:szCs w:val="22"/>
-          <w:highlight w:val="lightGray"/>
-          <w:lang w:val="en-US"/>
-        </w:rPr>
-        <w:t xml:space="preserve"> value &lt; </w:t>
-      </w:r>
-      <w:proofErr w:type="spellStart"/>
-      <w:proofErr w:type="gramStart"/>
-      <w:r>
-        <w:rPr>
-          <w:rFonts w:ascii="Calibri" w:hAnsi="Calibri" w:cs="Calibri"/>
-          <w:sz w:val="22"/>
-          <w:szCs w:val="22"/>
-          <w:highlight w:val="lightGray"/>
-          <w:lang w:val="en-US"/>
-        </w:rPr>
-        <w:t>node.right</w:t>
-      </w:r>
-      <w:proofErr w:type="gramEnd"/>
-      <w:r>
-        <w:rPr>
-          <w:rFonts w:ascii="Calibri" w:hAnsi="Calibri" w:cs="Calibri"/>
-          <w:sz w:val="22"/>
-          <w:szCs w:val="22"/>
-          <w:highlight w:val="lightGray"/>
-          <w:lang w:val="en-US"/>
-        </w:rPr>
-        <w:t>.value</w:t>
-      </w:r>
-      <w:proofErr w:type="spellEnd"/>
-      <w:r>
-        <w:rPr>
-          <w:rFonts w:ascii="Calibri" w:hAnsi="Calibri" w:cs="Calibri"/>
-          <w:sz w:val="22"/>
-          <w:szCs w:val="22"/>
-          <w:highlight w:val="lightGray"/>
-          <w:lang w:val="en-US"/>
-        </w:rPr>
-        <w:t>:</w:t>
-      </w:r>
-      <w:r>
-        <w:rPr>
-          <w:rFonts w:ascii="Calibri" w:hAnsi="Calibri" w:cs="Calibri"/>
-          <w:sz w:val="22"/>
-          <w:szCs w:val="22"/>
-          <w:highlight w:val="lightGray"/>
-          <w:lang w:val="en-US"/>
-        </w:rPr>
-        <w:t xml:space="preserve"> RR-case</w:t>
-      </w:r>
-    </w:p>
-    <w:p>
-      <w:pPr>
-        <w:spacing w:after="0"/>
-        <w:jc w:val="both"/>
-        <w:rPr>
-          <w:rFonts w:ascii="Calibri" w:hAnsi="Calibri" w:cs="Calibri"/>
-          <w:sz w:val="22"/>
-          <w:szCs w:val="22"/>
-          <w:highlight w:val="lightGray"/>
-          <w:lang w:val="en-US"/>
-        </w:rPr>
-      </w:pPr>
-      <w:r>
-        <w:rPr>
-          <w:rFonts w:ascii="Calibri" w:hAnsi="Calibri" w:cs="Calibri"/>
-          <w:sz w:val="22"/>
-          <w:szCs w:val="22"/>
-          <w:highlight w:val="lightGray"/>
-          <w:lang w:val="en-US"/>
-        </w:rPr>
-        <w:t xml:space="preserve">    </w:t>
-      </w:r>
-      <w:proofErr w:type="spellStart"/>
-      <w:proofErr w:type="gramStart"/>
-      <w:r>
-        <w:rPr>
-          <w:rFonts w:ascii="Calibri" w:hAnsi="Calibri" w:cs="Calibri"/>
-          <w:sz w:val="22"/>
-          <w:szCs w:val="22"/>
-          <w:highlight w:val="lightGray"/>
-          <w:lang w:val="en-US"/>
-        </w:rPr>
-        <w:t>node.right</w:t>
-      </w:r>
-      <w:proofErr w:type="spellEnd"/>
-      <w:proofErr w:type="gramEnd"/>
-      <w:r>
-        <w:rPr>
-          <w:rFonts w:ascii="Calibri" w:hAnsi="Calibri" w:cs="Calibri"/>
-          <w:sz w:val="22"/>
-          <w:szCs w:val="22"/>
-          <w:highlight w:val="lightGray"/>
-          <w:lang w:val="en-US"/>
-        </w:rPr>
-        <w:t xml:space="preserve"> = RIGHT_</w:t>
-      </w:r>
-      <w:proofErr w:type="gramStart"/>
-      <w:r>
-        <w:rPr>
-          <w:rFonts w:ascii="Calibri" w:hAnsi="Calibri" w:cs="Calibri"/>
-          <w:sz w:val="22"/>
-          <w:szCs w:val="22"/>
-          <w:highlight w:val="lightGray"/>
-          <w:lang w:val="en-US"/>
-        </w:rPr>
-        <w:t>ROTATE(</w:t>
-      </w:r>
-      <w:proofErr w:type="spellStart"/>
-      <w:r>
-        <w:rPr>
-          <w:rFonts w:ascii="Calibri" w:hAnsi="Calibri" w:cs="Calibri"/>
-          <w:sz w:val="22"/>
-          <w:szCs w:val="22"/>
-          <w:highlight w:val="lightGray"/>
-          <w:lang w:val="en-US"/>
-        </w:rPr>
-        <w:t>node.right</w:t>
-      </w:r>
-      <w:proofErr w:type="spellEnd"/>
-      <w:proofErr w:type="gramEnd"/>
-      <w:r>
-        <w:rPr>
-          <w:rFonts w:ascii="Calibri" w:hAnsi="Calibri" w:cs="Calibri"/>
-          <w:sz w:val="22"/>
-          <w:szCs w:val="22"/>
-          <w:highlight w:val="lightGray"/>
-          <w:lang w:val="en-US"/>
-        </w:rPr>
-        <w:t>)</w:t>
-      </w:r>
-    </w:p>
-    <w:p>
-      <w:pPr>
-        <w:spacing w:after="0"/>
-        <w:jc w:val="both"/>
-        <w:rPr>
-          <w:rFonts w:ascii="Calibri" w:hAnsi="Calibri" w:cs="Calibri"/>
-          <w:sz w:val="22"/>
-          <w:szCs w:val="22"/>
-          <w:highlight w:val="lightGray"/>
-          <w:lang w:val="en-US"/>
-        </w:rPr>
-      </w:pPr>
-    </w:p>
-    <w:p>
-      <w:pPr>
-        <w:spacing w:after="0"/>
-        <w:jc w:val="both"/>
-        <w:rPr>
-          <w:rFonts w:ascii="Calibri" w:hAnsi="Calibri" w:cs="Calibri"/>
-          <w:sz w:val="22"/>
-          <w:szCs w:val="22"/>
-        </w:rPr>
-      </w:pPr>
-      <w:r>
-        <w:rPr>
-          <w:rFonts w:ascii="Calibri" w:hAnsi="Calibri" w:cs="Calibri"/>
-          <w:sz w:val="22"/>
-          <w:szCs w:val="22"/>
-          <w:highlight w:val="lightGray"/>
-          <w:lang w:val="en-US"/>
-        </w:rPr>
-        <w:t xml:space="preserve">  </w:t>
-      </w:r>
-      <w:r>
-        <w:rPr>
-          <w:rFonts w:ascii="Calibri" w:hAnsi="Calibri" w:cs="Calibri"/>
-          <w:sz w:val="22"/>
-          <w:szCs w:val="22"/>
-          <w:highlight w:val="lightGray"/>
+          <w:lang w:val="en-US"/>
         </w:rPr>
         <w:t>return node</w:t>
       </w:r>
@@ -3927,7 +3553,6 @@
           <w:sz w:val="28"/>
           <w:szCs w:val="28"/>
         </w:rPr>
-        <w:lastRenderedPageBreak/>
         <w:t>Link til inspiration</w:t>
       </w:r>
     </w:p>
@@ -4061,29 +3686,7 @@
           <w:sz w:val="20"/>
           <w:szCs w:val="20"/>
         </w:rPr>
-        <w:t xml:space="preserve">– forklaring af </w:t>
-      </w:r>
-      <w:proofErr w:type="gramStart"/>
-      <w:r>
-        <w:rPr>
-          <w:rFonts w:ascii="Calibri" w:hAnsi="Calibri" w:cs="Calibri"/>
-          <w:b/>
-          <w:bCs/>
-          <w:sz w:val="20"/>
-          <w:szCs w:val="20"/>
-        </w:rPr>
-        <w:t>O(</w:t>
-      </w:r>
-      <w:proofErr w:type="gramEnd"/>
-      <w:r>
-        <w:rPr>
-          <w:rFonts w:ascii="Calibri" w:hAnsi="Calibri" w:cs="Calibri"/>
-          <w:b/>
-          <w:bCs/>
-          <w:sz w:val="20"/>
-          <w:szCs w:val="20"/>
-        </w:rPr>
-        <w:t>log n)</w:t>
+        <w:t>– forklaring af O(log n)</w:t>
       </w:r>
     </w:p>
     <w:p>

--- a/AVL-rapport.docx
+++ b/AVL-rapport.docx
@@ -85,18 +85,8 @@
           <w:sz w:val="18"/>
           <w:szCs w:val="18"/>
         </w:rPr>
-        <w:t xml:space="preserve">Link til </w:t>
-      </w:r>
-      <w:proofErr w:type="spellStart"/>
-      <w:r>
-        <w:rPr>
-          <w:rFonts w:ascii="Calibri" w:hAnsi="Calibri" w:cs="Calibri"/>
-          <w:sz w:val="18"/>
-          <w:szCs w:val="18"/>
-        </w:rPr>
-        <w:t>Github</w:t>
-      </w:r>
-      <w:proofErr w:type="spellEnd"/>
+        <w:t>Link til Github</w:t>
+      </w:r>
       <w:r>
         <w:rPr>
           <w:rFonts w:ascii="Calibri" w:hAnsi="Calibri" w:cs="Calibri"/>
@@ -139,47 +129,7 @@
           <w:szCs w:val="18"/>
           <w:lang w:val="en-US"/>
         </w:rPr>
-        <w:t xml:space="preserve">Link </w:t>
-      </w:r>
-      <w:proofErr w:type="spellStart"/>
-      <w:r>
-        <w:rPr>
-          <w:rFonts w:ascii="Calibri" w:hAnsi="Calibri" w:cs="Calibri"/>
-          <w:sz w:val="18"/>
-          <w:szCs w:val="18"/>
-          <w:lang w:val="en-US"/>
-        </w:rPr>
-        <w:t>til</w:t>
-      </w:r>
-      <w:proofErr w:type="spellEnd"/>
-      <w:r>
-        <w:rPr>
-          <w:rFonts w:ascii="Calibri" w:hAnsi="Calibri" w:cs="Calibri"/>
-          <w:sz w:val="18"/>
-          <w:szCs w:val="18"/>
-          <w:lang w:val="en-US"/>
-        </w:rPr>
-        <w:t xml:space="preserve"> </w:t>
-      </w:r>
-      <w:proofErr w:type="spellStart"/>
-      <w:r>
-        <w:rPr>
-          <w:rFonts w:ascii="Calibri" w:hAnsi="Calibri" w:cs="Calibri"/>
-          <w:sz w:val="18"/>
-          <w:szCs w:val="18"/>
-          <w:lang w:val="en-US"/>
-        </w:rPr>
-        <w:t>deployet</w:t>
-      </w:r>
-      <w:proofErr w:type="spellEnd"/>
-      <w:r>
-        <w:rPr>
-          <w:rFonts w:ascii="Calibri" w:hAnsi="Calibri" w:cs="Calibri"/>
-          <w:sz w:val="18"/>
-          <w:szCs w:val="18"/>
-          <w:lang w:val="en-US"/>
-        </w:rPr>
-        <w:t xml:space="preserve"> app:</w:t>
+        <w:t>Link til deployet app:</w:t>
       </w:r>
       <w:r>
         <w:rPr>
@@ -396,91 +346,21 @@
         <w:rPr>
           <w:rFonts w:ascii="Calibri" w:hAnsi="Calibri" w:cs="Calibri"/>
         </w:rPr>
-        <w:t>Projektet handler om at implementere en algoritme og visuelt fremvise hvordan algoritmen sker trin for trin for en given operation. Min visualisering lægger vægt på at fremvise processen for indsættelsesoperationen for et AVL-</w:t>
-      </w:r>
-      <w:proofErr w:type="spellStart"/>
-      <w:r>
-        <w:rPr>
-          <w:rFonts w:ascii="Calibri" w:hAnsi="Calibri" w:cs="Calibri"/>
-        </w:rPr>
-        <w:t>tree</w:t>
-      </w:r>
-      <w:proofErr w:type="spellEnd"/>
-      <w:r>
-        <w:rPr>
-          <w:rFonts w:ascii="Calibri" w:hAnsi="Calibri" w:cs="Calibri"/>
-        </w:rPr>
-        <w:t xml:space="preserve">. Denne proces ser man trin for trin med udgangspunkt i hvordan logikken er skrevet i AVLTree.js. </w:t>
-      </w:r>
-    </w:p>
-    <w:p>
-      <w:pPr>
-        <w:jc w:val="both"/>
-        <w:rPr>
-          <w:rFonts w:ascii="Calibri" w:hAnsi="Calibri" w:cs="Calibri"/>
-        </w:rPr>
-      </w:pPr>
-      <w:r>
-        <w:rPr>
-          <w:rFonts w:ascii="Calibri" w:hAnsi="Calibri" w:cs="Calibri"/>
-        </w:rPr>
-        <w:t xml:space="preserve">Man kan anvende webapplikationen ved at køre sin </w:t>
-      </w:r>
-      <w:proofErr w:type="spellStart"/>
-      <w:r>
-        <w:rPr>
-          <w:rFonts w:ascii="Calibri" w:hAnsi="Calibri" w:cs="Calibri"/>
-        </w:rPr>
-        <w:t>webserver</w:t>
-      </w:r>
-      <w:proofErr w:type="spellEnd"/>
-      <w:r>
-        <w:rPr>
-          <w:rFonts w:ascii="Calibri" w:hAnsi="Calibri" w:cs="Calibri"/>
-        </w:rPr>
-        <w:t xml:space="preserve"> lokalt på sin maskine. Herefter besøger man webstedet – typisk localhost:5500. Man bliver mødt af et blankt kanvas og 3 knapper – </w:t>
-      </w:r>
-      <w:proofErr w:type="spellStart"/>
-      <w:r>
-        <w:rPr>
-          <w:rFonts w:ascii="Calibri" w:hAnsi="Calibri" w:cs="Calibri"/>
-        </w:rPr>
-        <w:t>insert</w:t>
-      </w:r>
-      <w:proofErr w:type="spellEnd"/>
-      <w:r>
-        <w:rPr>
-          <w:rFonts w:ascii="Calibri" w:hAnsi="Calibri" w:cs="Calibri"/>
-        </w:rPr>
-        <w:t xml:space="preserve">, </w:t>
-      </w:r>
-      <w:proofErr w:type="spellStart"/>
-      <w:r>
-        <w:rPr>
-          <w:rFonts w:ascii="Calibri" w:hAnsi="Calibri" w:cs="Calibri"/>
-        </w:rPr>
-        <w:t>previous</w:t>
-      </w:r>
-      <w:proofErr w:type="spellEnd"/>
-      <w:r>
-        <w:rPr>
-          <w:rFonts w:ascii="Calibri" w:hAnsi="Calibri" w:cs="Calibri"/>
-        </w:rPr>
-        <w:t xml:space="preserve"> og </w:t>
-      </w:r>
-      <w:proofErr w:type="spellStart"/>
-      <w:r>
-        <w:rPr>
-          <w:rFonts w:ascii="Calibri" w:hAnsi="Calibri" w:cs="Calibri"/>
-        </w:rPr>
-        <w:t>next</w:t>
-      </w:r>
-      <w:proofErr w:type="spellEnd"/>
-      <w:r>
-        <w:rPr>
-          <w:rFonts w:ascii="Calibri" w:hAnsi="Calibri" w:cs="Calibri"/>
-        </w:rPr>
-        <w:t xml:space="preserve">. </w:t>
+        <w:t xml:space="preserve">Projektet handler om at implementere en algoritme og visuelt fremvise hvordan algoritmen sker trin for trin for en given operation. Min visualisering lægger vægt på at fremvise processen for indsættelsesoperationen for et AVL-tree. Denne proces ser man trin for trin med udgangspunkt i hvordan logikken er skrevet i AVLTree.js. </w:t>
+      </w:r>
+    </w:p>
+    <w:p>
+      <w:pPr>
+        <w:jc w:val="both"/>
+        <w:rPr>
+          <w:rFonts w:ascii="Calibri" w:hAnsi="Calibri" w:cs="Calibri"/>
+        </w:rPr>
+      </w:pPr>
+      <w:r>
+        <w:rPr>
+          <w:rFonts w:ascii="Calibri" w:hAnsi="Calibri" w:cs="Calibri"/>
+        </w:rPr>
+        <w:t xml:space="preserve">Man kan anvende webapplikationen ved at køre sin webserver lokalt på sin maskine. Herefter besøger man webstedet – typisk localhost:5500. Man bliver mødt af et blankt kanvas og 3 knapper – insert, previous og next. </w:t>
       </w:r>
     </w:p>
     <w:p>
@@ -508,33 +388,11 @@
         </w:rPr>
         <w:t xml:space="preserve"> skaber en BST-struktur. Ved at klikke på </w:t>
       </w:r>
-      <w:proofErr w:type="spellStart"/>
-      <w:r>
-        <w:rPr>
-          <w:rFonts w:ascii="Calibri" w:hAnsi="Calibri" w:cs="Calibri"/>
-        </w:rPr>
-        <w:t>next</w:t>
-      </w:r>
-      <w:proofErr w:type="spellEnd"/>
-      <w:r>
-        <w:rPr>
-          <w:rFonts w:ascii="Calibri" w:hAnsi="Calibri" w:cs="Calibri"/>
-        </w:rPr>
-        <w:t xml:space="preserve"> og </w:t>
-      </w:r>
-      <w:proofErr w:type="spellStart"/>
-      <w:r>
-        <w:rPr>
-          <w:rFonts w:ascii="Calibri" w:hAnsi="Calibri" w:cs="Calibri"/>
-        </w:rPr>
-        <w:t>previous</w:t>
-      </w:r>
-      <w:proofErr w:type="spellEnd"/>
-      <w:r>
-        <w:rPr>
-          <w:rFonts w:ascii="Calibri" w:hAnsi="Calibri" w:cs="Calibri"/>
-        </w:rPr>
-        <w:t xml:space="preserve"> knapperne</w:t>
+      <w:r>
+        <w:rPr>
+          <w:rFonts w:ascii="Calibri" w:hAnsi="Calibri" w:cs="Calibri"/>
+        </w:rPr>
+        <w:t>next og previous knapperne</w:t>
       </w:r>
       <w:r>
         <w:rPr>
@@ -558,21 +416,7 @@
         <w:rPr>
           <w:rFonts w:ascii="Calibri" w:hAnsi="Calibri" w:cs="Calibri"/>
         </w:rPr>
-        <w:t xml:space="preserve"> aka. AVL-</w:t>
-      </w:r>
-      <w:proofErr w:type="spellStart"/>
-      <w:r>
-        <w:rPr>
-          <w:rFonts w:ascii="Calibri" w:hAnsi="Calibri" w:cs="Calibri"/>
-        </w:rPr>
-        <w:t>tree</w:t>
-      </w:r>
-      <w:proofErr w:type="spellEnd"/>
-      <w:r>
-        <w:rPr>
-          <w:rFonts w:ascii="Calibri" w:hAnsi="Calibri" w:cs="Calibri"/>
-        </w:rPr>
-        <w:t xml:space="preserve">. </w:t>
+        <w:t xml:space="preserve"> aka. AVL-tree. </w:t>
       </w:r>
     </w:p>
     <w:p>
@@ -630,21 +474,7 @@
         <w:rPr>
           <w:rFonts w:ascii="Calibri" w:hAnsi="Calibri" w:cs="Calibri"/>
         </w:rPr>
-        <w:t>tager udgangspunkt i et AVL-</w:t>
-      </w:r>
-      <w:proofErr w:type="spellStart"/>
-      <w:r>
-        <w:rPr>
-          <w:rFonts w:ascii="Calibri" w:hAnsi="Calibri" w:cs="Calibri"/>
-        </w:rPr>
-        <w:t>tree</w:t>
-      </w:r>
-      <w:proofErr w:type="spellEnd"/>
-      <w:r>
-        <w:rPr>
-          <w:rFonts w:ascii="Calibri" w:hAnsi="Calibri" w:cs="Calibri"/>
-        </w:rPr>
-        <w:t>, som er et selvbalancerende binært søgetræ</w:t>
+        <w:t>tager udgangspunkt i et AVL-tree, som er et selvbalancerende binært søgetræ</w:t>
       </w:r>
       <w:r>
         <w:rPr>
@@ -656,21 +486,7 @@
         <w:rPr>
           <w:rFonts w:ascii="Calibri" w:hAnsi="Calibri" w:cs="Calibri"/>
         </w:rPr>
-        <w:t xml:space="preserve"> Et almindeligt binært søgetræ bruger en </w:t>
-      </w:r>
-      <w:proofErr w:type="spellStart"/>
-      <w:r>
-        <w:rPr>
-          <w:rFonts w:ascii="Calibri" w:hAnsi="Calibri" w:cs="Calibri"/>
-        </w:rPr>
-        <w:t>worst</w:t>
-      </w:r>
-      <w:proofErr w:type="spellEnd"/>
-      <w:r>
-        <w:rPr>
-          <w:rFonts w:ascii="Calibri" w:hAnsi="Calibri" w:cs="Calibri"/>
-        </w:rPr>
-        <w:t xml:space="preserve"> case </w:t>
+        <w:t xml:space="preserve"> Et almindeligt binært søgetræ bruger en worst case </w:t>
       </w:r>
       <w:r>
         <w:rPr>
@@ -678,7 +494,15 @@
           <w:i/>
           <w:iCs/>
         </w:rPr>
-        <w:t>o(n)</w:t>
+        <w:t>O</w:t>
+      </w:r>
+      <w:r>
+        <w:rPr>
+          <w:rFonts w:ascii="Calibri" w:hAnsi="Calibri" w:cs="Calibri"/>
+          <w:i/>
+          <w:iCs/>
+        </w:rPr>
+        <w:t>(n)</w:t>
       </w:r>
       <w:r>
         <w:rPr>
@@ -692,19 +516,11 @@
         </w:rPr>
         <w:t xml:space="preserve">datastruktur der ligner </w:t>
       </w:r>
-      <w:proofErr w:type="spellStart"/>
-      <w:r>
-        <w:rPr>
-          <w:rFonts w:ascii="Calibri" w:hAnsi="Calibri" w:cs="Calibri"/>
-        </w:rPr>
-        <w:t>linked</w:t>
-      </w:r>
-      <w:proofErr w:type="spellEnd"/>
-      <w:r>
-        <w:rPr>
-          <w:rFonts w:ascii="Calibri" w:hAnsi="Calibri" w:cs="Calibri"/>
-        </w:rPr>
-        <w:t xml:space="preserve"> list og derved ende med en tidskompleksitet af Big-O O(n).</w:t>
+      <w:r>
+        <w:rPr>
+          <w:rFonts w:ascii="Calibri" w:hAnsi="Calibri" w:cs="Calibri"/>
+        </w:rPr>
+        <w:t>linked list og derved ende med en tidskompleksitet af Big-O O(n).</w:t>
       </w:r>
     </w:p>
     <w:p>
@@ -721,35 +537,7 @@
         <w:rPr>
           <w:rFonts w:ascii="Calibri" w:hAnsi="Calibri" w:cs="Calibri"/>
         </w:rPr>
-        <w:t>Løsningen til dette er et AVL-</w:t>
-      </w:r>
-      <w:proofErr w:type="spellStart"/>
-      <w:r>
-        <w:rPr>
-          <w:rFonts w:ascii="Calibri" w:hAnsi="Calibri" w:cs="Calibri"/>
-        </w:rPr>
-        <w:t>tree</w:t>
-      </w:r>
-      <w:proofErr w:type="spellEnd"/>
-      <w:r>
-        <w:rPr>
-          <w:rFonts w:ascii="Calibri" w:hAnsi="Calibri" w:cs="Calibri"/>
-        </w:rPr>
-        <w:t>, der garanterer en tidskompleksitet af Big-O O(log n). Dette opnås ved at et AVL-</w:t>
-      </w:r>
-      <w:proofErr w:type="spellStart"/>
-      <w:r>
-        <w:rPr>
-          <w:rFonts w:ascii="Calibri" w:hAnsi="Calibri" w:cs="Calibri"/>
-        </w:rPr>
-        <w:t>tree</w:t>
-      </w:r>
-      <w:proofErr w:type="spellEnd"/>
-      <w:r>
-        <w:rPr>
-          <w:rFonts w:ascii="Calibri" w:hAnsi="Calibri" w:cs="Calibri"/>
-        </w:rPr>
-        <w:t xml:space="preserve"> </w:t>
+        <w:t xml:space="preserve">Løsningen til dette er et AVL-tree, der garanterer en tidskompleksitet af Big-O O(log n). Dette opnås ved at et AVL-tree </w:t>
       </w:r>
       <w:r>
         <w:rPr>
@@ -904,357 +692,245 @@
           <w:b/>
           <w:bCs/>
         </w:rPr>
-        <w:t xml:space="preserve">BST </w:t>
-      </w:r>
-      <w:proofErr w:type="spellStart"/>
-      <w:r>
+        <w:t>BST vs AVL-tree</w:t>
+      </w:r>
+    </w:p>
+    <w:p>
+      <w:pPr>
+        <w:jc w:val="both"/>
+        <w:rPr>
+          <w:rFonts w:ascii="Calibri" w:hAnsi="Calibri" w:cs="Calibri"/>
+        </w:rPr>
+      </w:pPr>
+      <w:r>
+        <w:rPr>
+          <w:rFonts w:ascii="Calibri" w:hAnsi="Calibri" w:cs="Calibri"/>
+        </w:rPr>
+        <w:t>Operationerne i e</w:t>
+      </w:r>
+      <w:r>
+        <w:rPr>
+          <w:rFonts w:ascii="Calibri" w:hAnsi="Calibri" w:cs="Calibri"/>
+        </w:rPr>
+        <w:t>t selvbalancerende binært søgetræ</w:t>
+      </w:r>
+      <w:r>
+        <w:rPr>
+          <w:rFonts w:ascii="Calibri" w:hAnsi="Calibri" w:cs="Calibri"/>
+        </w:rPr>
+        <w:t xml:space="preserve"> – indsættelse, søgning og sletning - </w:t>
+      </w:r>
+      <w:r>
+        <w:rPr>
+          <w:rFonts w:ascii="Calibri" w:hAnsi="Calibri" w:cs="Calibri"/>
+        </w:rPr>
+        <w:t xml:space="preserve">har en worst case O(log n) </w:t>
+      </w:r>
+      <w:r>
+        <w:rPr>
+          <w:rFonts w:ascii="Calibri" w:hAnsi="Calibri" w:cs="Calibri"/>
+        </w:rPr>
+        <w:t>tidskompleksitet. Et selvbalancerende binært søgetræ</w:t>
+      </w:r>
+      <w:r>
+        <w:rPr>
+          <w:rFonts w:ascii="Calibri" w:hAnsi="Calibri" w:cs="Calibri"/>
+        </w:rPr>
+        <w:t xml:space="preserve"> adskiller sig fra et almindeligt binært søgetræ ved at udføre rotationer efter </w:t>
+      </w:r>
+      <w:r>
+        <w:rPr>
+          <w:rFonts w:ascii="Calibri" w:hAnsi="Calibri" w:cs="Calibri"/>
+        </w:rPr>
+        <w:t xml:space="preserve">hver </w:t>
+      </w:r>
+      <w:r>
+        <w:rPr>
+          <w:rFonts w:ascii="Calibri" w:hAnsi="Calibri" w:cs="Calibri"/>
+        </w:rPr>
+        <w:t xml:space="preserve">sletning og indsættelse. Dette sikrer at træets højde er logaritmisk. Når man søger, sletter eller indsætter i </w:t>
+      </w:r>
+      <w:r>
+        <w:rPr>
+          <w:rFonts w:ascii="Calibri" w:hAnsi="Calibri" w:cs="Calibri"/>
+        </w:rPr>
+        <w:t>træet,</w:t>
+      </w:r>
+      <w:r>
+        <w:rPr>
+          <w:rFonts w:ascii="Calibri" w:hAnsi="Calibri" w:cs="Calibri"/>
+        </w:rPr>
+        <w:t xml:space="preserve"> er worst case tidskompleksitet O(log n). </w:t>
+      </w:r>
+    </w:p>
+    <w:p>
+      <w:pPr>
+        <w:jc w:val="both"/>
+        <w:rPr>
+          <w:rFonts w:ascii="Calibri" w:hAnsi="Calibri" w:cs="Calibri"/>
+        </w:rPr>
+      </w:pPr>
+      <w:r>
+        <w:rPr>
+          <w:rFonts w:ascii="Calibri" w:hAnsi="Calibri" w:cs="Calibri"/>
+        </w:rPr>
+        <w:t xml:space="preserve">AVL-træet sikrer en </w:t>
+      </w:r>
+      <w:r>
+        <w:rPr>
+          <w:rFonts w:ascii="Calibri" w:hAnsi="Calibri" w:cs="Calibri"/>
+        </w:rPr>
+        <w:t xml:space="preserve">forudsigelig logaritmisk worst case </w:t>
+      </w:r>
+      <w:r>
+        <w:rPr>
+          <w:rFonts w:ascii="Calibri" w:hAnsi="Calibri" w:cs="Calibri"/>
+        </w:rPr>
+        <w:t xml:space="preserve">ved udførelse af rotationer. Uanset størrelsen på træet er tidskompleksiteten for at opdatere referencer mellem noder konstant tid O(1) da antallet af disse ombytninger er et konstant antal. </w:t>
+      </w:r>
+    </w:p>
+    <w:p>
+      <w:pPr>
+        <w:spacing w:after="0"/>
+        <w:jc w:val="both"/>
         <w:rPr>
           <w:rFonts w:ascii="Calibri" w:hAnsi="Calibri" w:cs="Calibri"/>
           <w:b/>
           <w:bCs/>
         </w:rPr>
-        <w:t>vs</w:t>
-      </w:r>
-      <w:proofErr w:type="spellEnd"/>
+      </w:pPr>
       <w:r>
         <w:rPr>
           <w:rFonts w:ascii="Calibri" w:hAnsi="Calibri" w:cs="Calibri"/>
           <w:b/>
           <w:bCs/>
         </w:rPr>
-        <w:t xml:space="preserve"> AVL-</w:t>
-      </w:r>
-      <w:proofErr w:type="spellStart"/>
-      <w:r>
+        <w:t>Pladskompleksitet</w:t>
+      </w:r>
+    </w:p>
+    <w:p>
+      <w:pPr>
+        <w:jc w:val="both"/>
+        <w:rPr>
+          <w:rFonts w:ascii="Calibri" w:hAnsi="Calibri" w:cs="Calibri"/>
+        </w:rPr>
+      </w:pPr>
+      <w:r>
+        <w:rPr>
+          <w:rFonts w:ascii="Calibri" w:hAnsi="Calibri" w:cs="Calibri"/>
+        </w:rPr>
+        <w:t>Pladskompleksitet for en node er konstant tid</w:t>
+      </w:r>
+      <w:r>
+        <w:rPr>
+          <w:rFonts w:ascii="Calibri" w:hAnsi="Calibri" w:cs="Calibri"/>
+        </w:rPr>
+        <w:t xml:space="preserve"> Big-O</w:t>
+      </w:r>
+      <w:r>
+        <w:rPr>
+          <w:rFonts w:ascii="Calibri" w:hAnsi="Calibri" w:cs="Calibri"/>
+        </w:rPr>
+        <w:t xml:space="preserve"> O(1) da en node gemmer et fast antal af værdier heraf højden, referencer til næste og forrige node samt sin egen værdi. Men samlet set vil pladskompleksiteten være O(n) da hukommelsesforbruget afhænger af inputstørrelsen og vokser </w:t>
+      </w:r>
+      <w:r>
+        <w:rPr>
+          <w:rFonts w:ascii="Calibri" w:hAnsi="Calibri" w:cs="Calibri"/>
+        </w:rPr>
+        <w:t>derfor lineært med inputtet.</w:t>
+      </w:r>
+      <w:r>
+        <w:rPr>
+          <w:rFonts w:ascii="Calibri" w:hAnsi="Calibri" w:cs="Calibri"/>
+        </w:rPr>
+        <w:t xml:space="preserve"> </w:t>
+      </w:r>
+    </w:p>
+    <w:p>
+      <w:pPr>
+        <w:spacing w:after="0"/>
+        <w:jc w:val="both"/>
         <w:rPr>
           <w:rFonts w:ascii="Calibri" w:hAnsi="Calibri" w:cs="Calibri"/>
           <w:b/>
           <w:bCs/>
         </w:rPr>
-        <w:t>tree</w:t>
-      </w:r>
-      <w:proofErr w:type="spellEnd"/>
-    </w:p>
-    <w:p>
-      <w:pPr>
-        <w:jc w:val="both"/>
-        <w:rPr>
-          <w:rFonts w:ascii="Calibri" w:hAnsi="Calibri" w:cs="Calibri"/>
-        </w:rPr>
-      </w:pPr>
-      <w:r>
-        <w:rPr>
-          <w:rFonts w:ascii="Calibri" w:hAnsi="Calibri" w:cs="Calibri"/>
-        </w:rPr>
-        <w:t>Operationerne i e</w:t>
-      </w:r>
-      <w:r>
-        <w:rPr>
-          <w:rFonts w:ascii="Calibri" w:hAnsi="Calibri" w:cs="Calibri"/>
-        </w:rPr>
-        <w:t>t selvbalancerende binært søgetræ</w:t>
-      </w:r>
-      <w:r>
-        <w:rPr>
-          <w:rFonts w:ascii="Calibri" w:hAnsi="Calibri" w:cs="Calibri"/>
-        </w:rPr>
-        <w:t xml:space="preserve"> – indsættelse, søgning og sletning - </w:t>
-      </w:r>
-      <w:r>
-        <w:rPr>
-          <w:rFonts w:ascii="Calibri" w:hAnsi="Calibri" w:cs="Calibri"/>
-        </w:rPr>
-        <w:t xml:space="preserve">har en </w:t>
-      </w:r>
-      <w:proofErr w:type="spellStart"/>
-      <w:r>
-        <w:rPr>
-          <w:rFonts w:ascii="Calibri" w:hAnsi="Calibri" w:cs="Calibri"/>
-        </w:rPr>
-        <w:t>worst</w:t>
-      </w:r>
-      <w:proofErr w:type="spellEnd"/>
-      <w:r>
-        <w:rPr>
-          <w:rFonts w:ascii="Calibri" w:hAnsi="Calibri" w:cs="Calibri"/>
-        </w:rPr>
-        <w:t xml:space="preserve"> case O(log n) </w:t>
-      </w:r>
-      <w:r>
-        <w:rPr>
-          <w:rFonts w:ascii="Calibri" w:hAnsi="Calibri" w:cs="Calibri"/>
-        </w:rPr>
-        <w:t>tidskompleksitet. Et selvbalancerende binært søgetræ</w:t>
-      </w:r>
-      <w:r>
-        <w:rPr>
-          <w:rFonts w:ascii="Calibri" w:hAnsi="Calibri" w:cs="Calibri"/>
-        </w:rPr>
-        <w:t xml:space="preserve"> adskiller sig fra et almindeligt binært søgetræ ved at udføre rotationer efter </w:t>
-      </w:r>
-      <w:r>
-        <w:rPr>
-          <w:rFonts w:ascii="Calibri" w:hAnsi="Calibri" w:cs="Calibri"/>
-        </w:rPr>
-        <w:t xml:space="preserve">hver </w:t>
-      </w:r>
-      <w:r>
-        <w:rPr>
-          <w:rFonts w:ascii="Calibri" w:hAnsi="Calibri" w:cs="Calibri"/>
-        </w:rPr>
-        <w:t xml:space="preserve">sletning og indsættelse. Dette sikrer at træets højde er logaritmisk. Når man søger, sletter eller indsætter i </w:t>
-      </w:r>
-      <w:r>
-        <w:rPr>
-          <w:rFonts w:ascii="Calibri" w:hAnsi="Calibri" w:cs="Calibri"/>
-        </w:rPr>
-        <w:t>træet,</w:t>
-      </w:r>
-      <w:r>
-        <w:rPr>
-          <w:rFonts w:ascii="Calibri" w:hAnsi="Calibri" w:cs="Calibri"/>
-        </w:rPr>
-        <w:t xml:space="preserve"> er </w:t>
-      </w:r>
-      <w:proofErr w:type="spellStart"/>
-      <w:r>
-        <w:rPr>
-          <w:rFonts w:ascii="Calibri" w:hAnsi="Calibri" w:cs="Calibri"/>
-        </w:rPr>
-        <w:t>worst</w:t>
-      </w:r>
-      <w:proofErr w:type="spellEnd"/>
-      <w:r>
-        <w:rPr>
-          <w:rFonts w:ascii="Calibri" w:hAnsi="Calibri" w:cs="Calibri"/>
-        </w:rPr>
-        <w:t xml:space="preserve"> case tidskompleksitet O(log n). </w:t>
-      </w:r>
-    </w:p>
-    <w:p>
-      <w:pPr>
-        <w:jc w:val="both"/>
-        <w:rPr>
-          <w:rFonts w:ascii="Calibri" w:hAnsi="Calibri" w:cs="Calibri"/>
-        </w:rPr>
-      </w:pPr>
-      <w:r>
-        <w:rPr>
-          <w:rFonts w:ascii="Calibri" w:hAnsi="Calibri" w:cs="Calibri"/>
-        </w:rPr>
-        <w:t>AVL-træet sikrer en hurtig</w:t>
-      </w:r>
-      <w:r>
-        <w:rPr>
-          <w:rFonts w:ascii="Calibri" w:hAnsi="Calibri" w:cs="Calibri"/>
-        </w:rPr>
-        <w:t xml:space="preserve"> </w:t>
-      </w:r>
-      <w:r>
-        <w:rPr>
-          <w:rFonts w:ascii="Calibri" w:hAnsi="Calibri" w:cs="Calibri"/>
-        </w:rPr>
-        <w:t xml:space="preserve">performance ved udførelse af rotationer. Uanset størrelsen på træet er tidskompleksiteten for at opdatere referencer mellem noder konstant tid O(1) da antallet af disse ombytninger er et konstant antal. </w:t>
-      </w:r>
-    </w:p>
-    <w:p>
-      <w:pPr>
-        <w:spacing w:after="0"/>
-        <w:jc w:val="both"/>
+      </w:pPr>
+      <w:r>
         <w:rPr>
           <w:rFonts w:ascii="Calibri" w:hAnsi="Calibri" w:cs="Calibri"/>
           <w:b/>
           <w:bCs/>
         </w:rPr>
-      </w:pPr>
-      <w:r>
+        <w:t>Rekursion og stack-plads</w:t>
+      </w:r>
+    </w:p>
+    <w:p>
+      <w:pPr>
+        <w:jc w:val="both"/>
+        <w:rPr>
+          <w:rFonts w:ascii="Calibri" w:hAnsi="Calibri" w:cs="Calibri"/>
+        </w:rPr>
+      </w:pPr>
+      <w:r>
+        <w:rPr>
+          <w:rFonts w:ascii="Calibri" w:hAnsi="Calibri" w:cs="Calibri"/>
+        </w:rPr>
+        <w:t xml:space="preserve">Den rekursive kaldestak er O(log n) også i worst case grundet at AVL-træet har en logaritmisk højde. Dette begrænser </w:t>
+      </w:r>
+      <w:r>
+        <w:rPr>
+          <w:rFonts w:ascii="Calibri" w:hAnsi="Calibri" w:cs="Calibri"/>
+        </w:rPr>
+        <w:t>forbruget</w:t>
+      </w:r>
+      <w:r>
+        <w:rPr>
+          <w:rFonts w:ascii="Calibri" w:hAnsi="Calibri" w:cs="Calibri"/>
+        </w:rPr>
+        <w:t xml:space="preserve"> i sin stack og baseret på dette er </w:t>
+      </w:r>
+      <w:r>
+        <w:rPr>
+          <w:rFonts w:ascii="Calibri" w:hAnsi="Calibri" w:cs="Calibri"/>
+        </w:rPr>
+        <w:t>et AVL-træ</w:t>
+      </w:r>
+      <w:r>
+        <w:rPr>
+          <w:rFonts w:ascii="Calibri" w:hAnsi="Calibri" w:cs="Calibri"/>
+        </w:rPr>
+        <w:t xml:space="preserve"> mere performancedygtigt end et degenere</w:t>
+      </w:r>
+      <w:r>
+        <w:rPr>
+          <w:rFonts w:ascii="Calibri" w:hAnsi="Calibri" w:cs="Calibri"/>
+        </w:rPr>
+        <w:t>re</w:t>
+      </w:r>
+      <w:r>
+        <w:rPr>
+          <w:rFonts w:ascii="Calibri" w:hAnsi="Calibri" w:cs="Calibri"/>
+        </w:rPr>
+        <w:t>t binært søgetræ.</w:t>
+      </w:r>
+    </w:p>
+    <w:p>
+      <w:pPr>
+        <w:spacing w:after="0"/>
+        <w:jc w:val="both"/>
         <w:rPr>
           <w:rFonts w:ascii="Calibri" w:hAnsi="Calibri" w:cs="Calibri"/>
           <w:b/>
           <w:bCs/>
         </w:rPr>
-        <w:t>Pladskompleksitet</w:t>
-      </w:r>
-    </w:p>
-    <w:p>
-      <w:pPr>
-        <w:jc w:val="both"/>
-        <w:rPr>
-          <w:rFonts w:ascii="Calibri" w:hAnsi="Calibri" w:cs="Calibri"/>
-        </w:rPr>
-      </w:pPr>
-      <w:r>
-        <w:rPr>
-          <w:rFonts w:ascii="Calibri" w:hAnsi="Calibri" w:cs="Calibri"/>
-        </w:rPr>
-        <w:t>Pladskompleksitet for en node er konstant tid</w:t>
-      </w:r>
-      <w:r>
-        <w:rPr>
-          <w:rFonts w:ascii="Calibri" w:hAnsi="Calibri" w:cs="Calibri"/>
-        </w:rPr>
-        <w:t xml:space="preserve"> Big-O</w:t>
-      </w:r>
-      <w:r>
-        <w:rPr>
-          <w:rFonts w:ascii="Calibri" w:hAnsi="Calibri" w:cs="Calibri"/>
-        </w:rPr>
-        <w:t xml:space="preserve"> O(1) da en node gemmer et fast antal af værdier heraf højden, referencer til næste og forrige node samt sin egen værdi. Men samlet set vil pladskompleksiteten være O(n) da hukommelsesforbruget afhænger af inputstørrelsen og vokser </w:t>
-      </w:r>
-      <w:r>
-        <w:rPr>
-          <w:rFonts w:ascii="Calibri" w:hAnsi="Calibri" w:cs="Calibri"/>
-        </w:rPr>
-        <w:t>derfor lineært med inputtet.</w:t>
-      </w:r>
-      <w:r>
-        <w:rPr>
-          <w:rFonts w:ascii="Calibri" w:hAnsi="Calibri" w:cs="Calibri"/>
-        </w:rPr>
-        <w:t xml:space="preserve"> </w:t>
-      </w:r>
-    </w:p>
-    <w:p>
-      <w:pPr>
-        <w:spacing w:after="0"/>
-        <w:jc w:val="both"/>
+      </w:pPr>
+      <w:r>
         <w:rPr>
           <w:rFonts w:ascii="Calibri" w:hAnsi="Calibri" w:cs="Calibri"/>
           <w:b/>
           <w:bCs/>
         </w:rPr>
-      </w:pPr>
-      <w:proofErr w:type="spellStart"/>
-      <w:r>
-        <w:rPr>
-          <w:rFonts w:ascii="Calibri" w:hAnsi="Calibri" w:cs="Calibri"/>
-          <w:b/>
-          <w:bCs/>
-        </w:rPr>
-        <w:t>Rekursion</w:t>
-      </w:r>
-      <w:proofErr w:type="spellEnd"/>
-      <w:r>
-        <w:rPr>
-          <w:rFonts w:ascii="Calibri" w:hAnsi="Calibri" w:cs="Calibri"/>
-          <w:b/>
-          <w:bCs/>
-        </w:rPr>
-        <w:t xml:space="preserve"> og </w:t>
-      </w:r>
-      <w:proofErr w:type="spellStart"/>
-      <w:r>
-        <w:rPr>
-          <w:rFonts w:ascii="Calibri" w:hAnsi="Calibri" w:cs="Calibri"/>
-          <w:b/>
-          <w:bCs/>
-        </w:rPr>
-        <w:t>stack</w:t>
-      </w:r>
-      <w:proofErr w:type="spellEnd"/>
-      <w:r>
-        <w:rPr>
-          <w:rFonts w:ascii="Calibri" w:hAnsi="Calibri" w:cs="Calibri"/>
-          <w:b/>
-          <w:bCs/>
-        </w:rPr>
-        <w:t>-plads</w:t>
-      </w:r>
-    </w:p>
-    <w:p>
-      <w:pPr>
-        <w:jc w:val="both"/>
-        <w:rPr>
-          <w:rFonts w:ascii="Calibri" w:hAnsi="Calibri" w:cs="Calibri"/>
-        </w:rPr>
-      </w:pPr>
-      <w:r>
-        <w:rPr>
-          <w:rFonts w:ascii="Calibri" w:hAnsi="Calibri" w:cs="Calibri"/>
-        </w:rPr>
-        <w:t xml:space="preserve">Den rekursive kaldestak er O(log n) også i </w:t>
-      </w:r>
-      <w:proofErr w:type="spellStart"/>
-      <w:r>
-        <w:rPr>
-          <w:rFonts w:ascii="Calibri" w:hAnsi="Calibri" w:cs="Calibri"/>
-        </w:rPr>
-        <w:t>worst</w:t>
-      </w:r>
-      <w:proofErr w:type="spellEnd"/>
-      <w:r>
-        <w:rPr>
-          <w:rFonts w:ascii="Calibri" w:hAnsi="Calibri" w:cs="Calibri"/>
-        </w:rPr>
-        <w:t xml:space="preserve"> case grundet at AVL-træet har en logaritmisk højde. Dette begrænser </w:t>
-      </w:r>
-      <w:r>
-        <w:rPr>
-          <w:rFonts w:ascii="Calibri" w:hAnsi="Calibri" w:cs="Calibri"/>
-        </w:rPr>
-        <w:t>forbruget</w:t>
-      </w:r>
-      <w:r>
-        <w:rPr>
-          <w:rFonts w:ascii="Calibri" w:hAnsi="Calibri" w:cs="Calibri"/>
-        </w:rPr>
-        <w:t xml:space="preserve"> i sin </w:t>
-      </w:r>
-      <w:proofErr w:type="spellStart"/>
-      <w:r>
-        <w:rPr>
-          <w:rFonts w:ascii="Calibri" w:hAnsi="Calibri" w:cs="Calibri"/>
-        </w:rPr>
-        <w:t>stack</w:t>
-      </w:r>
-      <w:proofErr w:type="spellEnd"/>
-      <w:r>
-        <w:rPr>
-          <w:rFonts w:ascii="Calibri" w:hAnsi="Calibri" w:cs="Calibri"/>
-        </w:rPr>
-        <w:t xml:space="preserve"> og baseret på dette er </w:t>
-      </w:r>
-      <w:r>
-        <w:rPr>
-          <w:rFonts w:ascii="Calibri" w:hAnsi="Calibri" w:cs="Calibri"/>
-        </w:rPr>
-        <w:t>et AVL-træ</w:t>
-      </w:r>
-      <w:r>
-        <w:rPr>
-          <w:rFonts w:ascii="Calibri" w:hAnsi="Calibri" w:cs="Calibri"/>
-        </w:rPr>
-        <w:t xml:space="preserve"> mere performancedygtigt end et degenere</w:t>
-      </w:r>
-      <w:r>
-        <w:rPr>
-          <w:rFonts w:ascii="Calibri" w:hAnsi="Calibri" w:cs="Calibri"/>
-        </w:rPr>
-        <w:t>re</w:t>
-      </w:r>
-      <w:r>
-        <w:rPr>
-          <w:rFonts w:ascii="Calibri" w:hAnsi="Calibri" w:cs="Calibri"/>
-        </w:rPr>
-        <w:t>t binært søgetræ.</w:t>
-      </w:r>
-    </w:p>
-    <w:p>
-      <w:pPr>
-        <w:spacing w:after="0"/>
-        <w:jc w:val="both"/>
-        <w:rPr>
-          <w:rFonts w:ascii="Calibri" w:hAnsi="Calibri" w:cs="Calibri"/>
-          <w:b/>
-          <w:bCs/>
-        </w:rPr>
-      </w:pPr>
-      <w:r>
-        <w:rPr>
-          <w:rFonts w:ascii="Calibri" w:hAnsi="Calibri" w:cs="Calibri"/>
-          <w:b/>
-          <w:bCs/>
-        </w:rPr>
         <w:t>Big-O</w:t>
       </w:r>
     </w:p>
@@ -1269,35 +945,7 @@
         <w:rPr>
           <w:rFonts w:ascii="Calibri" w:hAnsi="Calibri" w:cs="Calibri"/>
         </w:rPr>
-        <w:t xml:space="preserve">I </w:t>
-      </w:r>
-      <w:proofErr w:type="spellStart"/>
-      <w:r>
-        <w:rPr>
-          <w:rFonts w:ascii="Calibri" w:hAnsi="Calibri" w:cs="Calibri"/>
-        </w:rPr>
-        <w:t>worst</w:t>
-      </w:r>
-      <w:proofErr w:type="spellEnd"/>
-      <w:r>
-        <w:rPr>
-          <w:rFonts w:ascii="Calibri" w:hAnsi="Calibri" w:cs="Calibri"/>
-        </w:rPr>
-        <w:t xml:space="preserve"> case er tidskompleksiteten for indsættelse i et AVL-træ O(log n). Dette er grundet at AVL-træet vedligeholder sin logaritmiske højde vha. rotationer. Da indsættelsesoperationerne kun traverserer gennem en sti – fra roden til bladet. Efter hver indsættelse beregnes højde og balancefaktor for hver node og dette sker rekursivt fra bladet til roden gennem samme sti i træet. Disse rotationer udføres i konstant tid O(1). Den samlede tidskompleksitet for </w:t>
-      </w:r>
-      <w:proofErr w:type="spellStart"/>
-      <w:r>
-        <w:rPr>
-          <w:rFonts w:ascii="Calibri" w:hAnsi="Calibri" w:cs="Calibri"/>
-        </w:rPr>
-        <w:t>indsætttelse</w:t>
-      </w:r>
-      <w:proofErr w:type="spellEnd"/>
-      <w:r>
-        <w:rPr>
-          <w:rFonts w:ascii="Calibri" w:hAnsi="Calibri" w:cs="Calibri"/>
-        </w:rPr>
-        <w:t xml:space="preserve"> er O(log n) da O(log n) dominerer.</w:t>
+        <w:t>I worst case er tidskompleksiteten for indsættelse i et AVL-træ O(log n). Dette er grundet at AVL-træet vedligeholder sin logaritmiske højde vha. rotationer. Da indsættelsesoperationerne kun traverserer gennem en sti – fra roden til bladet. Efter hver indsættelse beregnes højde og balancefaktor for hver node og dette sker rekursivt fra bladet til roden gennem samme sti i træet. Disse rotationer udføres i konstant tid O(1). Den samlede tidskompleksitet for indsætttelse er O(log n) da O(log n) dominerer.</w:t>
       </w:r>
     </w:p>
     <w:p>
@@ -1387,21 +1035,43 @@
         <w:rPr>
           <w:rFonts w:ascii="Calibri" w:hAnsi="Calibri" w:cs="Calibri"/>
         </w:rPr>
-        <w:t xml:space="preserve">skal invarianten genoprettes igen. Det acceptable interval for invarianten er [-1,0,1] og en balancefaktor uden for dette er uacceptabelt, da det bryder AVL-træets garanti om en </w:t>
-      </w:r>
-      <w:proofErr w:type="spellStart"/>
-      <w:r>
-        <w:rPr>
-          <w:rFonts w:ascii="Calibri" w:hAnsi="Calibri" w:cs="Calibri"/>
-        </w:rPr>
-        <w:t>worst</w:t>
-      </w:r>
-      <w:proofErr w:type="spellEnd"/>
-      <w:r>
-        <w:rPr>
-          <w:rFonts w:ascii="Calibri" w:hAnsi="Calibri" w:cs="Calibri"/>
-        </w:rPr>
-        <w:t xml:space="preserve"> case af Big-O O(log n). Først</w:t>
+        <w:t xml:space="preserve">skal invarianten genoprettes igen. Det acceptable interval for </w:t>
+      </w:r>
+      <w:r>
+        <w:rPr>
+          <w:rFonts w:ascii="Calibri" w:hAnsi="Calibri" w:cs="Calibri"/>
+        </w:rPr>
+        <w:t>balancefaktoren</w:t>
+      </w:r>
+      <w:r>
+        <w:rPr>
+          <w:rFonts w:ascii="Calibri" w:hAnsi="Calibri" w:cs="Calibri"/>
+        </w:rPr>
+        <w:t xml:space="preserve"> </w:t>
+      </w:r>
+      <w:r>
+        <w:rPr>
+          <w:rFonts w:ascii="Calibri" w:hAnsi="Calibri" w:cs="Calibri"/>
+        </w:rPr>
+        <w:t>skal ligge i</w:t>
+      </w:r>
+      <w:r>
+        <w:rPr>
+          <w:rFonts w:ascii="Calibri" w:hAnsi="Calibri" w:cs="Calibri"/>
+        </w:rPr>
+        <w:t xml:space="preserve"> -1</w:t>
+      </w:r>
+      <w:r>
+        <w:rPr>
+          <w:rFonts w:ascii="Calibri" w:hAnsi="Calibri" w:cs="Calibri"/>
+        </w:rPr>
+        <w:t>,+</w:t>
+      </w:r>
+      <w:r>
+        <w:rPr>
+          <w:rFonts w:ascii="Calibri" w:hAnsi="Calibri" w:cs="Calibri"/>
+        </w:rPr>
+        <w:t>1 og en balancefaktor uden for dette er uacceptabelt, da det bryder AVL-træets garanti om en worst case af Big-O O(log n). Først</w:t>
       </w:r>
       <w:r>
         <w:rPr>
@@ -1560,63 +1230,7 @@
         <w:rPr>
           <w:rFonts w:ascii="Calibri" w:hAnsi="Calibri" w:cs="Calibri"/>
         </w:rPr>
-        <w:t>Hvis en balancefaktor for en node overstiger 1 er noden venstretung og ender med en rotationscase der enten er LL/LR (</w:t>
-      </w:r>
-      <w:proofErr w:type="spellStart"/>
-      <w:r>
-        <w:rPr>
-          <w:rFonts w:ascii="Calibri" w:hAnsi="Calibri" w:cs="Calibri"/>
-        </w:rPr>
-        <w:t>Left-Left</w:t>
-      </w:r>
-      <w:proofErr w:type="spellEnd"/>
-      <w:r>
-        <w:rPr>
-          <w:rFonts w:ascii="Calibri" w:hAnsi="Calibri" w:cs="Calibri"/>
-        </w:rPr>
-        <w:t xml:space="preserve"> case eller </w:t>
-      </w:r>
-      <w:proofErr w:type="spellStart"/>
-      <w:r>
-        <w:rPr>
-          <w:rFonts w:ascii="Calibri" w:hAnsi="Calibri" w:cs="Calibri"/>
-        </w:rPr>
-        <w:t>Left</w:t>
-      </w:r>
-      <w:proofErr w:type="spellEnd"/>
-      <w:r>
-        <w:rPr>
-          <w:rFonts w:ascii="Calibri" w:hAnsi="Calibri" w:cs="Calibri"/>
-        </w:rPr>
-        <w:t xml:space="preserve">-Right case). Hvis en nodes balancefaktor er mindre end -1 er noden </w:t>
-      </w:r>
-      <w:proofErr w:type="spellStart"/>
-      <w:r>
-        <w:rPr>
-          <w:rFonts w:ascii="Calibri" w:hAnsi="Calibri" w:cs="Calibri"/>
-        </w:rPr>
-        <w:t>højretung</w:t>
-      </w:r>
-      <w:proofErr w:type="spellEnd"/>
-      <w:r>
-        <w:rPr>
-          <w:rFonts w:ascii="Calibri" w:hAnsi="Calibri" w:cs="Calibri"/>
-        </w:rPr>
-        <w:t xml:space="preserve"> og kan enten have en RR/RL-case. (Right-Right case eller Right-</w:t>
-      </w:r>
-      <w:proofErr w:type="spellStart"/>
-      <w:r>
-        <w:rPr>
-          <w:rFonts w:ascii="Calibri" w:hAnsi="Calibri" w:cs="Calibri"/>
-        </w:rPr>
-        <w:t>Left</w:t>
-      </w:r>
-      <w:proofErr w:type="spellEnd"/>
-      <w:r>
-        <w:rPr>
-          <w:rFonts w:ascii="Calibri" w:hAnsi="Calibri" w:cs="Calibri"/>
-        </w:rPr>
-        <w:t xml:space="preserve"> case).</w:t>
+        <w:t>Hvis en balancefaktor for en node overstiger 1 er noden venstretung og ender med en rotationscase der enten er LL/LR (Left-Left case eller Left-Right case). Hvis en nodes balancefaktor er mindre end -1 er noden højretung og kan enten have en RR/RL-case. (Right-Right case eller Right-Left case).</w:t>
       </w:r>
     </w:p>
     <w:p>
@@ -1713,84 +1327,60 @@
         <w:jc w:val="both"/>
         <w:rPr>
           <w:rFonts w:ascii="Calibri" w:hAnsi="Calibri" w:cs="Calibri"/>
+        </w:rPr>
+      </w:pPr>
+      <w:r>
+        <w:rPr>
+          <w:rFonts w:ascii="Calibri" w:hAnsi="Calibri" w:cs="Calibri"/>
           <w:b/>
           <w:bCs/>
         </w:rPr>
-      </w:pPr>
-      <w:r>
-        <w:rPr>
-          <w:rFonts w:ascii="Calibri" w:hAnsi="Calibri" w:cs="Calibri"/>
-          <w:b/>
-          <w:bCs/>
-        </w:rPr>
         <w:t>Implementering af LR/RL-cases</w:t>
       </w:r>
-    </w:p>
-    <w:p>
-      <w:pPr>
-        <w:spacing w:after="0"/>
-        <w:jc w:val="both"/>
-        <w:rPr>
-          <w:rFonts w:ascii="Calibri" w:hAnsi="Calibri" w:cs="Calibri"/>
-        </w:rPr>
-      </w:pPr>
-      <w:r>
-        <w:rPr>
-          <w:rFonts w:ascii="Calibri" w:hAnsi="Calibri" w:cs="Calibri"/>
-        </w:rPr>
-        <w:t xml:space="preserve">Den konceptuelle visualisering af LR/RL-cases er ikke implementeret i koden. Dette var et designvalg baseret på at rotationerne for disse rotationscases kan anses for at være en forlængelse af LL/RR-cases. </w:t>
-      </w:r>
-    </w:p>
-    <w:p>
-      <w:pPr>
-        <w:spacing w:after="0"/>
-        <w:jc w:val="both"/>
-        <w:rPr>
-          <w:rFonts w:ascii="Calibri" w:hAnsi="Calibri" w:cs="Calibri"/>
-        </w:rPr>
-      </w:pPr>
-    </w:p>
-    <w:p>
-      <w:pPr>
-        <w:spacing w:after="0"/>
-        <w:jc w:val="both"/>
-        <w:rPr>
-          <w:rFonts w:ascii="Calibri" w:hAnsi="Calibri" w:cs="Calibri"/>
-        </w:rPr>
-      </w:pPr>
-      <w:r>
-        <w:rPr>
-          <w:rFonts w:ascii="Calibri" w:hAnsi="Calibri" w:cs="Calibri"/>
-        </w:rPr>
-        <w:t xml:space="preserve">De grundlæggende rotationscases omhandler en </w:t>
-      </w:r>
-      <w:proofErr w:type="spellStart"/>
-      <w:r>
-        <w:rPr>
-          <w:rFonts w:ascii="Calibri" w:hAnsi="Calibri" w:cs="Calibri"/>
-        </w:rPr>
-        <w:t>Left</w:t>
-      </w:r>
-      <w:proofErr w:type="spellEnd"/>
-      <w:r>
-        <w:rPr>
-          <w:rFonts w:ascii="Calibri" w:hAnsi="Calibri" w:cs="Calibri"/>
-        </w:rPr>
-        <w:t>-</w:t>
-      </w:r>
-      <w:proofErr w:type="spellStart"/>
-      <w:r>
-        <w:rPr>
-          <w:rFonts w:ascii="Calibri" w:hAnsi="Calibri" w:cs="Calibri"/>
-        </w:rPr>
-        <w:t>Left</w:t>
-      </w:r>
-      <w:proofErr w:type="spellEnd"/>
-      <w:r>
-        <w:rPr>
-          <w:rFonts w:ascii="Calibri" w:hAnsi="Calibri" w:cs="Calibri"/>
-        </w:rPr>
-        <w:t xml:space="preserve">-case og en Right-Right-case. En LR/RL-rotation er operationer der sker efterfølgende af </w:t>
+      <w:r>
+        <w:rPr>
+          <w:rFonts w:ascii="Calibri" w:hAnsi="Calibri" w:cs="Calibri"/>
+        </w:rPr>
+        <w:t xml:space="preserve"> </w:t>
+      </w:r>
+    </w:p>
+    <w:p>
+      <w:pPr>
+        <w:spacing w:after="0"/>
+        <w:jc w:val="both"/>
+        <w:rPr>
+          <w:rFonts w:ascii="Calibri" w:hAnsi="Calibri" w:cs="Calibri"/>
+        </w:rPr>
+      </w:pPr>
+      <w:r>
+        <w:rPr>
+          <w:rFonts w:ascii="Calibri" w:hAnsi="Calibri" w:cs="Calibri"/>
+        </w:rPr>
+        <w:t>LR- og RL-rotationer består af 2 simple rotationer (LL/RR). Den bagvedliggende logik er implementeret mens visualiseringen af en LR/RL-rotation er udeladt.</w:t>
+      </w:r>
+    </w:p>
+    <w:p>
+      <w:pPr>
+        <w:spacing w:after="0"/>
+        <w:jc w:val="both"/>
+        <w:rPr>
+          <w:rFonts w:ascii="Calibri" w:hAnsi="Calibri" w:cs="Calibri"/>
+        </w:rPr>
+      </w:pPr>
+    </w:p>
+    <w:p>
+      <w:pPr>
+        <w:spacing w:after="0"/>
+        <w:jc w:val="both"/>
+        <w:rPr>
+          <w:rFonts w:ascii="Calibri" w:hAnsi="Calibri" w:cs="Calibri"/>
+        </w:rPr>
+      </w:pPr>
+      <w:r>
+        <w:rPr>
+          <w:rFonts w:ascii="Calibri" w:hAnsi="Calibri" w:cs="Calibri"/>
+        </w:rPr>
+        <w:t xml:space="preserve">De grundlæggende rotationscases omhandler en Left-Left-case og en Right-Right-case. En LR/RL-rotation er operationer der sker efterfølgende af </w:t>
       </w:r>
       <w:r>
         <w:rPr>
@@ -1853,21 +1443,7 @@
         <w:rPr>
           <w:rFonts w:ascii="Calibri" w:hAnsi="Calibri" w:cs="Calibri"/>
         </w:rPr>
-        <w:t xml:space="preserve">Pseudokoden skaber et mere overordnet overblik af hvordan algoritmen skal håndtere logikken for at beregne balancefaktor for hver node, at der skal være </w:t>
-      </w:r>
-      <w:proofErr w:type="spellStart"/>
-      <w:r>
-        <w:rPr>
-          <w:rFonts w:ascii="Calibri" w:hAnsi="Calibri" w:cs="Calibri"/>
-        </w:rPr>
-        <w:t>rekursion</w:t>
-      </w:r>
-      <w:proofErr w:type="spellEnd"/>
-      <w:r>
-        <w:rPr>
-          <w:rFonts w:ascii="Calibri" w:hAnsi="Calibri" w:cs="Calibri"/>
-        </w:rPr>
-        <w:t xml:space="preserve"> ved indsættelse af en node for at sikre at træet er i balance.</w:t>
+        <w:t>Pseudokoden skaber et mere overordnet overblik af hvordan algoritmen skal håndtere logikken for at beregne balancefaktor for hver node, at der skal være rekursion ved indsættelse af en node for at sikre at træet er i balance.</w:t>
       </w:r>
     </w:p>
     <w:p>
@@ -1921,19 +1497,11 @@
           <w:rFonts w:ascii="Calibri" w:hAnsi="Calibri" w:cs="Calibri"/>
         </w:rPr>
       </w:pPr>
-      <w:proofErr w:type="spellStart"/>
-      <w:r>
-        <w:rPr>
-          <w:rFonts w:ascii="Calibri" w:hAnsi="Calibri" w:cs="Calibri"/>
-        </w:rPr>
-        <w:t>insertNode</w:t>
-      </w:r>
-      <w:proofErr w:type="spellEnd"/>
-      <w:r>
-        <w:rPr>
-          <w:rFonts w:ascii="Calibri" w:hAnsi="Calibri" w:cs="Calibri"/>
-        </w:rPr>
-        <w:t>()</w:t>
+      <w:r>
+        <w:rPr>
+          <w:rFonts w:ascii="Calibri" w:hAnsi="Calibri" w:cs="Calibri"/>
+        </w:rPr>
+        <w:t>insertNode()</w:t>
       </w:r>
     </w:p>
     <w:p>
@@ -1948,19 +1516,11 @@
           <w:rFonts w:ascii="Calibri" w:hAnsi="Calibri" w:cs="Calibri"/>
         </w:rPr>
       </w:pPr>
-      <w:proofErr w:type="spellStart"/>
-      <w:r>
-        <w:rPr>
-          <w:rFonts w:ascii="Calibri" w:hAnsi="Calibri" w:cs="Calibri"/>
-        </w:rPr>
-        <w:t>rightRotate</w:t>
-      </w:r>
-      <w:proofErr w:type="spellEnd"/>
-      <w:r>
-        <w:rPr>
-          <w:rFonts w:ascii="Calibri" w:hAnsi="Calibri" w:cs="Calibri"/>
-        </w:rPr>
-        <w:t>()</w:t>
+      <w:r>
+        <w:rPr>
+          <w:rFonts w:ascii="Calibri" w:hAnsi="Calibri" w:cs="Calibri"/>
+        </w:rPr>
+        <w:t>rightRotate()</w:t>
       </w:r>
     </w:p>
     <w:p>
@@ -1975,20 +1535,11 @@
           <w:rFonts w:ascii="Calibri" w:hAnsi="Calibri" w:cs="Calibri"/>
         </w:rPr>
       </w:pPr>
-      <w:proofErr w:type="spellStart"/>
-      <w:r>
-        <w:rPr>
-          <w:rFonts w:ascii="Calibri" w:hAnsi="Calibri" w:cs="Calibri"/>
-        </w:rPr>
-        <w:lastRenderedPageBreak/>
-        <w:t>leftRotate</w:t>
-      </w:r>
-      <w:proofErr w:type="spellEnd"/>
-      <w:r>
-        <w:rPr>
-          <w:rFonts w:ascii="Calibri" w:hAnsi="Calibri" w:cs="Calibri"/>
-        </w:rPr>
-        <w:t>()</w:t>
+      <w:r>
+        <w:rPr>
+          <w:rFonts w:ascii="Calibri" w:hAnsi="Calibri" w:cs="Calibri"/>
+        </w:rPr>
+        <w:t>leftRotate()</w:t>
       </w:r>
     </w:p>
     <w:p>
@@ -2003,19 +1554,12 @@
           <w:rFonts w:ascii="Calibri" w:hAnsi="Calibri" w:cs="Calibri"/>
         </w:rPr>
       </w:pPr>
-      <w:proofErr w:type="spellStart"/>
-      <w:r>
-        <w:rPr>
-          <w:rFonts w:ascii="Calibri" w:hAnsi="Calibri" w:cs="Calibri"/>
-        </w:rPr>
-        <w:t>rotateLeftRight</w:t>
-      </w:r>
-      <w:proofErr w:type="spellEnd"/>
-      <w:r>
-        <w:rPr>
-          <w:rFonts w:ascii="Calibri" w:hAnsi="Calibri" w:cs="Calibri"/>
-        </w:rPr>
-        <w:t>()</w:t>
+      <w:r>
+        <w:rPr>
+          <w:rFonts w:ascii="Calibri" w:hAnsi="Calibri" w:cs="Calibri"/>
+        </w:rPr>
+        <w:lastRenderedPageBreak/>
+        <w:t>rotateLeftRight()</w:t>
       </w:r>
     </w:p>
     <w:p>
@@ -2030,19 +1574,11 @@
           <w:rFonts w:ascii="Calibri" w:hAnsi="Calibri" w:cs="Calibri"/>
         </w:rPr>
       </w:pPr>
-      <w:proofErr w:type="spellStart"/>
-      <w:r>
-        <w:rPr>
-          <w:rFonts w:ascii="Calibri" w:hAnsi="Calibri" w:cs="Calibri"/>
-        </w:rPr>
-        <w:t>rotateRightLeft</w:t>
-      </w:r>
-      <w:proofErr w:type="spellEnd"/>
-      <w:r>
-        <w:rPr>
-          <w:rFonts w:ascii="Calibri" w:hAnsi="Calibri" w:cs="Calibri"/>
-        </w:rPr>
-        <w:t>()</w:t>
+      <w:r>
+        <w:rPr>
+          <w:rFonts w:ascii="Calibri" w:hAnsi="Calibri" w:cs="Calibri"/>
+        </w:rPr>
+        <w:t>rotateRightLeft()</w:t>
       </w:r>
     </w:p>
     <w:p>
@@ -2070,7 +1606,13 @@
         <w:rPr>
           <w:rFonts w:ascii="Calibri" w:hAnsi="Calibri" w:cs="Calibri"/>
         </w:rPr>
-        <w:t>Pseudokoden for indsættelsesalgoritmen</w:t>
+        <w:t>Pseudokoden for indsættelses</w:t>
+      </w:r>
+      <w:r>
+        <w:rPr>
+          <w:rFonts w:ascii="Calibri" w:hAnsi="Calibri" w:cs="Calibri"/>
+        </w:rPr>
+        <w:t>operationen</w:t>
       </w:r>
     </w:p>
     <w:p>
@@ -2091,27 +1633,7 @@
           <w:szCs w:val="22"/>
           <w:highlight w:val="lightGray"/>
         </w:rPr>
-        <w:t xml:space="preserve">INSERT(node, </w:t>
-      </w:r>
-      <w:proofErr w:type="spellStart"/>
-      <w:r>
-        <w:rPr>
-          <w:rFonts w:ascii="Calibri" w:hAnsi="Calibri" w:cs="Calibri"/>
-          <w:sz w:val="22"/>
-          <w:szCs w:val="22"/>
-          <w:highlight w:val="lightGray"/>
-        </w:rPr>
-        <w:t>value</w:t>
-      </w:r>
-      <w:proofErr w:type="spellEnd"/>
-      <w:r>
-        <w:rPr>
-          <w:rFonts w:ascii="Calibri" w:hAnsi="Calibri" w:cs="Calibri"/>
-          <w:sz w:val="22"/>
-          <w:szCs w:val="22"/>
-          <w:highlight w:val="lightGray"/>
-        </w:rPr>
-        <w:t>):</w:t>
+        <w:t>INSERT(node, value):</w:t>
       </w:r>
     </w:p>
     <w:p>
@@ -2144,9 +1666,8 @@
           <w:szCs w:val="22"/>
           <w:highlight w:val="lightGray"/>
         </w:rPr>
-        <w:t xml:space="preserve">hvis node er </w:t>
-      </w:r>
-      <w:proofErr w:type="spellStart"/>
+        <w:t>hvis node er null: return ny node</w:t>
+      </w:r>
       <w:r>
         <w:rPr>
           <w:rFonts w:ascii="Calibri" w:hAnsi="Calibri" w:cs="Calibri"/>
@@ -2154,18 +1675,20 @@
           <w:szCs w:val="22"/>
           <w:highlight w:val="lightGray"/>
         </w:rPr>
-        <w:t>null</w:t>
-      </w:r>
-      <w:proofErr w:type="spellEnd"/>
-      <w:r>
+        <w:tab/>
+      </w:r>
+    </w:p>
+    <w:p>
+      <w:pPr>
+        <w:spacing w:after="0"/>
+        <w:jc w:val="both"/>
         <w:rPr>
           <w:rFonts w:ascii="Calibri" w:hAnsi="Calibri" w:cs="Calibri"/>
           <w:sz w:val="22"/>
           <w:szCs w:val="22"/>
           <w:highlight w:val="lightGray"/>
         </w:rPr>
-        <w:t>: return ny node</w:t>
-      </w:r>
+      </w:pPr>
       <w:r>
         <w:rPr>
           <w:rFonts w:ascii="Calibri" w:hAnsi="Calibri" w:cs="Calibri"/>
@@ -2173,7 +1696,7 @@
           <w:szCs w:val="22"/>
           <w:highlight w:val="lightGray"/>
         </w:rPr>
-        <w:tab/>
+        <w:t xml:space="preserve">  </w:t>
       </w:r>
     </w:p>
     <w:p>
@@ -2185,6 +1708,7 @@
           <w:sz w:val="22"/>
           <w:szCs w:val="22"/>
           <w:highlight w:val="lightGray"/>
+          <w:lang w:val="en-US"/>
         </w:rPr>
       </w:pPr>
       <w:r>
@@ -2193,8 +1717,9 @@
           <w:sz w:val="22"/>
           <w:szCs w:val="22"/>
           <w:highlight w:val="lightGray"/>
-        </w:rPr>
-        <w:t xml:space="preserve">  </w:t>
+          <w:lang w:val="en-US"/>
+        </w:rPr>
+        <w:t>hvis value &lt; node.value:</w:t>
       </w:r>
     </w:p>
     <w:p>
@@ -2209,7 +1734,6 @@
           <w:lang w:val="en-US"/>
         </w:rPr>
       </w:pPr>
-      <w:proofErr w:type="spellStart"/>
       <w:r>
         <w:rPr>
           <w:rFonts w:ascii="Calibri" w:hAnsi="Calibri" w:cs="Calibri"/>
@@ -2218,10 +1742,13 @@
           <w:highlight w:val="lightGray"/>
           <w:lang w:val="en-US"/>
         </w:rPr>
-        <w:t>hvis</w:t>
-      </w:r>
-      <w:proofErr w:type="spellEnd"/>
-      <w:r>
+        <w:t xml:space="preserve">    node.left = INSERT(node.left, value)</w:t>
+      </w:r>
+    </w:p>
+    <w:p>
+      <w:pPr>
+        <w:spacing w:after="0"/>
+        <w:jc w:val="both"/>
         <w:rPr>
           <w:rFonts w:ascii="Calibri" w:hAnsi="Calibri" w:cs="Calibri"/>
           <w:sz w:val="22"/>
@@ -2229,9 +1756,7 @@
           <w:highlight w:val="lightGray"/>
           <w:lang w:val="en-US"/>
         </w:rPr>
-        <w:t xml:space="preserve"> value &lt; </w:t>
-      </w:r>
-      <w:proofErr w:type="spellStart"/>
+      </w:pPr>
       <w:r>
         <w:rPr>
           <w:rFonts w:ascii="Calibri" w:hAnsi="Calibri" w:cs="Calibri"/>
@@ -2240,10 +1765,13 @@
           <w:highlight w:val="lightGray"/>
           <w:lang w:val="en-US"/>
         </w:rPr>
-        <w:t>node.value</w:t>
-      </w:r>
-      <w:proofErr w:type="spellEnd"/>
-      <w:r>
+        <w:t xml:space="preserve">  ellers:</w:t>
+      </w:r>
+    </w:p>
+    <w:p>
+      <w:pPr>
+        <w:spacing w:after="0"/>
+        <w:jc w:val="both"/>
         <w:rPr>
           <w:rFonts w:ascii="Calibri" w:hAnsi="Calibri" w:cs="Calibri"/>
           <w:sz w:val="22"/>
@@ -2251,13 +1779,8 @@
           <w:highlight w:val="lightGray"/>
           <w:lang w:val="en-US"/>
         </w:rPr>
-        <w:t>:</w:t>
-      </w:r>
-    </w:p>
-    <w:p>
-      <w:pPr>
-        <w:spacing w:after="0"/>
-        <w:jc w:val="both"/>
+      </w:pPr>
+      <w:r>
         <w:rPr>
           <w:rFonts w:ascii="Calibri" w:hAnsi="Calibri" w:cs="Calibri"/>
           <w:sz w:val="22"/>
@@ -2265,8 +1788,13 @@
           <w:highlight w:val="lightGray"/>
           <w:lang w:val="en-US"/>
         </w:rPr>
-      </w:pPr>
-      <w:r>
+        <w:t xml:space="preserve">    node.right = INSERT(node.right, value)</w:t>
+      </w:r>
+    </w:p>
+    <w:p>
+      <w:pPr>
+        <w:spacing w:after="0"/>
+        <w:jc w:val="both"/>
         <w:rPr>
           <w:rFonts w:ascii="Calibri" w:hAnsi="Calibri" w:cs="Calibri"/>
           <w:sz w:val="22"/>
@@ -2274,10 +1802,12 @@
           <w:highlight w:val="lightGray"/>
           <w:lang w:val="en-US"/>
         </w:rPr>
-        <w:t xml:space="preserve">    </w:t>
-      </w:r>
-      <w:proofErr w:type="spellStart"/>
-      <w:r>
+      </w:pPr>
+    </w:p>
+    <w:p>
+      <w:pPr>
+        <w:spacing w:after="0"/>
+        <w:jc w:val="both"/>
         <w:rPr>
           <w:rFonts w:ascii="Calibri" w:hAnsi="Calibri" w:cs="Calibri"/>
           <w:sz w:val="22"/>
@@ -2285,9 +1815,7 @@
           <w:highlight w:val="lightGray"/>
           <w:lang w:val="en-US"/>
         </w:rPr>
-        <w:t>node.left</w:t>
-      </w:r>
-      <w:proofErr w:type="spellEnd"/>
+      </w:pPr>
       <w:r>
         <w:rPr>
           <w:rFonts w:ascii="Calibri" w:hAnsi="Calibri" w:cs="Calibri"/>
@@ -2296,199 +1824,7 @@
           <w:highlight w:val="lightGray"/>
           <w:lang w:val="en-US"/>
         </w:rPr>
-        <w:t xml:space="preserve"> = INSERT(</w:t>
-      </w:r>
-      <w:proofErr w:type="spellStart"/>
-      <w:r>
-        <w:rPr>
-          <w:rFonts w:ascii="Calibri" w:hAnsi="Calibri" w:cs="Calibri"/>
-          <w:sz w:val="22"/>
-          <w:szCs w:val="22"/>
-          <w:highlight w:val="lightGray"/>
-          <w:lang w:val="en-US"/>
-        </w:rPr>
-        <w:t>node.left</w:t>
-      </w:r>
-      <w:proofErr w:type="spellEnd"/>
-      <w:r>
-        <w:rPr>
-          <w:rFonts w:ascii="Calibri" w:hAnsi="Calibri" w:cs="Calibri"/>
-          <w:sz w:val="22"/>
-          <w:szCs w:val="22"/>
-          <w:highlight w:val="lightGray"/>
-          <w:lang w:val="en-US"/>
-        </w:rPr>
-        <w:t>, value)</w:t>
-      </w:r>
-    </w:p>
-    <w:p>
-      <w:pPr>
-        <w:spacing w:after="0"/>
-        <w:jc w:val="both"/>
-        <w:rPr>
-          <w:rFonts w:ascii="Calibri" w:hAnsi="Calibri" w:cs="Calibri"/>
-          <w:sz w:val="22"/>
-          <w:szCs w:val="22"/>
-          <w:highlight w:val="lightGray"/>
-          <w:lang w:val="en-US"/>
-        </w:rPr>
-      </w:pPr>
-      <w:r>
-        <w:rPr>
-          <w:rFonts w:ascii="Calibri" w:hAnsi="Calibri" w:cs="Calibri"/>
-          <w:sz w:val="22"/>
-          <w:szCs w:val="22"/>
-          <w:highlight w:val="lightGray"/>
-          <w:lang w:val="en-US"/>
-        </w:rPr>
-        <w:t xml:space="preserve">  </w:t>
-      </w:r>
-      <w:proofErr w:type="spellStart"/>
-      <w:r>
-        <w:rPr>
-          <w:rFonts w:ascii="Calibri" w:hAnsi="Calibri" w:cs="Calibri"/>
-          <w:sz w:val="22"/>
-          <w:szCs w:val="22"/>
-          <w:highlight w:val="lightGray"/>
-          <w:lang w:val="en-US"/>
-        </w:rPr>
-        <w:t>ellers</w:t>
-      </w:r>
-      <w:proofErr w:type="spellEnd"/>
-      <w:r>
-        <w:rPr>
-          <w:rFonts w:ascii="Calibri" w:hAnsi="Calibri" w:cs="Calibri"/>
-          <w:sz w:val="22"/>
-          <w:szCs w:val="22"/>
-          <w:highlight w:val="lightGray"/>
-          <w:lang w:val="en-US"/>
-        </w:rPr>
-        <w:t>:</w:t>
-      </w:r>
-    </w:p>
-    <w:p>
-      <w:pPr>
-        <w:spacing w:after="0"/>
-        <w:jc w:val="both"/>
-        <w:rPr>
-          <w:rFonts w:ascii="Calibri" w:hAnsi="Calibri" w:cs="Calibri"/>
-          <w:sz w:val="22"/>
-          <w:szCs w:val="22"/>
-          <w:highlight w:val="lightGray"/>
-          <w:lang w:val="en-US"/>
-        </w:rPr>
-      </w:pPr>
-      <w:r>
-        <w:rPr>
-          <w:rFonts w:ascii="Calibri" w:hAnsi="Calibri" w:cs="Calibri"/>
-          <w:sz w:val="22"/>
-          <w:szCs w:val="22"/>
-          <w:highlight w:val="lightGray"/>
-          <w:lang w:val="en-US"/>
-        </w:rPr>
-        <w:t xml:space="preserve">    </w:t>
-      </w:r>
-      <w:proofErr w:type="spellStart"/>
-      <w:r>
-        <w:rPr>
-          <w:rFonts w:ascii="Calibri" w:hAnsi="Calibri" w:cs="Calibri"/>
-          <w:sz w:val="22"/>
-          <w:szCs w:val="22"/>
-          <w:highlight w:val="lightGray"/>
-          <w:lang w:val="en-US"/>
-        </w:rPr>
-        <w:t>node.right</w:t>
-      </w:r>
-      <w:proofErr w:type="spellEnd"/>
-      <w:r>
-        <w:rPr>
-          <w:rFonts w:ascii="Calibri" w:hAnsi="Calibri" w:cs="Calibri"/>
-          <w:sz w:val="22"/>
-          <w:szCs w:val="22"/>
-          <w:highlight w:val="lightGray"/>
-          <w:lang w:val="en-US"/>
-        </w:rPr>
-        <w:t xml:space="preserve"> = INSERT(</w:t>
-      </w:r>
-      <w:proofErr w:type="spellStart"/>
-      <w:r>
-        <w:rPr>
-          <w:rFonts w:ascii="Calibri" w:hAnsi="Calibri" w:cs="Calibri"/>
-          <w:sz w:val="22"/>
-          <w:szCs w:val="22"/>
-          <w:highlight w:val="lightGray"/>
-          <w:lang w:val="en-US"/>
-        </w:rPr>
-        <w:t>node.right</w:t>
-      </w:r>
-      <w:proofErr w:type="spellEnd"/>
-      <w:r>
-        <w:rPr>
-          <w:rFonts w:ascii="Calibri" w:hAnsi="Calibri" w:cs="Calibri"/>
-          <w:sz w:val="22"/>
-          <w:szCs w:val="22"/>
-          <w:highlight w:val="lightGray"/>
-          <w:lang w:val="en-US"/>
-        </w:rPr>
-        <w:t>, value)</w:t>
-      </w:r>
-    </w:p>
-    <w:p>
-      <w:pPr>
-        <w:spacing w:after="0"/>
-        <w:jc w:val="both"/>
-        <w:rPr>
-          <w:rFonts w:ascii="Calibri" w:hAnsi="Calibri" w:cs="Calibri"/>
-          <w:sz w:val="22"/>
-          <w:szCs w:val="22"/>
-          <w:highlight w:val="lightGray"/>
-          <w:lang w:val="en-US"/>
-        </w:rPr>
-      </w:pPr>
-    </w:p>
-    <w:p>
-      <w:pPr>
-        <w:spacing w:after="0"/>
-        <w:jc w:val="both"/>
-        <w:rPr>
-          <w:rFonts w:ascii="Calibri" w:hAnsi="Calibri" w:cs="Calibri"/>
-          <w:sz w:val="22"/>
-          <w:szCs w:val="22"/>
-          <w:highlight w:val="lightGray"/>
-          <w:lang w:val="en-US"/>
-        </w:rPr>
-      </w:pPr>
-      <w:r>
-        <w:rPr>
-          <w:rFonts w:ascii="Calibri" w:hAnsi="Calibri" w:cs="Calibri"/>
-          <w:sz w:val="22"/>
-          <w:szCs w:val="22"/>
-          <w:highlight w:val="lightGray"/>
-          <w:lang w:val="en-US"/>
-        </w:rPr>
-        <w:t xml:space="preserve">  </w:t>
-      </w:r>
-      <w:proofErr w:type="spellStart"/>
-      <w:r>
-        <w:rPr>
-          <w:rFonts w:ascii="Calibri" w:hAnsi="Calibri" w:cs="Calibri"/>
-          <w:sz w:val="22"/>
-          <w:szCs w:val="22"/>
-          <w:highlight w:val="lightGray"/>
-          <w:lang w:val="en-US"/>
-        </w:rPr>
-        <w:t>opdater</w:t>
-      </w:r>
-      <w:proofErr w:type="spellEnd"/>
-      <w:r>
-        <w:rPr>
-          <w:rFonts w:ascii="Calibri" w:hAnsi="Calibri" w:cs="Calibri"/>
-          <w:sz w:val="22"/>
-          <w:szCs w:val="22"/>
-          <w:highlight w:val="lightGray"/>
-          <w:lang w:val="en-US"/>
-        </w:rPr>
-        <w:t xml:space="preserve"> height(node)</w:t>
+        <w:t xml:space="preserve">  opdater height(node)</w:t>
       </w:r>
     </w:p>
     <w:p>
@@ -2684,138 +2020,47 @@
           <w:lang w:val="en-US"/>
         </w:rPr>
       </w:pPr>
-      <w:proofErr w:type="spellStart"/>
-      <w:r>
-        <w:rPr>
-          <w:rFonts w:ascii="Calibri" w:hAnsi="Calibri" w:cs="Calibri"/>
-          <w:sz w:val="22"/>
-          <w:szCs w:val="22"/>
-          <w:lang w:val="en-US"/>
-        </w:rPr>
-        <w:t>node.height</w:t>
-      </w:r>
-      <w:proofErr w:type="spellEnd"/>
-      <w:r>
-        <w:rPr>
-          <w:rFonts w:ascii="Calibri" w:hAnsi="Calibri" w:cs="Calibri"/>
-          <w:sz w:val="22"/>
-          <w:szCs w:val="22"/>
-          <w:lang w:val="en-US"/>
-        </w:rPr>
-        <w:t xml:space="preserve"> = 1 + max(HEIGHT(</w:t>
-      </w:r>
-      <w:proofErr w:type="spellStart"/>
-      <w:r>
-        <w:rPr>
-          <w:rFonts w:ascii="Calibri" w:hAnsi="Calibri" w:cs="Calibri"/>
-          <w:sz w:val="22"/>
-          <w:szCs w:val="22"/>
-          <w:lang w:val="en-US"/>
-        </w:rPr>
-        <w:t>node.left</w:t>
-      </w:r>
-      <w:proofErr w:type="spellEnd"/>
-      <w:r>
-        <w:rPr>
-          <w:rFonts w:ascii="Calibri" w:hAnsi="Calibri" w:cs="Calibri"/>
-          <w:sz w:val="22"/>
-          <w:szCs w:val="22"/>
-          <w:lang w:val="en-US"/>
-        </w:rPr>
-        <w:t>), HEIGHT(</w:t>
-      </w:r>
-      <w:proofErr w:type="spellStart"/>
-      <w:r>
-        <w:rPr>
-          <w:rFonts w:ascii="Calibri" w:hAnsi="Calibri" w:cs="Calibri"/>
-          <w:sz w:val="22"/>
-          <w:szCs w:val="22"/>
-          <w:lang w:val="en-US"/>
-        </w:rPr>
-        <w:t>node.right</w:t>
-      </w:r>
-      <w:proofErr w:type="spellEnd"/>
-      <w:r>
-        <w:rPr>
-          <w:rFonts w:ascii="Calibri" w:hAnsi="Calibri" w:cs="Calibri"/>
-          <w:sz w:val="22"/>
-          <w:szCs w:val="22"/>
-          <w:lang w:val="en-US"/>
-        </w:rPr>
-        <w:t>))</w:t>
-      </w:r>
-    </w:p>
-    <w:p>
-      <w:pPr>
-        <w:spacing w:after="0"/>
-        <w:jc w:val="both"/>
-        <w:rPr>
-          <w:rFonts w:ascii="Calibri" w:hAnsi="Calibri" w:cs="Calibri"/>
-          <w:sz w:val="22"/>
-          <w:szCs w:val="22"/>
-          <w:lang w:val="en-US"/>
-        </w:rPr>
-      </w:pPr>
-    </w:p>
-    <w:p>
-      <w:pPr>
-        <w:spacing w:after="0"/>
-        <w:jc w:val="both"/>
-        <w:rPr>
-          <w:rFonts w:ascii="Calibri" w:hAnsi="Calibri" w:cs="Calibri"/>
-          <w:sz w:val="22"/>
-          <w:szCs w:val="22"/>
-          <w:lang w:val="en-US"/>
-        </w:rPr>
-      </w:pPr>
-      <w:r>
-        <w:rPr>
-          <w:rFonts w:ascii="Calibri" w:hAnsi="Calibri" w:cs="Calibri"/>
-          <w:sz w:val="22"/>
-          <w:szCs w:val="22"/>
-          <w:lang w:val="en-US"/>
-        </w:rPr>
-        <w:t>balance = HEIGHT(</w:t>
-      </w:r>
-      <w:proofErr w:type="spellStart"/>
-      <w:r>
-        <w:rPr>
-          <w:rFonts w:ascii="Calibri" w:hAnsi="Calibri" w:cs="Calibri"/>
-          <w:sz w:val="22"/>
-          <w:szCs w:val="22"/>
-          <w:lang w:val="en-US"/>
-        </w:rPr>
-        <w:t>node.left</w:t>
-      </w:r>
-      <w:proofErr w:type="spellEnd"/>
-      <w:r>
-        <w:rPr>
-          <w:rFonts w:ascii="Calibri" w:hAnsi="Calibri" w:cs="Calibri"/>
-          <w:sz w:val="22"/>
-          <w:szCs w:val="22"/>
-          <w:lang w:val="en-US"/>
-        </w:rPr>
-        <w:t>) - HEIGHT(</w:t>
-      </w:r>
-      <w:proofErr w:type="spellStart"/>
-      <w:r>
-        <w:rPr>
-          <w:rFonts w:ascii="Calibri" w:hAnsi="Calibri" w:cs="Calibri"/>
-          <w:sz w:val="22"/>
-          <w:szCs w:val="22"/>
-          <w:lang w:val="en-US"/>
-        </w:rPr>
-        <w:t>node.right</w:t>
-      </w:r>
-      <w:proofErr w:type="spellEnd"/>
-      <w:r>
-        <w:rPr>
-          <w:rFonts w:ascii="Calibri" w:hAnsi="Calibri" w:cs="Calibri"/>
-          <w:sz w:val="22"/>
-          <w:szCs w:val="22"/>
-          <w:lang w:val="en-US"/>
-        </w:rPr>
-        <w:t>)</w:t>
+      <w:r>
+        <w:rPr>
+          <w:rFonts w:ascii="Calibri" w:hAnsi="Calibri" w:cs="Calibri"/>
+          <w:sz w:val="22"/>
+          <w:szCs w:val="22"/>
+          <w:lang w:val="en-US"/>
+        </w:rPr>
+        <w:t>node.height = 1 + max(HEIGHT(node.left), HEIGHT(node.right))</w:t>
+      </w:r>
+    </w:p>
+    <w:p>
+      <w:pPr>
+        <w:spacing w:after="0"/>
+        <w:jc w:val="both"/>
+        <w:rPr>
+          <w:rFonts w:ascii="Calibri" w:hAnsi="Calibri" w:cs="Calibri"/>
+          <w:sz w:val="22"/>
+          <w:szCs w:val="22"/>
+          <w:lang w:val="en-US"/>
+        </w:rPr>
+      </w:pPr>
+    </w:p>
+    <w:p>
+      <w:pPr>
+        <w:spacing w:after="0"/>
+        <w:jc w:val="both"/>
+        <w:rPr>
+          <w:rFonts w:ascii="Calibri" w:hAnsi="Calibri" w:cs="Calibri"/>
+          <w:sz w:val="22"/>
+          <w:szCs w:val="22"/>
+          <w:lang w:val="en-US"/>
+        </w:rPr>
+      </w:pPr>
+      <w:r>
+        <w:rPr>
+          <w:rFonts w:ascii="Calibri" w:hAnsi="Calibri" w:cs="Calibri"/>
+          <w:sz w:val="22"/>
+          <w:szCs w:val="22"/>
+          <w:lang w:val="en-US"/>
+        </w:rPr>
+        <w:t>balance = HEIGHT(node.left) - HEIGHT(node.right)</w:t>
       </w:r>
     </w:p>
     <w:p>
@@ -2862,65 +2107,14 @@
           <w:lang w:val="en-US"/>
         </w:rPr>
       </w:pPr>
-      <w:proofErr w:type="spellStart"/>
-      <w:r>
-        <w:rPr>
-          <w:rFonts w:ascii="Calibri" w:hAnsi="Calibri" w:cs="Calibri"/>
-          <w:sz w:val="22"/>
-          <w:szCs w:val="22"/>
-          <w:lang w:val="en-US"/>
-        </w:rPr>
-        <w:t>hvis</w:t>
-      </w:r>
-      <w:proofErr w:type="spellEnd"/>
-      <w:r>
-        <w:rPr>
-          <w:rFonts w:ascii="Calibri" w:hAnsi="Calibri" w:cs="Calibri"/>
-          <w:sz w:val="22"/>
-          <w:szCs w:val="22"/>
-          <w:lang w:val="en-US"/>
-        </w:rPr>
-        <w:t xml:space="preserve"> balance &gt; 1 </w:t>
-      </w:r>
-      <w:proofErr w:type="spellStart"/>
-      <w:r>
-        <w:rPr>
-          <w:rFonts w:ascii="Calibri" w:hAnsi="Calibri" w:cs="Calibri"/>
-          <w:sz w:val="22"/>
-          <w:szCs w:val="22"/>
-          <w:lang w:val="en-US"/>
-        </w:rPr>
-        <w:t>og</w:t>
-      </w:r>
-      <w:proofErr w:type="spellEnd"/>
-      <w:r>
-        <w:rPr>
-          <w:rFonts w:ascii="Calibri" w:hAnsi="Calibri" w:cs="Calibri"/>
-          <w:sz w:val="22"/>
-          <w:szCs w:val="22"/>
-          <w:lang w:val="en-US"/>
-        </w:rPr>
-        <w:t xml:space="preserve"> value &lt; </w:t>
-      </w:r>
-      <w:proofErr w:type="spellStart"/>
-      <w:r>
-        <w:rPr>
-          <w:rFonts w:ascii="Calibri" w:hAnsi="Calibri" w:cs="Calibri"/>
-          <w:sz w:val="22"/>
-          <w:szCs w:val="22"/>
-          <w:lang w:val="en-US"/>
-        </w:rPr>
-        <w:t>node.left.value</w:t>
-      </w:r>
-      <w:proofErr w:type="spellEnd"/>
-      <w:r>
-        <w:rPr>
-          <w:rFonts w:ascii="Calibri" w:hAnsi="Calibri" w:cs="Calibri"/>
-          <w:sz w:val="22"/>
-          <w:szCs w:val="22"/>
-          <w:lang w:val="en-US"/>
-        </w:rPr>
-        <w:t>:</w:t>
+      <w:r>
+        <w:rPr>
+          <w:rFonts w:ascii="Calibri" w:hAnsi="Calibri" w:cs="Calibri"/>
+          <w:sz w:val="22"/>
+          <w:szCs w:val="22"/>
+          <w:lang w:val="en-US"/>
+        </w:rPr>
+        <w:t>hvis balance &gt; 1 og value &lt; node.left.value:</w:t>
       </w:r>
     </w:p>
     <w:p>
@@ -2988,126 +2182,35 @@
           <w:lang w:val="en-US"/>
         </w:rPr>
       </w:pPr>
-      <w:proofErr w:type="spellStart"/>
-      <w:r>
-        <w:rPr>
-          <w:rFonts w:ascii="Calibri" w:hAnsi="Calibri" w:cs="Calibri"/>
-          <w:sz w:val="22"/>
-          <w:szCs w:val="22"/>
-          <w:lang w:val="en-US"/>
-        </w:rPr>
-        <w:t>hvis</w:t>
-      </w:r>
-      <w:proofErr w:type="spellEnd"/>
-      <w:r>
-        <w:rPr>
-          <w:rFonts w:ascii="Calibri" w:hAnsi="Calibri" w:cs="Calibri"/>
-          <w:sz w:val="22"/>
-          <w:szCs w:val="22"/>
-          <w:lang w:val="en-US"/>
-        </w:rPr>
-        <w:t xml:space="preserve"> balance &gt; 1 </w:t>
-      </w:r>
-      <w:proofErr w:type="spellStart"/>
-      <w:r>
-        <w:rPr>
-          <w:rFonts w:ascii="Calibri" w:hAnsi="Calibri" w:cs="Calibri"/>
-          <w:sz w:val="22"/>
-          <w:szCs w:val="22"/>
-          <w:lang w:val="en-US"/>
-        </w:rPr>
-        <w:t>og</w:t>
-      </w:r>
-      <w:proofErr w:type="spellEnd"/>
-      <w:r>
-        <w:rPr>
-          <w:rFonts w:ascii="Calibri" w:hAnsi="Calibri" w:cs="Calibri"/>
-          <w:sz w:val="22"/>
-          <w:szCs w:val="22"/>
-          <w:lang w:val="en-US"/>
-        </w:rPr>
-        <w:t xml:space="preserve"> value &gt; </w:t>
-      </w:r>
-      <w:proofErr w:type="spellStart"/>
-      <w:r>
-        <w:rPr>
-          <w:rFonts w:ascii="Calibri" w:hAnsi="Calibri" w:cs="Calibri"/>
-          <w:sz w:val="22"/>
-          <w:szCs w:val="22"/>
-          <w:lang w:val="en-US"/>
-        </w:rPr>
-        <w:t>node.left.value</w:t>
-      </w:r>
-      <w:proofErr w:type="spellEnd"/>
-      <w:r>
-        <w:rPr>
-          <w:rFonts w:ascii="Calibri" w:hAnsi="Calibri" w:cs="Calibri"/>
-          <w:sz w:val="22"/>
-          <w:szCs w:val="22"/>
-          <w:lang w:val="en-US"/>
-        </w:rPr>
-        <w:t>:</w:t>
-      </w:r>
-    </w:p>
-    <w:p>
-      <w:pPr>
-        <w:spacing w:after="0"/>
-        <w:jc w:val="both"/>
-        <w:rPr>
-          <w:rFonts w:ascii="Calibri" w:hAnsi="Calibri" w:cs="Calibri"/>
-          <w:sz w:val="22"/>
-          <w:szCs w:val="22"/>
-          <w:lang w:val="en-US"/>
-        </w:rPr>
-      </w:pPr>
-      <w:r>
-        <w:rPr>
-          <w:rFonts w:ascii="Calibri" w:hAnsi="Calibri" w:cs="Calibri"/>
-          <w:sz w:val="22"/>
-          <w:szCs w:val="22"/>
-          <w:lang w:val="en-US"/>
-        </w:rPr>
-        <w:t xml:space="preserve">  </w:t>
-      </w:r>
-      <w:proofErr w:type="spellStart"/>
-      <w:r>
-        <w:rPr>
-          <w:rFonts w:ascii="Calibri" w:hAnsi="Calibri" w:cs="Calibri"/>
-          <w:sz w:val="22"/>
-          <w:szCs w:val="22"/>
-          <w:lang w:val="en-US"/>
-        </w:rPr>
-        <w:t>node.left</w:t>
-      </w:r>
-      <w:proofErr w:type="spellEnd"/>
-      <w:r>
-        <w:rPr>
-          <w:rFonts w:ascii="Calibri" w:hAnsi="Calibri" w:cs="Calibri"/>
-          <w:sz w:val="22"/>
-          <w:szCs w:val="22"/>
-          <w:lang w:val="en-US"/>
-        </w:rPr>
-        <w:t xml:space="preserve"> = LEFT_ROTATE(</w:t>
-      </w:r>
-      <w:proofErr w:type="spellStart"/>
-      <w:r>
-        <w:rPr>
-          <w:rFonts w:ascii="Calibri" w:hAnsi="Calibri" w:cs="Calibri"/>
-          <w:sz w:val="22"/>
-          <w:szCs w:val="22"/>
-          <w:lang w:val="en-US"/>
-        </w:rPr>
-        <w:t>node.left</w:t>
-      </w:r>
-      <w:proofErr w:type="spellEnd"/>
-      <w:r>
-        <w:rPr>
-          <w:rFonts w:ascii="Calibri" w:hAnsi="Calibri" w:cs="Calibri"/>
-          <w:sz w:val="22"/>
-          <w:szCs w:val="22"/>
-          <w:lang w:val="en-US"/>
-        </w:rPr>
-        <w:t>)</w:t>
+      <w:r>
+        <w:rPr>
+          <w:rFonts w:ascii="Calibri" w:hAnsi="Calibri" w:cs="Calibri"/>
+          <w:sz w:val="22"/>
+          <w:szCs w:val="22"/>
+          <w:lang w:val="en-US"/>
+        </w:rPr>
+        <w:t>hvis balance &gt; 1 og value &gt; node.left.value:</w:t>
+      </w:r>
+    </w:p>
+    <w:p>
+      <w:pPr>
+        <w:spacing w:after="0"/>
+        <w:jc w:val="both"/>
+        <w:rPr>
+          <w:rFonts w:ascii="Calibri" w:hAnsi="Calibri" w:cs="Calibri"/>
+          <w:sz w:val="22"/>
+          <w:szCs w:val="22"/>
+          <w:lang w:val="en-US"/>
+        </w:rPr>
+      </w:pPr>
+      <w:r>
+        <w:rPr>
+          <w:rFonts w:ascii="Calibri" w:hAnsi="Calibri" w:cs="Calibri"/>
+          <w:sz w:val="22"/>
+          <w:szCs w:val="22"/>
+          <w:lang w:val="en-US"/>
+        </w:rPr>
+        <w:t xml:space="preserve">  node.left = LEFT_ROTATE(node.left)</w:t>
       </w:r>
     </w:p>
     <w:p>
@@ -3175,65 +2278,14 @@
           <w:lang w:val="en-US"/>
         </w:rPr>
       </w:pPr>
-      <w:proofErr w:type="spellStart"/>
-      <w:r>
-        <w:rPr>
-          <w:rFonts w:ascii="Calibri" w:hAnsi="Calibri" w:cs="Calibri"/>
-          <w:sz w:val="22"/>
-          <w:szCs w:val="22"/>
-          <w:lang w:val="en-US"/>
-        </w:rPr>
-        <w:t>hvis</w:t>
-      </w:r>
-      <w:proofErr w:type="spellEnd"/>
-      <w:r>
-        <w:rPr>
-          <w:rFonts w:ascii="Calibri" w:hAnsi="Calibri" w:cs="Calibri"/>
-          <w:sz w:val="22"/>
-          <w:szCs w:val="22"/>
-          <w:lang w:val="en-US"/>
-        </w:rPr>
-        <w:t xml:space="preserve"> balance &lt; -1 </w:t>
-      </w:r>
-      <w:proofErr w:type="spellStart"/>
-      <w:r>
-        <w:rPr>
-          <w:rFonts w:ascii="Calibri" w:hAnsi="Calibri" w:cs="Calibri"/>
-          <w:sz w:val="22"/>
-          <w:szCs w:val="22"/>
-          <w:lang w:val="en-US"/>
-        </w:rPr>
-        <w:t>og</w:t>
-      </w:r>
-      <w:proofErr w:type="spellEnd"/>
-      <w:r>
-        <w:rPr>
-          <w:rFonts w:ascii="Calibri" w:hAnsi="Calibri" w:cs="Calibri"/>
-          <w:sz w:val="22"/>
-          <w:szCs w:val="22"/>
-          <w:lang w:val="en-US"/>
-        </w:rPr>
-        <w:t xml:space="preserve"> value &gt; </w:t>
-      </w:r>
-      <w:proofErr w:type="spellStart"/>
-      <w:r>
-        <w:rPr>
-          <w:rFonts w:ascii="Calibri" w:hAnsi="Calibri" w:cs="Calibri"/>
-          <w:sz w:val="22"/>
-          <w:szCs w:val="22"/>
-          <w:lang w:val="en-US"/>
-        </w:rPr>
-        <w:t>node.right.value</w:t>
-      </w:r>
-      <w:proofErr w:type="spellEnd"/>
-      <w:r>
-        <w:rPr>
-          <w:rFonts w:ascii="Calibri" w:hAnsi="Calibri" w:cs="Calibri"/>
-          <w:sz w:val="22"/>
-          <w:szCs w:val="22"/>
-          <w:lang w:val="en-US"/>
-        </w:rPr>
-        <w:t>:</w:t>
+      <w:r>
+        <w:rPr>
+          <w:rFonts w:ascii="Calibri" w:hAnsi="Calibri" w:cs="Calibri"/>
+          <w:sz w:val="22"/>
+          <w:szCs w:val="22"/>
+          <w:lang w:val="en-US"/>
+        </w:rPr>
+        <w:t>hvis balance &lt; -1 og value &gt; node.right.value:</w:t>
       </w:r>
     </w:p>
     <w:p>
@@ -3287,141 +2339,50 @@
           <w:szCs w:val="22"/>
           <w:lang w:val="en-US"/>
         </w:rPr>
+        <w:t>// RL-case</w:t>
+      </w:r>
+    </w:p>
+    <w:p>
+      <w:pPr>
+        <w:spacing w:after="0"/>
+        <w:jc w:val="both"/>
+        <w:rPr>
+          <w:rFonts w:ascii="Calibri" w:hAnsi="Calibri" w:cs="Calibri"/>
+          <w:sz w:val="22"/>
+          <w:szCs w:val="22"/>
+          <w:lang w:val="en-US"/>
+        </w:rPr>
+      </w:pPr>
+      <w:r>
+        <w:rPr>
+          <w:rFonts w:ascii="Calibri" w:hAnsi="Calibri" w:cs="Calibri"/>
+          <w:sz w:val="22"/>
+          <w:szCs w:val="22"/>
+          <w:lang w:val="en-US"/>
+        </w:rPr>
         <w:lastRenderedPageBreak/>
-        <w:t>// RL-case</w:t>
-      </w:r>
-    </w:p>
-    <w:p>
-      <w:pPr>
-        <w:spacing w:after="0"/>
-        <w:jc w:val="both"/>
-        <w:rPr>
-          <w:rFonts w:ascii="Calibri" w:hAnsi="Calibri" w:cs="Calibri"/>
-          <w:sz w:val="22"/>
-          <w:szCs w:val="22"/>
-          <w:lang w:val="en-US"/>
-        </w:rPr>
-      </w:pPr>
-      <w:proofErr w:type="spellStart"/>
-      <w:r>
-        <w:rPr>
-          <w:rFonts w:ascii="Calibri" w:hAnsi="Calibri" w:cs="Calibri"/>
-          <w:sz w:val="22"/>
-          <w:szCs w:val="22"/>
-          <w:lang w:val="en-US"/>
-        </w:rPr>
-        <w:t>hvis</w:t>
-      </w:r>
-      <w:proofErr w:type="spellEnd"/>
-      <w:r>
-        <w:rPr>
-          <w:rFonts w:ascii="Calibri" w:hAnsi="Calibri" w:cs="Calibri"/>
-          <w:sz w:val="22"/>
-          <w:szCs w:val="22"/>
-          <w:lang w:val="en-US"/>
-        </w:rPr>
-        <w:t xml:space="preserve"> balance &lt; -1 </w:t>
-      </w:r>
-      <w:proofErr w:type="spellStart"/>
-      <w:r>
-        <w:rPr>
-          <w:rFonts w:ascii="Calibri" w:hAnsi="Calibri" w:cs="Calibri"/>
-          <w:sz w:val="22"/>
-          <w:szCs w:val="22"/>
-          <w:lang w:val="en-US"/>
-        </w:rPr>
-        <w:t>og</w:t>
-      </w:r>
-      <w:proofErr w:type="spellEnd"/>
-      <w:r>
-        <w:rPr>
-          <w:rFonts w:ascii="Calibri" w:hAnsi="Calibri" w:cs="Calibri"/>
-          <w:sz w:val="22"/>
-          <w:szCs w:val="22"/>
-          <w:lang w:val="en-US"/>
-        </w:rPr>
-        <w:t xml:space="preserve"> value &lt; </w:t>
-      </w:r>
-      <w:proofErr w:type="spellStart"/>
-      <w:r>
-        <w:rPr>
-          <w:rFonts w:ascii="Calibri" w:hAnsi="Calibri" w:cs="Calibri"/>
-          <w:sz w:val="22"/>
-          <w:szCs w:val="22"/>
-          <w:lang w:val="en-US"/>
-        </w:rPr>
-        <w:t>node.right.value</w:t>
-      </w:r>
-      <w:proofErr w:type="spellEnd"/>
-      <w:r>
-        <w:rPr>
-          <w:rFonts w:ascii="Calibri" w:hAnsi="Calibri" w:cs="Calibri"/>
-          <w:sz w:val="22"/>
-          <w:szCs w:val="22"/>
-          <w:lang w:val="en-US"/>
-        </w:rPr>
-        <w:t>:</w:t>
-      </w:r>
-    </w:p>
-    <w:p>
-      <w:pPr>
-        <w:spacing w:after="0"/>
-        <w:jc w:val="both"/>
-        <w:rPr>
-          <w:rFonts w:ascii="Calibri" w:hAnsi="Calibri" w:cs="Calibri"/>
-          <w:sz w:val="22"/>
-          <w:szCs w:val="22"/>
-          <w:lang w:val="en-US"/>
-        </w:rPr>
-      </w:pPr>
-      <w:r>
-        <w:rPr>
-          <w:rFonts w:ascii="Calibri" w:hAnsi="Calibri" w:cs="Calibri"/>
-          <w:sz w:val="22"/>
-          <w:szCs w:val="22"/>
-          <w:lang w:val="en-US"/>
-        </w:rPr>
-        <w:t xml:space="preserve">  </w:t>
-      </w:r>
-      <w:proofErr w:type="spellStart"/>
-      <w:r>
-        <w:rPr>
-          <w:rFonts w:ascii="Calibri" w:hAnsi="Calibri" w:cs="Calibri"/>
-          <w:sz w:val="22"/>
-          <w:szCs w:val="22"/>
-          <w:lang w:val="en-US"/>
-        </w:rPr>
-        <w:t>node.right</w:t>
-      </w:r>
-      <w:proofErr w:type="spellEnd"/>
-      <w:r>
-        <w:rPr>
-          <w:rFonts w:ascii="Calibri" w:hAnsi="Calibri" w:cs="Calibri"/>
-          <w:sz w:val="22"/>
-          <w:szCs w:val="22"/>
-          <w:lang w:val="en-US"/>
-        </w:rPr>
-        <w:t xml:space="preserve"> = RIGHT_ROTATE(</w:t>
-      </w:r>
-      <w:proofErr w:type="spellStart"/>
-      <w:r>
-        <w:rPr>
-          <w:rFonts w:ascii="Calibri" w:hAnsi="Calibri" w:cs="Calibri"/>
-          <w:sz w:val="22"/>
-          <w:szCs w:val="22"/>
-          <w:lang w:val="en-US"/>
-        </w:rPr>
-        <w:t>node.right</w:t>
-      </w:r>
-      <w:proofErr w:type="spellEnd"/>
-      <w:r>
-        <w:rPr>
-          <w:rFonts w:ascii="Calibri" w:hAnsi="Calibri" w:cs="Calibri"/>
-          <w:sz w:val="22"/>
-          <w:szCs w:val="22"/>
-          <w:lang w:val="en-US"/>
-        </w:rPr>
-        <w:t>)</w:t>
+        <w:t>hvis balance &lt; -1 og value &lt; node.right.value:</w:t>
+      </w:r>
+    </w:p>
+    <w:p>
+      <w:pPr>
+        <w:spacing w:after="0"/>
+        <w:jc w:val="both"/>
+        <w:rPr>
+          <w:rFonts w:ascii="Calibri" w:hAnsi="Calibri" w:cs="Calibri"/>
+          <w:sz w:val="22"/>
+          <w:szCs w:val="22"/>
+          <w:lang w:val="en-US"/>
+        </w:rPr>
+      </w:pPr>
+      <w:r>
+        <w:rPr>
+          <w:rFonts w:ascii="Calibri" w:hAnsi="Calibri" w:cs="Calibri"/>
+          <w:sz w:val="22"/>
+          <w:szCs w:val="22"/>
+          <w:lang w:val="en-US"/>
+        </w:rPr>
+        <w:t xml:space="preserve">  node.right = RIGHT_ROTATE(node.right)</w:t>
       </w:r>
     </w:p>
     <w:p>
@@ -3487,50 +2448,55 @@
           <w:rFonts w:ascii="Calibri" w:hAnsi="Calibri" w:cs="Calibri"/>
           <w:sz w:val="22"/>
           <w:szCs w:val="22"/>
-        </w:rPr>
-      </w:pPr>
-    </w:p>
-    <w:p>
-      <w:pPr>
-        <w:spacing w:after="0"/>
-        <w:jc w:val="both"/>
-        <w:rPr>
-          <w:rFonts w:ascii="Calibri" w:hAnsi="Calibri" w:cs="Calibri"/>
-          <w:sz w:val="22"/>
-          <w:szCs w:val="22"/>
-        </w:rPr>
-      </w:pPr>
-    </w:p>
-    <w:p>
-      <w:pPr>
-        <w:spacing w:after="0"/>
-        <w:jc w:val="both"/>
-        <w:rPr>
-          <w:rFonts w:ascii="Calibri" w:hAnsi="Calibri" w:cs="Calibri"/>
-          <w:sz w:val="22"/>
-          <w:szCs w:val="22"/>
-        </w:rPr>
-      </w:pPr>
-    </w:p>
-    <w:p>
-      <w:pPr>
-        <w:spacing w:after="0"/>
-        <w:jc w:val="both"/>
-        <w:rPr>
-          <w:rFonts w:ascii="Calibri" w:hAnsi="Calibri" w:cs="Calibri"/>
-          <w:sz w:val="22"/>
-          <w:szCs w:val="22"/>
-        </w:rPr>
-      </w:pPr>
-    </w:p>
-    <w:p>
-      <w:pPr>
-        <w:spacing w:after="0"/>
-        <w:jc w:val="both"/>
-        <w:rPr>
-          <w:rFonts w:ascii="Calibri" w:hAnsi="Calibri" w:cs="Calibri"/>
-          <w:sz w:val="22"/>
-          <w:szCs w:val="22"/>
+          <w:lang w:val="en-US"/>
+        </w:rPr>
+      </w:pPr>
+    </w:p>
+    <w:p>
+      <w:pPr>
+        <w:spacing w:after="0"/>
+        <w:jc w:val="both"/>
+        <w:rPr>
+          <w:rFonts w:ascii="Calibri" w:hAnsi="Calibri" w:cs="Calibri"/>
+          <w:sz w:val="22"/>
+          <w:szCs w:val="22"/>
+          <w:lang w:val="en-US"/>
+        </w:rPr>
+      </w:pPr>
+    </w:p>
+    <w:p>
+      <w:pPr>
+        <w:spacing w:after="0"/>
+        <w:jc w:val="both"/>
+        <w:rPr>
+          <w:rFonts w:ascii="Calibri" w:hAnsi="Calibri" w:cs="Calibri"/>
+          <w:sz w:val="22"/>
+          <w:szCs w:val="22"/>
+          <w:lang w:val="en-US"/>
+        </w:rPr>
+      </w:pPr>
+    </w:p>
+    <w:p>
+      <w:pPr>
+        <w:spacing w:after="0"/>
+        <w:jc w:val="both"/>
+        <w:rPr>
+          <w:rFonts w:ascii="Calibri" w:hAnsi="Calibri" w:cs="Calibri"/>
+          <w:sz w:val="22"/>
+          <w:szCs w:val="22"/>
+          <w:lang w:val="en-US"/>
+        </w:rPr>
+      </w:pPr>
+    </w:p>
+    <w:p>
+      <w:pPr>
+        <w:spacing w:after="0"/>
+        <w:jc w:val="both"/>
+        <w:rPr>
+          <w:rFonts w:ascii="Calibri" w:hAnsi="Calibri" w:cs="Calibri"/>
+          <w:sz w:val="22"/>
+          <w:szCs w:val="22"/>
+          <w:lang w:val="en-US"/>
         </w:rPr>
       </w:pPr>
     </w:p>
@@ -3612,7 +2578,6 @@
           <w:szCs w:val="20"/>
         </w:rPr>
       </w:pPr>
-      <w:proofErr w:type="spellStart"/>
       <w:r>
         <w:rPr>
           <w:rFonts w:ascii="Calibri" w:hAnsi="Calibri" w:cs="Calibri"/>
@@ -3621,18 +2586,7 @@
           <w:sz w:val="20"/>
           <w:szCs w:val="20"/>
         </w:rPr>
-        <w:t>GeeksForGeeks</w:t>
-      </w:r>
-      <w:proofErr w:type="spellEnd"/>
-      <w:r>
-        <w:rPr>
-          <w:rFonts w:ascii="Calibri" w:hAnsi="Calibri" w:cs="Calibri"/>
-          <w:b/>
-          <w:bCs/>
-          <w:sz w:val="20"/>
-          <w:szCs w:val="20"/>
-        </w:rPr>
-        <w:t xml:space="preserve"> om indsættelse</w:t>
+        <w:t>GeeksForGeeks om indsættelse</w:t>
       </w:r>
     </w:p>
     <w:p>
@@ -3730,29 +2684,7 @@
           <w:sz w:val="20"/>
           <w:szCs w:val="20"/>
         </w:rPr>
-        <w:t>AVL-</w:t>
-      </w:r>
-      <w:proofErr w:type="spellStart"/>
-      <w:r>
-        <w:rPr>
-          <w:rFonts w:ascii="Calibri" w:hAnsi="Calibri" w:cs="Calibri"/>
-          <w:b/>
-          <w:bCs/>
-          <w:sz w:val="20"/>
-          <w:szCs w:val="20"/>
-        </w:rPr>
-        <w:t>tree</w:t>
-      </w:r>
-      <w:proofErr w:type="spellEnd"/>
-      <w:r>
-        <w:rPr>
-          <w:rFonts w:ascii="Calibri" w:hAnsi="Calibri" w:cs="Calibri"/>
-          <w:b/>
-          <w:bCs/>
-          <w:sz w:val="20"/>
-          <w:szCs w:val="20"/>
-        </w:rPr>
-        <w:t xml:space="preserve"> – Indsættelse og rotationer</w:t>
+        <w:t>AVL-tree – Indsættelse og rotationer</w:t>
       </w:r>
     </w:p>
     <w:p>
@@ -3796,29 +2728,7 @@
           <w:sz w:val="20"/>
           <w:szCs w:val="20"/>
         </w:rPr>
-        <w:t>Eksempel på implementering af AVL-</w:t>
-      </w:r>
-      <w:proofErr w:type="spellStart"/>
-      <w:r>
-        <w:rPr>
-          <w:rFonts w:ascii="Calibri" w:hAnsi="Calibri" w:cs="Calibri"/>
-          <w:b/>
-          <w:bCs/>
-          <w:sz w:val="20"/>
-          <w:szCs w:val="20"/>
-        </w:rPr>
-        <w:t>tree</w:t>
-      </w:r>
-      <w:proofErr w:type="spellEnd"/>
-      <w:r>
-        <w:rPr>
-          <w:rFonts w:ascii="Calibri" w:hAnsi="Calibri" w:cs="Calibri"/>
-          <w:b/>
-          <w:bCs/>
-          <w:sz w:val="20"/>
-          <w:szCs w:val="20"/>
-        </w:rPr>
-        <w:t xml:space="preserve"> algoritme</w:t>
+        <w:t>Eksempel på implementering af AVL-tree algoritme</w:t>
       </w:r>
     </w:p>
     <w:p>
@@ -4113,7 +3023,14 @@
         <w:sz w:val="18"/>
         <w:szCs w:val="18"/>
       </w:rPr>
-      <w:t>8/12-25</w:t>
+      <w:t>8/1-2</w:t>
+    </w:r>
+    <w:r>
+      <w:rPr>
+        <w:sz w:val="18"/>
+        <w:szCs w:val="18"/>
+      </w:rPr>
+      <w:t>6</w:t>
     </w:r>
   </w:p>
   <w:p>
